--- a/documents/text-backend.docx
+++ b/documents/text-backend.docx
@@ -969,7 +969,7 @@
             </w:rPr>
             <w:fldChar w:fldCharType="separate"/>
           </w:r>
-          <w:hyperlink w:anchor="_Toc134468887" w:history="1">
+          <w:hyperlink w:anchor="_Toc134530317" w:history="1">
             <w:r>
               <w:rPr>
                 <w:rStyle w:val="ad"/>
@@ -996,7 +996,7 @@
                 <w:noProof/>
                 <w:webHidden/>
               </w:rPr>
-              <w:instrText xml:space="preserve"> PAGEREF _Toc134468887 \h </w:instrText>
+              <w:instrText xml:space="preserve"> PAGEREF _Toc134530317 \h </w:instrText>
             </w:r>
             <w:r>
               <w:rPr>
@@ -1040,7 +1040,7 @@
               <w:lang w:eastAsia="ru-RU"/>
             </w:rPr>
           </w:pPr>
-          <w:hyperlink w:anchor="_Toc134468888" w:history="1">
+          <w:hyperlink w:anchor="_Toc134530318" w:history="1">
             <w:r>
               <w:rPr>
                 <w:rStyle w:val="ad"/>
@@ -1067,7 +1067,7 @@
                 <w:noProof/>
                 <w:webHidden/>
               </w:rPr>
-              <w:instrText xml:space="preserve"> PAGEREF _Toc134468888 \h </w:instrText>
+              <w:instrText xml:space="preserve"> PAGEREF _Toc134530318 \h </w:instrText>
             </w:r>
             <w:r>
               <w:rPr>
@@ -1111,7 +1111,7 @@
               <w:lang w:eastAsia="ru-RU"/>
             </w:rPr>
           </w:pPr>
-          <w:hyperlink w:anchor="_Toc134468889" w:history="1">
+          <w:hyperlink w:anchor="_Toc134530319" w:history="1">
             <w:r>
               <w:rPr>
                 <w:rStyle w:val="ad"/>
@@ -1138,7 +1138,7 @@
                 <w:noProof/>
                 <w:webHidden/>
               </w:rPr>
-              <w:instrText xml:space="preserve"> PAGEREF _Toc134468889 \h </w:instrText>
+              <w:instrText xml:space="preserve"> PAGEREF _Toc134530319 \h </w:instrText>
             </w:r>
             <w:r>
               <w:rPr>
@@ -1182,7 +1182,7 @@
               <w:lang w:eastAsia="ru-RU"/>
             </w:rPr>
           </w:pPr>
-          <w:hyperlink w:anchor="_Toc134468890" w:history="1">
+          <w:hyperlink w:anchor="_Toc134530320" w:history="1">
             <w:r>
               <w:rPr>
                 <w:rStyle w:val="ad"/>
@@ -1209,7 +1209,7 @@
                 <w:noProof/>
                 <w:webHidden/>
               </w:rPr>
-              <w:instrText xml:space="preserve"> PAGEREF _Toc134468890 \h </w:instrText>
+              <w:instrText xml:space="preserve"> PAGEREF _Toc134530320 \h </w:instrText>
             </w:r>
             <w:r>
               <w:rPr>
@@ -1253,7 +1253,7 @@
               <w:lang w:eastAsia="ru-RU"/>
             </w:rPr>
           </w:pPr>
-          <w:hyperlink w:anchor="_Toc134468891" w:history="1">
+          <w:hyperlink w:anchor="_Toc134530321" w:history="1">
             <w:r>
               <w:rPr>
                 <w:rStyle w:val="ad"/>
@@ -1280,7 +1280,7 @@
                 <w:noProof/>
                 <w:webHidden/>
               </w:rPr>
-              <w:instrText xml:space="preserve"> PAGEREF _Toc134468891 \h </w:instrText>
+              <w:instrText xml:space="preserve"> PAGEREF _Toc134530321 \h </w:instrText>
             </w:r>
             <w:r>
               <w:rPr>
@@ -1324,7 +1324,7 @@
               <w:lang w:eastAsia="ru-RU"/>
             </w:rPr>
           </w:pPr>
-          <w:hyperlink w:anchor="_Toc134468892" w:history="1">
+          <w:hyperlink w:anchor="_Toc134530322" w:history="1">
             <w:r>
               <w:rPr>
                 <w:rStyle w:val="ad"/>
@@ -1351,7 +1351,7 @@
                 <w:noProof/>
                 <w:webHidden/>
               </w:rPr>
-              <w:instrText xml:space="preserve"> PAGEREF _Toc134468892 \h </w:instrText>
+              <w:instrText xml:space="preserve"> PAGEREF _Toc134530322 \h </w:instrText>
             </w:r>
             <w:r>
               <w:rPr>
@@ -1395,7 +1395,7 @@
               <w:lang w:eastAsia="ru-RU"/>
             </w:rPr>
           </w:pPr>
-          <w:hyperlink w:anchor="_Toc134468893" w:history="1">
+          <w:hyperlink w:anchor="_Toc134530323" w:history="1">
             <w:r>
               <w:rPr>
                 <w:rStyle w:val="ad"/>
@@ -1422,7 +1422,7 @@
                 <w:noProof/>
                 <w:webHidden/>
               </w:rPr>
-              <w:instrText xml:space="preserve"> PAGEREF _Toc134468893 \h </w:instrText>
+              <w:instrText xml:space="preserve"> PAGEREF _Toc134530323 \h </w:instrText>
             </w:r>
             <w:r>
               <w:rPr>
@@ -1466,7 +1466,7 @@
               <w:lang w:eastAsia="ru-RU"/>
             </w:rPr>
           </w:pPr>
-          <w:hyperlink w:anchor="_Toc134468894" w:history="1">
+          <w:hyperlink w:anchor="_Toc134530324" w:history="1">
             <w:r>
               <w:rPr>
                 <w:rStyle w:val="ad"/>
@@ -1493,7 +1493,7 @@
                 <w:noProof/>
                 <w:webHidden/>
               </w:rPr>
-              <w:instrText xml:space="preserve"> PAGEREF _Toc134468894 \h </w:instrText>
+              <w:instrText xml:space="preserve"> PAGEREF _Toc134530324 \h </w:instrText>
             </w:r>
             <w:r>
               <w:rPr>
@@ -1537,7 +1537,7 @@
               <w:lang w:eastAsia="ru-RU"/>
             </w:rPr>
           </w:pPr>
-          <w:hyperlink w:anchor="_Toc134468895" w:history="1">
+          <w:hyperlink w:anchor="_Toc134530325" w:history="1">
             <w:r>
               <w:rPr>
                 <w:rStyle w:val="ad"/>
@@ -1564,7 +1564,7 @@
                 <w:noProof/>
                 <w:webHidden/>
               </w:rPr>
-              <w:instrText xml:space="preserve"> PAGEREF _Toc134468895 \h </w:instrText>
+              <w:instrText xml:space="preserve"> PAGEREF _Toc134530325 \h </w:instrText>
             </w:r>
             <w:r>
               <w:rPr>
@@ -1608,7 +1608,7 @@
               <w:lang w:eastAsia="ru-RU"/>
             </w:rPr>
           </w:pPr>
-          <w:hyperlink w:anchor="_Toc134468896" w:history="1">
+          <w:hyperlink w:anchor="_Toc134530326" w:history="1">
             <w:r>
               <w:rPr>
                 <w:rStyle w:val="ad"/>
@@ -1635,7 +1635,7 @@
                 <w:noProof/>
                 <w:webHidden/>
               </w:rPr>
-              <w:instrText xml:space="preserve"> PAGEREF _Toc134468896 \h </w:instrText>
+              <w:instrText xml:space="preserve"> PAGEREF _Toc134530326 \h </w:instrText>
             </w:r>
             <w:r>
               <w:rPr>
@@ -1679,7 +1679,7 @@
               <w:lang w:eastAsia="ru-RU"/>
             </w:rPr>
           </w:pPr>
-          <w:hyperlink w:anchor="_Toc134468897" w:history="1">
+          <w:hyperlink w:anchor="_Toc134530327" w:history="1">
             <w:r>
               <w:rPr>
                 <w:rStyle w:val="ad"/>
@@ -1714,7 +1714,7 @@
                 <w:noProof/>
                 <w:webHidden/>
               </w:rPr>
-              <w:instrText xml:space="preserve"> PAGEREF _Toc134468897 \h </w:instrText>
+              <w:instrText xml:space="preserve"> PAGEREF _Toc134530327 \h </w:instrText>
             </w:r>
             <w:r>
               <w:rPr>
@@ -1758,7 +1758,7 @@
               <w:lang w:eastAsia="ru-RU"/>
             </w:rPr>
           </w:pPr>
-          <w:hyperlink w:anchor="_Toc134468898" w:history="1">
+          <w:hyperlink w:anchor="_Toc134530328" w:history="1">
             <w:r>
               <w:rPr>
                 <w:rStyle w:val="ad"/>
@@ -1785,7 +1785,7 @@
                 <w:noProof/>
                 <w:webHidden/>
               </w:rPr>
-              <w:instrText xml:space="preserve"> PAGEREF _Toc134468898 \h </w:instrText>
+              <w:instrText xml:space="preserve"> PAGEREF _Toc134530328 \h </w:instrText>
             </w:r>
             <w:r>
               <w:rPr>
@@ -1829,7 +1829,7 @@
               <w:lang w:eastAsia="ru-RU"/>
             </w:rPr>
           </w:pPr>
-          <w:hyperlink w:anchor="_Toc134468899" w:history="1">
+          <w:hyperlink w:anchor="_Toc134530329" w:history="1">
             <w:r>
               <w:rPr>
                 <w:rStyle w:val="ad"/>
@@ -1856,7 +1856,7 @@
                 <w:noProof/>
                 <w:webHidden/>
               </w:rPr>
-              <w:instrText xml:space="preserve"> PAGEREF _Toc134468899 \h </w:instrText>
+              <w:instrText xml:space="preserve"> PAGEREF _Toc134530329 \h </w:instrText>
             </w:r>
             <w:r>
               <w:rPr>
@@ -1924,7 +1924,7 @@
       <w:pPr>
         <w:pStyle w:val="1"/>
       </w:pPr>
-      <w:bookmarkStart w:id="1" w:name="_Toc134468887"/>
+      <w:bookmarkStart w:id="1" w:name="_Toc134530317"/>
       <w:r>
         <w:lastRenderedPageBreak/>
         <w:t>1. Введение</w:t>
@@ -1940,7 +1940,7 @@
       <w:pPr>
         <w:pStyle w:val="1"/>
       </w:pPr>
-      <w:bookmarkStart w:id="2" w:name="_Toc134468888"/>
+      <w:bookmarkStart w:id="2" w:name="_Toc134530318"/>
       <w:r>
         <w:lastRenderedPageBreak/>
         <w:t>2.</w:t>
@@ -1954,15 +1954,9 @@
       <w:pPr>
         <w:pStyle w:val="2"/>
       </w:pPr>
-      <w:bookmarkStart w:id="3" w:name="_Toc134468889"/>
-      <w:r>
-        <w:t xml:space="preserve">2.1 Постановка </w:t>
-      </w:r>
-      <w:r>
-        <w:t>частного</w:t>
-      </w:r>
-      <w:r>
-        <w:t xml:space="preserve"> технического задания</w:t>
+      <w:bookmarkStart w:id="3" w:name="_Toc134530319"/>
+      <w:r>
+        <w:t>2.1 Постановка частного технического задания</w:t>
       </w:r>
       <w:bookmarkEnd w:id="3"/>
     </w:p>
@@ -1970,9 +1964,15 @@
       <w:pPr>
         <w:pStyle w:val="2"/>
       </w:pPr>
-      <w:bookmarkStart w:id="4" w:name="_Toc134468890"/>
-      <w:r>
-        <w:t xml:space="preserve">2.2 </w:t>
+      <w:bookmarkStart w:id="4" w:name="_Toc134530320"/>
+      <w:r>
+        <w:t>2.</w:t>
+      </w:r>
+      <w:r>
+        <w:t>2</w:t>
+      </w:r>
+      <w:r>
+        <w:t xml:space="preserve"> </w:t>
       </w:r>
       <w:r>
         <w:t xml:space="preserve">Выбор </w:t>
@@ -1988,9 +1988,15 @@
       <w:pPr>
         <w:pStyle w:val="2"/>
       </w:pPr>
-      <w:bookmarkStart w:id="5" w:name="_Toc134468891"/>
-      <w:r>
-        <w:t xml:space="preserve">2.3 Выбор </w:t>
+      <w:bookmarkStart w:id="5" w:name="_Toc134530321"/>
+      <w:r>
+        <w:t>2.</w:t>
+      </w:r>
+      <w:r>
+        <w:t>3</w:t>
+      </w:r>
+      <w:r>
+        <w:t xml:space="preserve"> Выбор </w:t>
       </w:r>
       <w:r>
         <w:t>СУБД</w:t>
@@ -2010,7 +2016,7 @@
       <w:pPr>
         <w:pStyle w:val="1"/>
       </w:pPr>
-      <w:bookmarkStart w:id="6" w:name="_Toc134468892"/>
+      <w:bookmarkStart w:id="6" w:name="_Toc134530322"/>
       <w:r>
         <w:lastRenderedPageBreak/>
         <w:t xml:space="preserve">3. </w:t>
@@ -2024,7 +2030,7 @@
       <w:pPr>
         <w:pStyle w:val="2"/>
       </w:pPr>
-      <w:bookmarkStart w:id="7" w:name="_Toc134468893"/>
+      <w:bookmarkStart w:id="7" w:name="_Toc134530323"/>
       <w:r>
         <w:t xml:space="preserve">3.1 </w:t>
       </w:r>
@@ -2037,7 +2043,7 @@
       <w:pPr>
         <w:pStyle w:val="2"/>
       </w:pPr>
-      <w:bookmarkStart w:id="8" w:name="_Toc134468894"/>
+      <w:bookmarkStart w:id="8" w:name="_Toc134530324"/>
       <w:r>
         <w:t xml:space="preserve">3.2 </w:t>
       </w:r>
@@ -2050,7 +2056,7 @@
       <w:pPr>
         <w:pStyle w:val="2"/>
       </w:pPr>
-      <w:bookmarkStart w:id="9" w:name="_Toc134468895"/>
+      <w:bookmarkStart w:id="9" w:name="_Toc134530325"/>
       <w:r>
         <w:t>3.3 Запросы и передача данных</w:t>
       </w:r>
@@ -2060,9 +2066,18 @@
       <w:pPr>
         <w:pStyle w:val="2"/>
       </w:pPr>
-      <w:bookmarkStart w:id="10" w:name="_Toc134468896"/>
-      <w:r>
-        <w:t>3.4 Панель администрирования</w:t>
+      <w:bookmarkStart w:id="10" w:name="_Toc134530326"/>
+      <w:r>
+        <w:t xml:space="preserve">3.4 </w:t>
+      </w:r>
+      <w:r>
+        <w:t>Панель</w:t>
+      </w:r>
+      <w:r>
+        <w:t xml:space="preserve"> </w:t>
+      </w:r>
+      <w:r>
+        <w:t>администрирования</w:t>
       </w:r>
       <w:bookmarkEnd w:id="10"/>
     </w:p>
@@ -2088,7 +2103,7 @@
           <w:lang w:val="en-US"/>
         </w:rPr>
       </w:pPr>
-      <w:bookmarkStart w:id="11" w:name="_Toc134468897"/>
+      <w:bookmarkStart w:id="11" w:name="_Toc134530327"/>
       <w:r>
         <w:rPr>
           <w:lang w:val="en-US"/>
@@ -2127,7 +2142,7 @@
           <w:lang w:val="en-US"/>
         </w:rPr>
       </w:pPr>
-      <w:bookmarkStart w:id="12" w:name="_Toc134468898"/>
+      <w:bookmarkStart w:id="12" w:name="_Toc134530328"/>
       <w:r>
         <w:lastRenderedPageBreak/>
         <w:t>Источники</w:t>
@@ -2280,7 +2295,7 @@
           <w:lang w:val="en-US"/>
         </w:rPr>
       </w:pPr>
-      <w:bookmarkStart w:id="13" w:name="_Toc134468899"/>
+      <w:bookmarkStart w:id="13" w:name="_Toc134530329"/>
       <w:r>
         <w:lastRenderedPageBreak/>
         <w:t>Приложения</w:t>
@@ -5807,7 +5822,7 @@
 </file>
 
 <file path=customXml/itemProps1.xml><?xml version="1.0" encoding="utf-8"?>
-<ds:datastoreItem xmlns:ds="http://schemas.openxmlformats.org/officeDocument/2006/customXml" ds:itemID="{7E67E0DD-FD04-4E06-A8DE-577279074FAB}">
+<ds:datastoreItem xmlns:ds="http://schemas.openxmlformats.org/officeDocument/2006/customXml" ds:itemID="{52E81E07-0BEE-4AE0-BBAC-A8E1162D38DF}">
   <ds:schemaRefs>
     <ds:schemaRef ds:uri="http://schemas.openxmlformats.org/officeDocument/2006/bibliography"/>
   </ds:schemaRefs>

--- a/documents/text-backend.docx
+++ b/documents/text-backend.docx
@@ -852,15 +852,46 @@
         </w:rPr>
         <w:t xml:space="preserve"> </w:t>
       </w:r>
-    </w:p>
-    <w:p>
-      <w:pPr>
-        <w:spacing w:after="160" w:line="259" w:lineRule="auto"/>
+      <w:r>
         <w:rPr>
           <w:rFonts w:cs="Times New Roman"/>
+          <w:bCs/>
           <w:szCs w:val="28"/>
         </w:rPr>
-      </w:pPr>
+        <w:t xml:space="preserve">Данная работа </w:t>
+      </w:r>
+      <w:r>
+        <w:rPr>
+          <w:rFonts w:cs="Times New Roman"/>
+          <w:bCs/>
+          <w:szCs w:val="28"/>
+        </w:rPr>
+        <w:t>выполнена</w:t>
+      </w:r>
+      <w:r>
+        <w:rPr>
+          <w:rFonts w:cs="Times New Roman"/>
+          <w:bCs/>
+          <w:szCs w:val="28"/>
+        </w:rPr>
+        <w:t xml:space="preserve"> в рамках группового курсового </w:t>
+      </w:r>
+      <w:r>
+        <w:rPr>
+          <w:rFonts w:cs="Times New Roman"/>
+          <w:bCs/>
+          <w:szCs w:val="28"/>
+        </w:rPr>
+        <w:t>прикладного проекта, ставящего своей целью разработку регистрационной системы для мероприятий факультета компьютерных наук нижегородского кампуса НИУ ВШЭ. В рамках данной пояснительной записки подробно рассматривается реализация серверной части продукта</w:t>
+      </w:r>
+      <w:r>
+        <w:rPr>
+          <w:rFonts w:cs="Times New Roman"/>
+          <w:bCs/>
+          <w:szCs w:val="28"/>
+        </w:rPr>
+        <w:t xml:space="preserve">, включая обоснованный выбор средств разработки, структуру базы данных и алгоритмы их обработки, а также описание работы панели администрирования системы. </w:t>
+      </w:r>
     </w:p>
     <w:p>
       <w:pPr>
@@ -896,6 +927,13 @@
           <w:szCs w:val="28"/>
         </w:rPr>
         <w:t xml:space="preserve">: </w:t>
+      </w:r>
+      <w:r>
+        <w:rPr>
+          <w:rFonts w:cs="Times New Roman"/>
+          <w:szCs w:val="28"/>
+        </w:rPr>
+        <w:t>регистрационная система</w:t>
       </w:r>
     </w:p>
     <w:sdt>
@@ -932,8 +970,6 @@
             </w:rPr>
             <w:t>Оглавление</w:t>
           </w:r>
-          <w:bookmarkStart w:id="0" w:name="_GoBack"/>
-          <w:bookmarkEnd w:id="0"/>
         </w:p>
         <w:p>
           <w:pPr>
@@ -969,7 +1005,7 @@
             </w:rPr>
             <w:fldChar w:fldCharType="separate"/>
           </w:r>
-          <w:hyperlink w:anchor="_Toc134530317" w:history="1">
+          <w:hyperlink w:anchor="_Toc134581202" w:history="1">
             <w:r>
               <w:rPr>
                 <w:rStyle w:val="ad"/>
@@ -996,7 +1032,7 @@
                 <w:noProof/>
                 <w:webHidden/>
               </w:rPr>
-              <w:instrText xml:space="preserve"> PAGEREF _Toc134530317 \h </w:instrText>
+              <w:instrText xml:space="preserve"> PAGEREF _Toc134581202 \h </w:instrText>
             </w:r>
             <w:r>
               <w:rPr>
@@ -1040,7 +1076,7 @@
               <w:lang w:eastAsia="ru-RU"/>
             </w:rPr>
           </w:pPr>
-          <w:hyperlink w:anchor="_Toc134530318" w:history="1">
+          <w:hyperlink w:anchor="_Toc134581203" w:history="1">
             <w:r>
               <w:rPr>
                 <w:rStyle w:val="ad"/>
@@ -1067,7 +1103,7 @@
                 <w:noProof/>
                 <w:webHidden/>
               </w:rPr>
-              <w:instrText xml:space="preserve"> PAGEREF _Toc134530318 \h </w:instrText>
+              <w:instrText xml:space="preserve"> PAGEREF _Toc134581203 \h </w:instrText>
             </w:r>
             <w:r>
               <w:rPr>
@@ -1111,7 +1147,7 @@
               <w:lang w:eastAsia="ru-RU"/>
             </w:rPr>
           </w:pPr>
-          <w:hyperlink w:anchor="_Toc134530319" w:history="1">
+          <w:hyperlink w:anchor="_Toc134581204" w:history="1">
             <w:r>
               <w:rPr>
                 <w:rStyle w:val="ad"/>
@@ -1138,7 +1174,7 @@
                 <w:noProof/>
                 <w:webHidden/>
               </w:rPr>
-              <w:instrText xml:space="preserve"> PAGEREF _Toc134530319 \h </w:instrText>
+              <w:instrText xml:space="preserve"> PAGEREF _Toc134581204 \h </w:instrText>
             </w:r>
             <w:r>
               <w:rPr>
@@ -1182,7 +1218,7 @@
               <w:lang w:eastAsia="ru-RU"/>
             </w:rPr>
           </w:pPr>
-          <w:hyperlink w:anchor="_Toc134530320" w:history="1">
+          <w:hyperlink w:anchor="_Toc134581205" w:history="1">
             <w:r>
               <w:rPr>
                 <w:rStyle w:val="ad"/>
@@ -1209,7 +1245,7 @@
                 <w:noProof/>
                 <w:webHidden/>
               </w:rPr>
-              <w:instrText xml:space="preserve"> PAGEREF _Toc134530320 \h </w:instrText>
+              <w:instrText xml:space="preserve"> PAGEREF _Toc134581205 \h </w:instrText>
             </w:r>
             <w:r>
               <w:rPr>
@@ -1229,7 +1265,7 @@
                 <w:noProof/>
                 <w:webHidden/>
               </w:rPr>
-              <w:t>5</w:t>
+              <w:t>6</w:t>
             </w:r>
             <w:r>
               <w:rPr>
@@ -1253,7 +1289,7 @@
               <w:lang w:eastAsia="ru-RU"/>
             </w:rPr>
           </w:pPr>
-          <w:hyperlink w:anchor="_Toc134530321" w:history="1">
+          <w:hyperlink w:anchor="_Toc134581206" w:history="1">
             <w:r>
               <w:rPr>
                 <w:rStyle w:val="ad"/>
@@ -1280,7 +1316,7 @@
                 <w:noProof/>
                 <w:webHidden/>
               </w:rPr>
-              <w:instrText xml:space="preserve"> PAGEREF _Toc134530321 \h </w:instrText>
+              <w:instrText xml:space="preserve"> PAGEREF _Toc134581206 \h </w:instrText>
             </w:r>
             <w:r>
               <w:rPr>
@@ -1300,7 +1336,7 @@
                 <w:noProof/>
                 <w:webHidden/>
               </w:rPr>
-              <w:t>5</w:t>
+              <w:t>7</w:t>
             </w:r>
             <w:r>
               <w:rPr>
@@ -1324,7 +1360,7 @@
               <w:lang w:eastAsia="ru-RU"/>
             </w:rPr>
           </w:pPr>
-          <w:hyperlink w:anchor="_Toc134530322" w:history="1">
+          <w:hyperlink w:anchor="_Toc134581207" w:history="1">
             <w:r>
               <w:rPr>
                 <w:rStyle w:val="ad"/>
@@ -1351,7 +1387,7 @@
                 <w:noProof/>
                 <w:webHidden/>
               </w:rPr>
-              <w:instrText xml:space="preserve"> PAGEREF _Toc134530322 \h </w:instrText>
+              <w:instrText xml:space="preserve"> PAGEREF _Toc134581207 \h </w:instrText>
             </w:r>
             <w:r>
               <w:rPr>
@@ -1371,7 +1407,7 @@
                 <w:noProof/>
                 <w:webHidden/>
               </w:rPr>
-              <w:t>6</w:t>
+              <w:t>8</w:t>
             </w:r>
             <w:r>
               <w:rPr>
@@ -1395,7 +1431,7 @@
               <w:lang w:eastAsia="ru-RU"/>
             </w:rPr>
           </w:pPr>
-          <w:hyperlink w:anchor="_Toc134530323" w:history="1">
+          <w:hyperlink w:anchor="_Toc134581208" w:history="1">
             <w:r>
               <w:rPr>
                 <w:rStyle w:val="ad"/>
@@ -1422,7 +1458,7 @@
                 <w:noProof/>
                 <w:webHidden/>
               </w:rPr>
-              <w:instrText xml:space="preserve"> PAGEREF _Toc134530323 \h </w:instrText>
+              <w:instrText xml:space="preserve"> PAGEREF _Toc134581208 \h </w:instrText>
             </w:r>
             <w:r>
               <w:rPr>
@@ -1442,7 +1478,7 @@
                 <w:noProof/>
                 <w:webHidden/>
               </w:rPr>
-              <w:t>6</w:t>
+              <w:t>8</w:t>
             </w:r>
             <w:r>
               <w:rPr>
@@ -1466,7 +1502,7 @@
               <w:lang w:eastAsia="ru-RU"/>
             </w:rPr>
           </w:pPr>
-          <w:hyperlink w:anchor="_Toc134530324" w:history="1">
+          <w:hyperlink w:anchor="_Toc134581209" w:history="1">
             <w:r>
               <w:rPr>
                 <w:rStyle w:val="ad"/>
@@ -1493,7 +1529,7 @@
                 <w:noProof/>
                 <w:webHidden/>
               </w:rPr>
-              <w:instrText xml:space="preserve"> PAGEREF _Toc134530324 \h </w:instrText>
+              <w:instrText xml:space="preserve"> PAGEREF _Toc134581209 \h </w:instrText>
             </w:r>
             <w:r>
               <w:rPr>
@@ -1513,7 +1549,7 @@
                 <w:noProof/>
                 <w:webHidden/>
               </w:rPr>
-              <w:t>6</w:t>
+              <w:t>8</w:t>
             </w:r>
             <w:r>
               <w:rPr>
@@ -1537,7 +1573,7 @@
               <w:lang w:eastAsia="ru-RU"/>
             </w:rPr>
           </w:pPr>
-          <w:hyperlink w:anchor="_Toc134530325" w:history="1">
+          <w:hyperlink w:anchor="_Toc134581210" w:history="1">
             <w:r>
               <w:rPr>
                 <w:rStyle w:val="ad"/>
@@ -1564,7 +1600,7 @@
                 <w:noProof/>
                 <w:webHidden/>
               </w:rPr>
-              <w:instrText xml:space="preserve"> PAGEREF _Toc134530325 \h </w:instrText>
+              <w:instrText xml:space="preserve"> PAGEREF _Toc134581210 \h </w:instrText>
             </w:r>
             <w:r>
               <w:rPr>
@@ -1584,7 +1620,7 @@
                 <w:noProof/>
                 <w:webHidden/>
               </w:rPr>
-              <w:t>6</w:t>
+              <w:t>10</w:t>
             </w:r>
             <w:r>
               <w:rPr>
@@ -1608,7 +1644,7 @@
               <w:lang w:eastAsia="ru-RU"/>
             </w:rPr>
           </w:pPr>
-          <w:hyperlink w:anchor="_Toc134530326" w:history="1">
+          <w:hyperlink w:anchor="_Toc134581211" w:history="1">
             <w:r>
               <w:rPr>
                 <w:rStyle w:val="ad"/>
@@ -1635,7 +1671,7 @@
                 <w:noProof/>
                 <w:webHidden/>
               </w:rPr>
-              <w:instrText xml:space="preserve"> PAGEREF _Toc134530326 \h </w:instrText>
+              <w:instrText xml:space="preserve"> PAGEREF _Toc134581211 \h </w:instrText>
             </w:r>
             <w:r>
               <w:rPr>
@@ -1655,7 +1691,7 @@
                 <w:noProof/>
                 <w:webHidden/>
               </w:rPr>
-              <w:t>6</w:t>
+              <w:t>11</w:t>
             </w:r>
             <w:r>
               <w:rPr>
@@ -1679,7 +1715,7 @@
               <w:lang w:eastAsia="ru-RU"/>
             </w:rPr>
           </w:pPr>
-          <w:hyperlink w:anchor="_Toc134530327" w:history="1">
+          <w:hyperlink w:anchor="_Toc134581212" w:history="1">
             <w:r>
               <w:rPr>
                 <w:rStyle w:val="ad"/>
@@ -1714,7 +1750,7 @@
                 <w:noProof/>
                 <w:webHidden/>
               </w:rPr>
-              <w:instrText xml:space="preserve"> PAGEREF _Toc134530327 \h </w:instrText>
+              <w:instrText xml:space="preserve"> PAGEREF _Toc134581212 \h </w:instrText>
             </w:r>
             <w:r>
               <w:rPr>
@@ -1734,7 +1770,7 @@
                 <w:noProof/>
                 <w:webHidden/>
               </w:rPr>
-              <w:t>7</w:t>
+              <w:t>12</w:t>
             </w:r>
             <w:r>
               <w:rPr>
@@ -1758,7 +1794,7 @@
               <w:lang w:eastAsia="ru-RU"/>
             </w:rPr>
           </w:pPr>
-          <w:hyperlink w:anchor="_Toc134530328" w:history="1">
+          <w:hyperlink w:anchor="_Toc134581213" w:history="1">
             <w:r>
               <w:rPr>
                 <w:rStyle w:val="ad"/>
@@ -1785,7 +1821,7 @@
                 <w:noProof/>
                 <w:webHidden/>
               </w:rPr>
-              <w:instrText xml:space="preserve"> PAGEREF _Toc134530328 \h </w:instrText>
+              <w:instrText xml:space="preserve"> PAGEREF _Toc134581213 \h </w:instrText>
             </w:r>
             <w:r>
               <w:rPr>
@@ -1805,78 +1841,7 @@
                 <w:noProof/>
                 <w:webHidden/>
               </w:rPr>
-              <w:t>8</w:t>
-            </w:r>
-            <w:r>
-              <w:rPr>
-                <w:noProof/>
-                <w:webHidden/>
-              </w:rPr>
-              <w:fldChar w:fldCharType="end"/>
-            </w:r>
-          </w:hyperlink>
-        </w:p>
-        <w:p>
-          <w:pPr>
-            <w:pStyle w:val="11"/>
-            <w:tabs>
-              <w:tab w:val="right" w:leader="dot" w:pos="9345"/>
-            </w:tabs>
-            <w:rPr>
-              <w:rFonts w:asciiTheme="minorHAnsi" w:eastAsiaTheme="minorEastAsia" w:hAnsiTheme="minorHAnsi"/>
-              <w:noProof/>
-              <w:sz w:val="22"/>
-              <w:lang w:eastAsia="ru-RU"/>
-            </w:rPr>
-          </w:pPr>
-          <w:hyperlink w:anchor="_Toc134530329" w:history="1">
-            <w:r>
-              <w:rPr>
-                <w:rStyle w:val="ad"/>
-                <w:noProof/>
-              </w:rPr>
-              <w:t>Приложения</w:t>
-            </w:r>
-            <w:r>
-              <w:rPr>
-                <w:noProof/>
-                <w:webHidden/>
-              </w:rPr>
-              <w:tab/>
-            </w:r>
-            <w:r>
-              <w:rPr>
-                <w:noProof/>
-                <w:webHidden/>
-              </w:rPr>
-              <w:fldChar w:fldCharType="begin"/>
-            </w:r>
-            <w:r>
-              <w:rPr>
-                <w:noProof/>
-                <w:webHidden/>
-              </w:rPr>
-              <w:instrText xml:space="preserve"> PAGEREF _Toc134530329 \h </w:instrText>
-            </w:r>
-            <w:r>
-              <w:rPr>
-                <w:noProof/>
-                <w:webHidden/>
-              </w:rPr>
-            </w:r>
-            <w:r>
-              <w:rPr>
-                <w:noProof/>
-                <w:webHidden/>
-              </w:rPr>
-              <w:fldChar w:fldCharType="separate"/>
-            </w:r>
-            <w:r>
-              <w:rPr>
-                <w:noProof/>
-                <w:webHidden/>
-              </w:rPr>
-              <w:t>9</w:t>
+              <w:t>13</w:t>
             </w:r>
             <w:r>
               <w:rPr>
@@ -1924,12 +1889,48 @@
       <w:pPr>
         <w:pStyle w:val="1"/>
       </w:pPr>
-      <w:bookmarkStart w:id="1" w:name="_Toc134530317"/>
+      <w:bookmarkStart w:id="0" w:name="_Toc134581202"/>
       <w:r>
         <w:lastRenderedPageBreak/>
         <w:t>1. Введение</w:t>
       </w:r>
-      <w:bookmarkEnd w:id="1"/>
+      <w:bookmarkEnd w:id="0"/>
+    </w:p>
+    <w:p>
+      <w:r>
+        <w:t xml:space="preserve">Групповая курсовая работа, частью которой является данная пояснительная записка, заключается в разработке информационной системы, решающей задачу </w:t>
+      </w:r>
+      <w:r>
+        <w:t xml:space="preserve">электронной регистрации участников на мероприятия, организуемые университетом. В общей части текста работы подробно описаны такие начальные шаги </w:t>
+      </w:r>
+      <w:r>
+        <w:t xml:space="preserve">реализации, как обоснование актуальности </w:t>
+      </w:r>
+      <w:r>
+        <w:t>темы, сбор пользовательских требований и постановка на их основе главных целей работы, анализ рынка продуктов со схожей тематикой. Также именно там описана заключительная стадия разработки – тестирование цельной системы, проверка её на предмет соответствия изначальным критериям, анализ проделанной работы и перспективы расширения.</w:t>
+      </w:r>
+    </w:p>
+    <w:p>
+      <w:r>
+        <w:t>Что касается этой индивидуальной работы, она рассматривает подробности реализации серверной и алгоритмической части системы (</w:t>
+      </w:r>
+      <w:proofErr w:type="spellStart"/>
+      <w:r>
+        <w:t>бэкенд</w:t>
+      </w:r>
+      <w:proofErr w:type="spellEnd"/>
+      <w:r>
+        <w:t xml:space="preserve">, </w:t>
+      </w:r>
+      <w:r>
+        <w:rPr>
+          <w:lang w:val="en-US"/>
+        </w:rPr>
+        <w:t>backend</w:t>
+      </w:r>
+      <w:r>
+        <w:t xml:space="preserve">). В ней будет конкретизировано обрисованное ранее техническое задание, обоснован выбор технологий и инструментов для разработки и описана основная структура кода и программных компонентов. </w:t>
+      </w:r>
     </w:p>
     <w:p>
       <w:r>
@@ -1940,7 +1941,7 @@
       <w:pPr>
         <w:pStyle w:val="1"/>
       </w:pPr>
-      <w:bookmarkStart w:id="2" w:name="_Toc134530318"/>
+      <w:bookmarkStart w:id="1" w:name="_Toc134581203"/>
       <w:r>
         <w:lastRenderedPageBreak/>
         <w:t>2.</w:t>
@@ -1948,60 +1949,452 @@
       <w:r>
         <w:t xml:space="preserve"> Средства и технологии разработки</w:t>
       </w:r>
+      <w:bookmarkEnd w:id="1"/>
+    </w:p>
+    <w:p>
+      <w:pPr>
+        <w:pStyle w:val="2"/>
+      </w:pPr>
+      <w:bookmarkStart w:id="2" w:name="_Toc134581204"/>
+      <w:r>
+        <w:t>2.1 Постановка частного технического задания</w:t>
+      </w:r>
       <w:bookmarkEnd w:id="2"/>
     </w:p>
     <w:p>
+      <w:r>
+        <w:t xml:space="preserve">Сформулированное на уровне пользовательских требований техническое задание заключалось в том, что система должна предоставлять функционал для просмотра списка мероприятий и регистрации на конкретные из них для сторонних участников, а также – для управления данным списком и для просмотра информации о зарегистрировавшихся со стороны администраторов системы. Для конкретизации критериев оценки это было уточнено до уровня функциональных требований, которые образовали следующий список. </w:t>
+      </w:r>
+    </w:p>
+    <w:p>
+      <w:pPr>
+        <w:pStyle w:val="ae"/>
+        <w:numPr>
+          <w:ilvl w:val="0"/>
+          <w:numId w:val="17"/>
+        </w:numPr>
+      </w:pPr>
+      <w:r>
+        <w:t xml:space="preserve">Система должна быть реализована в виде </w:t>
+      </w:r>
+      <w:proofErr w:type="spellStart"/>
+      <w:r>
+        <w:t>браузерных</w:t>
+      </w:r>
+      <w:proofErr w:type="spellEnd"/>
+      <w:r>
+        <w:t xml:space="preserve"> веб-страниц с опорой на </w:t>
+      </w:r>
+      <w:r>
+        <w:t xml:space="preserve">сервер базы данных. </w:t>
+      </w:r>
+    </w:p>
+    <w:p>
+      <w:pPr>
+        <w:pStyle w:val="ae"/>
+        <w:numPr>
+          <w:ilvl w:val="0"/>
+          <w:numId w:val="17"/>
+        </w:numPr>
+      </w:pPr>
+      <w:r>
+        <w:t xml:space="preserve">Открывающаяся первой веб-страница системы должна содержать форму регистрации, которую предлагается заполнить пользователю,  указанием имени, места обучения и контактной информации. </w:t>
+      </w:r>
+    </w:p>
+    <w:p>
+      <w:pPr>
+        <w:pStyle w:val="ae"/>
+        <w:numPr>
+          <w:ilvl w:val="0"/>
+          <w:numId w:val="17"/>
+        </w:numPr>
+      </w:pPr>
+      <w:r>
+        <w:t>Первая страница также содержит список событий, доступных для регистрации –</w:t>
+      </w:r>
+      <w:r>
+        <w:t xml:space="preserve"> для каждого конкретного из них доступны для выбора любые дни, входящие в мероприятие. </w:t>
+      </w:r>
+    </w:p>
+    <w:p>
+      <w:pPr>
+        <w:pStyle w:val="ae"/>
+        <w:numPr>
+          <w:ilvl w:val="0"/>
+          <w:numId w:val="17"/>
+        </w:numPr>
+      </w:pPr>
+      <w:r>
+        <w:t>Выбрав интересующие его дни и нажав на кнопку «Зарегистрироваться», пользователь должен увидеть вторую веб-страницу, на которой представлен</w:t>
+      </w:r>
+      <w:r>
+        <w:t xml:space="preserve">о расписание на выбранные дни. </w:t>
+      </w:r>
+    </w:p>
+    <w:p>
+      <w:pPr>
+        <w:pStyle w:val="ae"/>
+        <w:numPr>
+          <w:ilvl w:val="0"/>
+          <w:numId w:val="17"/>
+        </w:numPr>
+      </w:pPr>
+      <w:r>
+        <w:t xml:space="preserve">Пункты расписания разделены на категории по времени, и пользователь не может выбрать больше одного пункта в категории, при </w:t>
+      </w:r>
+      <w:proofErr w:type="gramStart"/>
+      <w:r>
+        <w:t>том</w:t>
+      </w:r>
+      <w:proofErr w:type="gramEnd"/>
+      <w:r>
+        <w:t xml:space="preserve"> что он обязан сделать выбор в каждой из доступных категорий. </w:t>
+      </w:r>
+    </w:p>
+    <w:p>
+      <w:pPr>
+        <w:pStyle w:val="ae"/>
+        <w:numPr>
+          <w:ilvl w:val="0"/>
+          <w:numId w:val="17"/>
+        </w:numPr>
+      </w:pPr>
+      <w:r>
+        <w:t>Пункты расписания, помимо прочей информации о них, имеют количество доступных мест</w:t>
+      </w:r>
+      <w:proofErr w:type="gramStart"/>
+      <w:r>
+        <w:t>.</w:t>
+      </w:r>
+      <w:proofErr w:type="gramEnd"/>
+      <w:r>
+        <w:t xml:space="preserve"> На мероприятие с ограниченными местами это количество должно автоматически увеличиваться или уменьшаться в зависимости от появления и удаления регистраций. </w:t>
+      </w:r>
+      <w:r>
+        <w:lastRenderedPageBreak/>
+        <w:t xml:space="preserve">Зарегистрироваться на мероприятие, на которое не осталось мест, должно быть невозможно. </w:t>
+      </w:r>
+    </w:p>
+    <w:p>
+      <w:pPr>
+        <w:pStyle w:val="ae"/>
+        <w:numPr>
+          <w:ilvl w:val="0"/>
+          <w:numId w:val="17"/>
+        </w:numPr>
+      </w:pPr>
+      <w:r>
+        <w:t xml:space="preserve">После выбора во всех категориях и нажатия на кнопку «Завершить регистрацию» пользователь должен увидеть третью веб-страницу с подтверждением успешной отправки данных, а также расписание выбранных им мероприятий.  </w:t>
+      </w:r>
+    </w:p>
+    <w:p>
+      <w:pPr>
+        <w:pStyle w:val="ae"/>
+        <w:numPr>
+          <w:ilvl w:val="0"/>
+          <w:numId w:val="17"/>
+        </w:numPr>
+      </w:pPr>
+      <w:r>
+        <w:t xml:space="preserve">На третьей странице должна присутствовать возможность сохранить отображаемый список выбранных мероприятий как самостоятельный файл. </w:t>
+      </w:r>
+    </w:p>
+    <w:p>
+      <w:pPr>
+        <w:pStyle w:val="ae"/>
+        <w:numPr>
+          <w:ilvl w:val="0"/>
+          <w:numId w:val="17"/>
+        </w:numPr>
+      </w:pPr>
+      <w:r>
+        <w:t xml:space="preserve">В процессе регистрации в базе данных должна сохраняться информация об участнике, а также создаваться записи о его регистрациях на конкретные мероприятия, включая упомянутый выше механизм подсчёта мест. </w:t>
+      </w:r>
+    </w:p>
+    <w:p>
+      <w:pPr>
+        <w:pStyle w:val="ae"/>
+        <w:numPr>
+          <w:ilvl w:val="0"/>
+          <w:numId w:val="17"/>
+        </w:numPr>
+      </w:pPr>
+      <w:r>
+        <w:t xml:space="preserve">Администраторы системы должны иметь возможность добавлять, изменять и удалять мероприятия из списка по мере необходимости, а также просматривать количество регистраций и информацию об участниках. </w:t>
+      </w:r>
+    </w:p>
+    <w:p>
       <w:pPr>
         <w:pStyle w:val="2"/>
       </w:pPr>
-      <w:bookmarkStart w:id="3" w:name="_Toc134530319"/>
-      <w:r>
-        <w:t>2.1 Постановка частного технического задания</w:t>
+      <w:bookmarkStart w:id="3" w:name="_Toc134581205"/>
+      <w:r>
+        <w:t>2.</w:t>
+      </w:r>
+      <w:r>
+        <w:t>2</w:t>
+      </w:r>
+      <w:r>
+        <w:t xml:space="preserve"> </w:t>
+      </w:r>
+      <w:r>
+        <w:t xml:space="preserve">Выбор </w:t>
+      </w:r>
+      <w:proofErr w:type="spellStart"/>
+      <w:r>
+        <w:t>фреймворка</w:t>
       </w:r>
       <w:bookmarkEnd w:id="3"/>
+      <w:proofErr w:type="spellEnd"/>
+    </w:p>
+    <w:p>
+      <w:r>
+        <w:t xml:space="preserve">Что касается непосредственно стека разработки, был выбран язык программирования </w:t>
+      </w:r>
+      <w:r>
+        <w:rPr>
+          <w:lang w:val="en-US"/>
+        </w:rPr>
+        <w:t>Python</w:t>
+      </w:r>
+      <w:r>
+        <w:t xml:space="preserve">, поскольку он более разнообразен и универсален, чем низкоуровневые </w:t>
+      </w:r>
+      <w:r>
+        <w:rPr>
+          <w:lang w:val="en-US"/>
+        </w:rPr>
+        <w:t>Java</w:t>
+      </w:r>
+      <w:r>
+        <w:t xml:space="preserve"> </w:t>
+      </w:r>
+      <w:r>
+        <w:t xml:space="preserve">и </w:t>
+      </w:r>
+      <w:r>
+        <w:rPr>
+          <w:lang w:val="en-US"/>
+        </w:rPr>
+        <w:t>C</w:t>
+      </w:r>
+      <w:r>
+        <w:t xml:space="preserve">++ </w:t>
+      </w:r>
+      <w:r>
+        <w:t xml:space="preserve">или интерфейсный </w:t>
+      </w:r>
+      <w:r>
+        <w:rPr>
+          <w:lang w:val="en-US"/>
+        </w:rPr>
+        <w:t>JavaScript</w:t>
+      </w:r>
+      <w:r>
+        <w:t xml:space="preserve">. </w:t>
+      </w:r>
+      <w:r>
+        <w:t xml:space="preserve">Такой инструмент не потребует налаживания связей между разношёрстными компонентами и поможет </w:t>
+      </w:r>
+      <w:proofErr w:type="spellStart"/>
+      <w:r>
+        <w:t>бесшовно</w:t>
+      </w:r>
+      <w:proofErr w:type="spellEnd"/>
+      <w:r>
+        <w:t xml:space="preserve"> и в едином стиле реализовать как обращения к базе данных, так и </w:t>
+      </w:r>
+      <w:proofErr w:type="spellStart"/>
+      <w:r>
+        <w:t>отрисовку</w:t>
+      </w:r>
+      <w:proofErr w:type="spellEnd"/>
+      <w:r>
+        <w:t xml:space="preserve"> интерфейсов. Более того, как популярный на данный момент и вместе с тем всё ещё активно развивающийся язык, он обладает огромной базой документации и поддержки, </w:t>
+      </w:r>
+      <w:r>
+        <w:t>как</w:t>
+      </w:r>
+      <w:r>
+        <w:t xml:space="preserve"> официальной,</w:t>
+      </w:r>
+      <w:r>
+        <w:t xml:space="preserve"> так</w:t>
+      </w:r>
+      <w:r>
+        <w:t xml:space="preserve"> и </w:t>
+      </w:r>
+      <w:r>
+        <w:t xml:space="preserve">предоставленной сообществом разработчиков. </w:t>
+      </w:r>
+    </w:p>
+    <w:p>
+      <w:r>
+        <w:lastRenderedPageBreak/>
+        <w:t>Целью сделать систему портативной и легко встраиваемой была продиктована необходимость реализовать продукт в виде веб-приложения. Это породило вопрос о выборе окружения (</w:t>
+      </w:r>
+      <w:proofErr w:type="spellStart"/>
+      <w:r>
+        <w:t>фреймворка</w:t>
+      </w:r>
+      <w:proofErr w:type="spellEnd"/>
+      <w:r>
+        <w:t xml:space="preserve">, </w:t>
+      </w:r>
+      <w:r>
+        <w:rPr>
+          <w:lang w:val="en-US"/>
+        </w:rPr>
+        <w:t>framework</w:t>
+      </w:r>
+      <w:r>
+        <w:t>) для веб-разработки</w:t>
+      </w:r>
+      <w:r>
+        <w:t xml:space="preserve">, которых </w:t>
+      </w:r>
+      <w:r>
+        <w:rPr>
+          <w:lang w:val="en-US"/>
+        </w:rPr>
+        <w:t>Python</w:t>
+      </w:r>
+      <w:r>
+        <w:t xml:space="preserve"> </w:t>
+      </w:r>
+      <w:r>
+        <w:t xml:space="preserve">предоставляет несколько в силу своей многогранности. Основной выбор заключался между </w:t>
+      </w:r>
+      <w:r>
+        <w:rPr>
+          <w:lang w:val="en-US"/>
+        </w:rPr>
+        <w:t>Flask</w:t>
+      </w:r>
+      <w:r>
+        <w:t xml:space="preserve"> </w:t>
+      </w:r>
+      <w:r>
+        <w:t xml:space="preserve">и </w:t>
+      </w:r>
+      <w:proofErr w:type="spellStart"/>
+      <w:r>
+        <w:rPr>
+          <w:lang w:val="en-US"/>
+        </w:rPr>
+        <w:t>Django</w:t>
+      </w:r>
+      <w:proofErr w:type="spellEnd"/>
+      <w:r>
+        <w:t xml:space="preserve">, исследование информации о них показало, что второй может быть назван более предпочтительным для </w:t>
+      </w:r>
+      <w:r>
+        <w:t>моего</w:t>
+      </w:r>
+      <w:r>
+        <w:t xml:space="preserve"> формата работы благодаря своей цельной, «жёсткой» структуре объединения компонентов </w:t>
+      </w:r>
+      <w:r>
+        <w:t>[1]</w:t>
+      </w:r>
+      <w:r>
+        <w:t xml:space="preserve">. </w:t>
+      </w:r>
     </w:p>
     <w:p>
       <w:pPr>
         <w:pStyle w:val="2"/>
       </w:pPr>
-      <w:bookmarkStart w:id="4" w:name="_Toc134530320"/>
+      <w:bookmarkStart w:id="4" w:name="_Toc134581206"/>
       <w:r>
         <w:t>2.</w:t>
       </w:r>
       <w:r>
-        <w:t>2</w:t>
-      </w:r>
+        <w:t>3</w:t>
+      </w:r>
+      <w:r>
+        <w:t xml:space="preserve"> Выбор </w:t>
+      </w:r>
+      <w:r>
+        <w:t>СУБД</w:t>
+      </w:r>
+      <w:bookmarkEnd w:id="4"/>
+    </w:p>
+    <w:p>
+      <w:r>
+        <w:t>Для реализации поставленной задачи было также необходимо организовать методику обработки и хранения данных, что поставило меня  перед выбором системы управления базами данных</w:t>
+      </w:r>
+      <w:proofErr w:type="gramStart"/>
+      <w:r>
+        <w:t>.</w:t>
+      </w:r>
+      <w:proofErr w:type="gramEnd"/>
       <w:r>
         <w:t xml:space="preserve"> </w:t>
       </w:r>
       <w:r>
-        <w:t xml:space="preserve">Выбор </w:t>
+        <w:t xml:space="preserve">Планируемые структуры данных имеют чёткий формат и прямую взаимозависимость, поэтому в терминах базовой классификации выбор сразу пал на реляционную СУБД, использующую таблицы и поддерживающую язык </w:t>
+      </w:r>
+      <w:r>
+        <w:rPr>
+          <w:lang w:val="en-US"/>
+        </w:rPr>
+        <w:t>SQL</w:t>
+      </w:r>
+      <w:r>
+        <w:t xml:space="preserve">. При выборе между конкретными вариантами предпочтение было отдано </w:t>
       </w:r>
       <w:proofErr w:type="spellStart"/>
       <w:r>
-        <w:t>фреймворка</w:t>
-      </w:r>
-      <w:bookmarkEnd w:id="4"/>
+        <w:rPr>
+          <w:lang w:val="en-US"/>
+        </w:rPr>
+        <w:t>PostgreSQL</w:t>
+      </w:r>
       <w:proofErr w:type="spellEnd"/>
-    </w:p>
-    <w:p>
-      <w:pPr>
-        <w:pStyle w:val="2"/>
-      </w:pPr>
-      <w:bookmarkStart w:id="5" w:name="_Toc134530321"/>
-      <w:r>
-        <w:t>2.</w:t>
-      </w:r>
-      <w:r>
-        <w:t>3</w:t>
-      </w:r>
-      <w:r>
-        <w:t xml:space="preserve"> Выбор </w:t>
-      </w:r>
-      <w:r>
-        <w:t>СУБД</w:t>
-      </w:r>
-      <w:bookmarkEnd w:id="5"/>
+      <w:r>
+        <w:t xml:space="preserve"> </w:t>
+      </w:r>
+      <w:r>
+        <w:t>за счёт таких его преимуществ, как быстрое масштабирование, нал</w:t>
+      </w:r>
+      <w:r>
+        <w:t>ичие множества расширений станд</w:t>
+      </w:r>
+      <w:r>
+        <w:t>а</w:t>
+      </w:r>
+      <w:r>
+        <w:t>р</w:t>
+      </w:r>
+      <w:r>
+        <w:t xml:space="preserve">тной функциональности по сравнению с другими подобными базами данных и, наконец, эффективная интеграция </w:t>
+      </w:r>
+      <w:proofErr w:type="gramStart"/>
+      <w:r>
+        <w:t>с</w:t>
+      </w:r>
+      <w:proofErr w:type="gramEnd"/>
+      <w:r>
+        <w:t xml:space="preserve"> выбранным ранее </w:t>
+      </w:r>
+      <w:proofErr w:type="spellStart"/>
+      <w:r>
+        <w:rPr>
+          <w:lang w:val="en-US"/>
+        </w:rPr>
+        <w:t>Django</w:t>
+      </w:r>
+      <w:proofErr w:type="spellEnd"/>
+      <w:r>
+        <w:t xml:space="preserve"> </w:t>
+      </w:r>
+      <w:r>
+        <w:t>[2]</w:t>
+      </w:r>
+      <w:r>
+        <w:t xml:space="preserve">. </w:t>
+      </w:r>
     </w:p>
     <w:p>
       <w:pPr>
@@ -2016,7 +2409,7 @@
       <w:pPr>
         <w:pStyle w:val="1"/>
       </w:pPr>
-      <w:bookmarkStart w:id="6" w:name="_Toc134530322"/>
+      <w:bookmarkStart w:id="5" w:name="_Toc134581207"/>
       <w:r>
         <w:lastRenderedPageBreak/>
         <w:t xml:space="preserve">3. </w:t>
@@ -2024,62 +2417,1143 @@
       <w:r>
         <w:t>Описание программного продукта</w:t>
       </w:r>
+      <w:bookmarkEnd w:id="5"/>
+    </w:p>
+    <w:p>
+      <w:pPr>
+        <w:pStyle w:val="2"/>
+      </w:pPr>
+      <w:bookmarkStart w:id="6" w:name="_Toc134581208"/>
+      <w:r>
+        <w:t xml:space="preserve">3.1 </w:t>
+      </w:r>
+      <w:r>
+        <w:t>Общая файловая структура</w:t>
+      </w:r>
       <w:bookmarkEnd w:id="6"/>
     </w:p>
     <w:p>
+      <w:r>
+        <w:t xml:space="preserve">Ссылка на открытое хранилище с исходным кодом прототипа продукта приложена в общей пояснительной записке. </w:t>
+      </w:r>
+    </w:p>
+    <w:p>
+      <w:r>
+        <w:t xml:space="preserve">Основа файловой структуры обоснована строением классического проекта во </w:t>
+      </w:r>
+      <w:proofErr w:type="spellStart"/>
+      <w:r>
+        <w:t>фреймворке</w:t>
+      </w:r>
+      <w:proofErr w:type="spellEnd"/>
+      <w:r>
+        <w:t xml:space="preserve"> </w:t>
+      </w:r>
+      <w:proofErr w:type="spellStart"/>
+      <w:r>
+        <w:rPr>
+          <w:lang w:val="en-US"/>
+        </w:rPr>
+        <w:t>Django</w:t>
+      </w:r>
+      <w:proofErr w:type="spellEnd"/>
+      <w:r>
+        <w:t xml:space="preserve">, который, как уже упоминалось, предпочитает навязывать разработчикам свои рамки. Впрочем, за счёт этого контролируется целостность взаимодействия компонентов, поэтому меня это вполне устроило. Рассмотрим структуру пакета: скрипт </w:t>
+      </w:r>
+      <w:r>
+        <w:rPr>
+          <w:i/>
+          <w:lang w:val="en-US"/>
+        </w:rPr>
+        <w:t>manage</w:t>
+      </w:r>
+      <w:r>
+        <w:rPr>
+          <w:i/>
+        </w:rPr>
+        <w:t>.</w:t>
+      </w:r>
+      <w:proofErr w:type="spellStart"/>
+      <w:r>
+        <w:rPr>
+          <w:i/>
+          <w:lang w:val="en-US"/>
+        </w:rPr>
+        <w:t>py</w:t>
+      </w:r>
+      <w:proofErr w:type="spellEnd"/>
+      <w:r>
+        <w:rPr>
+          <w:i/>
+        </w:rPr>
+        <w:t xml:space="preserve"> </w:t>
+      </w:r>
+      <w:r>
+        <w:t xml:space="preserve">служит для глобальных операций над продуктом, таких как запуск из командной строки или применение значительных структурных изменений. Директория </w:t>
+      </w:r>
+      <w:proofErr w:type="spellStart"/>
+      <w:r>
+        <w:rPr>
+          <w:i/>
+          <w:lang w:val="en-US"/>
+        </w:rPr>
+        <w:t>reg</w:t>
+      </w:r>
+      <w:proofErr w:type="spellEnd"/>
+      <w:r>
+        <w:rPr>
+          <w:i/>
+        </w:rPr>
+        <w:t>_</w:t>
+      </w:r>
+      <w:r>
+        <w:rPr>
+          <w:i/>
+          <w:lang w:val="en-US"/>
+        </w:rPr>
+        <w:t>sys</w:t>
+      </w:r>
+      <w:r>
+        <w:rPr>
+          <w:i/>
+        </w:rPr>
+        <w:t>_</w:t>
+      </w:r>
+      <w:proofErr w:type="spellStart"/>
+      <w:r>
+        <w:rPr>
+          <w:i/>
+          <w:lang w:val="en-US"/>
+        </w:rPr>
+        <w:t>cw</w:t>
+      </w:r>
+      <w:proofErr w:type="spellEnd"/>
+      <w:r>
+        <w:t xml:space="preserve"> </w:t>
+      </w:r>
+      <w:r>
+        <w:t xml:space="preserve">содержит, опять же, файлы, контролирующие глобальные стороны проекта: из тех, с чем я непосредственно взаимодействовала, </w:t>
+      </w:r>
+      <w:r>
+        <w:rPr>
+          <w:i/>
+          <w:lang w:val="en-US"/>
+        </w:rPr>
+        <w:t>settings</w:t>
+      </w:r>
+      <w:r>
+        <w:rPr>
+          <w:i/>
+        </w:rPr>
+        <w:t>.</w:t>
+      </w:r>
+      <w:proofErr w:type="spellStart"/>
+      <w:r>
+        <w:rPr>
+          <w:i/>
+          <w:lang w:val="en-US"/>
+        </w:rPr>
+        <w:t>py</w:t>
+      </w:r>
+      <w:proofErr w:type="spellEnd"/>
+      <w:r>
+        <w:t xml:space="preserve">, осуществляющий контроль над параметрами настроек, и </w:t>
+      </w:r>
+      <w:proofErr w:type="spellStart"/>
+      <w:r>
+        <w:rPr>
+          <w:i/>
+          <w:lang w:val="en-US"/>
+        </w:rPr>
+        <w:t>urls</w:t>
+      </w:r>
+      <w:proofErr w:type="spellEnd"/>
+      <w:r>
+        <w:rPr>
+          <w:i/>
+        </w:rPr>
+        <w:t>.</w:t>
+      </w:r>
+      <w:proofErr w:type="spellStart"/>
+      <w:r>
+        <w:rPr>
+          <w:i/>
+          <w:lang w:val="en-US"/>
+        </w:rPr>
+        <w:t>py</w:t>
+      </w:r>
+      <w:proofErr w:type="spellEnd"/>
+      <w:r>
+        <w:t xml:space="preserve">, связывающий компоненты кода с адресами в браузере. </w:t>
+      </w:r>
+    </w:p>
+    <w:p>
+      <w:r>
+        <w:t xml:space="preserve">Работа в основном была сосредоточена в директории </w:t>
+      </w:r>
+      <w:proofErr w:type="spellStart"/>
+      <w:r>
+        <w:rPr>
+          <w:i/>
+          <w:lang w:val="en-US"/>
+        </w:rPr>
+        <w:t>regsys</w:t>
+      </w:r>
+      <w:proofErr w:type="spellEnd"/>
+      <w:r>
+        <w:t xml:space="preserve">. Разделы </w:t>
+      </w:r>
+      <w:r>
+        <w:rPr>
+          <w:i/>
+          <w:lang w:val="en-US"/>
+        </w:rPr>
+        <w:t>templates</w:t>
+      </w:r>
+      <w:r>
+        <w:t xml:space="preserve"> </w:t>
+      </w:r>
+      <w:r>
+        <w:t xml:space="preserve">и </w:t>
+      </w:r>
+      <w:r>
+        <w:rPr>
+          <w:i/>
+          <w:lang w:val="en-US"/>
+        </w:rPr>
+        <w:t>static</w:t>
+      </w:r>
+      <w:r>
+        <w:t xml:space="preserve">, относящиеся к визуальному оформлению интерфейса, будут подробнее рассмотрены в индивидуальной работе коллеги, я же в следующих параграфах сконцентрируюсь </w:t>
+      </w:r>
+      <w:proofErr w:type="gramStart"/>
+      <w:r>
+        <w:t>на</w:t>
+      </w:r>
+      <w:proofErr w:type="gramEnd"/>
+      <w:r>
+        <w:t xml:space="preserve"> содержащихся здесь </w:t>
+      </w:r>
+      <w:r>
+        <w:rPr>
+          <w:lang w:val="en-US"/>
+        </w:rPr>
+        <w:t>Python</w:t>
+      </w:r>
+      <w:r>
+        <w:t>-</w:t>
+      </w:r>
+      <w:r>
+        <w:t xml:space="preserve">файлах. </w:t>
+      </w:r>
+    </w:p>
+    <w:p>
       <w:pPr>
         <w:pStyle w:val="2"/>
       </w:pPr>
-      <w:bookmarkStart w:id="7" w:name="_Toc134530323"/>
-      <w:r>
-        <w:t xml:space="preserve">3.1 </w:t>
-      </w:r>
-      <w:r>
-        <w:t>Общая файловая структура</w:t>
+      <w:bookmarkStart w:id="7" w:name="_Toc134581209"/>
+      <w:r>
+        <w:t xml:space="preserve">3.2 </w:t>
+      </w:r>
+      <w:r>
+        <w:t>Структура базы данных</w:t>
       </w:r>
       <w:bookmarkEnd w:id="7"/>
     </w:p>
     <w:p>
+      <w:r>
+        <w:t xml:space="preserve">Наглядно изображённая схематически структура сущностей и отношений в используемой базе данных: </w:t>
+      </w:r>
+      <w:r>
+        <w:t>[3]</w:t>
+      </w:r>
+    </w:p>
+    <w:p>
+      <w:pPr>
+        <w:rPr>
+          <w:b/>
+        </w:rPr>
+      </w:pPr>
+      <w:r>
+        <w:t xml:space="preserve">Используется три основных сущности: </w:t>
+      </w:r>
+      <w:r>
+        <w:rPr>
+          <w:b/>
+        </w:rPr>
+        <w:t>Событие</w:t>
+      </w:r>
+      <w:r>
+        <w:t xml:space="preserve"> </w:t>
+      </w:r>
+      <w:r>
+        <w:t>(</w:t>
+      </w:r>
+      <w:r>
+        <w:rPr>
+          <w:b/>
+          <w:lang w:val="en-US"/>
+        </w:rPr>
+        <w:t>Event</w:t>
+      </w:r>
+      <w:r>
+        <w:t>)</w:t>
+      </w:r>
+      <w:r>
+        <w:t xml:space="preserve">, </w:t>
+      </w:r>
+      <w:r>
+        <w:rPr>
+          <w:b/>
+        </w:rPr>
+        <w:t>Расписание</w:t>
+      </w:r>
+      <w:r>
+        <w:t xml:space="preserve"> (</w:t>
+      </w:r>
+      <w:r>
+        <w:rPr>
+          <w:b/>
+          <w:lang w:val="en-US"/>
+        </w:rPr>
+        <w:t>Timetable</w:t>
+      </w:r>
+      <w:r>
+        <w:t xml:space="preserve">) и </w:t>
+      </w:r>
+      <w:r>
+        <w:rPr>
+          <w:b/>
+        </w:rPr>
+        <w:t>Участник</w:t>
+      </w:r>
+      <w:r>
+        <w:t xml:space="preserve"> </w:t>
+      </w:r>
+      <w:r>
+        <w:t>(</w:t>
+      </w:r>
+      <w:r>
+        <w:rPr>
+          <w:b/>
+          <w:lang w:val="en-US"/>
+        </w:rPr>
+        <w:t>Guest</w:t>
+      </w:r>
+      <w:r>
+        <w:t xml:space="preserve">). </w:t>
+      </w:r>
+      <w:r>
+        <w:rPr>
+          <w:b/>
+        </w:rPr>
+        <w:t>Событие</w:t>
+      </w:r>
+      <w:r>
+        <w:t xml:space="preserve"> используется для внешних событий, которые включают в себя более мелкие мероприятия и могут </w:t>
+      </w:r>
+      <w:r>
+        <w:lastRenderedPageBreak/>
+        <w:t xml:space="preserve">длиться несколько дней – например, Зимняя школа факультета компьютерных наук или День открытых дверей. </w:t>
+      </w:r>
+      <w:r>
+        <w:rPr>
+          <w:b/>
+        </w:rPr>
+        <w:t>Расписание</w:t>
+      </w:r>
+      <w:r>
+        <w:t xml:space="preserve"> – термин может казаться не совсем логичным, но был выбран </w:t>
+      </w:r>
+      <w:r>
+        <w:t>во избежание</w:t>
+      </w:r>
+      <w:r>
+        <w:t xml:space="preserve"> путаницы – включает в себя уже мелкие мероприятия, такие, как конкретные лекции и мастер-классы. Между первой и второй упомянутыми сущностями установлена связь «один ко многим», которую отражает внешний ключ в поле </w:t>
+      </w:r>
+      <w:r>
+        <w:rPr>
+          <w:b/>
+          <w:lang w:val="en-US"/>
+        </w:rPr>
+        <w:t>Timetable</w:t>
+      </w:r>
+      <w:r>
+        <w:rPr>
+          <w:b/>
+        </w:rPr>
+        <w:t>.</w:t>
+      </w:r>
+      <w:r>
+        <w:rPr>
+          <w:b/>
+          <w:lang w:val="en-US"/>
+        </w:rPr>
+        <w:t>event</w:t>
+      </w:r>
+      <w:r>
+        <w:t xml:space="preserve">. </w:t>
+      </w:r>
+    </w:p>
+    <w:p>
+      <w:r>
+        <w:rPr>
+          <w:b/>
+        </w:rPr>
+        <w:t>Участник</w:t>
+      </w:r>
+      <w:r>
+        <w:rPr>
+          <w:b/>
+        </w:rPr>
+        <w:t xml:space="preserve"> </w:t>
+      </w:r>
+      <w:r>
+        <w:t xml:space="preserve">отражает зарегистрировавшихся пользователей. Наконец, между </w:t>
+      </w:r>
+      <w:r>
+        <w:rPr>
+          <w:b/>
+        </w:rPr>
+        <w:t>Расписанием</w:t>
+      </w:r>
+      <w:r>
+        <w:t xml:space="preserve"> и </w:t>
+      </w:r>
+      <w:r>
+        <w:rPr>
+          <w:b/>
+        </w:rPr>
+        <w:t>Участником</w:t>
+      </w:r>
+      <w:r>
+        <w:t xml:space="preserve"> реализована связь «многие ко многим», которая представлена в виде вспомогательной таблицы </w:t>
+      </w:r>
+      <w:r>
+        <w:rPr>
+          <w:b/>
+        </w:rPr>
+        <w:t>Запись</w:t>
+      </w:r>
+      <w:r>
+        <w:t xml:space="preserve"> (</w:t>
+      </w:r>
+      <w:r>
+        <w:rPr>
+          <w:b/>
+          <w:lang w:val="en-US"/>
+        </w:rPr>
+        <w:t>Registration</w:t>
+      </w:r>
+      <w:r>
+        <w:t xml:space="preserve">). Элементы последней представляют собой пары значений из этих двух таблиц. </w:t>
+      </w:r>
+    </w:p>
+    <w:p>
+      <w:pPr>
+        <w:rPr>
+          <w:lang w:val="en-US"/>
+        </w:rPr>
+      </w:pPr>
+      <w:r>
+        <w:t xml:space="preserve">Реализованы в СУБД эти таблицы посредством такого инструмента, как </w:t>
+      </w:r>
+      <w:proofErr w:type="spellStart"/>
+      <w:r>
+        <w:rPr>
+          <w:lang w:val="en-US"/>
+        </w:rPr>
+        <w:t>Django</w:t>
+      </w:r>
+      <w:proofErr w:type="spellEnd"/>
+      <w:r>
+        <w:t xml:space="preserve"> </w:t>
+      </w:r>
+      <w:r>
+        <w:t xml:space="preserve">Модели </w:t>
+      </w:r>
+      <w:r>
+        <w:t>[</w:t>
+      </w:r>
+      <w:r>
+        <w:t>4</w:t>
+      </w:r>
+      <w:r>
+        <w:t>]</w:t>
+      </w:r>
+      <w:r>
+        <w:t>,</w:t>
+      </w:r>
+      <w:r>
+        <w:t xml:space="preserve"> в файле </w:t>
+      </w:r>
+      <w:r>
+        <w:rPr>
+          <w:i/>
+          <w:lang w:val="en-US"/>
+        </w:rPr>
+        <w:t>models</w:t>
+      </w:r>
+      <w:r>
+        <w:rPr>
+          <w:i/>
+        </w:rPr>
+        <w:t>.</w:t>
+      </w:r>
+      <w:proofErr w:type="spellStart"/>
+      <w:r>
+        <w:rPr>
+          <w:i/>
+          <w:lang w:val="en-US"/>
+        </w:rPr>
+        <w:t>py</w:t>
+      </w:r>
+      <w:proofErr w:type="spellEnd"/>
+      <w:r>
+        <w:t xml:space="preserve">. </w:t>
+      </w:r>
+      <w:r>
+        <w:t xml:space="preserve">Для каждой из таблиц он содержит перечисления полей с необходимыми типами и параметрами, а также включает данные им человеко-читаемые имена. Особенно стоит здесь отметить поля, которые нуждаются в дополнительных проверках: </w:t>
+      </w:r>
+    </w:p>
+    <w:p>
+      <w:pPr>
+        <w:pStyle w:val="ae"/>
+        <w:numPr>
+          <w:ilvl w:val="0"/>
+          <w:numId w:val="18"/>
+        </w:numPr>
+      </w:pPr>
+      <w:proofErr w:type="gramStart"/>
+      <w:r>
+        <w:t>реализована</w:t>
+      </w:r>
+      <w:proofErr w:type="gramEnd"/>
+      <w:r>
+        <w:t xml:space="preserve"> </w:t>
+      </w:r>
+      <w:proofErr w:type="spellStart"/>
+      <w:r>
+        <w:t>валидация</w:t>
+      </w:r>
+      <w:proofErr w:type="spellEnd"/>
+      <w:r>
+        <w:t xml:space="preserve">, сопоставляющая </w:t>
+      </w:r>
+      <w:r>
+        <w:rPr>
+          <w:b/>
+          <w:lang w:val="en-US"/>
+        </w:rPr>
+        <w:t>Event</w:t>
+      </w:r>
+      <w:r>
+        <w:rPr>
+          <w:b/>
+        </w:rPr>
+        <w:t>.</w:t>
+      </w:r>
+      <w:r>
+        <w:rPr>
+          <w:b/>
+          <w:lang w:val="en-US"/>
+        </w:rPr>
+        <w:t>start</w:t>
+      </w:r>
+      <w:r>
+        <w:rPr>
+          <w:b/>
+        </w:rPr>
+        <w:t>_</w:t>
+      </w:r>
+      <w:r>
+        <w:rPr>
+          <w:b/>
+          <w:lang w:val="en-US"/>
+        </w:rPr>
+        <w:t>date</w:t>
+      </w:r>
+      <w:r>
+        <w:t xml:space="preserve"> </w:t>
+      </w:r>
+      <w:r>
+        <w:t xml:space="preserve">и </w:t>
+      </w:r>
+      <w:r>
+        <w:rPr>
+          <w:b/>
+          <w:lang w:val="en-US"/>
+        </w:rPr>
+        <w:t>Event</w:t>
+      </w:r>
+      <w:r>
+        <w:rPr>
+          <w:b/>
+        </w:rPr>
+        <w:t>.</w:t>
+      </w:r>
+      <w:r>
+        <w:rPr>
+          <w:b/>
+          <w:lang w:val="en-US"/>
+        </w:rPr>
+        <w:t>end</w:t>
+      </w:r>
+      <w:r>
+        <w:rPr>
+          <w:b/>
+        </w:rPr>
+        <w:t>_</w:t>
+      </w:r>
+      <w:r>
+        <w:rPr>
+          <w:b/>
+          <w:lang w:val="en-US"/>
+        </w:rPr>
+        <w:t>date</w:t>
+      </w:r>
+      <w:r>
+        <w:t xml:space="preserve"> во избежание неверно указанных дат события;</w:t>
+      </w:r>
+    </w:p>
+    <w:p>
+      <w:pPr>
+        <w:pStyle w:val="ae"/>
+        <w:numPr>
+          <w:ilvl w:val="0"/>
+          <w:numId w:val="18"/>
+        </w:numPr>
+      </w:pPr>
+      <w:proofErr w:type="gramStart"/>
+      <w:r>
+        <w:t xml:space="preserve">подобной же </w:t>
+      </w:r>
+      <w:proofErr w:type="spellStart"/>
+      <w:r>
+        <w:t>валидацией</w:t>
+      </w:r>
+      <w:proofErr w:type="spellEnd"/>
+      <w:r>
+        <w:t xml:space="preserve"> проверяется, что </w:t>
+      </w:r>
+      <w:r>
+        <w:rPr>
+          <w:b/>
+          <w:lang w:val="en-US"/>
+        </w:rPr>
+        <w:t>Timetable</w:t>
+      </w:r>
+      <w:r>
+        <w:rPr>
+          <w:b/>
+        </w:rPr>
+        <w:t>.</w:t>
+      </w:r>
+      <w:r>
+        <w:rPr>
+          <w:b/>
+          <w:lang w:val="en-US"/>
+        </w:rPr>
+        <w:t>date</w:t>
+      </w:r>
+      <w:r>
+        <w:t xml:space="preserve"> </w:t>
+      </w:r>
+      <w:r>
+        <w:t>входит в рамки своего «родительского» события;</w:t>
+      </w:r>
+      <w:proofErr w:type="gramEnd"/>
+    </w:p>
+    <w:p>
+      <w:pPr>
+        <w:pStyle w:val="ae"/>
+        <w:numPr>
+          <w:ilvl w:val="0"/>
+          <w:numId w:val="18"/>
+        </w:numPr>
+      </w:pPr>
+      <w:r>
+        <w:t xml:space="preserve">с использованием механизма </w:t>
+      </w:r>
+      <w:proofErr w:type="spellStart"/>
+      <w:r>
+        <w:rPr>
+          <w:lang w:val="en-US"/>
+        </w:rPr>
+        <w:t>Django</w:t>
+      </w:r>
+      <w:proofErr w:type="spellEnd"/>
+      <w:r>
+        <w:t xml:space="preserve"> </w:t>
+      </w:r>
+      <w:r>
+        <w:t xml:space="preserve">Сигналов </w:t>
+      </w:r>
+      <w:r>
+        <w:t xml:space="preserve">[5] </w:t>
+      </w:r>
+      <w:r>
+        <w:t xml:space="preserve">устроено </w:t>
+      </w:r>
+      <w:proofErr w:type="gramStart"/>
+      <w:r>
+        <w:t>автоматическое</w:t>
+      </w:r>
+      <w:proofErr w:type="gramEnd"/>
+      <w:r>
+        <w:t xml:space="preserve"> </w:t>
+      </w:r>
+      <w:proofErr w:type="spellStart"/>
+      <w:r>
+        <w:t>пересчитывание</w:t>
+      </w:r>
+      <w:proofErr w:type="spellEnd"/>
+      <w:r>
+        <w:t xml:space="preserve"> свободных мест при добавлении или удалении </w:t>
+      </w:r>
+      <w:r>
+        <w:rPr>
+          <w:b/>
+        </w:rPr>
+        <w:t>Записи</w:t>
+      </w:r>
+      <w:r>
+        <w:t xml:space="preserve">. </w:t>
+      </w:r>
+    </w:p>
+    <w:p>
+      <w:r>
+        <w:t xml:space="preserve">Все вносимые в базу данных изменения контролируются </w:t>
+      </w:r>
+      <w:proofErr w:type="spellStart"/>
+      <w:r>
+        <w:t>фреймворком</w:t>
+      </w:r>
+      <w:proofErr w:type="spellEnd"/>
+      <w:r>
+        <w:t xml:space="preserve"> в директории </w:t>
+      </w:r>
+      <w:r>
+        <w:rPr>
+          <w:i/>
+          <w:lang w:val="en-US"/>
+        </w:rPr>
+        <w:t>migrations</w:t>
+      </w:r>
+      <w:r>
+        <w:rPr>
+          <w:i/>
+        </w:rPr>
+        <w:t xml:space="preserve"> </w:t>
+      </w:r>
+      <w:r>
+        <w:t>[6]</w:t>
+      </w:r>
+      <w:r>
+        <w:t xml:space="preserve">. </w:t>
+      </w:r>
+    </w:p>
+    <w:p>
       <w:pPr>
         <w:pStyle w:val="2"/>
       </w:pPr>
-      <w:bookmarkStart w:id="8" w:name="_Toc134530324"/>
-      <w:r>
-        <w:t xml:space="preserve">3.2 </w:t>
-      </w:r>
-      <w:r>
-        <w:t>Структура базы данных</w:t>
+      <w:bookmarkStart w:id="8" w:name="_Toc134581210"/>
+      <w:r>
+        <w:lastRenderedPageBreak/>
+        <w:t>3.3 Запросы и передача данных</w:t>
       </w:r>
       <w:bookmarkEnd w:id="8"/>
     </w:p>
     <w:p>
+      <w:r>
+        <w:t xml:space="preserve">Перемещением между веб-страницами и передачей данных в запросах управляют представления </w:t>
+      </w:r>
+      <w:r>
+        <w:t>(</w:t>
+      </w:r>
+      <w:r>
+        <w:rPr>
+          <w:lang w:val="en-US"/>
+        </w:rPr>
+        <w:t>views</w:t>
+      </w:r>
+      <w:r>
+        <w:t>)</w:t>
+      </w:r>
+      <w:r>
+        <w:t xml:space="preserve">, размещённые в файле </w:t>
+      </w:r>
+      <w:r>
+        <w:rPr>
+          <w:i/>
+          <w:lang w:val="en-US"/>
+        </w:rPr>
+        <w:t>views</w:t>
+      </w:r>
+      <w:r>
+        <w:rPr>
+          <w:i/>
+        </w:rPr>
+        <w:t>.</w:t>
+      </w:r>
+      <w:proofErr w:type="spellStart"/>
+      <w:r>
+        <w:rPr>
+          <w:i/>
+          <w:lang w:val="en-US"/>
+        </w:rPr>
+        <w:t>py</w:t>
+      </w:r>
+      <w:proofErr w:type="spellEnd"/>
+      <w:r>
+        <w:t xml:space="preserve">. </w:t>
+      </w:r>
+      <w:r>
+        <w:t xml:space="preserve">Каждое из них представляет собой функцию, которая вызывается при переходе по ссылке в адресной строке, выполняет некие действия, возможно, с использованием введённых на прошлой странице данных, и возвращает какой-то </w:t>
+      </w:r>
+      <w:proofErr w:type="spellStart"/>
+      <w:r>
+        <w:t>браузерный</w:t>
+      </w:r>
+      <w:proofErr w:type="spellEnd"/>
+      <w:r>
+        <w:t xml:space="preserve"> ответ. В данном случае вызываются эти представления ссылками, детализированными в </w:t>
+      </w:r>
+      <w:proofErr w:type="spellStart"/>
+      <w:r>
+        <w:rPr>
+          <w:i/>
+          <w:lang w:val="en-US"/>
+        </w:rPr>
+        <w:t>urls</w:t>
+      </w:r>
+      <w:proofErr w:type="spellEnd"/>
+      <w:r>
+        <w:rPr>
+          <w:i/>
+        </w:rPr>
+        <w:t>.</w:t>
+      </w:r>
+      <w:proofErr w:type="spellStart"/>
+      <w:r>
+        <w:rPr>
+          <w:i/>
+          <w:lang w:val="en-US"/>
+        </w:rPr>
+        <w:t>py</w:t>
+      </w:r>
+      <w:proofErr w:type="spellEnd"/>
+      <w:r>
+        <w:t xml:space="preserve">, а после отработки </w:t>
+      </w:r>
+      <w:proofErr w:type="spellStart"/>
+      <w:r>
+        <w:t>отрисовывают</w:t>
+      </w:r>
+      <w:proofErr w:type="spellEnd"/>
+      <w:r>
+        <w:t xml:space="preserve"> соответствующий им </w:t>
+      </w:r>
+      <w:r>
+        <w:rPr>
+          <w:lang w:val="en-US"/>
+        </w:rPr>
+        <w:t>HTML</w:t>
+      </w:r>
+      <w:r>
+        <w:t xml:space="preserve">-шаблон </w:t>
+      </w:r>
+      <w:r>
+        <w:t>(</w:t>
+      </w:r>
+      <w:r>
+        <w:rPr>
+          <w:lang w:val="en-US"/>
+        </w:rPr>
+        <w:t>template</w:t>
+      </w:r>
+      <w:r>
+        <w:t xml:space="preserve">) </w:t>
+      </w:r>
+      <w:r>
+        <w:t xml:space="preserve">из </w:t>
+      </w:r>
+      <w:proofErr w:type="gramStart"/>
+      <w:r>
+        <w:t>хранящихся</w:t>
+      </w:r>
+      <w:proofErr w:type="gramEnd"/>
+      <w:r>
+        <w:t xml:space="preserve"> в </w:t>
+      </w:r>
+      <w:r>
+        <w:rPr>
+          <w:i/>
+          <w:lang w:val="en-US"/>
+        </w:rPr>
+        <w:t>templates</w:t>
+      </w:r>
+      <w:r>
+        <w:t>, передавая все необходимые данные через контекст (</w:t>
+      </w:r>
+      <w:r>
+        <w:rPr>
+          <w:lang w:val="en-US"/>
+        </w:rPr>
+        <w:t>context</w:t>
+      </w:r>
+      <w:r>
+        <w:t xml:space="preserve">). </w:t>
+      </w:r>
+    </w:p>
+    <w:p>
+      <w:r>
+        <w:t xml:space="preserve">Согласно функциональным требованиям, полноценных представлений три, и по названиям они совпадают со своими ссылками. </w:t>
+      </w:r>
+      <w:r>
+        <w:rPr>
+          <w:b/>
+          <w:lang w:val="en-US"/>
+        </w:rPr>
+        <w:t>register</w:t>
+      </w:r>
+      <w:r>
+        <w:rPr>
+          <w:b/>
+        </w:rPr>
+        <w:t xml:space="preserve"> </w:t>
+      </w:r>
+      <w:r>
+        <w:t xml:space="preserve">составляет список всех доступных </w:t>
+      </w:r>
+      <w:r>
+        <w:rPr>
+          <w:b/>
+        </w:rPr>
+        <w:t>Событий</w:t>
+      </w:r>
+      <w:r>
+        <w:t xml:space="preserve">, для каждого из них при </w:t>
+      </w:r>
+      <w:proofErr w:type="gramStart"/>
+      <w:r>
+        <w:t>этом</w:t>
+      </w:r>
+      <w:proofErr w:type="gramEnd"/>
+      <w:r>
+        <w:t xml:space="preserve"> генерируя список дней, в течение которых оно длится, и в итоге </w:t>
+      </w:r>
+      <w:proofErr w:type="spellStart"/>
+      <w:r>
+        <w:t>отрисовывает</w:t>
+      </w:r>
+      <w:proofErr w:type="spellEnd"/>
+      <w:r>
+        <w:t xml:space="preserve"> это в виде первого, приветственного экрана. Соответственно, </w:t>
+      </w:r>
+      <w:r>
+        <w:rPr>
+          <w:b/>
+          <w:lang w:val="en-US"/>
+        </w:rPr>
+        <w:t>timetable</w:t>
+      </w:r>
+      <w:r>
+        <w:t xml:space="preserve">, разбирая информацию из пришедшего к нему по нажатию кнопки в интерфейсе </w:t>
+      </w:r>
+      <w:r>
+        <w:rPr>
+          <w:lang w:val="en-US"/>
+        </w:rPr>
+        <w:t>POST</w:t>
+      </w:r>
+      <w:r>
+        <w:t>-</w:t>
+      </w:r>
+      <w:r>
+        <w:t xml:space="preserve">запроса, создаёт и регистрирует в базе данных нового </w:t>
+      </w:r>
+      <w:r>
+        <w:rPr>
+          <w:b/>
+        </w:rPr>
+        <w:t>Участника</w:t>
+      </w:r>
+      <w:r>
+        <w:t xml:space="preserve">, а затем составляет расписание тех дней, которые только что указали необходимыми. </w:t>
+      </w:r>
+      <w:r>
+        <w:rPr>
+          <w:b/>
+          <w:lang w:val="en-US"/>
+        </w:rPr>
+        <w:t>completed</w:t>
+      </w:r>
+      <w:r>
+        <w:t xml:space="preserve"> </w:t>
+      </w:r>
+      <w:r>
+        <w:t xml:space="preserve">практически по такому же принципу составляет список мероприятий для показа в финальном списке, но в первой половине работы он создаёт новые </w:t>
+      </w:r>
+      <w:r>
+        <w:rPr>
+          <w:b/>
+        </w:rPr>
+        <w:t>Записи</w:t>
+      </w:r>
+      <w:r>
+        <w:t xml:space="preserve"> согласно пришедшему списку регистрации. </w:t>
+      </w:r>
+    </w:p>
+    <w:p>
+      <w:r>
+        <w:t xml:space="preserve">Реализовано также четвёртое представление, </w:t>
+      </w:r>
+      <w:r>
+        <w:rPr>
+          <w:b/>
+          <w:lang w:val="en-US"/>
+        </w:rPr>
+        <w:t>download</w:t>
+      </w:r>
+      <w:r>
+        <w:t xml:space="preserve">, которое отличается от остальных форматом возвращаемого объекта. Для него не предусмотрено визуального шаблона – он возвращает сгенерированный файл. Эта функция отвечает за составление таблицы расписания, которая доступна пользователю для скачивания после окончания процедуры. </w:t>
+      </w:r>
+    </w:p>
+    <w:p>
       <w:pPr>
         <w:pStyle w:val="2"/>
       </w:pPr>
-      <w:bookmarkStart w:id="9" w:name="_Toc134530325"/>
-      <w:r>
-        <w:t>3.3 Запросы и передача данных</w:t>
+      <w:bookmarkStart w:id="9" w:name="_Toc134581211"/>
+      <w:r>
+        <w:lastRenderedPageBreak/>
+        <w:t xml:space="preserve">3.4 </w:t>
+      </w:r>
+      <w:r>
+        <w:t>Панель</w:t>
+      </w:r>
+      <w:r>
+        <w:t xml:space="preserve"> </w:t>
+      </w:r>
+      <w:r>
+        <w:t>администрирования</w:t>
       </w:r>
       <w:bookmarkEnd w:id="9"/>
     </w:p>
     <w:p>
-      <w:pPr>
-        <w:pStyle w:val="2"/>
-      </w:pPr>
-      <w:bookmarkStart w:id="10" w:name="_Toc134530326"/>
-      <w:r>
-        <w:t xml:space="preserve">3.4 </w:t>
-      </w:r>
-      <w:r>
-        <w:t>Панель</w:t>
-      </w:r>
+      <w:r>
+        <w:t xml:space="preserve">Наконец, необходимо рассмотреть и вторую сторону продукта, чуть более скрытую, но столь же, если не более, важную – администрирование системы. По сути, её разработка не имеет смысла, если не предусмотреть организацию эффективного управления материалом. К счастью, </w:t>
+      </w:r>
+      <w:proofErr w:type="spellStart"/>
+      <w:r>
+        <w:rPr>
+          <w:lang w:val="en-US"/>
+        </w:rPr>
+        <w:t>Django</w:t>
+      </w:r>
+      <w:proofErr w:type="spellEnd"/>
       <w:r>
         <w:t xml:space="preserve"> </w:t>
       </w:r>
       <w:r>
-        <w:t>администрирования</w:t>
-      </w:r>
-      <w:bookmarkEnd w:id="10"/>
+        <w:t xml:space="preserve">по умолчанию предоставляет такой инструмент, как панель администрирования сайта – в отличие от клиентского наполнения, которое может быть невероятно многогранным и которое я обсуждала до этого, сторона менеджмента в подобных проектах довольно похожа, что и позволяет </w:t>
+      </w:r>
+      <w:proofErr w:type="spellStart"/>
+      <w:r>
+        <w:t>фреймворку</w:t>
+      </w:r>
+      <w:proofErr w:type="spellEnd"/>
+      <w:r>
+        <w:t xml:space="preserve"> сразу же предлагать эффективный и надёжный метод работы</w:t>
+      </w:r>
+      <w:r>
+        <w:t xml:space="preserve"> [7]</w:t>
+      </w:r>
+      <w:r>
+        <w:t xml:space="preserve">. </w:t>
+      </w:r>
+    </w:p>
+    <w:p>
+      <w:r>
+        <w:t xml:space="preserve">Раздел администрирования реализован «из коробки» как закрытый сервис, вход в который требует логина и пароля  - в то время как добавить нового пользователя-администратора  требует </w:t>
+      </w:r>
+      <w:r>
+        <w:t>одного действия от уже зарегистрированного менеджера</w:t>
+      </w:r>
+      <w:r>
+        <w:t xml:space="preserve">, сервис защищён от «прохожих» посетителей системы регистрации. Функционал этого раздела представляет собой, по сути, визуальную обёртку над имеющейся базой данных. Для каждой из имеющихся таблиц администратору доступен список объектов, включая возможность их редактировать, добавлять и удалять. И реализовано это не так, как бывает непосредственно на серверах СУБД – что понятно лишь профессионалу – а вполне наглядно и понятно, </w:t>
+      </w:r>
+      <w:proofErr w:type="gramStart"/>
+      <w:r>
+        <w:t>со</w:t>
+      </w:r>
+      <w:proofErr w:type="gramEnd"/>
+      <w:r>
+        <w:t xml:space="preserve"> множеством удобных кнопок, специфичных окошек и мягким отловом ошибок, словом, подходяще даже для человека, не имеющего программистского опыта. </w:t>
+      </w:r>
+    </w:p>
+    <w:p>
+      <w:r>
+        <w:t xml:space="preserve">Единственная работа, которую было необходимо проделать над администраторской панелью, - чисто декоративная. Её описание содержит файл </w:t>
+      </w:r>
+      <w:r>
+        <w:rPr>
+          <w:i/>
+          <w:lang w:val="en-US"/>
+        </w:rPr>
+        <w:t>admin</w:t>
+      </w:r>
+      <w:r>
+        <w:rPr>
+          <w:i/>
+        </w:rPr>
+        <w:t>.</w:t>
+      </w:r>
+      <w:proofErr w:type="spellStart"/>
+      <w:r>
+        <w:rPr>
+          <w:i/>
+          <w:lang w:val="en-US"/>
+        </w:rPr>
+        <w:t>py</w:t>
+      </w:r>
+      <w:proofErr w:type="spellEnd"/>
+      <w:r>
+        <w:t xml:space="preserve">: для каждой таблицы там перечислен список полей для отображения и настроены функции, позволяющие быстро фильтровать </w:t>
+      </w:r>
+      <w:r>
+        <w:t xml:space="preserve">связанные таблицы, по функционалу сходные с </w:t>
+      </w:r>
+      <w:r>
+        <w:rPr>
+          <w:lang w:val="en-US"/>
+        </w:rPr>
+        <w:t>SQL</w:t>
+      </w:r>
+      <w:r>
+        <w:t xml:space="preserve"> </w:t>
+      </w:r>
+      <w:r>
+        <w:rPr>
+          <w:lang w:val="en-US"/>
+        </w:rPr>
+        <w:t>Join</w:t>
+      </w:r>
+      <w:r>
+        <w:t xml:space="preserve"> </w:t>
+      </w:r>
+      <w:r>
+        <w:t>[</w:t>
+      </w:r>
+      <w:r>
+        <w:t>8</w:t>
+      </w:r>
+      <w:r>
+        <w:t>]</w:t>
+      </w:r>
+      <w:r>
+        <w:t xml:space="preserve">. </w:t>
+      </w:r>
     </w:p>
     <w:p>
       <w:pPr>
@@ -2099,39 +3573,56 @@
     <w:p>
       <w:pPr>
         <w:pStyle w:val="1"/>
-        <w:rPr>
-          <w:lang w:val="en-US"/>
-        </w:rPr>
-      </w:pPr>
-      <w:bookmarkStart w:id="11" w:name="_Toc134530327"/>
-      <w:r>
-        <w:rPr>
-          <w:lang w:val="en-US"/>
-        </w:rPr>
+      </w:pPr>
+      <w:bookmarkStart w:id="10" w:name="_Toc134581212"/>
+      <w:r>
         <w:lastRenderedPageBreak/>
         <w:t xml:space="preserve">4. </w:t>
       </w:r>
       <w:r>
         <w:t>Заключение</w:t>
       </w:r>
+      <w:bookmarkEnd w:id="10"/>
+    </w:p>
+    <w:p>
+      <w:r>
+        <w:t>Вывод, который я могу сделать в своей индивидуальной работе, совпадает с итогами анализа в общем тексте: я считаю, что данная реализация регистрационной системы вполне удовлетворяет всем пунктам поставленного технического задания и, более того, в ц</w:t>
+      </w:r>
+      <w:bookmarkStart w:id="11" w:name="_GoBack"/>
       <w:bookmarkEnd w:id="11"/>
-    </w:p>
-    <w:p>
-      <w:pPr>
-        <w:spacing w:line="276" w:lineRule="auto"/>
-        <w:jc w:val="left"/>
+      <w:r>
+        <w:t xml:space="preserve">елом является продуктом, пригодным как для использования по прямому назначению в виде прототипа, так и для масштабирования и интеграции с реальными системами. </w:t>
+      </w:r>
+      <w:r>
+        <w:t xml:space="preserve">Могу также отметить, что, на мой взгляд, выбор инструментов и средств разработки в сфере </w:t>
+      </w:r>
+      <w:proofErr w:type="spellStart"/>
+      <w:r>
+        <w:t>бэкенда</w:t>
+      </w:r>
+      <w:proofErr w:type="spellEnd"/>
+      <w:r>
+        <w:t xml:space="preserve"> оказался действительно оптимальным и полезным, доказав на деле некоторые критерии, </w:t>
+      </w:r>
+      <w:proofErr w:type="spellStart"/>
+      <w:r>
+        <w:t>упоминавшиеся</w:t>
+      </w:r>
+      <w:proofErr w:type="spellEnd"/>
+      <w:r>
+        <w:t xml:space="preserve"> в теоретическом анализе этих решений. </w:t>
+      </w:r>
+    </w:p>
+    <w:p>
+      <w:pPr>
         <w:rPr>
           <w:rFonts w:eastAsiaTheme="majorEastAsia" w:cstheme="majorBidi"/>
           <w:bCs/>
           <w:sz w:val="44"/>
           <w:szCs w:val="28"/>
-          <w:lang w:val="en-US"/>
-        </w:rPr>
-      </w:pPr>
-      <w:r>
-        <w:rPr>
-          <w:lang w:val="en-US"/>
-        </w:rPr>
+        </w:rPr>
+      </w:pPr>
+      <w:r>
         <w:br w:type="page"/>
       </w:r>
     </w:p>
@@ -2142,7 +3633,7 @@
           <w:lang w:val="en-US"/>
         </w:rPr>
       </w:pPr>
-      <w:bookmarkStart w:id="12" w:name="_Toc134530328"/>
+      <w:bookmarkStart w:id="12" w:name="_Toc134581213"/>
       <w:r>
         <w:lastRenderedPageBreak/>
         <w:t>Источники</w:t>
@@ -2150,6 +3641,11 @@
       <w:bookmarkEnd w:id="12"/>
     </w:p>
     <w:p>
+      <w:pPr>
+        <w:rPr>
+          <w:rStyle w:val="ad"/>
+        </w:rPr>
+      </w:pPr>
       <w:r>
         <w:rPr>
           <w:lang w:val="en-US"/>
@@ -2160,7 +3656,7 @@
         <w:rPr>
           <w:lang w:val="en-US"/>
         </w:rPr>
-        <w:t>0</w:t>
+        <w:t>1</w:t>
       </w:r>
       <w:r>
         <w:rPr>
@@ -2172,77 +3668,50 @@
         <w:rPr>
           <w:lang w:val="en-US"/>
         </w:rPr>
-        <w:t>(</w:t>
-      </w:r>
-      <w:r>
-        <w:t>пример</w:t>
-      </w:r>
+        <w:t xml:space="preserve">Flask </w:t>
+      </w:r>
+      <w:proofErr w:type="spellStart"/>
+      <w:r>
+        <w:rPr>
+          <w:lang w:val="en-US"/>
+        </w:rPr>
+        <w:t>vs</w:t>
+      </w:r>
+      <w:proofErr w:type="spellEnd"/>
       <w:r>
         <w:rPr>
           <w:lang w:val="en-US"/>
         </w:rPr>
         <w:t xml:space="preserve"> </w:t>
       </w:r>
-      <w:r>
-        <w:t>оформления</w:t>
-      </w:r>
-      <w:r>
-        <w:rPr>
-          <w:lang w:val="en-US"/>
-        </w:rPr>
-        <w:t xml:space="preserve">) </w:t>
-      </w:r>
-      <w:r>
-        <w:rPr>
-          <w:lang w:val="en-US"/>
-        </w:rPr>
-        <w:t xml:space="preserve">Comparison between features provided by </w:t>
-      </w:r>
       <w:proofErr w:type="spellStart"/>
       <w:r>
         <w:rPr>
           <w:lang w:val="en-US"/>
         </w:rPr>
-        <w:t>JBiclustGE</w:t>
+        <w:t>Django</w:t>
       </w:r>
       <w:proofErr w:type="spellEnd"/>
       <w:r>
         <w:rPr>
           <w:lang w:val="en-US"/>
         </w:rPr>
-        <w:t xml:space="preserve"> and other relevant </w:t>
-      </w:r>
-      <w:proofErr w:type="spellStart"/>
-      <w:r>
-        <w:rPr>
-          <w:lang w:val="en-US"/>
-        </w:rPr>
-        <w:t>biclustering</w:t>
-      </w:r>
-      <w:proofErr w:type="spellEnd"/>
-      <w:r>
-        <w:rPr>
-          <w:lang w:val="en-US"/>
-        </w:rPr>
-        <w:t xml:space="preserve"> frameworks</w:t>
-      </w:r>
-      <w:r>
-        <w:rPr>
-          <w:lang w:val="en-US"/>
-        </w:rPr>
-        <w:t>.</w:t>
-      </w:r>
-      <w:r>
-        <w:rPr>
-          <w:lang w:val="en-US"/>
-        </w:rPr>
-        <w:t xml:space="preserve"> 2021.</w:t>
-      </w:r>
-      <w:r>
-        <w:rPr>
-          <w:lang w:val="en-US"/>
-        </w:rPr>
-        <w:t xml:space="preserve"> </w:t>
+        <w:t xml:space="preserve">: Which Python Web Framework to Use in 2023? </w:t>
+      </w:r>
+      <w:r>
+        <w:rPr>
+          <w:lang w:val="en-US"/>
+        </w:rPr>
+        <w:t>202</w:t>
+      </w:r>
+      <w:r>
+        <w:t>3</w:t>
+      </w:r>
+      <w:r>
+        <w:rPr>
+          <w:lang w:val="en-US"/>
+        </w:rPr>
+        <w:t xml:space="preserve">. </w:t>
       </w:r>
       <w:hyperlink r:id="rId11" w:history="1">
         <w:r>
@@ -2250,57 +3719,509 @@
             <w:rStyle w:val="ad"/>
             <w:lang w:val="en-US"/>
           </w:rPr>
-          <w:t>https://jbiclustge.github.io/</w:t>
+          <w:t>https://hackr.io/blog/flask-vs</w:t>
+        </w:r>
+        <w:r>
+          <w:rPr>
+            <w:rStyle w:val="ad"/>
+            <w:lang w:val="en-US"/>
+          </w:rPr>
+          <w:t>-</w:t>
+        </w:r>
+        <w:r>
+          <w:rPr>
+            <w:rStyle w:val="ad"/>
+            <w:lang w:val="en-US"/>
+          </w:rPr>
+          <w:t>django</w:t>
         </w:r>
       </w:hyperlink>
     </w:p>
     <w:p>
       <w:pPr>
         <w:rPr>
-          <w:lang w:val="en-US"/>
-        </w:rPr>
-      </w:pPr>
-    </w:p>
-    <w:p>
-      <w:pPr>
-        <w:rPr>
-          <w:lang w:val="en-US"/>
-        </w:rPr>
-      </w:pPr>
-    </w:p>
-    <w:p>
-      <w:pPr>
-        <w:rPr>
-          <w:lang w:val="en-US"/>
-        </w:rPr>
-      </w:pPr>
-    </w:p>
-    <w:p>
-      <w:pPr>
-        <w:rPr>
-          <w:lang w:val="en-US"/>
-        </w:rPr>
-      </w:pPr>
-      <w:r>
-        <w:rPr>
-          <w:lang w:val="en-US"/>
-        </w:rPr>
-        <w:br w:type="page"/>
-      </w:r>
-    </w:p>
-    <w:p>
-      <w:pPr>
-        <w:pStyle w:val="1"/>
-        <w:rPr>
-          <w:lang w:val="en-US"/>
-        </w:rPr>
-      </w:pPr>
-      <w:bookmarkStart w:id="13" w:name="_Toc134530329"/>
-      <w:r>
-        <w:lastRenderedPageBreak/>
-        <w:t>Приложения</w:t>
-      </w:r>
-      <w:bookmarkEnd w:id="13"/>
+          <w:rStyle w:val="ad"/>
+          <w:lang w:val="en-US"/>
+        </w:rPr>
+      </w:pPr>
+      <w:r>
+        <w:rPr>
+          <w:lang w:val="en-US"/>
+        </w:rPr>
+        <w:t xml:space="preserve">[2] </w:t>
+      </w:r>
+      <w:r>
+        <w:rPr>
+          <w:lang w:val="en-US"/>
+        </w:rPr>
+        <w:t>Which Modern Database Is Right For Your Use Case?</w:t>
+      </w:r>
+      <w:r>
+        <w:rPr>
+          <w:lang w:val="en-US"/>
+        </w:rPr>
+        <w:t xml:space="preserve"> </w:t>
+      </w:r>
+      <w:r>
+        <w:rPr>
+          <w:lang w:val="en-US"/>
+        </w:rPr>
+        <w:t>202</w:t>
+      </w:r>
+      <w:r>
+        <w:rPr>
+          <w:lang w:val="en-US"/>
+        </w:rPr>
+        <w:t>3</w:t>
+      </w:r>
+      <w:r>
+        <w:rPr>
+          <w:lang w:val="en-US"/>
+        </w:rPr>
+        <w:t xml:space="preserve">. </w:t>
+      </w:r>
+      <w:hyperlink r:id="rId12" w:history="1">
+        <w:r>
+          <w:rPr>
+            <w:rStyle w:val="ad"/>
+            <w:lang w:val="en-US"/>
+          </w:rPr>
+          <w:t>https://www.integrate.io/blog/which-database/</w:t>
+        </w:r>
+      </w:hyperlink>
+    </w:p>
+    <w:p>
+      <w:pPr>
+        <w:rPr>
+          <w:lang w:val="en-US"/>
+        </w:rPr>
+      </w:pPr>
+      <w:r>
+        <w:rPr>
+          <w:lang w:val="en-US"/>
+        </w:rPr>
+        <w:t>[</w:t>
+      </w:r>
+      <w:r>
+        <w:rPr>
+          <w:lang w:val="en-US"/>
+        </w:rPr>
+        <w:t>3</w:t>
+      </w:r>
+      <w:r>
+        <w:rPr>
+          <w:lang w:val="en-US"/>
+        </w:rPr>
+        <w:t xml:space="preserve">] </w:t>
+      </w:r>
+      <w:r>
+        <w:rPr>
+          <w:lang w:val="en-US"/>
+        </w:rPr>
+        <w:t>Registration System: ER Diagram.</w:t>
+      </w:r>
+      <w:r>
+        <w:rPr>
+          <w:lang w:val="en-US"/>
+        </w:rPr>
+        <w:t xml:space="preserve"> 202</w:t>
+      </w:r>
+      <w:r>
+        <w:rPr>
+          <w:lang w:val="en-US"/>
+        </w:rPr>
+        <w:t>3</w:t>
+      </w:r>
+      <w:r>
+        <w:rPr>
+          <w:lang w:val="en-US"/>
+        </w:rPr>
+        <w:t xml:space="preserve">. </w:t>
+      </w:r>
+      <w:hyperlink r:id="rId13" w:history="1">
+        <w:r>
+          <w:rPr>
+            <w:rStyle w:val="ad"/>
+            <w:lang w:val="en-US"/>
+          </w:rPr>
+          <w:t>https://www.figma.com/file/cpJIurC4qGIu2jrA6UtA9I/Registration-System%3A-ER-Diagram?type=whiteboard&amp;node-id=0-1&amp;t=jskhNTiJYU6o0RCU-0</w:t>
+        </w:r>
+      </w:hyperlink>
+    </w:p>
+    <w:p>
+      <w:pPr>
+        <w:rPr>
+          <w:lang w:val="en-US"/>
+        </w:rPr>
+      </w:pPr>
+      <w:r>
+        <w:rPr>
+          <w:lang w:val="en-US"/>
+        </w:rPr>
+        <w:t>[</w:t>
+      </w:r>
+      <w:r>
+        <w:rPr>
+          <w:lang w:val="en-US"/>
+        </w:rPr>
+        <w:t>4</w:t>
+      </w:r>
+      <w:r>
+        <w:rPr>
+          <w:lang w:val="en-US"/>
+        </w:rPr>
+        <w:t>]</w:t>
+      </w:r>
+      <w:r>
+        <w:rPr>
+          <w:lang w:val="en-US"/>
+        </w:rPr>
+        <w:t xml:space="preserve"> Models: </w:t>
+      </w:r>
+      <w:proofErr w:type="spellStart"/>
+      <w:r>
+        <w:rPr>
+          <w:lang w:val="en-US"/>
+        </w:rPr>
+        <w:t>Django</w:t>
+      </w:r>
+      <w:proofErr w:type="spellEnd"/>
+      <w:r>
+        <w:rPr>
+          <w:lang w:val="en-US"/>
+        </w:rPr>
+        <w:t xml:space="preserve"> Documentation</w:t>
+      </w:r>
+      <w:r>
+        <w:rPr>
+          <w:lang w:val="en-US"/>
+        </w:rPr>
+        <w:t>.</w:t>
+      </w:r>
+      <w:r>
+        <w:rPr>
+          <w:lang w:val="en-US"/>
+        </w:rPr>
+        <w:t xml:space="preserve"> 202</w:t>
+      </w:r>
+      <w:r>
+        <w:rPr>
+          <w:lang w:val="en-US"/>
+        </w:rPr>
+        <w:t>3</w:t>
+      </w:r>
+      <w:r>
+        <w:rPr>
+          <w:lang w:val="en-US"/>
+        </w:rPr>
+        <w:t xml:space="preserve">. </w:t>
+      </w:r>
+      <w:hyperlink r:id="rId14" w:history="1">
+        <w:r>
+          <w:rPr>
+            <w:rStyle w:val="ad"/>
+            <w:lang w:val="en-US"/>
+          </w:rPr>
+          <w:t>https://docs.djangoproject.com/en/4.1/topics/db/models/</w:t>
+        </w:r>
+      </w:hyperlink>
+    </w:p>
+    <w:p>
+      <w:pPr>
+        <w:rPr>
+          <w:lang w:val="en-US"/>
+        </w:rPr>
+      </w:pPr>
+      <w:r>
+        <w:rPr>
+          <w:lang w:val="en-US"/>
+        </w:rPr>
+        <w:t>[</w:t>
+      </w:r>
+      <w:r>
+        <w:t>5</w:t>
+      </w:r>
+      <w:r>
+        <w:rPr>
+          <w:lang w:val="en-US"/>
+        </w:rPr>
+        <w:t xml:space="preserve">] Signals: </w:t>
+      </w:r>
+      <w:proofErr w:type="spellStart"/>
+      <w:r>
+        <w:rPr>
+          <w:lang w:val="en-US"/>
+        </w:rPr>
+        <w:t>Django</w:t>
+      </w:r>
+      <w:proofErr w:type="spellEnd"/>
+      <w:r>
+        <w:rPr>
+          <w:lang w:val="en-US"/>
+        </w:rPr>
+        <w:t xml:space="preserve"> Documentation</w:t>
+      </w:r>
+      <w:r>
+        <w:rPr>
+          <w:lang w:val="en-US"/>
+        </w:rPr>
+        <w:t>.</w:t>
+      </w:r>
+      <w:r>
+        <w:rPr>
+          <w:lang w:val="en-US"/>
+        </w:rPr>
+        <w:t xml:space="preserve"> 202</w:t>
+      </w:r>
+      <w:r>
+        <w:rPr>
+          <w:lang w:val="en-US"/>
+        </w:rPr>
+        <w:t>3</w:t>
+      </w:r>
+      <w:r>
+        <w:rPr>
+          <w:lang w:val="en-US"/>
+        </w:rPr>
+        <w:t xml:space="preserve">. </w:t>
+      </w:r>
+      <w:hyperlink r:id="rId15" w:history="1">
+        <w:r>
+          <w:rPr>
+            <w:rStyle w:val="ad"/>
+            <w:lang w:val="en-US"/>
+          </w:rPr>
+          <w:t>https://docs.djangoproject.com/en/4.1/topics/signals/</w:t>
+        </w:r>
+      </w:hyperlink>
+    </w:p>
+    <w:p>
+      <w:r>
+        <w:rPr>
+          <w:lang w:val="en-US"/>
+        </w:rPr>
+        <w:t>[</w:t>
+      </w:r>
+      <w:r>
+        <w:t>6</w:t>
+      </w:r>
+      <w:r>
+        <w:rPr>
+          <w:lang w:val="en-US"/>
+        </w:rPr>
+        <w:t xml:space="preserve">] Migrations: </w:t>
+      </w:r>
+      <w:proofErr w:type="spellStart"/>
+      <w:r>
+        <w:rPr>
+          <w:lang w:val="en-US"/>
+        </w:rPr>
+        <w:t>Django</w:t>
+      </w:r>
+      <w:proofErr w:type="spellEnd"/>
+      <w:r>
+        <w:rPr>
+          <w:lang w:val="en-US"/>
+        </w:rPr>
+        <w:t xml:space="preserve"> Documentation</w:t>
+      </w:r>
+      <w:r>
+        <w:rPr>
+          <w:lang w:val="en-US"/>
+        </w:rPr>
+        <w:t>.</w:t>
+      </w:r>
+      <w:r>
+        <w:rPr>
+          <w:lang w:val="en-US"/>
+        </w:rPr>
+        <w:t xml:space="preserve"> 202</w:t>
+      </w:r>
+      <w:r>
+        <w:rPr>
+          <w:lang w:val="en-US"/>
+        </w:rPr>
+        <w:t>3</w:t>
+      </w:r>
+      <w:r>
+        <w:rPr>
+          <w:lang w:val="en-US"/>
+        </w:rPr>
+        <w:t xml:space="preserve">. </w:t>
+      </w:r>
+      <w:hyperlink r:id="rId16" w:history="1">
+        <w:r>
+          <w:rPr>
+            <w:rStyle w:val="ad"/>
+            <w:lang w:val="en-US"/>
+          </w:rPr>
+          <w:t>https://docs.djangoproject.com/en/4.1/topics/migrations/</w:t>
+        </w:r>
+      </w:hyperlink>
+    </w:p>
+    <w:p>
+      <w:pPr>
+        <w:rPr>
+          <w:lang w:val="en-US"/>
+        </w:rPr>
+      </w:pPr>
+      <w:r>
+        <w:rPr>
+          <w:lang w:val="en-US"/>
+        </w:rPr>
+        <w:t>[</w:t>
+      </w:r>
+      <w:r>
+        <w:rPr>
+          <w:lang w:val="en-US"/>
+        </w:rPr>
+        <w:t>7</w:t>
+      </w:r>
+      <w:r>
+        <w:rPr>
+          <w:lang w:val="en-US"/>
+        </w:rPr>
+        <w:t xml:space="preserve">] The </w:t>
+      </w:r>
+      <w:proofErr w:type="spellStart"/>
+      <w:r>
+        <w:rPr>
+          <w:lang w:val="en-US"/>
+        </w:rPr>
+        <w:t>Django</w:t>
+      </w:r>
+      <w:proofErr w:type="spellEnd"/>
+      <w:r>
+        <w:rPr>
+          <w:lang w:val="en-US"/>
+        </w:rPr>
+        <w:t xml:space="preserve"> admin site: </w:t>
+      </w:r>
+      <w:proofErr w:type="spellStart"/>
+      <w:r>
+        <w:rPr>
+          <w:lang w:val="en-US"/>
+        </w:rPr>
+        <w:t>Django</w:t>
+      </w:r>
+      <w:proofErr w:type="spellEnd"/>
+      <w:r>
+        <w:rPr>
+          <w:lang w:val="en-US"/>
+        </w:rPr>
+        <w:t xml:space="preserve"> Documentation</w:t>
+      </w:r>
+      <w:r>
+        <w:rPr>
+          <w:lang w:val="en-US"/>
+        </w:rPr>
+        <w:t>.</w:t>
+      </w:r>
+      <w:r>
+        <w:rPr>
+          <w:lang w:val="en-US"/>
+        </w:rPr>
+        <w:t xml:space="preserve"> 202</w:t>
+      </w:r>
+      <w:r>
+        <w:rPr>
+          <w:lang w:val="en-US"/>
+        </w:rPr>
+        <w:t>3</w:t>
+      </w:r>
+      <w:r>
+        <w:rPr>
+          <w:lang w:val="en-US"/>
+        </w:rPr>
+        <w:t xml:space="preserve">. </w:t>
+      </w:r>
+      <w:hyperlink r:id="rId17" w:history="1">
+        <w:r>
+          <w:rPr>
+            <w:rStyle w:val="ad"/>
+            <w:lang w:val="en-US"/>
+          </w:rPr>
+          <w:t>https://docs.djangoproject.com/en/4.1/ref/contrib/admin/</w:t>
+        </w:r>
+      </w:hyperlink>
+    </w:p>
+    <w:p>
+      <w:pPr>
+        <w:rPr>
+          <w:lang w:val="en-US"/>
+        </w:rPr>
+      </w:pPr>
+      <w:r>
+        <w:rPr>
+          <w:lang w:val="en-US"/>
+        </w:rPr>
+        <w:t>[</w:t>
+      </w:r>
+      <w:r>
+        <w:rPr>
+          <w:lang w:val="en-US"/>
+        </w:rPr>
+        <w:t>8</w:t>
+      </w:r>
+      <w:r>
+        <w:rPr>
+          <w:lang w:val="en-US"/>
+        </w:rPr>
+        <w:t xml:space="preserve">] </w:t>
+      </w:r>
+      <w:r>
+        <w:rPr>
+          <w:lang w:val="en-US"/>
+        </w:rPr>
+        <w:t xml:space="preserve">Customize the </w:t>
+      </w:r>
+      <w:proofErr w:type="spellStart"/>
+      <w:r>
+        <w:rPr>
+          <w:lang w:val="en-US"/>
+        </w:rPr>
+        <w:t>Django</w:t>
+      </w:r>
+      <w:proofErr w:type="spellEnd"/>
+      <w:r>
+        <w:rPr>
+          <w:lang w:val="en-US"/>
+        </w:rPr>
+        <w:t xml:space="preserve"> Admin With Python</w:t>
+      </w:r>
+      <w:r>
+        <w:rPr>
+          <w:lang w:val="en-US"/>
+        </w:rPr>
+        <w:t>.</w:t>
+      </w:r>
+      <w:r>
+        <w:rPr>
+          <w:lang w:val="en-US"/>
+        </w:rPr>
+        <w:t xml:space="preserve"> 202</w:t>
+      </w:r>
+      <w:r>
+        <w:rPr>
+          <w:lang w:val="en-US"/>
+        </w:rPr>
+        <w:t>3</w:t>
+      </w:r>
+      <w:r>
+        <w:rPr>
+          <w:lang w:val="en-US"/>
+        </w:rPr>
+        <w:t xml:space="preserve">. </w:t>
+      </w:r>
+      <w:hyperlink r:id="rId18" w:anchor="providing-links-to-other-object-pages" w:history="1">
+        <w:r>
+          <w:rPr>
+            <w:rStyle w:val="ad"/>
+            <w:lang w:val="en-US"/>
+          </w:rPr>
+          <w:t>https://realpython.com/customize-django-admin-python/#providing-links-to-other-object-pages</w:t>
+        </w:r>
+      </w:hyperlink>
     </w:p>
     <w:sectPr>
       <w:pgSz w:w="11906" w:h="16838"/>
@@ -2347,7 +4268,6 @@
         <w:docPartUnique/>
       </w:docPartObj>
     </w:sdtPr>
-    <w:sdtEndPr/>
     <w:sdtContent>
       <w:p>
         <w:pPr>
@@ -2367,7 +4287,7 @@
           <w:rPr>
             <w:noProof/>
           </w:rPr>
-          <w:t>3</w:t>
+          <w:t>12</w:t>
         </w:r>
         <w:r>
           <w:fldChar w:fldCharType="end"/>
@@ -3041,6 +4961,119 @@
     </w:lvl>
   </w:abstractNum>
   <w:abstractNum w:abstractNumId="6">
+    <w:nsid w:val="26EE2CCC"/>
+    <w:multiLevelType w:val="hybridMultilevel"/>
+    <w:tmpl w:val="9BA0D350"/>
+    <w:lvl w:ilvl="0" w:tplc="04190001">
+      <w:start w:val="1"/>
+      <w:numFmt w:val="bullet"/>
+      <w:lvlText w:val=""/>
+      <w:lvlJc w:val="left"/>
+      <w:pPr>
+        <w:ind w:left="720" w:hanging="360"/>
+      </w:pPr>
+      <w:rPr>
+        <w:rFonts w:ascii="Symbol" w:hAnsi="Symbol" w:hint="default"/>
+      </w:rPr>
+    </w:lvl>
+    <w:lvl w:ilvl="1" w:tplc="04190003" w:tentative="1">
+      <w:start w:val="1"/>
+      <w:numFmt w:val="bullet"/>
+      <w:lvlText w:val="o"/>
+      <w:lvlJc w:val="left"/>
+      <w:pPr>
+        <w:ind w:left="1440" w:hanging="360"/>
+      </w:pPr>
+      <w:rPr>
+        <w:rFonts w:ascii="Courier New" w:hAnsi="Courier New" w:cs="Courier New" w:hint="default"/>
+      </w:rPr>
+    </w:lvl>
+    <w:lvl w:ilvl="2" w:tplc="04190005" w:tentative="1">
+      <w:start w:val="1"/>
+      <w:numFmt w:val="bullet"/>
+      <w:lvlText w:val=""/>
+      <w:lvlJc w:val="left"/>
+      <w:pPr>
+        <w:ind w:left="2160" w:hanging="360"/>
+      </w:pPr>
+      <w:rPr>
+        <w:rFonts w:ascii="Wingdings" w:hAnsi="Wingdings" w:hint="default"/>
+      </w:rPr>
+    </w:lvl>
+    <w:lvl w:ilvl="3" w:tplc="04190001" w:tentative="1">
+      <w:start w:val="1"/>
+      <w:numFmt w:val="bullet"/>
+      <w:lvlText w:val=""/>
+      <w:lvlJc w:val="left"/>
+      <w:pPr>
+        <w:ind w:left="2880" w:hanging="360"/>
+      </w:pPr>
+      <w:rPr>
+        <w:rFonts w:ascii="Symbol" w:hAnsi="Symbol" w:hint="default"/>
+      </w:rPr>
+    </w:lvl>
+    <w:lvl w:ilvl="4" w:tplc="04190003" w:tentative="1">
+      <w:start w:val="1"/>
+      <w:numFmt w:val="bullet"/>
+      <w:lvlText w:val="o"/>
+      <w:lvlJc w:val="left"/>
+      <w:pPr>
+        <w:ind w:left="3600" w:hanging="360"/>
+      </w:pPr>
+      <w:rPr>
+        <w:rFonts w:ascii="Courier New" w:hAnsi="Courier New" w:cs="Courier New" w:hint="default"/>
+      </w:rPr>
+    </w:lvl>
+    <w:lvl w:ilvl="5" w:tplc="04190005" w:tentative="1">
+      <w:start w:val="1"/>
+      <w:numFmt w:val="bullet"/>
+      <w:lvlText w:val=""/>
+      <w:lvlJc w:val="left"/>
+      <w:pPr>
+        <w:ind w:left="4320" w:hanging="360"/>
+      </w:pPr>
+      <w:rPr>
+        <w:rFonts w:ascii="Wingdings" w:hAnsi="Wingdings" w:hint="default"/>
+      </w:rPr>
+    </w:lvl>
+    <w:lvl w:ilvl="6" w:tplc="04190001" w:tentative="1">
+      <w:start w:val="1"/>
+      <w:numFmt w:val="bullet"/>
+      <w:lvlText w:val=""/>
+      <w:lvlJc w:val="left"/>
+      <w:pPr>
+        <w:ind w:left="5040" w:hanging="360"/>
+      </w:pPr>
+      <w:rPr>
+        <w:rFonts w:ascii="Symbol" w:hAnsi="Symbol" w:hint="default"/>
+      </w:rPr>
+    </w:lvl>
+    <w:lvl w:ilvl="7" w:tplc="04190003" w:tentative="1">
+      <w:start w:val="1"/>
+      <w:numFmt w:val="bullet"/>
+      <w:lvlText w:val="o"/>
+      <w:lvlJc w:val="left"/>
+      <w:pPr>
+        <w:ind w:left="5760" w:hanging="360"/>
+      </w:pPr>
+      <w:rPr>
+        <w:rFonts w:ascii="Courier New" w:hAnsi="Courier New" w:cs="Courier New" w:hint="default"/>
+      </w:rPr>
+    </w:lvl>
+    <w:lvl w:ilvl="8" w:tplc="04190005" w:tentative="1">
+      <w:start w:val="1"/>
+      <w:numFmt w:val="bullet"/>
+      <w:lvlText w:val=""/>
+      <w:lvlJc w:val="left"/>
+      <w:pPr>
+        <w:ind w:left="6480" w:hanging="360"/>
+      </w:pPr>
+      <w:rPr>
+        <w:rFonts w:ascii="Wingdings" w:hAnsi="Wingdings" w:hint="default"/>
+      </w:rPr>
+    </w:lvl>
+  </w:abstractNum>
+  <w:abstractNum w:abstractNumId="7">
     <w:nsid w:val="2E761C48"/>
     <w:multiLevelType w:val="hybridMultilevel"/>
     <w:tmpl w:val="4BA0CDDE"/>
@@ -3153,7 +5186,120 @@
       </w:rPr>
     </w:lvl>
   </w:abstractNum>
-  <w:abstractNum w:abstractNumId="7">
+  <w:abstractNum w:abstractNumId="8">
+    <w:nsid w:val="30F1560D"/>
+    <w:multiLevelType w:val="hybridMultilevel"/>
+    <w:tmpl w:val="FD4848AC"/>
+    <w:lvl w:ilvl="0" w:tplc="04190001">
+      <w:start w:val="1"/>
+      <w:numFmt w:val="bullet"/>
+      <w:lvlText w:val=""/>
+      <w:lvlJc w:val="left"/>
+      <w:pPr>
+        <w:ind w:left="720" w:hanging="360"/>
+      </w:pPr>
+      <w:rPr>
+        <w:rFonts w:ascii="Symbol" w:hAnsi="Symbol" w:hint="default"/>
+      </w:rPr>
+    </w:lvl>
+    <w:lvl w:ilvl="1" w:tplc="04190003" w:tentative="1">
+      <w:start w:val="1"/>
+      <w:numFmt w:val="bullet"/>
+      <w:lvlText w:val="o"/>
+      <w:lvlJc w:val="left"/>
+      <w:pPr>
+        <w:ind w:left="1440" w:hanging="360"/>
+      </w:pPr>
+      <w:rPr>
+        <w:rFonts w:ascii="Courier New" w:hAnsi="Courier New" w:cs="Courier New" w:hint="default"/>
+      </w:rPr>
+    </w:lvl>
+    <w:lvl w:ilvl="2" w:tplc="04190005" w:tentative="1">
+      <w:start w:val="1"/>
+      <w:numFmt w:val="bullet"/>
+      <w:lvlText w:val=""/>
+      <w:lvlJc w:val="left"/>
+      <w:pPr>
+        <w:ind w:left="2160" w:hanging="360"/>
+      </w:pPr>
+      <w:rPr>
+        <w:rFonts w:ascii="Wingdings" w:hAnsi="Wingdings" w:hint="default"/>
+      </w:rPr>
+    </w:lvl>
+    <w:lvl w:ilvl="3" w:tplc="04190001" w:tentative="1">
+      <w:start w:val="1"/>
+      <w:numFmt w:val="bullet"/>
+      <w:lvlText w:val=""/>
+      <w:lvlJc w:val="left"/>
+      <w:pPr>
+        <w:ind w:left="2880" w:hanging="360"/>
+      </w:pPr>
+      <w:rPr>
+        <w:rFonts w:ascii="Symbol" w:hAnsi="Symbol" w:hint="default"/>
+      </w:rPr>
+    </w:lvl>
+    <w:lvl w:ilvl="4" w:tplc="04190003" w:tentative="1">
+      <w:start w:val="1"/>
+      <w:numFmt w:val="bullet"/>
+      <w:lvlText w:val="o"/>
+      <w:lvlJc w:val="left"/>
+      <w:pPr>
+        <w:ind w:left="3600" w:hanging="360"/>
+      </w:pPr>
+      <w:rPr>
+        <w:rFonts w:ascii="Courier New" w:hAnsi="Courier New" w:cs="Courier New" w:hint="default"/>
+      </w:rPr>
+    </w:lvl>
+    <w:lvl w:ilvl="5" w:tplc="04190005" w:tentative="1">
+      <w:start w:val="1"/>
+      <w:numFmt w:val="bullet"/>
+      <w:lvlText w:val=""/>
+      <w:lvlJc w:val="left"/>
+      <w:pPr>
+        <w:ind w:left="4320" w:hanging="360"/>
+      </w:pPr>
+      <w:rPr>
+        <w:rFonts w:ascii="Wingdings" w:hAnsi="Wingdings" w:hint="default"/>
+      </w:rPr>
+    </w:lvl>
+    <w:lvl w:ilvl="6" w:tplc="04190001" w:tentative="1">
+      <w:start w:val="1"/>
+      <w:numFmt w:val="bullet"/>
+      <w:lvlText w:val=""/>
+      <w:lvlJc w:val="left"/>
+      <w:pPr>
+        <w:ind w:left="5040" w:hanging="360"/>
+      </w:pPr>
+      <w:rPr>
+        <w:rFonts w:ascii="Symbol" w:hAnsi="Symbol" w:hint="default"/>
+      </w:rPr>
+    </w:lvl>
+    <w:lvl w:ilvl="7" w:tplc="04190003" w:tentative="1">
+      <w:start w:val="1"/>
+      <w:numFmt w:val="bullet"/>
+      <w:lvlText w:val="o"/>
+      <w:lvlJc w:val="left"/>
+      <w:pPr>
+        <w:ind w:left="5760" w:hanging="360"/>
+      </w:pPr>
+      <w:rPr>
+        <w:rFonts w:ascii="Courier New" w:hAnsi="Courier New" w:cs="Courier New" w:hint="default"/>
+      </w:rPr>
+    </w:lvl>
+    <w:lvl w:ilvl="8" w:tplc="04190005" w:tentative="1">
+      <w:start w:val="1"/>
+      <w:numFmt w:val="bullet"/>
+      <w:lvlText w:val=""/>
+      <w:lvlJc w:val="left"/>
+      <w:pPr>
+        <w:ind w:left="6480" w:hanging="360"/>
+      </w:pPr>
+      <w:rPr>
+        <w:rFonts w:ascii="Wingdings" w:hAnsi="Wingdings" w:hint="default"/>
+      </w:rPr>
+    </w:lvl>
+  </w:abstractNum>
+  <w:abstractNum w:abstractNumId="9">
     <w:nsid w:val="3C5A1BD0"/>
     <w:multiLevelType w:val="hybridMultilevel"/>
     <w:tmpl w:val="DAD4ACC0"/>
@@ -3242,7 +5388,7 @@
       </w:pPr>
     </w:lvl>
   </w:abstractNum>
-  <w:abstractNum w:abstractNumId="8">
+  <w:abstractNum w:abstractNumId="10">
     <w:nsid w:val="457A0FD8"/>
     <w:multiLevelType w:val="hybridMultilevel"/>
     <w:tmpl w:val="F4087314"/>
@@ -3355,7 +5501,7 @@
       </w:rPr>
     </w:lvl>
   </w:abstractNum>
-  <w:abstractNum w:abstractNumId="9">
+  <w:abstractNum w:abstractNumId="11">
     <w:nsid w:val="49BB618E"/>
     <w:multiLevelType w:val="hybridMultilevel"/>
     <w:tmpl w:val="99420B80"/>
@@ -3468,7 +5614,7 @@
       </w:rPr>
     </w:lvl>
   </w:abstractNum>
-  <w:abstractNum w:abstractNumId="10">
+  <w:abstractNum w:abstractNumId="12">
     <w:nsid w:val="4BEC53C8"/>
     <w:multiLevelType w:val="hybridMultilevel"/>
     <w:tmpl w:val="B004260E"/>
@@ -3581,7 +5727,7 @@
       </w:rPr>
     </w:lvl>
   </w:abstractNum>
-  <w:abstractNum w:abstractNumId="11">
+  <w:abstractNum w:abstractNumId="13">
     <w:nsid w:val="50A35614"/>
     <w:multiLevelType w:val="hybridMultilevel"/>
     <w:tmpl w:val="DB6AE998"/>
@@ -3670,7 +5816,7 @@
       </w:pPr>
     </w:lvl>
   </w:abstractNum>
-  <w:abstractNum w:abstractNumId="12">
+  <w:abstractNum w:abstractNumId="14">
     <w:nsid w:val="59CD55D4"/>
     <w:multiLevelType w:val="hybridMultilevel"/>
     <w:tmpl w:val="EBAA8D10"/>
@@ -3783,7 +5929,7 @@
       </w:rPr>
     </w:lvl>
   </w:abstractNum>
-  <w:abstractNum w:abstractNumId="13">
+  <w:abstractNum w:abstractNumId="15">
     <w:nsid w:val="5B2E46F9"/>
     <w:multiLevelType w:val="hybridMultilevel"/>
     <w:tmpl w:val="0EA66DEA"/>
@@ -3896,7 +6042,7 @@
       </w:rPr>
     </w:lvl>
   </w:abstractNum>
-  <w:abstractNum w:abstractNumId="14">
+  <w:abstractNum w:abstractNumId="16">
     <w:nsid w:val="637C5382"/>
     <w:multiLevelType w:val="hybridMultilevel"/>
     <w:tmpl w:val="C1F2DD4A"/>
@@ -4009,7 +6155,7 @@
       </w:rPr>
     </w:lvl>
   </w:abstractNum>
-  <w:abstractNum w:abstractNumId="15">
+  <w:abstractNum w:abstractNumId="17">
     <w:nsid w:val="6CE15582"/>
     <w:multiLevelType w:val="hybridMultilevel"/>
     <w:tmpl w:val="DB6AE998"/>
@@ -4099,52 +6245,58 @@
     </w:lvl>
   </w:abstractNum>
   <w:num w:numId="1">
-    <w:abstractNumId w:val="7"/>
+    <w:abstractNumId w:val="9"/>
   </w:num>
   <w:num w:numId="2">
     <w:abstractNumId w:val="5"/>
   </w:num>
   <w:num w:numId="3">
-    <w:abstractNumId w:val="11"/>
+    <w:abstractNumId w:val="13"/>
   </w:num>
   <w:num w:numId="4">
-    <w:abstractNumId w:val="15"/>
+    <w:abstractNumId w:val="17"/>
   </w:num>
   <w:num w:numId="5">
     <w:abstractNumId w:val="1"/>
   </w:num>
   <w:num w:numId="6">
-    <w:abstractNumId w:val="14"/>
+    <w:abstractNumId w:val="16"/>
   </w:num>
   <w:num w:numId="7">
-    <w:abstractNumId w:val="9"/>
+    <w:abstractNumId w:val="11"/>
   </w:num>
   <w:num w:numId="8">
     <w:abstractNumId w:val="4"/>
   </w:num>
   <w:num w:numId="9">
+    <w:abstractNumId w:val="14"/>
+  </w:num>
+  <w:num w:numId="10">
+    <w:abstractNumId w:val="7"/>
+  </w:num>
+  <w:num w:numId="11">
     <w:abstractNumId w:val="12"/>
   </w:num>
-  <w:num w:numId="10">
-    <w:abstractNumId w:val="6"/>
-  </w:num>
-  <w:num w:numId="11">
-    <w:abstractNumId w:val="10"/>
-  </w:num>
   <w:num w:numId="12">
-    <w:abstractNumId w:val="13"/>
+    <w:abstractNumId w:val="15"/>
   </w:num>
   <w:num w:numId="13">
     <w:abstractNumId w:val="0"/>
   </w:num>
   <w:num w:numId="14">
-    <w:abstractNumId w:val="8"/>
+    <w:abstractNumId w:val="10"/>
   </w:num>
   <w:num w:numId="15">
     <w:abstractNumId w:val="2"/>
   </w:num>
   <w:num w:numId="16">
     <w:abstractNumId w:val="3"/>
+  </w:num>
+  <w:num w:numId="17">
+    <w:abstractNumId w:val="6"/>
+  </w:num>
+  <w:num w:numId="18">
+    <w:abstractNumId w:val="8"/>
   </w:num>
 </w:numbering>
 </file>
@@ -5822,7 +7974,7 @@
 </file>
 
 <file path=customXml/itemProps1.xml><?xml version="1.0" encoding="utf-8"?>
-<ds:datastoreItem xmlns:ds="http://schemas.openxmlformats.org/officeDocument/2006/customXml" ds:itemID="{52E81E07-0BEE-4AE0-BBAC-A8E1162D38DF}">
+<ds:datastoreItem xmlns:ds="http://schemas.openxmlformats.org/officeDocument/2006/customXml" ds:itemID="{F21243C1-912C-4E4C-B0DF-271C07C8D9CB}">
   <ds:schemaRefs>
     <ds:schemaRef ds:uri="http://schemas.openxmlformats.org/officeDocument/2006/bibliography"/>
   </ds:schemaRefs>

--- a/documents/text-backend.docx
+++ b/documents/text-backend.docx
@@ -882,7 +882,23 @@
           <w:bCs/>
           <w:szCs w:val="28"/>
         </w:rPr>
-        <w:t>прикладного проекта, ставящего своей целью разработку регистрационной системы для мероприятий факультета компьютерных наук нижегородского кампуса НИУ ВШЭ. В рамках данной пояснительной записки подробно рассматривается реализация серверной части продукта</w:t>
+        <w:t xml:space="preserve">прикладного проекта, ставящего своей целью разработку регистрационной системы для мероприятий факультета компьютерных наук нижегородского кампуса НИУ ВШЭ. В рамках данной пояснительной записки подробно рассматривается </w:t>
+      </w:r>
+      <w:r>
+        <w:rPr>
+          <w:rFonts w:cs="Times New Roman"/>
+          <w:bCs/>
+          <w:szCs w:val="28"/>
+        </w:rPr>
+        <w:t xml:space="preserve">сравнительный анализ рынка подобных решений, </w:t>
+      </w:r>
+      <w:r>
+        <w:rPr>
+          <w:rFonts w:cs="Times New Roman"/>
+          <w:bCs/>
+          <w:szCs w:val="28"/>
+        </w:rPr>
+        <w:t>реализация серверной части продукта</w:t>
       </w:r>
       <w:r>
         <w:rPr>
@@ -1005,13 +1021,13 @@
             </w:rPr>
             <w:fldChar w:fldCharType="separate"/>
           </w:r>
-          <w:hyperlink w:anchor="_Toc134581202" w:history="1">
+          <w:hyperlink w:anchor="_Toc135139699" w:history="1">
             <w:r>
               <w:rPr>
                 <w:rStyle w:val="ad"/>
                 <w:noProof/>
               </w:rPr>
-              <w:t>1. Введение</w:t>
+              <w:t>Введение</w:t>
             </w:r>
             <w:r>
               <w:rPr>
@@ -1032,7 +1048,7 @@
                 <w:noProof/>
                 <w:webHidden/>
               </w:rPr>
-              <w:instrText xml:space="preserve"> PAGEREF _Toc134581202 \h </w:instrText>
+              <w:instrText xml:space="preserve"> PAGEREF _Toc135139699 \h </w:instrText>
             </w:r>
             <w:r>
               <w:rPr>
@@ -1076,13 +1092,13 @@
               <w:lang w:eastAsia="ru-RU"/>
             </w:rPr>
           </w:pPr>
-          <w:hyperlink w:anchor="_Toc134581203" w:history="1">
+          <w:hyperlink w:anchor="_Toc135139700" w:history="1">
             <w:r>
               <w:rPr>
                 <w:rStyle w:val="ad"/>
                 <w:noProof/>
               </w:rPr>
-              <w:t>2. Средства и технологии разработки</w:t>
+              <w:t>1. Проектирование системы</w:t>
             </w:r>
             <w:r>
               <w:rPr>
@@ -1103,7 +1119,7 @@
                 <w:noProof/>
                 <w:webHidden/>
               </w:rPr>
-              <w:instrText xml:space="preserve"> PAGEREF _Toc134581203 \h </w:instrText>
+              <w:instrText xml:space="preserve"> PAGEREF _Toc135139700 \h </w:instrText>
             </w:r>
             <w:r>
               <w:rPr>
@@ -1123,7 +1139,7 @@
                 <w:noProof/>
                 <w:webHidden/>
               </w:rPr>
-              <w:t>5</w:t>
+              <w:t>7</w:t>
             </w:r>
             <w:r>
               <w:rPr>
@@ -1147,13 +1163,13 @@
               <w:lang w:eastAsia="ru-RU"/>
             </w:rPr>
           </w:pPr>
-          <w:hyperlink w:anchor="_Toc134581204" w:history="1">
+          <w:hyperlink w:anchor="_Toc135139701" w:history="1">
             <w:r>
               <w:rPr>
                 <w:rStyle w:val="ad"/>
                 <w:noProof/>
               </w:rPr>
-              <w:t>2.1 Постановка частного технического задания</w:t>
+              <w:t>1.1 Обзор существующих аналогов</w:t>
             </w:r>
             <w:r>
               <w:rPr>
@@ -1174,7 +1190,7 @@
                 <w:noProof/>
                 <w:webHidden/>
               </w:rPr>
-              <w:instrText xml:space="preserve"> PAGEREF _Toc134581204 \h </w:instrText>
+              <w:instrText xml:space="preserve"> PAGEREF _Toc135139701 \h </w:instrText>
             </w:r>
             <w:r>
               <w:rPr>
@@ -1194,7 +1210,78 @@
                 <w:noProof/>
                 <w:webHidden/>
               </w:rPr>
-              <w:t>5</w:t>
+              <w:t>7</w:t>
+            </w:r>
+            <w:r>
+              <w:rPr>
+                <w:noProof/>
+                <w:webHidden/>
+              </w:rPr>
+              <w:fldChar w:fldCharType="end"/>
+            </w:r>
+          </w:hyperlink>
+        </w:p>
+        <w:p>
+          <w:pPr>
+            <w:pStyle w:val="11"/>
+            <w:tabs>
+              <w:tab w:val="right" w:leader="dot" w:pos="9345"/>
+            </w:tabs>
+            <w:rPr>
+              <w:rFonts w:asciiTheme="minorHAnsi" w:eastAsiaTheme="minorEastAsia" w:hAnsiTheme="minorHAnsi"/>
+              <w:noProof/>
+              <w:sz w:val="22"/>
+              <w:lang w:eastAsia="ru-RU"/>
+            </w:rPr>
+          </w:pPr>
+          <w:hyperlink w:anchor="_Toc135139702" w:history="1">
+            <w:r>
+              <w:rPr>
+                <w:rStyle w:val="ad"/>
+                <w:noProof/>
+              </w:rPr>
+              <w:t>2. Средства и технологии разработки</w:t>
+            </w:r>
+            <w:r>
+              <w:rPr>
+                <w:noProof/>
+                <w:webHidden/>
+              </w:rPr>
+              <w:tab/>
+            </w:r>
+            <w:r>
+              <w:rPr>
+                <w:noProof/>
+                <w:webHidden/>
+              </w:rPr>
+              <w:fldChar w:fldCharType="begin"/>
+            </w:r>
+            <w:r>
+              <w:rPr>
+                <w:noProof/>
+                <w:webHidden/>
+              </w:rPr>
+              <w:instrText xml:space="preserve"> PAGEREF _Toc135139702 \h </w:instrText>
+            </w:r>
+            <w:r>
+              <w:rPr>
+                <w:noProof/>
+                <w:webHidden/>
+              </w:rPr>
+            </w:r>
+            <w:r>
+              <w:rPr>
+                <w:noProof/>
+                <w:webHidden/>
+              </w:rPr>
+              <w:fldChar w:fldCharType="separate"/>
+            </w:r>
+            <w:r>
+              <w:rPr>
+                <w:noProof/>
+                <w:webHidden/>
+              </w:rPr>
+              <w:t>10</w:t>
             </w:r>
             <w:r>
               <w:rPr>
@@ -1218,13 +1305,13 @@
               <w:lang w:eastAsia="ru-RU"/>
             </w:rPr>
           </w:pPr>
-          <w:hyperlink w:anchor="_Toc134581205" w:history="1">
+          <w:hyperlink w:anchor="_Toc135139703" w:history="1">
             <w:r>
               <w:rPr>
                 <w:rStyle w:val="ad"/>
                 <w:noProof/>
               </w:rPr>
-              <w:t>2.2 Выбор фреймворка</w:t>
+              <w:t>2.1 Выбор фреймворка</w:t>
             </w:r>
             <w:r>
               <w:rPr>
@@ -1245,7 +1332,7 @@
                 <w:noProof/>
                 <w:webHidden/>
               </w:rPr>
-              <w:instrText xml:space="preserve"> PAGEREF _Toc134581205 \h </w:instrText>
+              <w:instrText xml:space="preserve"> PAGEREF _Toc135139703 \h </w:instrText>
             </w:r>
             <w:r>
               <w:rPr>
@@ -1265,7 +1352,7 @@
                 <w:noProof/>
                 <w:webHidden/>
               </w:rPr>
-              <w:t>6</w:t>
+              <w:t>10</w:t>
             </w:r>
             <w:r>
               <w:rPr>
@@ -1289,13 +1376,13 @@
               <w:lang w:eastAsia="ru-RU"/>
             </w:rPr>
           </w:pPr>
-          <w:hyperlink w:anchor="_Toc134581206" w:history="1">
+          <w:hyperlink w:anchor="_Toc135139704" w:history="1">
             <w:r>
               <w:rPr>
                 <w:rStyle w:val="ad"/>
                 <w:noProof/>
               </w:rPr>
-              <w:t>2.3 Выбор СУБД</w:t>
+              <w:t>2.2 Выбор СУБД</w:t>
             </w:r>
             <w:r>
               <w:rPr>
@@ -1316,7 +1403,7 @@
                 <w:noProof/>
                 <w:webHidden/>
               </w:rPr>
-              <w:instrText xml:space="preserve"> PAGEREF _Toc134581206 \h </w:instrText>
+              <w:instrText xml:space="preserve"> PAGEREF _Toc135139704 \h </w:instrText>
             </w:r>
             <w:r>
               <w:rPr>
@@ -1336,7 +1423,7 @@
                 <w:noProof/>
                 <w:webHidden/>
               </w:rPr>
-              <w:t>7</w:t>
+              <w:t>10</w:t>
             </w:r>
             <w:r>
               <w:rPr>
@@ -1360,7 +1447,7 @@
               <w:lang w:eastAsia="ru-RU"/>
             </w:rPr>
           </w:pPr>
-          <w:hyperlink w:anchor="_Toc134581207" w:history="1">
+          <w:hyperlink w:anchor="_Toc135139705" w:history="1">
             <w:r>
               <w:rPr>
                 <w:rStyle w:val="ad"/>
@@ -1387,7 +1474,7 @@
                 <w:noProof/>
                 <w:webHidden/>
               </w:rPr>
-              <w:instrText xml:space="preserve"> PAGEREF _Toc134581207 \h </w:instrText>
+              <w:instrText xml:space="preserve"> PAGEREF _Toc135139705 \h </w:instrText>
             </w:r>
             <w:r>
               <w:rPr>
@@ -1407,7 +1494,7 @@
                 <w:noProof/>
                 <w:webHidden/>
               </w:rPr>
-              <w:t>8</w:t>
+              <w:t>12</w:t>
             </w:r>
             <w:r>
               <w:rPr>
@@ -1431,7 +1518,7 @@
               <w:lang w:eastAsia="ru-RU"/>
             </w:rPr>
           </w:pPr>
-          <w:hyperlink w:anchor="_Toc134581208" w:history="1">
+          <w:hyperlink w:anchor="_Toc135139706" w:history="1">
             <w:r>
               <w:rPr>
                 <w:rStyle w:val="ad"/>
@@ -1458,7 +1545,7 @@
                 <w:noProof/>
                 <w:webHidden/>
               </w:rPr>
-              <w:instrText xml:space="preserve"> PAGEREF _Toc134581208 \h </w:instrText>
+              <w:instrText xml:space="preserve"> PAGEREF _Toc135139706 \h </w:instrText>
             </w:r>
             <w:r>
               <w:rPr>
@@ -1478,7 +1565,7 @@
                 <w:noProof/>
                 <w:webHidden/>
               </w:rPr>
-              <w:t>8</w:t>
+              <w:t>12</w:t>
             </w:r>
             <w:r>
               <w:rPr>
@@ -1502,7 +1589,7 @@
               <w:lang w:eastAsia="ru-RU"/>
             </w:rPr>
           </w:pPr>
-          <w:hyperlink w:anchor="_Toc134581209" w:history="1">
+          <w:hyperlink w:anchor="_Toc135139707" w:history="1">
             <w:r>
               <w:rPr>
                 <w:rStyle w:val="ad"/>
@@ -1529,7 +1616,7 @@
                 <w:noProof/>
                 <w:webHidden/>
               </w:rPr>
-              <w:instrText xml:space="preserve"> PAGEREF _Toc134581209 \h </w:instrText>
+              <w:instrText xml:space="preserve"> PAGEREF _Toc135139707 \h </w:instrText>
             </w:r>
             <w:r>
               <w:rPr>
@@ -1549,7 +1636,7 @@
                 <w:noProof/>
                 <w:webHidden/>
               </w:rPr>
-              <w:t>8</w:t>
+              <w:t>12</w:t>
             </w:r>
             <w:r>
               <w:rPr>
@@ -1573,7 +1660,7 @@
               <w:lang w:eastAsia="ru-RU"/>
             </w:rPr>
           </w:pPr>
-          <w:hyperlink w:anchor="_Toc134581210" w:history="1">
+          <w:hyperlink w:anchor="_Toc135139708" w:history="1">
             <w:r>
               <w:rPr>
                 <w:rStyle w:val="ad"/>
@@ -1600,7 +1687,7 @@
                 <w:noProof/>
                 <w:webHidden/>
               </w:rPr>
-              <w:instrText xml:space="preserve"> PAGEREF _Toc134581210 \h </w:instrText>
+              <w:instrText xml:space="preserve"> PAGEREF _Toc135139708 \h </w:instrText>
             </w:r>
             <w:r>
               <w:rPr>
@@ -1620,7 +1707,7 @@
                 <w:noProof/>
                 <w:webHidden/>
               </w:rPr>
-              <w:t>10</w:t>
+              <w:t>14</w:t>
             </w:r>
             <w:r>
               <w:rPr>
@@ -1644,7 +1731,7 @@
               <w:lang w:eastAsia="ru-RU"/>
             </w:rPr>
           </w:pPr>
-          <w:hyperlink w:anchor="_Toc134581211" w:history="1">
+          <w:hyperlink w:anchor="_Toc135139709" w:history="1">
             <w:r>
               <w:rPr>
                 <w:rStyle w:val="ad"/>
@@ -1671,7 +1758,7 @@
                 <w:noProof/>
                 <w:webHidden/>
               </w:rPr>
-              <w:instrText xml:space="preserve"> PAGEREF _Toc134581211 \h </w:instrText>
+              <w:instrText xml:space="preserve"> PAGEREF _Toc135139709 \h </w:instrText>
             </w:r>
             <w:r>
               <w:rPr>
@@ -1691,7 +1778,7 @@
                 <w:noProof/>
                 <w:webHidden/>
               </w:rPr>
-              <w:t>11</w:t>
+              <w:t>16</w:t>
             </w:r>
             <w:r>
               <w:rPr>
@@ -1715,19 +1802,11 @@
               <w:lang w:eastAsia="ru-RU"/>
             </w:rPr>
           </w:pPr>
-          <w:hyperlink w:anchor="_Toc134581212" w:history="1">
+          <w:hyperlink w:anchor="_Toc135139710" w:history="1">
             <w:r>
               <w:rPr>
                 <w:rStyle w:val="ad"/>
                 <w:noProof/>
-                <w:lang w:val="en-US"/>
-              </w:rPr>
-              <w:t xml:space="preserve">4. </w:t>
-            </w:r>
-            <w:r>
-              <w:rPr>
-                <w:rStyle w:val="ad"/>
-                <w:noProof/>
               </w:rPr>
               <w:t>Заключение</w:t>
             </w:r>
@@ -1750,7 +1829,7 @@
                 <w:noProof/>
                 <w:webHidden/>
               </w:rPr>
-              <w:instrText xml:space="preserve"> PAGEREF _Toc134581212 \h </w:instrText>
+              <w:instrText xml:space="preserve"> PAGEREF _Toc135139710 \h </w:instrText>
             </w:r>
             <w:r>
               <w:rPr>
@@ -1770,7 +1849,7 @@
                 <w:noProof/>
                 <w:webHidden/>
               </w:rPr>
-              <w:t>12</w:t>
+              <w:t>18</w:t>
             </w:r>
             <w:r>
               <w:rPr>
@@ -1794,7 +1873,7 @@
               <w:lang w:eastAsia="ru-RU"/>
             </w:rPr>
           </w:pPr>
-          <w:hyperlink w:anchor="_Toc134581213" w:history="1">
+          <w:hyperlink w:anchor="_Toc135139711" w:history="1">
             <w:r>
               <w:rPr>
                 <w:rStyle w:val="ad"/>
@@ -1821,7 +1900,7 @@
                 <w:noProof/>
                 <w:webHidden/>
               </w:rPr>
-              <w:instrText xml:space="preserve"> PAGEREF _Toc134581213 \h </w:instrText>
+              <w:instrText xml:space="preserve"> PAGEREF _Toc135139711 \h </w:instrText>
             </w:r>
             <w:r>
               <w:rPr>
@@ -1841,7 +1920,362 @@
                 <w:noProof/>
                 <w:webHidden/>
               </w:rPr>
-              <w:t>13</w:t>
+              <w:t>19</w:t>
+            </w:r>
+            <w:r>
+              <w:rPr>
+                <w:noProof/>
+                <w:webHidden/>
+              </w:rPr>
+              <w:fldChar w:fldCharType="end"/>
+            </w:r>
+          </w:hyperlink>
+        </w:p>
+        <w:p>
+          <w:pPr>
+            <w:pStyle w:val="11"/>
+            <w:tabs>
+              <w:tab w:val="right" w:leader="dot" w:pos="9345"/>
+            </w:tabs>
+            <w:rPr>
+              <w:rFonts w:asciiTheme="minorHAnsi" w:eastAsiaTheme="minorEastAsia" w:hAnsiTheme="minorHAnsi"/>
+              <w:noProof/>
+              <w:sz w:val="22"/>
+              <w:lang w:eastAsia="ru-RU"/>
+            </w:rPr>
+          </w:pPr>
+          <w:hyperlink w:anchor="_Toc135139712" w:history="1">
+            <w:r>
+              <w:rPr>
+                <w:rStyle w:val="ad"/>
+                <w:noProof/>
+              </w:rPr>
+              <w:t>Приложения</w:t>
+            </w:r>
+            <w:r>
+              <w:rPr>
+                <w:noProof/>
+                <w:webHidden/>
+              </w:rPr>
+              <w:tab/>
+            </w:r>
+            <w:r>
+              <w:rPr>
+                <w:noProof/>
+                <w:webHidden/>
+              </w:rPr>
+              <w:fldChar w:fldCharType="begin"/>
+            </w:r>
+            <w:r>
+              <w:rPr>
+                <w:noProof/>
+                <w:webHidden/>
+              </w:rPr>
+              <w:instrText xml:space="preserve"> PAGEREF _Toc135139712 \h </w:instrText>
+            </w:r>
+            <w:r>
+              <w:rPr>
+                <w:noProof/>
+                <w:webHidden/>
+              </w:rPr>
+            </w:r>
+            <w:r>
+              <w:rPr>
+                <w:noProof/>
+                <w:webHidden/>
+              </w:rPr>
+              <w:fldChar w:fldCharType="separate"/>
+            </w:r>
+            <w:r>
+              <w:rPr>
+                <w:noProof/>
+                <w:webHidden/>
+              </w:rPr>
+              <w:t>21</w:t>
+            </w:r>
+            <w:r>
+              <w:rPr>
+                <w:noProof/>
+                <w:webHidden/>
+              </w:rPr>
+              <w:fldChar w:fldCharType="end"/>
+            </w:r>
+          </w:hyperlink>
+        </w:p>
+        <w:p>
+          <w:pPr>
+            <w:pStyle w:val="21"/>
+            <w:tabs>
+              <w:tab w:val="right" w:leader="dot" w:pos="9345"/>
+            </w:tabs>
+            <w:rPr>
+              <w:rFonts w:asciiTheme="minorHAnsi" w:eastAsiaTheme="minorEastAsia" w:hAnsiTheme="minorHAnsi"/>
+              <w:noProof/>
+              <w:sz w:val="22"/>
+              <w:lang w:eastAsia="ru-RU"/>
+            </w:rPr>
+          </w:pPr>
+          <w:hyperlink w:anchor="_Toc135139713" w:history="1">
+            <w:r>
+              <w:rPr>
+                <w:rStyle w:val="ad"/>
+                <w:noProof/>
+              </w:rPr>
+              <w:t>Приложение 1. Сравнительный анализ аналогов продукта</w:t>
+            </w:r>
+            <w:r>
+              <w:rPr>
+                <w:noProof/>
+                <w:webHidden/>
+              </w:rPr>
+              <w:tab/>
+            </w:r>
+            <w:r>
+              <w:rPr>
+                <w:noProof/>
+                <w:webHidden/>
+              </w:rPr>
+              <w:fldChar w:fldCharType="begin"/>
+            </w:r>
+            <w:r>
+              <w:rPr>
+                <w:noProof/>
+                <w:webHidden/>
+              </w:rPr>
+              <w:instrText xml:space="preserve"> PAGEREF _Toc135139713 \h </w:instrText>
+            </w:r>
+            <w:r>
+              <w:rPr>
+                <w:noProof/>
+                <w:webHidden/>
+              </w:rPr>
+            </w:r>
+            <w:r>
+              <w:rPr>
+                <w:noProof/>
+                <w:webHidden/>
+              </w:rPr>
+              <w:fldChar w:fldCharType="separate"/>
+            </w:r>
+            <w:r>
+              <w:rPr>
+                <w:noProof/>
+                <w:webHidden/>
+              </w:rPr>
+              <w:t>21</w:t>
+            </w:r>
+            <w:r>
+              <w:rPr>
+                <w:noProof/>
+                <w:webHidden/>
+              </w:rPr>
+              <w:fldChar w:fldCharType="end"/>
+            </w:r>
+          </w:hyperlink>
+        </w:p>
+        <w:p>
+          <w:pPr>
+            <w:pStyle w:val="21"/>
+            <w:tabs>
+              <w:tab w:val="right" w:leader="dot" w:pos="9345"/>
+            </w:tabs>
+            <w:rPr>
+              <w:rFonts w:asciiTheme="minorHAnsi" w:eastAsiaTheme="minorEastAsia" w:hAnsiTheme="minorHAnsi"/>
+              <w:noProof/>
+              <w:sz w:val="22"/>
+              <w:lang w:eastAsia="ru-RU"/>
+            </w:rPr>
+          </w:pPr>
+          <w:hyperlink w:anchor="_Toc135139714" w:history="1">
+            <w:r>
+              <w:rPr>
+                <w:rStyle w:val="ad"/>
+                <w:noProof/>
+              </w:rPr>
+              <w:t>Приложение 2. Архитектура базы данных</w:t>
+            </w:r>
+            <w:r>
+              <w:rPr>
+                <w:noProof/>
+                <w:webHidden/>
+              </w:rPr>
+              <w:tab/>
+            </w:r>
+            <w:r>
+              <w:rPr>
+                <w:noProof/>
+                <w:webHidden/>
+              </w:rPr>
+              <w:fldChar w:fldCharType="begin"/>
+            </w:r>
+            <w:r>
+              <w:rPr>
+                <w:noProof/>
+                <w:webHidden/>
+              </w:rPr>
+              <w:instrText xml:space="preserve"> PAGEREF _Toc135139714 \h </w:instrText>
+            </w:r>
+            <w:r>
+              <w:rPr>
+                <w:noProof/>
+                <w:webHidden/>
+              </w:rPr>
+            </w:r>
+            <w:r>
+              <w:rPr>
+                <w:noProof/>
+                <w:webHidden/>
+              </w:rPr>
+              <w:fldChar w:fldCharType="separate"/>
+            </w:r>
+            <w:r>
+              <w:rPr>
+                <w:noProof/>
+                <w:webHidden/>
+              </w:rPr>
+              <w:t>22</w:t>
+            </w:r>
+            <w:r>
+              <w:rPr>
+                <w:noProof/>
+                <w:webHidden/>
+              </w:rPr>
+              <w:fldChar w:fldCharType="end"/>
+            </w:r>
+          </w:hyperlink>
+        </w:p>
+        <w:p>
+          <w:pPr>
+            <w:pStyle w:val="21"/>
+            <w:tabs>
+              <w:tab w:val="right" w:leader="dot" w:pos="9345"/>
+            </w:tabs>
+            <w:rPr>
+              <w:rFonts w:asciiTheme="minorHAnsi" w:eastAsiaTheme="minorEastAsia" w:hAnsiTheme="minorHAnsi"/>
+              <w:noProof/>
+              <w:sz w:val="22"/>
+              <w:lang w:eastAsia="ru-RU"/>
+            </w:rPr>
+          </w:pPr>
+          <w:hyperlink w:anchor="_Toc135139715" w:history="1">
+            <w:r>
+              <w:rPr>
+                <w:rStyle w:val="ad"/>
+                <w:noProof/>
+              </w:rPr>
+              <w:t>Приложение 3. Панель администрирования – вид таблицы</w:t>
+            </w:r>
+            <w:r>
+              <w:rPr>
+                <w:noProof/>
+                <w:webHidden/>
+              </w:rPr>
+              <w:tab/>
+            </w:r>
+            <w:r>
+              <w:rPr>
+                <w:noProof/>
+                <w:webHidden/>
+              </w:rPr>
+              <w:fldChar w:fldCharType="begin"/>
+            </w:r>
+            <w:r>
+              <w:rPr>
+                <w:noProof/>
+                <w:webHidden/>
+              </w:rPr>
+              <w:instrText xml:space="preserve"> PAGEREF _Toc135139715 \h </w:instrText>
+            </w:r>
+            <w:r>
+              <w:rPr>
+                <w:noProof/>
+                <w:webHidden/>
+              </w:rPr>
+            </w:r>
+            <w:r>
+              <w:rPr>
+                <w:noProof/>
+                <w:webHidden/>
+              </w:rPr>
+              <w:fldChar w:fldCharType="separate"/>
+            </w:r>
+            <w:r>
+              <w:rPr>
+                <w:noProof/>
+                <w:webHidden/>
+              </w:rPr>
+              <w:t>23</w:t>
+            </w:r>
+            <w:r>
+              <w:rPr>
+                <w:noProof/>
+                <w:webHidden/>
+              </w:rPr>
+              <w:fldChar w:fldCharType="end"/>
+            </w:r>
+          </w:hyperlink>
+        </w:p>
+        <w:p>
+          <w:pPr>
+            <w:pStyle w:val="21"/>
+            <w:tabs>
+              <w:tab w:val="right" w:leader="dot" w:pos="9345"/>
+            </w:tabs>
+            <w:rPr>
+              <w:rFonts w:asciiTheme="minorHAnsi" w:eastAsiaTheme="minorEastAsia" w:hAnsiTheme="minorHAnsi"/>
+              <w:noProof/>
+              <w:sz w:val="22"/>
+              <w:lang w:eastAsia="ru-RU"/>
+            </w:rPr>
+          </w:pPr>
+          <w:hyperlink w:anchor="_Toc135139716" w:history="1">
+            <w:r>
+              <w:rPr>
+                <w:rStyle w:val="ad"/>
+                <w:noProof/>
+              </w:rPr>
+              <w:t>Приложение 4. Панель администрирования – функционал добавления элемента</w:t>
+            </w:r>
+            <w:r>
+              <w:rPr>
+                <w:noProof/>
+                <w:webHidden/>
+              </w:rPr>
+              <w:tab/>
+            </w:r>
+            <w:r>
+              <w:rPr>
+                <w:noProof/>
+                <w:webHidden/>
+              </w:rPr>
+              <w:fldChar w:fldCharType="begin"/>
+            </w:r>
+            <w:r>
+              <w:rPr>
+                <w:noProof/>
+                <w:webHidden/>
+              </w:rPr>
+              <w:instrText xml:space="preserve"> PAGEREF _Toc135139716 \h </w:instrText>
+            </w:r>
+            <w:r>
+              <w:rPr>
+                <w:noProof/>
+                <w:webHidden/>
+              </w:rPr>
+            </w:r>
+            <w:r>
+              <w:rPr>
+                <w:noProof/>
+                <w:webHidden/>
+              </w:rPr>
+              <w:fldChar w:fldCharType="separate"/>
+            </w:r>
+            <w:r>
+              <w:rPr>
+                <w:noProof/>
+                <w:webHidden/>
+              </w:rPr>
+              <w:t>24</w:t>
             </w:r>
             <w:r>
               <w:rPr>
@@ -1889,65 +2323,223 @@
       <w:pPr>
         <w:pStyle w:val="1"/>
       </w:pPr>
-      <w:bookmarkStart w:id="0" w:name="_Toc134581202"/>
+      <w:bookmarkStart w:id="0" w:name="_Toc135139699"/>
       <w:r>
         <w:lastRenderedPageBreak/>
-        <w:t>1. Введение</w:t>
+        <w:t>Введение</w:t>
       </w:r>
       <w:bookmarkEnd w:id="0"/>
     </w:p>
     <w:p>
       <w:r>
-        <w:t xml:space="preserve">Групповая курсовая работа, частью которой является данная пояснительная записка, заключается в разработке информационной системы, решающей задачу </w:t>
-      </w:r>
-      <w:r>
-        <w:t xml:space="preserve">электронной регистрации участников на мероприятия, организуемые университетом. В общей части текста работы подробно описаны такие начальные шаги </w:t>
-      </w:r>
-      <w:r>
-        <w:t xml:space="preserve">реализации, как обоснование актуальности </w:t>
-      </w:r>
-      <w:r>
-        <w:t>темы, сбор пользовательских требований и постановка на их основе главных целей работы, анализ рынка продуктов со схожей тематикой. Также именно там описана заключительная стадия разработки – тестирование цельной системы, проверка её на предмет соответствия изначальным критериям, анализ проделанной работы и перспективы расширения.</w:t>
+        <w:t xml:space="preserve">В настоящее время информатизация настолько глубоко проникла в повседневную жизнь общества, что даже люди, не связанные непосредственно со сферой информационных технологий, очень во многих аспектах жизни полагаются на компьютеризированные решения. </w:t>
+      </w:r>
+      <w:proofErr w:type="gramStart"/>
+      <w:r>
+        <w:t>Наличие всевозможных систем получения, хранения и обмена информацией делает мгновенно доступным то, на что вживую пришлось бы тратить заметно больше времени, и таким образом значительно упрощает и рационализирует жизненные процессы – как с точки зрения человека-клиента, желающего получить необходимую ему услугу без привязки к времени и месту, так и для предоставляющей эту услугу стороны, которой не приходится тратить ресурсы на обработку</w:t>
+      </w:r>
+      <w:proofErr w:type="gramEnd"/>
+      <w:r>
+        <w:t xml:space="preserve"> потоков информации вручную </w:t>
+      </w:r>
+      <w:r>
+        <w:t>[1]</w:t>
+      </w:r>
+      <w:r>
+        <w:t xml:space="preserve">. </w:t>
       </w:r>
     </w:p>
     <w:p>
       <w:r>
-        <w:t>Что касается этой индивидуальной работы, она рассматривает подробности реализации серверной и алгоритмической части системы (</w:t>
-      </w:r>
-      <w:proofErr w:type="spellStart"/>
-      <w:r>
-        <w:t>бэкенд</w:t>
-      </w:r>
-      <w:proofErr w:type="spellEnd"/>
-      <w:r>
-        <w:t xml:space="preserve">, </w:t>
-      </w:r>
-      <w:r>
-        <w:rPr>
-          <w:lang w:val="en-US"/>
-        </w:rPr>
-        <w:t>backend</w:t>
-      </w:r>
-      <w:r>
-        <w:t xml:space="preserve">). В ней будет конкретизировано обрисованное ранее техническое задание, обоснован выбор технологий и инструментов для разработки и описана основная структура кода и программных компонентов. </w:t>
+        <w:t xml:space="preserve">Одной из многочисленных задач, требующих подобного автоматизированного решения, является регистрация. Многие учреждения и сегодня, устраивая мероприятия, поручают сотрудникам работу по подсчёту участников, сбору и систематизации их данных, которая вполне может производиться автоматически. Такое решение сделало бы участие приятнее и для гостей, ведь намного удобнее в текущем ритме жизни иметь возможность регистрироваться на мероприятия через Интернет, сразу получая информацию о доступности мест и прочих организационных моментах. Необходимость в подобном решении возникла и у нижегородского кампуса Высшей школы экономики, где мы обучаемся. Университет регулярно проводит открытые </w:t>
+      </w:r>
+      <w:proofErr w:type="gramStart"/>
+      <w:r>
+        <w:t>мероприятия</w:t>
+      </w:r>
+      <w:proofErr w:type="gramEnd"/>
+      <w:r>
+        <w:t xml:space="preserve"> как для студентов, так и для широкой аудитории – заинтересованных в поступлении школьников, а также просто всех желающих; при этом единой системы регистрации у кампуса не существует, и по необходимости каждое подразделение ищет собственные способы сбора информации и привлечением сторонних инструментов, не всегда понятных и удобных. Именно в необходимости рационализировать этот процесс, чтобы упростить организационную работу факультетов и </w:t>
+      </w:r>
+      <w:r>
+        <w:lastRenderedPageBreak/>
+        <w:t xml:space="preserve">улучшить впечатления посетителей, и заключается актуальность нашей работы. </w:t>
       </w:r>
     </w:p>
     <w:p>
-      <w:r>
-        <w:br w:type="page"/>
+      <w:pPr>
+        <w:rPr>
+          <w:highlight w:val="yellow"/>
+        </w:rPr>
+      </w:pPr>
+      <w:r>
+        <w:t xml:space="preserve">Таким образом, целью её стала </w:t>
+      </w:r>
+      <w:r>
+        <w:t xml:space="preserve">разработка системы, которая могла бы использоваться как для регистрации на проводимые мероприятия, так и для управления ими со стороны менеджеров факультета; для обеих сторон взаимодействия основными критериями, которые планировалось достичь, были универсальность и гибкость, а также простота и наглядность в использовании. </w:t>
       </w:r>
     </w:p>
     <w:p>
+      <w:r>
+        <w:t>Основными этапами, пройденными по мере выполнения нами работы, стали:</w:t>
+      </w:r>
+    </w:p>
+    <w:p>
+      <w:pPr>
+        <w:pStyle w:val="ae"/>
+        <w:numPr>
+          <w:ilvl w:val="0"/>
+          <w:numId w:val="21"/>
+        </w:numPr>
+      </w:pPr>
+      <w:r>
+        <w:t>сбор требований от руководства и их формализация в виде технического задания для удовлетворения существующей необходимости в продукте;</w:t>
+      </w:r>
+    </w:p>
+    <w:p>
+      <w:pPr>
+        <w:pStyle w:val="ae"/>
+        <w:numPr>
+          <w:ilvl w:val="0"/>
+          <w:numId w:val="21"/>
+        </w:numPr>
+      </w:pPr>
+      <w:r>
+        <w:t>обзор существующих на рынке систем аналогичного назначения и их сравнение с нашим предполагаемым продуктом;</w:t>
+      </w:r>
+    </w:p>
+    <w:p>
+      <w:pPr>
+        <w:pStyle w:val="ae"/>
+        <w:numPr>
+          <w:ilvl w:val="0"/>
+          <w:numId w:val="21"/>
+        </w:numPr>
+      </w:pPr>
+      <w:r>
+        <w:t>планирование и распределение ролей в проекте, принимающее во внимание предыдущий опыт работы и дальнейшее желание развиваться;</w:t>
+      </w:r>
+    </w:p>
+    <w:p>
+      <w:pPr>
+        <w:pStyle w:val="ae"/>
+        <w:numPr>
+          <w:ilvl w:val="0"/>
+          <w:numId w:val="21"/>
+        </w:numPr>
+      </w:pPr>
+      <w:r>
+        <w:t>выбор инструментов и технологий разработки в соответствии с поставленными целями;</w:t>
+      </w:r>
+    </w:p>
+    <w:p>
+      <w:pPr>
+        <w:pStyle w:val="ae"/>
+        <w:numPr>
+          <w:ilvl w:val="0"/>
+          <w:numId w:val="21"/>
+        </w:numPr>
+      </w:pPr>
+      <w:r>
+        <w:t>выстраивание архитектуры и пошаговая разработка обоих аспектов продукта (серверной и клиентской части);</w:t>
+      </w:r>
+    </w:p>
+    <w:p>
+      <w:pPr>
+        <w:pStyle w:val="ae"/>
+        <w:numPr>
+          <w:ilvl w:val="0"/>
+          <w:numId w:val="21"/>
+        </w:numPr>
+      </w:pPr>
+      <w:r>
+        <w:t xml:space="preserve">интеграция проделанной работы, тестирование и </w:t>
+      </w:r>
+      <w:proofErr w:type="spellStart"/>
+      <w:r>
+        <w:t>финализация</w:t>
+      </w:r>
+      <w:proofErr w:type="spellEnd"/>
+      <w:r>
+        <w:t xml:space="preserve"> прототипа системы;</w:t>
+      </w:r>
+    </w:p>
+    <w:p>
+      <w:pPr>
+        <w:pStyle w:val="ae"/>
+        <w:numPr>
+          <w:ilvl w:val="0"/>
+          <w:numId w:val="21"/>
+        </w:numPr>
+      </w:pPr>
+      <w:r>
+        <w:t>ретроспектива и анализ соответствия проделанной работы изначальным планам;</w:t>
+      </w:r>
+    </w:p>
+    <w:p>
+      <w:pPr>
+        <w:pStyle w:val="ae"/>
+        <w:numPr>
+          <w:ilvl w:val="0"/>
+          <w:numId w:val="21"/>
+        </w:numPr>
+      </w:pPr>
+      <w:r>
+        <w:t xml:space="preserve">подготовка к будущему внедрению продукта в реально используемые сервисы НИУ ВШЭ. </w:t>
+      </w:r>
+    </w:p>
+    <w:p>
+      <w:r>
+        <w:lastRenderedPageBreak/>
+        <w:t>Что касается этой индивидуальной работы, она рассматривает</w:t>
+      </w:r>
+      <w:r>
+        <w:t xml:space="preserve"> обзор существующих на рынке продуктов подобной категории, а также</w:t>
+      </w:r>
+      <w:r>
+        <w:t xml:space="preserve"> подробности реализации серверной и алгоритмической части системы (</w:t>
+      </w:r>
+      <w:proofErr w:type="spellStart"/>
+      <w:r>
+        <w:t>бэкенд</w:t>
+      </w:r>
+      <w:proofErr w:type="spellEnd"/>
+      <w:r>
+        <w:t xml:space="preserve">, </w:t>
+      </w:r>
+      <w:r>
+        <w:rPr>
+          <w:lang w:val="en-US"/>
+        </w:rPr>
+        <w:t>backend</w:t>
+      </w:r>
+      <w:r>
+        <w:t xml:space="preserve">). В ней будет </w:t>
+      </w:r>
+      <w:r>
+        <w:t>проведён сравнительный анализ возможных характеристик схожих систем</w:t>
+      </w:r>
+      <w:r>
+        <w:t xml:space="preserve">, обоснован выбор технологий и инструментов для разработки и описана основная структура кода и программных компонентов. </w:t>
+      </w:r>
+    </w:p>
+    <w:p>
+      <w:pPr>
+        <w:spacing w:line="276" w:lineRule="auto"/>
+        <w:jc w:val="left"/>
+      </w:pPr>
+      <w:r>
+        <w:br w:type="page"/>
+      </w:r>
+    </w:p>
+    <w:p>
       <w:pPr>
         <w:pStyle w:val="1"/>
       </w:pPr>
-      <w:bookmarkStart w:id="1" w:name="_Toc134581203"/>
+      <w:bookmarkStart w:id="1" w:name="_Toc135139700"/>
       <w:r>
         <w:lastRenderedPageBreak/>
-        <w:t>2.</w:t>
-      </w:r>
-      <w:r>
-        <w:t xml:space="preserve"> Средства и технологии разработки</w:t>
+        <w:t>1. Проектирование системы</w:t>
       </w:r>
       <w:bookmarkEnd w:id="1"/>
     </w:p>
@@ -1955,15 +2547,54 @@
       <w:pPr>
         <w:pStyle w:val="2"/>
       </w:pPr>
-      <w:bookmarkStart w:id="2" w:name="_Toc134581204"/>
-      <w:r>
-        <w:t>2.1 Постановка частного технического задания</w:t>
+      <w:bookmarkStart w:id="2" w:name="_Toc135139701"/>
+      <w:r>
+        <w:t>1.1 Обзор существующих аналогов</w:t>
       </w:r>
       <w:bookmarkEnd w:id="2"/>
     </w:p>
     <w:p>
-      <w:r>
-        <w:t xml:space="preserve">Сформулированное на уровне пользовательских требований техническое задание заключалось в том, что система должна предоставлять функционал для просмотра списка мероприятий и регистрации на конкретные из них для сторонних участников, а также – для управления данным списком и для просмотра информации о зарегистрировавшихся со стороны администраторов системы. Для конкретизации критериев оценки это было уточнено до уровня функциональных требований, которые образовали следующий список. </w:t>
+      <w:pPr>
+        <w:rPr>
+          <w:rFonts w:cs="Times New Roman"/>
+        </w:rPr>
+      </w:pPr>
+      <w:r>
+        <w:rPr>
+          <w:rFonts w:cs="Times New Roman"/>
+        </w:rPr>
+        <w:t>Было проведено изучение и сравнение имеющихся сейчас на рынке программного обеспечения продуктов для решения схожих задач</w:t>
+      </w:r>
+      <w:r>
+        <w:rPr>
+          <w:rFonts w:cs="Times New Roman"/>
+        </w:rPr>
+        <w:t xml:space="preserve">. Наглядная таблица </w:t>
+      </w:r>
+      <w:r>
+        <w:rPr>
+          <w:rFonts w:cs="Times New Roman"/>
+        </w:rPr>
+        <w:t xml:space="preserve"> </w:t>
+      </w:r>
+      <w:r>
+        <w:rPr>
+          <w:rFonts w:cs="Times New Roman"/>
+        </w:rPr>
+        <w:t xml:space="preserve">сравнительных характеристик представлена в Приложении 1. </w:t>
+      </w:r>
+    </w:p>
+    <w:p>
+      <w:pPr>
+        <w:rPr>
+          <w:rFonts w:cs="Times New Roman"/>
+        </w:rPr>
+      </w:pPr>
+      <w:r>
+        <w:rPr>
+          <w:rFonts w:cs="Times New Roman"/>
+        </w:rPr>
+        <w:t xml:space="preserve">Большую часть критериев составили типы мероприятий, при организации которых эффективно применять продукт. </w:t>
       </w:r>
     </w:p>
     <w:p>
@@ -1971,22 +2602,17 @@
         <w:pStyle w:val="ae"/>
         <w:numPr>
           <w:ilvl w:val="0"/>
-          <w:numId w:val="17"/>
+          <w:numId w:val="19"/>
         </w:numPr>
-      </w:pPr>
-      <w:r>
-        <w:t xml:space="preserve">Система должна быть реализована в виде </w:t>
-      </w:r>
-      <w:proofErr w:type="spellStart"/>
-      <w:r>
-        <w:t>браузерных</w:t>
-      </w:r>
-      <w:proofErr w:type="spellEnd"/>
-      <w:r>
-        <w:t xml:space="preserve"> веб-страниц с опорой на </w:t>
-      </w:r>
-      <w:r>
-        <w:t xml:space="preserve">сервер базы данных. </w:t>
+        <w:rPr>
+          <w:rFonts w:cs="Times New Roman"/>
+        </w:rPr>
+      </w:pPr>
+      <w:r>
+        <w:rPr>
+          <w:rFonts w:cs="Times New Roman"/>
+        </w:rPr>
+        <w:t xml:space="preserve">По количеству ожидаемых гостей события можно разделить на большие и малые – граница, конечно, условна, но для примера поставлена на сотне человек. Для наглядности можно описать разницу следующим образом: тогда как публичная лекция или другое общедоступное мероприятие, без сомнения, может считаться и маленьким мероприятием, локальные вечеринки и праздники, на которых подразумевается, что гости более-менее знакомы друг с другом и составляют единую компанию, не должны считаться большими. </w:t>
       </w:r>
     </w:p>
     <w:p>
@@ -1994,11 +2620,45 @@
         <w:pStyle w:val="ae"/>
         <w:numPr>
           <w:ilvl w:val="0"/>
-          <w:numId w:val="17"/>
+          <w:numId w:val="19"/>
         </w:numPr>
-      </w:pPr>
-      <w:r>
-        <w:t xml:space="preserve">Открывающаяся первой веб-страница системы должна содержать форму регистрации, которую предлагается заполнить пользователю,  указанием имени, места обучения и контактной информации. </w:t>
+        <w:rPr>
+          <w:rFonts w:cs="Times New Roman"/>
+        </w:rPr>
+      </w:pPr>
+      <w:r>
+        <w:rPr>
+          <w:rFonts w:cs="Times New Roman"/>
+        </w:rPr>
+        <w:t xml:space="preserve">Затем, по частоте события можно подразделить </w:t>
+      </w:r>
+      <w:proofErr w:type="gramStart"/>
+      <w:r>
+        <w:rPr>
+          <w:rFonts w:cs="Times New Roman"/>
+        </w:rPr>
+        <w:t>на</w:t>
+      </w:r>
+      <w:proofErr w:type="gramEnd"/>
+      <w:r>
+        <w:rPr>
+          <w:rFonts w:cs="Times New Roman"/>
+        </w:rPr>
+        <w:t xml:space="preserve"> регулярные – </w:t>
+      </w:r>
+      <w:proofErr w:type="spellStart"/>
+      <w:r>
+        <w:rPr>
+          <w:rFonts w:cs="Times New Roman"/>
+        </w:rPr>
+        <w:t>проводящиеся</w:t>
+      </w:r>
+      <w:proofErr w:type="spellEnd"/>
+      <w:r>
+        <w:rPr>
+          <w:rFonts w:cs="Times New Roman"/>
+        </w:rPr>
+        <w:t xml:space="preserve"> не реже раза в месяц – и нерегулярные, случающиеся реже. </w:t>
       </w:r>
     </w:p>
     <w:p>
@@ -2006,14 +2666,17 @@
         <w:pStyle w:val="ae"/>
         <w:numPr>
           <w:ilvl w:val="0"/>
-          <w:numId w:val="17"/>
+          <w:numId w:val="19"/>
         </w:numPr>
-      </w:pPr>
-      <w:r>
-        <w:t>Первая страница также содержит список событий, доступных для регистрации –</w:t>
-      </w:r>
-      <w:r>
-        <w:t xml:space="preserve"> для каждого конкретного из них доступны для выбора любые дни, входящие в мероприятие. </w:t>
+        <w:rPr>
+          <w:rFonts w:cs="Times New Roman"/>
+        </w:rPr>
+      </w:pPr>
+      <w:r>
+        <w:rPr>
+          <w:rFonts w:cs="Times New Roman"/>
+        </w:rPr>
+        <w:t xml:space="preserve">Существует также возможность разделения по формату, на онлайн-события, живые встречи и гибридные формы; однако, в контексте исследования это оказалось заметно менее важным, поскольку не несёт значительной разницы в функционале продукта, так что было опущено из сравнения. </w:t>
       </w:r>
     </w:p>
     <w:p>
@@ -2021,14 +2684,61 @@
         <w:pStyle w:val="ae"/>
         <w:numPr>
           <w:ilvl w:val="0"/>
-          <w:numId w:val="17"/>
+          <w:numId w:val="19"/>
         </w:numPr>
-      </w:pPr>
-      <w:r>
-        <w:t>Выбрав интересующие его дни и нажав на кнопку «Зарегистрироваться», пользователь должен увидеть вторую веб-страницу, на которой представлен</w:t>
-      </w:r>
-      <w:r>
-        <w:t xml:space="preserve">о расписание на выбранные дни. </w:t>
+        <w:rPr>
+          <w:rFonts w:cs="Times New Roman"/>
+        </w:rPr>
+      </w:pPr>
+      <w:r>
+        <w:rPr>
+          <w:rFonts w:cs="Times New Roman"/>
+        </w:rPr>
+        <w:t xml:space="preserve">Наконец, отдельной категорией следует вынести возможность организовывать мероприятия с ограниченным количеством мест, чтобы </w:t>
+      </w:r>
+      <w:r>
+        <w:rPr>
+          <w:rFonts w:cs="Times New Roman"/>
+        </w:rPr>
+        <w:lastRenderedPageBreak/>
+        <w:t xml:space="preserve">форма регистрации динамически контролировала доступность и сообщала о ней пользователю. </w:t>
+      </w:r>
+    </w:p>
+    <w:p>
+      <w:pPr>
+        <w:rPr>
+          <w:rFonts w:cs="Times New Roman"/>
+        </w:rPr>
+      </w:pPr>
+      <w:r>
+        <w:rPr>
+          <w:rFonts w:cs="Times New Roman"/>
+        </w:rPr>
+        <w:t>Среди критериев другого рода были выделены</w:t>
+      </w:r>
+      <w:r>
+        <w:rPr>
+          <w:rFonts w:cs="Times New Roman"/>
+        </w:rPr>
+        <w:t xml:space="preserve"> [</w:t>
+      </w:r>
+      <w:r>
+        <w:rPr>
+          <w:rFonts w:cs="Times New Roman"/>
+        </w:rPr>
+        <w:t>2</w:t>
+      </w:r>
+      <w:r>
+        <w:rPr>
+          <w:rFonts w:cs="Times New Roman"/>
+        </w:rPr>
+        <w:t>]</w:t>
+      </w:r>
+      <w:r>
+        <w:rPr>
+          <w:rFonts w:cs="Times New Roman"/>
+        </w:rPr>
+        <w:t xml:space="preserve">: </w:t>
       </w:r>
     </w:p>
     <w:p>
@@ -2036,19 +2746,17 @@
         <w:pStyle w:val="ae"/>
         <w:numPr>
           <w:ilvl w:val="0"/>
-          <w:numId w:val="17"/>
+          <w:numId w:val="20"/>
         </w:numPr>
-      </w:pPr>
-      <w:r>
-        <w:t xml:space="preserve">Пункты расписания разделены на категории по времени, и пользователь не может выбрать больше одного пункта в категории, при </w:t>
-      </w:r>
-      <w:proofErr w:type="gramStart"/>
-      <w:r>
-        <w:t>том</w:t>
-      </w:r>
-      <w:proofErr w:type="gramEnd"/>
-      <w:r>
-        <w:t xml:space="preserve"> что он обязан сделать выбор в каждой из доступных категорий. </w:t>
+        <w:rPr>
+          <w:rFonts w:cs="Times New Roman"/>
+        </w:rPr>
+      </w:pPr>
+      <w:r>
+        <w:rPr>
+          <w:rFonts w:cs="Times New Roman"/>
+        </w:rPr>
+        <w:t xml:space="preserve">Дополнительные возможности функционала: для пользователя - возможность видеть все регистрации в едином удобном расписании, для организатора – возможность собирать в единую базу контактную информацию пользователей и видеть количество посетителей, для обеих сторон – возможность организации постоянной рекламной рассылки. </w:t>
       </w:r>
     </w:p>
     <w:p>
@@ -2056,23 +2764,17 @@
         <w:pStyle w:val="ae"/>
         <w:numPr>
           <w:ilvl w:val="0"/>
-          <w:numId w:val="17"/>
+          <w:numId w:val="20"/>
         </w:numPr>
-      </w:pPr>
-      <w:r>
-        <w:t>Пункты расписания, помимо прочей информации о них, имеют количество доступных мест</w:t>
-      </w:r>
-      <w:proofErr w:type="gramStart"/>
-      <w:r>
-        <w:t>.</w:t>
-      </w:r>
-      <w:proofErr w:type="gramEnd"/>
-      <w:r>
-        <w:t xml:space="preserve"> На мероприятие с ограниченными местами это количество должно автоматически увеличиваться или уменьшаться в зависимости от появления и удаления регистраций. </w:t>
-      </w:r>
-      <w:r>
-        <w:lastRenderedPageBreak/>
-        <w:t xml:space="preserve">Зарегистрироваться на мероприятие, на которое не осталось мест, должно быть невозможно. </w:t>
+        <w:rPr>
+          <w:rFonts w:cs="Times New Roman"/>
+        </w:rPr>
+      </w:pPr>
+      <w:r>
+        <w:rPr>
+          <w:rFonts w:cs="Times New Roman"/>
+        </w:rPr>
+        <w:t xml:space="preserve">Оценка стоимости использования сервиса, как для организатора, так и для посетителя. Три основных паттерна, выделившиеся при исследовании: сервис по модели ежемесячно оплачиваемой подписки; сервис с пропорциональной комиссией, что означает бесплатное использование при продаже бесплатных билетов и, соответственно, рост цен на обслуживание при подорожании самого события; и сервис без дополнительной комиссии. Нужно понимать, однако, что при любой из этих схем, даже при «условно бесплатной» третьей, организатор мероприятий всё равно будет вынужден нести некоторые издержки на поддержку программного обеспечения – тратить время и заработную плату на разработку, установку и наладку инструментов. </w:t>
       </w:r>
     </w:p>
     <w:p>
@@ -2080,59 +2782,333 @@
         <w:pStyle w:val="ae"/>
         <w:numPr>
           <w:ilvl w:val="0"/>
-          <w:numId w:val="17"/>
+          <w:numId w:val="20"/>
         </w:numPr>
-      </w:pPr>
-      <w:r>
-        <w:t xml:space="preserve">После выбора во всех категориях и нажатия на кнопку «Завершить регистрацию» пользователь должен увидеть третью веб-страницу с подтверждением успешной отправки данных, а также расписание выбранных им мероприятий.  </w:t>
+        <w:rPr>
+          <w:rFonts w:cs="Times New Roman"/>
+        </w:rPr>
+      </w:pPr>
+      <w:r>
+        <w:rPr>
+          <w:rFonts w:cs="Times New Roman"/>
+        </w:rPr>
+        <w:t xml:space="preserve">Платформа, на которой реализован продукт – веб-страница, десктоп-приложение для компьютера или мобильное приложение – то есть доступность и удобство использования. </w:t>
       </w:r>
     </w:p>
     <w:p>
       <w:pPr>
-        <w:pStyle w:val="ae"/>
-        <w:numPr>
-          <w:ilvl w:val="0"/>
-          <w:numId w:val="17"/>
-        </w:numPr>
-      </w:pPr>
-      <w:r>
-        <w:t xml:space="preserve">На третьей странице должна присутствовать возможность сохранить отображаемый список выбранных мероприятий как самостоятельный файл. </w:t>
+        <w:rPr>
+          <w:rFonts w:cs="Times New Roman"/>
+        </w:rPr>
+      </w:pPr>
+      <w:r>
+        <w:rPr>
+          <w:rFonts w:cs="Times New Roman"/>
+        </w:rPr>
+        <w:t xml:space="preserve">Из шести продуктов, исследованных, как самые широко распространённые и известные на рынке, три можно выделить в единую группу. </w:t>
+      </w:r>
+      <w:proofErr w:type="spellStart"/>
+      <w:r>
+        <w:rPr>
+          <w:rFonts w:cs="Times New Roman"/>
+        </w:rPr>
+        <w:t>Eventbrite</w:t>
+      </w:r>
+      <w:proofErr w:type="spellEnd"/>
+      <w:r>
+        <w:rPr>
+          <w:rFonts w:cs="Times New Roman"/>
+        </w:rPr>
+        <w:t xml:space="preserve">, </w:t>
+      </w:r>
+      <w:proofErr w:type="spellStart"/>
+      <w:r>
+        <w:rPr>
+          <w:rFonts w:cs="Times New Roman"/>
+        </w:rPr>
+        <w:t>Whova</w:t>
+      </w:r>
+      <w:proofErr w:type="spellEnd"/>
+      <w:r>
+        <w:rPr>
+          <w:rFonts w:cs="Times New Roman"/>
+        </w:rPr>
+        <w:t xml:space="preserve"> и </w:t>
+      </w:r>
+      <w:proofErr w:type="spellStart"/>
+      <w:r>
+        <w:rPr>
+          <w:rFonts w:cs="Times New Roman"/>
+        </w:rPr>
+        <w:t>Bizzabo</w:t>
+      </w:r>
+      <w:proofErr w:type="spellEnd"/>
+      <w:r>
+        <w:rPr>
+          <w:rFonts w:cs="Times New Roman"/>
+        </w:rPr>
+        <w:t xml:space="preserve"> - это коммерческие инструменты регистрации, которые характеризуются высокой гибкостью относительно мероприятий – то есть подходят под большинство критериев первого списка – и </w:t>
+      </w:r>
+      <w:r>
+        <w:rPr>
+          <w:rFonts w:cs="Times New Roman"/>
+        </w:rPr>
+        <w:lastRenderedPageBreak/>
+        <w:t>ориентированностью на собственные приложения пользователя, будь то ПК или смартфон</w:t>
+      </w:r>
+      <w:r>
+        <w:rPr>
+          <w:rFonts w:cs="Times New Roman"/>
+        </w:rPr>
+        <w:t xml:space="preserve"> [</w:t>
+      </w:r>
+      <w:r>
+        <w:rPr>
+          <w:rFonts w:cs="Times New Roman"/>
+        </w:rPr>
+        <w:t>3</w:t>
+      </w:r>
+      <w:r>
+        <w:rPr>
+          <w:rFonts w:cs="Times New Roman"/>
+        </w:rPr>
+        <w:t>]</w:t>
+      </w:r>
+      <w:r>
+        <w:rPr>
+          <w:rFonts w:cs="Times New Roman"/>
+        </w:rPr>
+        <w:t xml:space="preserve">. С другой стороны, у них, естественно, чаще встречается плата за использование, по любой из двух названных схем. Продукт </w:t>
+      </w:r>
+      <w:proofErr w:type="spellStart"/>
+      <w:r>
+        <w:rPr>
+          <w:rFonts w:cs="Times New Roman"/>
+        </w:rPr>
+        <w:t>Wild</w:t>
+      </w:r>
+      <w:proofErr w:type="spellEnd"/>
+      <w:r>
+        <w:rPr>
+          <w:rFonts w:cs="Times New Roman"/>
+        </w:rPr>
+        <w:t xml:space="preserve"> </w:t>
+      </w:r>
+      <w:proofErr w:type="spellStart"/>
+      <w:r>
+        <w:rPr>
+          <w:rFonts w:cs="Times New Roman"/>
+        </w:rPr>
+        <w:t>Apricot</w:t>
+      </w:r>
+      <w:proofErr w:type="spellEnd"/>
+      <w:r>
+        <w:rPr>
+          <w:rFonts w:cs="Times New Roman"/>
+        </w:rPr>
+        <w:t xml:space="preserve"> используется в более узкоспециализированных ситуациях: он наиболее эффективен для регулярных встреч, причём для некоммерческих и социальных организаций не очень большого объёма, применение его для других задач возможно, но более </w:t>
+      </w:r>
+      <w:proofErr w:type="spellStart"/>
+      <w:r>
+        <w:rPr>
+          <w:rFonts w:cs="Times New Roman"/>
+        </w:rPr>
+        <w:t>затратно</w:t>
+      </w:r>
+      <w:proofErr w:type="spellEnd"/>
+      <w:r>
+        <w:rPr>
+          <w:rFonts w:cs="Times New Roman"/>
+        </w:rPr>
+        <w:t xml:space="preserve"> [</w:t>
+      </w:r>
+      <w:r>
+        <w:rPr>
+          <w:rFonts w:cs="Times New Roman"/>
+        </w:rPr>
+        <w:t>4</w:t>
+      </w:r>
+      <w:r>
+        <w:rPr>
+          <w:rFonts w:cs="Times New Roman"/>
+        </w:rPr>
+        <w:t>]</w:t>
+      </w:r>
+      <w:r>
+        <w:rPr>
+          <w:rFonts w:cs="Times New Roman"/>
+        </w:rPr>
+        <w:t xml:space="preserve">. </w:t>
       </w:r>
     </w:p>
     <w:p>
       <w:pPr>
-        <w:pStyle w:val="ae"/>
-        <w:numPr>
-          <w:ilvl w:val="0"/>
-          <w:numId w:val="17"/>
-        </w:numPr>
-      </w:pPr>
-      <w:r>
-        <w:t xml:space="preserve">В процессе регистрации в базе данных должна сохраняться информация об участнике, а также создаваться записи о его регистрациях на конкретные мероприятия, включая упомянутый выше механизм подсчёта мест. </w:t>
+        <w:rPr>
+          <w:rFonts w:cs="Times New Roman"/>
+        </w:rPr>
+      </w:pPr>
+      <w:r>
+        <w:rPr>
+          <w:rFonts w:cs="Times New Roman"/>
+        </w:rPr>
+        <w:t xml:space="preserve">Оставшиеся сервисы представляют собой  доступные для непрофессионалов инструменты: для них характерно отсутствие пользовательского личного кабинета, что позволяет применять их для широкой незнакомой аудитории, и некоторых сложных нюансов функционала, например, динамического подсчёта доступности. Эти сервисы чаще встречаются в чистой форме веб-страниц, что, опять же, максимально упрощает и ускоряет работу с ними, а также делает проще их интеграцию в сторонних сайтах и социальных сетях. Они также обходятся заметно дешевле, если не совсем бесплатно. Стоит, однако, заметить, что при всей описанной простоте </w:t>
+      </w:r>
+      <w:proofErr w:type="spellStart"/>
+      <w:r>
+        <w:rPr>
+          <w:rFonts w:cs="Times New Roman"/>
+        </w:rPr>
+        <w:t>Google</w:t>
+      </w:r>
+      <w:proofErr w:type="spellEnd"/>
+      <w:r>
+        <w:rPr>
+          <w:rFonts w:cs="Times New Roman"/>
+        </w:rPr>
+        <w:t xml:space="preserve"> </w:t>
+      </w:r>
+      <w:proofErr w:type="spellStart"/>
+      <w:r>
+        <w:rPr>
+          <w:rFonts w:cs="Times New Roman"/>
+        </w:rPr>
+        <w:t>Forms</w:t>
+      </w:r>
+      <w:proofErr w:type="spellEnd"/>
+      <w:r>
+        <w:rPr>
+          <w:rFonts w:cs="Times New Roman"/>
+        </w:rPr>
+        <w:t xml:space="preserve"> доступны для расширения функционала: при наличии персонала с навыками программирования организаторы могут сделать инструмент более гибким и подходящим под их потребности посредством работы с </w:t>
+      </w:r>
+      <w:proofErr w:type="spellStart"/>
+      <w:r>
+        <w:rPr>
+          <w:rFonts w:cs="Times New Roman"/>
+        </w:rPr>
+        <w:t>Google</w:t>
+      </w:r>
+      <w:proofErr w:type="spellEnd"/>
+      <w:r>
+        <w:rPr>
+          <w:rFonts w:cs="Times New Roman"/>
+        </w:rPr>
+        <w:t xml:space="preserve"> </w:t>
+      </w:r>
+      <w:proofErr w:type="spellStart"/>
+      <w:r>
+        <w:rPr>
+          <w:rFonts w:cs="Times New Roman"/>
+        </w:rPr>
+        <w:t>Forms</w:t>
+      </w:r>
+      <w:proofErr w:type="spellEnd"/>
+      <w:r>
+        <w:rPr>
+          <w:rFonts w:cs="Times New Roman"/>
+        </w:rPr>
+        <w:t xml:space="preserve"> API</w:t>
+      </w:r>
+      <w:r>
+        <w:rPr>
+          <w:rFonts w:cs="Times New Roman"/>
+        </w:rPr>
+        <w:t xml:space="preserve"> [</w:t>
+      </w:r>
+      <w:r>
+        <w:rPr>
+          <w:rFonts w:cs="Times New Roman"/>
+        </w:rPr>
+        <w:t>5</w:t>
+      </w:r>
+      <w:r>
+        <w:rPr>
+          <w:rFonts w:cs="Times New Roman"/>
+        </w:rPr>
+        <w:t>]</w:t>
+      </w:r>
+      <w:r>
+        <w:rPr>
+          <w:rFonts w:cs="Times New Roman"/>
+        </w:rPr>
+        <w:t xml:space="preserve">. </w:t>
+      </w:r>
+      <w:proofErr w:type="spellStart"/>
+      <w:r>
+        <w:rPr>
+          <w:rFonts w:cs="Times New Roman"/>
+        </w:rPr>
+        <w:t>Timepad</w:t>
+      </w:r>
+      <w:proofErr w:type="spellEnd"/>
+      <w:r>
+        <w:rPr>
+          <w:rFonts w:cs="Times New Roman"/>
+        </w:rPr>
+        <w:t xml:space="preserve">, к сожалению, такой возможности не предоставляет. </w:t>
       </w:r>
     </w:p>
     <w:p>
-      <w:pPr>
-        <w:pStyle w:val="ae"/>
-        <w:numPr>
-          <w:ilvl w:val="0"/>
-          <w:numId w:val="17"/>
-        </w:numPr>
-      </w:pPr>
-      <w:r>
-        <w:t xml:space="preserve">Администраторы системы должны иметь возможность добавлять, изменять и удалять мероприятия из списка по мере необходимости, а также просматривать количество регистраций и информацию об участниках. </w:t>
+      <w:r>
+        <w:rPr>
+          <w:rFonts w:cs="Times New Roman"/>
+        </w:rPr>
+        <w:t xml:space="preserve">Что касается планируемого для нашей собственной разработки продукта, основными его задачами является скорость настройки, </w:t>
+      </w:r>
+      <w:proofErr w:type="gramStart"/>
+      <w:r>
+        <w:rPr>
+          <w:rFonts w:cs="Times New Roman"/>
+        </w:rPr>
+        <w:t>удобство</w:t>
+      </w:r>
+      <w:proofErr w:type="gramEnd"/>
+      <w:r>
+        <w:rPr>
+          <w:rFonts w:cs="Times New Roman"/>
+        </w:rPr>
+        <w:t xml:space="preserve"> как для организаторов, так и для желающих зарегистрироваться пользователей, простота интегрирования в имеющиеся ресурсы университета и, разумеется, выгода для обеих сторон. Исходя из этих критериев, его логично отнести к группе инструментов, упомянутых последними</w:t>
+      </w:r>
+      <w:r>
+        <w:rPr>
+          <w:rFonts w:cs="Times New Roman"/>
+        </w:rPr>
+        <w:t>,</w:t>
+      </w:r>
+      <w:r>
+        <w:rPr>
+          <w:rFonts w:cs="Times New Roman"/>
+        </w:rPr>
+        <w:t xml:space="preserve"> – брать пример с имеющихся сервисов любительского типа, реализуя в первую очередь самые необходимые для работы функции, но оставлять, естественно, возможность масштабирования продукта до полноценного коммерческого бренда. </w:t>
+      </w:r>
+      <w:r>
+        <w:br w:type="page"/>
       </w:r>
     </w:p>
     <w:p>
       <w:pPr>
+        <w:pStyle w:val="1"/>
+      </w:pPr>
+      <w:bookmarkStart w:id="3" w:name="_Toc135139702"/>
+      <w:r>
+        <w:lastRenderedPageBreak/>
+        <w:t>2.</w:t>
+      </w:r>
+      <w:r>
+        <w:t xml:space="preserve"> Средства и технологии разработки</w:t>
+      </w:r>
+      <w:bookmarkEnd w:id="3"/>
+    </w:p>
+    <w:p>
+      <w:pPr>
         <w:pStyle w:val="2"/>
       </w:pPr>
-      <w:bookmarkStart w:id="3" w:name="_Toc134581205"/>
+      <w:bookmarkStart w:id="4" w:name="_Toc135139703"/>
       <w:r>
         <w:t>2.</w:t>
       </w:r>
       <w:r>
-        <w:t>2</w:t>
+        <w:t>1</w:t>
       </w:r>
       <w:r>
         <w:t xml:space="preserve"> </w:t>
@@ -2144,12 +3120,15 @@
       <w:r>
         <w:t>фреймворка</w:t>
       </w:r>
-      <w:bookmarkEnd w:id="3"/>
+      <w:bookmarkEnd w:id="4"/>
       <w:proofErr w:type="spellEnd"/>
     </w:p>
     <w:p>
       <w:r>
-        <w:t xml:space="preserve">Что касается непосредственно стека разработки, был выбран язык программирования </w:t>
+        <w:t>Переходя непосредственно к стеку разработки:</w:t>
+      </w:r>
+      <w:r>
+        <w:t xml:space="preserve"> был выбран язык программирования </w:t>
       </w:r>
       <w:r>
         <w:rPr>
@@ -2230,7 +3209,6 @@
     </w:p>
     <w:p>
       <w:r>
-        <w:lastRenderedPageBreak/>
         <w:t>Целью сделать систему портативной и легко встраиваемой была продиктована необходимость реализовать продукт в виде веб-приложения. Это породило вопрос о выборе окружения (</w:t>
       </w:r>
       <w:proofErr w:type="spellStart"/>
@@ -2295,7 +3273,13 @@
         <w:t xml:space="preserve"> формата работы благодаря своей цельной, «жёсткой» структуре объединения компонентов </w:t>
       </w:r>
       <w:r>
-        <w:t>[1]</w:t>
+        <w:t>[</w:t>
+      </w:r>
+      <w:r>
+        <w:t>6</w:t>
+      </w:r>
+      <w:r>
+        <w:t>]</w:t>
       </w:r>
       <w:r>
         <w:t xml:space="preserve">. </w:t>
@@ -2305,370 +3289,398 @@
       <w:pPr>
         <w:pStyle w:val="2"/>
       </w:pPr>
-      <w:bookmarkStart w:id="4" w:name="_Toc134581206"/>
+      <w:bookmarkStart w:id="5" w:name="_Toc135139704"/>
       <w:r>
         <w:t>2.</w:t>
       </w:r>
       <w:r>
-        <w:t>3</w:t>
+        <w:t>2</w:t>
       </w:r>
       <w:r>
         <w:t xml:space="preserve"> Выбор </w:t>
       </w:r>
       <w:r>
         <w:t>СУБД</w:t>
-      </w:r>
-      <w:bookmarkEnd w:id="4"/>
-    </w:p>
-    <w:p>
-      <w:r>
-        <w:t>Для реализации поставленной задачи было также необходимо организовать методику обработки и хранения данных, что поставило меня  перед выбором системы управления базами данных</w:t>
-      </w:r>
-      <w:proofErr w:type="gramStart"/>
-      <w:r>
-        <w:t>.</w:t>
-      </w:r>
-      <w:proofErr w:type="gramEnd"/>
-      <w:r>
-        <w:t xml:space="preserve"> </w:t>
-      </w:r>
-      <w:r>
-        <w:t xml:space="preserve">Планируемые структуры данных имеют чёткий формат и прямую взаимозависимость, поэтому в терминах базовой классификации выбор сразу пал на реляционную СУБД, использующую таблицы и поддерживающую язык </w:t>
-      </w:r>
-      <w:r>
-        <w:rPr>
-          <w:lang w:val="en-US"/>
-        </w:rPr>
-        <w:t>SQL</w:t>
-      </w:r>
-      <w:r>
-        <w:t xml:space="preserve">. При выборе между конкретными вариантами предпочтение было отдано </w:t>
-      </w:r>
-      <w:proofErr w:type="spellStart"/>
-      <w:r>
-        <w:rPr>
-          <w:lang w:val="en-US"/>
-        </w:rPr>
-        <w:t>PostgreSQL</w:t>
-      </w:r>
-      <w:proofErr w:type="spellEnd"/>
-      <w:r>
-        <w:t xml:space="preserve"> </w:t>
-      </w:r>
-      <w:r>
-        <w:t>за счёт таких его преимуществ, как быстрое масштабирование, нал</w:t>
-      </w:r>
-      <w:r>
-        <w:t>ичие множества расширений станд</w:t>
-      </w:r>
-      <w:r>
-        <w:t>а</w:t>
-      </w:r>
-      <w:r>
-        <w:t>р</w:t>
-      </w:r>
-      <w:r>
-        <w:t xml:space="preserve">тной функциональности по сравнению с другими подобными базами данных и, наконец, эффективная интеграция </w:t>
-      </w:r>
-      <w:proofErr w:type="gramStart"/>
-      <w:r>
-        <w:t>с</w:t>
-      </w:r>
-      <w:proofErr w:type="gramEnd"/>
-      <w:r>
-        <w:t xml:space="preserve"> выбранным ранее </w:t>
-      </w:r>
-      <w:proofErr w:type="spellStart"/>
-      <w:r>
-        <w:rPr>
-          <w:lang w:val="en-US"/>
-        </w:rPr>
-        <w:t>Django</w:t>
-      </w:r>
-      <w:proofErr w:type="spellEnd"/>
-      <w:r>
-        <w:t xml:space="preserve"> </w:t>
-      </w:r>
-      <w:r>
-        <w:t>[2]</w:t>
-      </w:r>
-      <w:r>
-        <w:t xml:space="preserve">. </w:t>
-      </w:r>
-    </w:p>
-    <w:p>
-      <w:pPr>
-        <w:spacing w:line="276" w:lineRule="auto"/>
-        <w:jc w:val="left"/>
-      </w:pPr>
-      <w:r>
-        <w:br w:type="page"/>
-      </w:r>
-    </w:p>
-    <w:p>
-      <w:pPr>
-        <w:pStyle w:val="1"/>
-      </w:pPr>
-      <w:bookmarkStart w:id="5" w:name="_Toc134581207"/>
-      <w:r>
-        <w:lastRenderedPageBreak/>
-        <w:t xml:space="preserve">3. </w:t>
-      </w:r>
-      <w:r>
-        <w:t>Описание программного продукта</w:t>
       </w:r>
       <w:bookmarkEnd w:id="5"/>
     </w:p>
     <w:p>
-      <w:pPr>
-        <w:pStyle w:val="2"/>
-      </w:pPr>
-      <w:bookmarkStart w:id="6" w:name="_Toc134581208"/>
-      <w:r>
-        <w:t xml:space="preserve">3.1 </w:t>
-      </w:r>
-      <w:r>
-        <w:t>Общая файловая структура</w:t>
+      <w:r>
+        <w:t xml:space="preserve">Для реализации поставленной задачи было также необходимо организовать методику обработки и хранения данных, что поставило меня  перед выбором системы управления базами данных. </w:t>
+      </w:r>
+      <w:r>
+        <w:t xml:space="preserve">Планируемые структуры данных имеют чёткий формат и прямую взаимозависимость, поэтому в терминах базовой классификации выбор сразу пал на реляционную СУБД, использующую таблицы и поддерживающую язык </w:t>
+      </w:r>
+      <w:r>
+        <w:rPr>
+          <w:lang w:val="en-US"/>
+        </w:rPr>
+        <w:t>SQL</w:t>
+      </w:r>
+      <w:r>
+        <w:t xml:space="preserve">. При выборе между конкретными </w:t>
+      </w:r>
+      <w:r>
+        <w:lastRenderedPageBreak/>
+        <w:t xml:space="preserve">вариантами предпочтение было отдано </w:t>
+      </w:r>
+      <w:proofErr w:type="spellStart"/>
+      <w:r>
+        <w:rPr>
+          <w:lang w:val="en-US"/>
+        </w:rPr>
+        <w:t>PostgreSQL</w:t>
+      </w:r>
+      <w:proofErr w:type="spellEnd"/>
+      <w:r>
+        <w:t xml:space="preserve"> </w:t>
+      </w:r>
+      <w:r>
+        <w:t>за счёт таких его преимуществ, как быстрое масштабирование, нал</w:t>
+      </w:r>
+      <w:r>
+        <w:t>ичие множества расширений станд</w:t>
+      </w:r>
+      <w:r>
+        <w:t>а</w:t>
+      </w:r>
+      <w:r>
+        <w:t>р</w:t>
+      </w:r>
+      <w:r>
+        <w:t xml:space="preserve">тной функциональности по сравнению с другими подобными базами данных и, наконец, эффективная интеграция </w:t>
+      </w:r>
+      <w:proofErr w:type="gramStart"/>
+      <w:r>
+        <w:t>с</w:t>
+      </w:r>
+      <w:proofErr w:type="gramEnd"/>
+      <w:r>
+        <w:t xml:space="preserve"> выбранным ранее </w:t>
+      </w:r>
+      <w:proofErr w:type="spellStart"/>
+      <w:r>
+        <w:rPr>
+          <w:lang w:val="en-US"/>
+        </w:rPr>
+        <w:t>Django</w:t>
+      </w:r>
+      <w:proofErr w:type="spellEnd"/>
+      <w:r>
+        <w:t xml:space="preserve"> </w:t>
+      </w:r>
+      <w:r>
+        <w:t>[7</w:t>
+      </w:r>
+      <w:r>
+        <w:t>]</w:t>
+      </w:r>
+      <w:r>
+        <w:t xml:space="preserve">. </w:t>
+      </w:r>
+    </w:p>
+    <w:p>
+      <w:pPr>
+        <w:spacing w:line="276" w:lineRule="auto"/>
+        <w:jc w:val="left"/>
+      </w:pPr>
+      <w:r>
+        <w:br w:type="page"/>
+      </w:r>
+    </w:p>
+    <w:p>
+      <w:pPr>
+        <w:pStyle w:val="1"/>
+      </w:pPr>
+      <w:bookmarkStart w:id="6" w:name="_Toc135139705"/>
+      <w:r>
+        <w:lastRenderedPageBreak/>
+        <w:t xml:space="preserve">3. </w:t>
+      </w:r>
+      <w:r>
+        <w:t>Описание программного продукта</w:t>
       </w:r>
       <w:bookmarkEnd w:id="6"/>
     </w:p>
     <w:p>
-      <w:r>
-        <w:t xml:space="preserve">Ссылка на открытое хранилище с исходным кодом прототипа продукта приложена в общей пояснительной записке. </w:t>
-      </w:r>
-    </w:p>
-    <w:p>
-      <w:r>
-        <w:t xml:space="preserve">Основа файловой структуры обоснована строением классического проекта во </w:t>
-      </w:r>
-      <w:proofErr w:type="spellStart"/>
-      <w:r>
-        <w:t>фреймворке</w:t>
-      </w:r>
-      <w:proofErr w:type="spellEnd"/>
-      <w:r>
-        <w:t xml:space="preserve"> </w:t>
-      </w:r>
-      <w:proofErr w:type="spellStart"/>
-      <w:r>
-        <w:rPr>
-          <w:lang w:val="en-US"/>
-        </w:rPr>
-        <w:t>Django</w:t>
-      </w:r>
-      <w:proofErr w:type="spellEnd"/>
-      <w:r>
-        <w:t xml:space="preserve">, который, как уже упоминалось, предпочитает навязывать разработчикам свои рамки. Впрочем, за счёт этого контролируется целостность взаимодействия компонентов, поэтому меня это вполне устроило. Рассмотрим структуру пакета: скрипт </w:t>
-      </w:r>
-      <w:r>
-        <w:rPr>
-          <w:i/>
-          <w:lang w:val="en-US"/>
-        </w:rPr>
-        <w:t>manage</w:t>
-      </w:r>
-      <w:r>
-        <w:rPr>
-          <w:i/>
-        </w:rPr>
-        <w:t>.</w:t>
-      </w:r>
-      <w:proofErr w:type="spellStart"/>
-      <w:r>
-        <w:rPr>
-          <w:i/>
-          <w:lang w:val="en-US"/>
-        </w:rPr>
-        <w:t>py</w:t>
-      </w:r>
-      <w:proofErr w:type="spellEnd"/>
-      <w:r>
-        <w:rPr>
-          <w:i/>
-        </w:rPr>
-        <w:t xml:space="preserve"> </w:t>
-      </w:r>
-      <w:r>
-        <w:t xml:space="preserve">служит для глобальных операций над продуктом, таких как запуск из командной строки или применение значительных структурных изменений. Директория </w:t>
-      </w:r>
-      <w:proofErr w:type="spellStart"/>
-      <w:r>
-        <w:rPr>
-          <w:i/>
-          <w:lang w:val="en-US"/>
-        </w:rPr>
-        <w:t>reg</w:t>
-      </w:r>
-      <w:proofErr w:type="spellEnd"/>
-      <w:r>
-        <w:rPr>
-          <w:i/>
-        </w:rPr>
-        <w:t>_</w:t>
-      </w:r>
-      <w:r>
-        <w:rPr>
-          <w:i/>
-          <w:lang w:val="en-US"/>
-        </w:rPr>
-        <w:t>sys</w:t>
-      </w:r>
-      <w:r>
-        <w:rPr>
-          <w:i/>
-        </w:rPr>
-        <w:t>_</w:t>
-      </w:r>
-      <w:proofErr w:type="spellStart"/>
-      <w:r>
-        <w:rPr>
-          <w:i/>
-          <w:lang w:val="en-US"/>
-        </w:rPr>
-        <w:t>cw</w:t>
-      </w:r>
-      <w:proofErr w:type="spellEnd"/>
-      <w:r>
-        <w:t xml:space="preserve"> </w:t>
-      </w:r>
-      <w:r>
-        <w:t xml:space="preserve">содержит, опять же, файлы, контролирующие глобальные стороны проекта: из тех, с чем я непосредственно взаимодействовала, </w:t>
-      </w:r>
-      <w:r>
-        <w:rPr>
-          <w:i/>
-          <w:lang w:val="en-US"/>
-        </w:rPr>
-        <w:t>settings</w:t>
-      </w:r>
-      <w:r>
-        <w:rPr>
-          <w:i/>
-        </w:rPr>
-        <w:t>.</w:t>
-      </w:r>
-      <w:proofErr w:type="spellStart"/>
-      <w:r>
-        <w:rPr>
-          <w:i/>
-          <w:lang w:val="en-US"/>
-        </w:rPr>
-        <w:t>py</w:t>
-      </w:r>
-      <w:proofErr w:type="spellEnd"/>
-      <w:r>
-        <w:t xml:space="preserve">, осуществляющий контроль над параметрами настроек, и </w:t>
-      </w:r>
-      <w:proofErr w:type="spellStart"/>
-      <w:r>
-        <w:rPr>
-          <w:i/>
-          <w:lang w:val="en-US"/>
-        </w:rPr>
-        <w:t>urls</w:t>
-      </w:r>
-      <w:proofErr w:type="spellEnd"/>
-      <w:r>
-        <w:rPr>
-          <w:i/>
-        </w:rPr>
-        <w:t>.</w:t>
-      </w:r>
-      <w:proofErr w:type="spellStart"/>
-      <w:r>
-        <w:rPr>
-          <w:i/>
-          <w:lang w:val="en-US"/>
-        </w:rPr>
-        <w:t>py</w:t>
-      </w:r>
-      <w:proofErr w:type="spellEnd"/>
-      <w:r>
-        <w:t xml:space="preserve">, связывающий компоненты кода с адресами в браузере. </w:t>
-      </w:r>
-    </w:p>
-    <w:p>
-      <w:r>
-        <w:t xml:space="preserve">Работа в основном была сосредоточена в директории </w:t>
-      </w:r>
-      <w:proofErr w:type="spellStart"/>
-      <w:r>
-        <w:rPr>
-          <w:i/>
-          <w:lang w:val="en-US"/>
-        </w:rPr>
-        <w:t>regsys</w:t>
-      </w:r>
-      <w:proofErr w:type="spellEnd"/>
-      <w:r>
-        <w:t xml:space="preserve">. Разделы </w:t>
-      </w:r>
-      <w:r>
-        <w:rPr>
-          <w:i/>
-          <w:lang w:val="en-US"/>
-        </w:rPr>
-        <w:t>templates</w:t>
-      </w:r>
-      <w:r>
-        <w:t xml:space="preserve"> </w:t>
-      </w:r>
-      <w:r>
-        <w:t xml:space="preserve">и </w:t>
-      </w:r>
-      <w:r>
-        <w:rPr>
-          <w:i/>
-          <w:lang w:val="en-US"/>
-        </w:rPr>
-        <w:t>static</w:t>
-      </w:r>
-      <w:r>
-        <w:t xml:space="preserve">, относящиеся к визуальному оформлению интерфейса, будут подробнее рассмотрены в индивидуальной работе коллеги, я же в следующих параграфах сконцентрируюсь </w:t>
-      </w:r>
-      <w:proofErr w:type="gramStart"/>
-      <w:r>
-        <w:t>на</w:t>
-      </w:r>
-      <w:proofErr w:type="gramEnd"/>
-      <w:r>
-        <w:t xml:space="preserve"> содержащихся здесь </w:t>
-      </w:r>
-      <w:r>
-        <w:rPr>
-          <w:lang w:val="en-US"/>
-        </w:rPr>
-        <w:t>Python</w:t>
-      </w:r>
-      <w:r>
-        <w:t>-</w:t>
-      </w:r>
-      <w:r>
-        <w:t xml:space="preserve">файлах. </w:t>
-      </w:r>
-    </w:p>
-    <w:p>
       <w:pPr>
         <w:pStyle w:val="2"/>
       </w:pPr>
-      <w:bookmarkStart w:id="7" w:name="_Toc134581209"/>
-      <w:r>
-        <w:t xml:space="preserve">3.2 </w:t>
-      </w:r>
-      <w:r>
-        <w:t>Структура базы данных</w:t>
+      <w:bookmarkStart w:id="7" w:name="_Toc135139706"/>
+      <w:r>
+        <w:t xml:space="preserve">3.1 </w:t>
+      </w:r>
+      <w:r>
+        <w:t>Общая файловая структура</w:t>
       </w:r>
       <w:bookmarkEnd w:id="7"/>
     </w:p>
     <w:p>
       <w:r>
-        <w:t xml:space="preserve">Наглядно изображённая схематически структура сущностей и отношений в используемой базе данных: </w:t>
-      </w:r>
-      <w:r>
-        <w:t>[3]</w:t>
+        <w:t xml:space="preserve">Исходный код регистрационной системы, вместе с пошаговой историей работы и её планирования (посредством </w:t>
+      </w:r>
+      <w:proofErr w:type="spellStart"/>
+      <w:r>
+        <w:rPr>
+          <w:lang w:val="en-US"/>
+        </w:rPr>
+        <w:t>GitHub</w:t>
+      </w:r>
+      <w:proofErr w:type="spellEnd"/>
+      <w:r>
+        <w:t xml:space="preserve"> </w:t>
+      </w:r>
+      <w:r>
+        <w:rPr>
+          <w:lang w:val="en-US"/>
+        </w:rPr>
+        <w:t>Issues</w:t>
+      </w:r>
+      <w:r>
+        <w:t xml:space="preserve">): </w:t>
+      </w:r>
+      <w:r>
+        <w:t>[</w:t>
+      </w:r>
+      <w:r>
+        <w:t>8</w:t>
+      </w:r>
+      <w:r>
+        <w:t>]</w:t>
       </w:r>
     </w:p>
     <w:p>
+      <w:r>
+        <w:t xml:space="preserve">Основа файловой структуры обоснована строением классического проекта во </w:t>
+      </w:r>
+      <w:proofErr w:type="spellStart"/>
+      <w:r>
+        <w:t>фреймворке</w:t>
+      </w:r>
+      <w:proofErr w:type="spellEnd"/>
+      <w:r>
+        <w:t xml:space="preserve"> </w:t>
+      </w:r>
+      <w:proofErr w:type="spellStart"/>
+      <w:r>
+        <w:rPr>
+          <w:lang w:val="en-US"/>
+        </w:rPr>
+        <w:t>Django</w:t>
+      </w:r>
+      <w:proofErr w:type="spellEnd"/>
+      <w:r>
+        <w:t xml:space="preserve">, который, как уже упоминалось, предпочитает навязывать разработчикам свои рамки. Впрочем, за счёт этого контролируется целостность взаимодействия компонентов, поэтому меня это вполне устроило. Рассмотрим структуру пакета: скрипт </w:t>
+      </w:r>
+      <w:r>
+        <w:rPr>
+          <w:i/>
+          <w:lang w:val="en-US"/>
+        </w:rPr>
+        <w:t>manage</w:t>
+      </w:r>
+      <w:r>
+        <w:rPr>
+          <w:i/>
+        </w:rPr>
+        <w:t>.</w:t>
+      </w:r>
+      <w:proofErr w:type="spellStart"/>
+      <w:r>
+        <w:rPr>
+          <w:i/>
+          <w:lang w:val="en-US"/>
+        </w:rPr>
+        <w:t>py</w:t>
+      </w:r>
+      <w:proofErr w:type="spellEnd"/>
+      <w:r>
+        <w:rPr>
+          <w:i/>
+        </w:rPr>
+        <w:t xml:space="preserve"> </w:t>
+      </w:r>
+      <w:r>
+        <w:t xml:space="preserve">служит для глобальных операций над продуктом, таких как запуск из командной строки или применение значительных структурных изменений. Директория </w:t>
+      </w:r>
+      <w:proofErr w:type="spellStart"/>
+      <w:r>
+        <w:rPr>
+          <w:i/>
+          <w:lang w:val="en-US"/>
+        </w:rPr>
+        <w:t>reg</w:t>
+      </w:r>
+      <w:proofErr w:type="spellEnd"/>
+      <w:r>
+        <w:rPr>
+          <w:i/>
+        </w:rPr>
+        <w:t>_</w:t>
+      </w:r>
+      <w:r>
+        <w:rPr>
+          <w:i/>
+          <w:lang w:val="en-US"/>
+        </w:rPr>
+        <w:t>sys</w:t>
+      </w:r>
+      <w:r>
+        <w:rPr>
+          <w:i/>
+        </w:rPr>
+        <w:t>_</w:t>
+      </w:r>
+      <w:proofErr w:type="spellStart"/>
+      <w:r>
+        <w:rPr>
+          <w:i/>
+          <w:lang w:val="en-US"/>
+        </w:rPr>
+        <w:t>cw</w:t>
+      </w:r>
+      <w:proofErr w:type="spellEnd"/>
+      <w:r>
+        <w:t xml:space="preserve"> </w:t>
+      </w:r>
+      <w:r>
+        <w:t xml:space="preserve">содержит, опять же, файлы, контролирующие глобальные стороны проекта: из тех, с чем я непосредственно взаимодействовала, </w:t>
+      </w:r>
+      <w:r>
+        <w:rPr>
+          <w:i/>
+          <w:lang w:val="en-US"/>
+        </w:rPr>
+        <w:t>settings</w:t>
+      </w:r>
+      <w:r>
+        <w:rPr>
+          <w:i/>
+        </w:rPr>
+        <w:t>.</w:t>
+      </w:r>
+      <w:proofErr w:type="spellStart"/>
+      <w:r>
+        <w:rPr>
+          <w:i/>
+          <w:lang w:val="en-US"/>
+        </w:rPr>
+        <w:t>py</w:t>
+      </w:r>
+      <w:proofErr w:type="spellEnd"/>
+      <w:r>
+        <w:t xml:space="preserve">, осуществляющий контроль над параметрами настроек, и </w:t>
+      </w:r>
+      <w:proofErr w:type="spellStart"/>
+      <w:r>
+        <w:rPr>
+          <w:i/>
+          <w:lang w:val="en-US"/>
+        </w:rPr>
+        <w:t>urls</w:t>
+      </w:r>
+      <w:proofErr w:type="spellEnd"/>
+      <w:r>
+        <w:rPr>
+          <w:i/>
+        </w:rPr>
+        <w:t>.</w:t>
+      </w:r>
+      <w:proofErr w:type="spellStart"/>
+      <w:r>
+        <w:rPr>
+          <w:i/>
+          <w:lang w:val="en-US"/>
+        </w:rPr>
+        <w:t>py</w:t>
+      </w:r>
+      <w:proofErr w:type="spellEnd"/>
+      <w:r>
+        <w:t xml:space="preserve">, связывающий компоненты кода с адресами в браузере. </w:t>
+      </w:r>
+    </w:p>
+    <w:p>
+      <w:r>
+        <w:t xml:space="preserve">Работа в основном была сосредоточена в директории </w:t>
+      </w:r>
+      <w:proofErr w:type="spellStart"/>
+      <w:r>
+        <w:rPr>
+          <w:i/>
+          <w:lang w:val="en-US"/>
+        </w:rPr>
+        <w:t>regsys</w:t>
+      </w:r>
+      <w:proofErr w:type="spellEnd"/>
+      <w:r>
+        <w:t xml:space="preserve">. Разделы </w:t>
+      </w:r>
+      <w:r>
+        <w:rPr>
+          <w:i/>
+          <w:lang w:val="en-US"/>
+        </w:rPr>
+        <w:t>templates</w:t>
+      </w:r>
+      <w:r>
+        <w:t xml:space="preserve"> </w:t>
+      </w:r>
+      <w:r>
+        <w:t xml:space="preserve">и </w:t>
+      </w:r>
+      <w:r>
+        <w:rPr>
+          <w:i/>
+          <w:lang w:val="en-US"/>
+        </w:rPr>
+        <w:t>static</w:t>
+      </w:r>
+      <w:r>
+        <w:t xml:space="preserve">, относящиеся к визуальному оформлению интерфейса, будут подробнее рассмотрены в индивидуальной работе коллеги, я же в следующих параграфах сконцентрируюсь </w:t>
+      </w:r>
+      <w:proofErr w:type="gramStart"/>
+      <w:r>
+        <w:t>на</w:t>
+      </w:r>
+      <w:proofErr w:type="gramEnd"/>
+      <w:r>
+        <w:t xml:space="preserve"> содержащихся здесь </w:t>
+      </w:r>
+      <w:r>
+        <w:rPr>
+          <w:lang w:val="en-US"/>
+        </w:rPr>
+        <w:t>Python</w:t>
+      </w:r>
+      <w:r>
+        <w:t>-</w:t>
+      </w:r>
+      <w:r>
+        <w:t xml:space="preserve">файлах. </w:t>
+      </w:r>
+    </w:p>
+    <w:p>
+      <w:pPr>
+        <w:pStyle w:val="2"/>
+      </w:pPr>
+      <w:bookmarkStart w:id="8" w:name="_Toc135139707"/>
+      <w:r>
+        <w:t xml:space="preserve">3.2 </w:t>
+      </w:r>
+      <w:r>
+        <w:t>Структура базы данных</w:t>
+      </w:r>
+      <w:bookmarkEnd w:id="8"/>
+    </w:p>
+    <w:p>
+      <w:r>
+        <w:t>Наглядно изображённая схематически структура сущностей и отношений в используемой базе данных</w:t>
+      </w:r>
+      <w:r>
+        <w:t xml:space="preserve"> размещена в Приложении 2.</w:t>
+      </w:r>
+    </w:p>
+    <w:p>
       <w:pPr>
         <w:rPr>
           <w:b/>
@@ -2850,11 +3862,6 @@
       </w:r>
     </w:p>
     <w:p>
-      <w:pPr>
-        <w:rPr>
-          <w:lang w:val="en-US"/>
-        </w:rPr>
-      </w:pPr>
       <w:r>
         <w:t xml:space="preserve">Реализованы в СУБД эти таблицы посредством такого инструмента, как </w:t>
       </w:r>
@@ -2876,7 +3883,7 @@
         <w:t>[</w:t>
       </w:r>
       <w:r>
-        <w:t>4</w:t>
+        <w:t>9</w:t>
       </w:r>
       <w:r>
         <w:t>]</w:t>
@@ -3090,7 +4097,16 @@
         <w:t xml:space="preserve">Сигналов </w:t>
       </w:r>
       <w:r>
-        <w:t xml:space="preserve">[5] </w:t>
+        <w:t>[</w:t>
+      </w:r>
+      <w:r>
+        <w:t>1</w:t>
+      </w:r>
+      <w:r>
+        <w:t>0</w:t>
+      </w:r>
+      <w:r>
+        <w:t xml:space="preserve">] </w:t>
       </w:r>
       <w:r>
         <w:t xml:space="preserve">устроено </w:t>
@@ -3122,6 +4138,87 @@
       </w:r>
     </w:p>
     <w:p>
+      <w:pPr>
+        <w:pStyle w:val="af9"/>
+      </w:pPr>
+      <w:r>
+        <w:lastRenderedPageBreak/>
+        <w:drawing>
+          <wp:anchor distT="0" distB="0" distL="114300" distR="114300" simplePos="0" relativeHeight="251665408" behindDoc="1" locked="0" layoutInCell="1" allowOverlap="1">
+            <wp:simplePos x="0" y="0"/>
+            <wp:positionH relativeFrom="column">
+              <wp:posOffset>-784860</wp:posOffset>
+            </wp:positionH>
+            <wp:positionV relativeFrom="paragraph">
+              <wp:posOffset>-127635</wp:posOffset>
+            </wp:positionV>
+            <wp:extent cx="7160260" cy="3054985"/>
+            <wp:effectExtent l="0" t="0" r="2540" b="0"/>
+            <wp:wrapTight wrapText="bothSides">
+              <wp:wrapPolygon edited="0">
+                <wp:start x="0" y="0"/>
+                <wp:lineTo x="0" y="21416"/>
+                <wp:lineTo x="21550" y="21416"/>
+                <wp:lineTo x="21550" y="0"/>
+                <wp:lineTo x="0" y="0"/>
+              </wp:wrapPolygon>
+            </wp:wrapTight>
+            <wp:docPr id="8" name="Рисунок 8"/>
+            <wp:cNvGraphicFramePr>
+              <a:graphicFrameLocks xmlns:a="http://schemas.openxmlformats.org/drawingml/2006/main" noChangeAspect="1"/>
+            </wp:cNvGraphicFramePr>
+            <a:graphic xmlns:a="http://schemas.openxmlformats.org/drawingml/2006/main">
+              <a:graphicData uri="http://schemas.openxmlformats.org/drawingml/2006/picture">
+                <pic:pic xmlns:pic="http://schemas.openxmlformats.org/drawingml/2006/picture">
+                  <pic:nvPicPr>
+                    <pic:cNvPr id="0" name="typical_model.png"/>
+                    <pic:cNvPicPr/>
+                  </pic:nvPicPr>
+                  <pic:blipFill>
+                    <a:blip r:embed="rId11">
+                      <a:extLst>
+                        <a:ext uri="{28A0092B-C50C-407E-A947-70E740481C1C}">
+                          <a14:useLocalDpi xmlns:a14="http://schemas.microsoft.com/office/drawing/2010/main" val="0"/>
+                        </a:ext>
+                      </a:extLst>
+                    </a:blip>
+                    <a:stretch>
+                      <a:fillRect/>
+                    </a:stretch>
+                  </pic:blipFill>
+                  <pic:spPr>
+                    <a:xfrm>
+                      <a:off x="0" y="0"/>
+                      <a:ext cx="7160260" cy="3054985"/>
+                    </a:xfrm>
+                    <a:prstGeom prst="rect">
+                      <a:avLst/>
+                    </a:prstGeom>
+                  </pic:spPr>
+                </pic:pic>
+              </a:graphicData>
+            </a:graphic>
+            <wp14:sizeRelH relativeFrom="page">
+              <wp14:pctWidth>0</wp14:pctWidth>
+            </wp14:sizeRelH>
+            <wp14:sizeRelV relativeFrom="page">
+              <wp14:pctHeight>0</wp14:pctHeight>
+            </wp14:sizeRelV>
+          </wp:anchor>
+        </w:drawing>
+      </w:r>
+      <w:r>
+        <w:rPr>
+          <w:rStyle w:val="afa"/>
+        </w:rPr>
+        <w:t>Реализация таблицы посредством</w:t>
+      </w:r>
+      <w:r>
+        <w:t xml:space="preserve"> модели</w:t>
+      </w:r>
+    </w:p>
+    <w:p/>
+    <w:p>
       <w:r>
         <w:t xml:space="preserve">Все вносимые в базу данных изменения контролируются </w:t>
       </w:r>
@@ -3147,7 +4244,16 @@
         <w:t xml:space="preserve"> </w:t>
       </w:r>
       <w:r>
-        <w:t>[6]</w:t>
+        <w:t>[</w:t>
+      </w:r>
+      <w:r>
+        <w:t>1</w:t>
+      </w:r>
+      <w:r>
+        <w:t>1</w:t>
+      </w:r>
+      <w:r>
+        <w:t>]</w:t>
       </w:r>
       <w:r>
         <w:t xml:space="preserve">. </w:t>
@@ -3157,342 +4263,442 @@
       <w:pPr>
         <w:pStyle w:val="2"/>
       </w:pPr>
-      <w:bookmarkStart w:id="8" w:name="_Toc134581210"/>
-      <w:r>
-        <w:lastRenderedPageBreak/>
+      <w:bookmarkStart w:id="9" w:name="_Toc135139708"/>
+      <w:r>
         <w:t>3.3 Запросы и передача данных</w:t>
-      </w:r>
-      <w:bookmarkEnd w:id="8"/>
-    </w:p>
-    <w:p>
-      <w:r>
-        <w:t xml:space="preserve">Перемещением между веб-страницами и передачей данных в запросах управляют представления </w:t>
-      </w:r>
-      <w:r>
-        <w:t>(</w:t>
-      </w:r>
-      <w:r>
-        <w:rPr>
-          <w:lang w:val="en-US"/>
-        </w:rPr>
-        <w:t>views</w:t>
-      </w:r>
-      <w:r>
-        <w:t>)</w:t>
-      </w:r>
-      <w:r>
-        <w:t xml:space="preserve">, размещённые в файле </w:t>
-      </w:r>
-      <w:r>
-        <w:rPr>
-          <w:i/>
-          <w:lang w:val="en-US"/>
-        </w:rPr>
-        <w:t>views</w:t>
-      </w:r>
-      <w:r>
-        <w:rPr>
-          <w:i/>
-        </w:rPr>
-        <w:t>.</w:t>
-      </w:r>
-      <w:proofErr w:type="spellStart"/>
-      <w:r>
-        <w:rPr>
-          <w:i/>
-          <w:lang w:val="en-US"/>
-        </w:rPr>
-        <w:t>py</w:t>
-      </w:r>
-      <w:proofErr w:type="spellEnd"/>
-      <w:r>
-        <w:t xml:space="preserve">. </w:t>
-      </w:r>
-      <w:r>
-        <w:t xml:space="preserve">Каждое из них представляет собой функцию, которая вызывается при переходе по ссылке в адресной строке, выполняет некие действия, возможно, с использованием введённых на прошлой странице данных, и возвращает какой-то </w:t>
-      </w:r>
-      <w:proofErr w:type="spellStart"/>
-      <w:r>
-        <w:t>браузерный</w:t>
-      </w:r>
-      <w:proofErr w:type="spellEnd"/>
-      <w:r>
-        <w:t xml:space="preserve"> ответ. В данном случае вызываются эти представления ссылками, детализированными в </w:t>
-      </w:r>
-      <w:proofErr w:type="spellStart"/>
-      <w:r>
-        <w:rPr>
-          <w:i/>
-          <w:lang w:val="en-US"/>
-        </w:rPr>
-        <w:t>urls</w:t>
-      </w:r>
-      <w:proofErr w:type="spellEnd"/>
-      <w:r>
-        <w:rPr>
-          <w:i/>
-        </w:rPr>
-        <w:t>.</w:t>
-      </w:r>
-      <w:proofErr w:type="spellStart"/>
-      <w:r>
-        <w:rPr>
-          <w:i/>
-          <w:lang w:val="en-US"/>
-        </w:rPr>
-        <w:t>py</w:t>
-      </w:r>
-      <w:proofErr w:type="spellEnd"/>
-      <w:r>
-        <w:t xml:space="preserve">, а после отработки </w:t>
-      </w:r>
-      <w:proofErr w:type="spellStart"/>
-      <w:r>
-        <w:t>отрисовывают</w:t>
-      </w:r>
-      <w:proofErr w:type="spellEnd"/>
-      <w:r>
-        <w:t xml:space="preserve"> соответствующий им </w:t>
-      </w:r>
-      <w:r>
-        <w:rPr>
-          <w:lang w:val="en-US"/>
-        </w:rPr>
-        <w:t>HTML</w:t>
-      </w:r>
-      <w:r>
-        <w:t xml:space="preserve">-шаблон </w:t>
-      </w:r>
-      <w:r>
-        <w:t>(</w:t>
-      </w:r>
-      <w:r>
-        <w:rPr>
-          <w:lang w:val="en-US"/>
-        </w:rPr>
-        <w:t>template</w:t>
-      </w:r>
-      <w:r>
-        <w:t xml:space="preserve">) </w:t>
-      </w:r>
-      <w:r>
-        <w:t xml:space="preserve">из </w:t>
-      </w:r>
-      <w:proofErr w:type="gramStart"/>
-      <w:r>
-        <w:t>хранящихся</w:t>
-      </w:r>
-      <w:proofErr w:type="gramEnd"/>
-      <w:r>
-        <w:t xml:space="preserve"> в </w:t>
-      </w:r>
-      <w:r>
-        <w:rPr>
-          <w:i/>
-          <w:lang w:val="en-US"/>
-        </w:rPr>
-        <w:t>templates</w:t>
-      </w:r>
-      <w:r>
-        <w:t>, передавая все необходимые данные через контекст (</w:t>
-      </w:r>
-      <w:r>
-        <w:rPr>
-          <w:lang w:val="en-US"/>
-        </w:rPr>
-        <w:t>context</w:t>
-      </w:r>
-      <w:r>
-        <w:t xml:space="preserve">). </w:t>
-      </w:r>
-    </w:p>
-    <w:p>
-      <w:r>
-        <w:t xml:space="preserve">Согласно функциональным требованиям, полноценных представлений три, и по названиям они совпадают со своими ссылками. </w:t>
-      </w:r>
-      <w:r>
-        <w:rPr>
-          <w:b/>
-          <w:lang w:val="en-US"/>
-        </w:rPr>
-        <w:t>register</w:t>
-      </w:r>
-      <w:r>
-        <w:rPr>
-          <w:b/>
-        </w:rPr>
-        <w:t xml:space="preserve"> </w:t>
-      </w:r>
-      <w:r>
-        <w:t xml:space="preserve">составляет список всех доступных </w:t>
-      </w:r>
-      <w:r>
-        <w:rPr>
-          <w:b/>
-        </w:rPr>
-        <w:t>Событий</w:t>
-      </w:r>
-      <w:r>
-        <w:t xml:space="preserve">, для каждого из них при </w:t>
-      </w:r>
-      <w:proofErr w:type="gramStart"/>
-      <w:r>
-        <w:t>этом</w:t>
-      </w:r>
-      <w:proofErr w:type="gramEnd"/>
-      <w:r>
-        <w:t xml:space="preserve"> генерируя список дней, в течение которых оно длится, и в итоге </w:t>
-      </w:r>
-      <w:proofErr w:type="spellStart"/>
-      <w:r>
-        <w:t>отрисовывает</w:t>
-      </w:r>
-      <w:proofErr w:type="spellEnd"/>
-      <w:r>
-        <w:t xml:space="preserve"> это в виде первого, приветственного экрана. Соответственно, </w:t>
-      </w:r>
-      <w:r>
-        <w:rPr>
-          <w:b/>
-          <w:lang w:val="en-US"/>
-        </w:rPr>
-        <w:t>timetable</w:t>
-      </w:r>
-      <w:r>
-        <w:t xml:space="preserve">, разбирая информацию из пришедшего к нему по нажатию кнопки в интерфейсе </w:t>
-      </w:r>
-      <w:r>
-        <w:rPr>
-          <w:lang w:val="en-US"/>
-        </w:rPr>
-        <w:t>POST</w:t>
-      </w:r>
-      <w:r>
-        <w:t>-</w:t>
-      </w:r>
-      <w:r>
-        <w:t xml:space="preserve">запроса, создаёт и регистрирует в базе данных нового </w:t>
-      </w:r>
-      <w:r>
-        <w:rPr>
-          <w:b/>
-        </w:rPr>
-        <w:t>Участника</w:t>
-      </w:r>
-      <w:r>
-        <w:t xml:space="preserve">, а затем составляет расписание тех дней, которые только что указали необходимыми. </w:t>
-      </w:r>
-      <w:r>
-        <w:rPr>
-          <w:b/>
-          <w:lang w:val="en-US"/>
-        </w:rPr>
-        <w:t>completed</w:t>
-      </w:r>
-      <w:r>
-        <w:t xml:space="preserve"> </w:t>
-      </w:r>
-      <w:r>
-        <w:t xml:space="preserve">практически по такому же принципу составляет список мероприятий для показа в финальном списке, но в первой половине работы он создаёт новые </w:t>
-      </w:r>
-      <w:r>
-        <w:rPr>
-          <w:b/>
-        </w:rPr>
-        <w:t>Записи</w:t>
-      </w:r>
-      <w:r>
-        <w:t xml:space="preserve"> согласно пришедшему списку регистрации. </w:t>
-      </w:r>
-    </w:p>
-    <w:p>
-      <w:r>
-        <w:t xml:space="preserve">Реализовано также четвёртое представление, </w:t>
-      </w:r>
-      <w:r>
-        <w:rPr>
-          <w:b/>
-          <w:lang w:val="en-US"/>
-        </w:rPr>
-        <w:t>download</w:t>
-      </w:r>
-      <w:r>
-        <w:t xml:space="preserve">, которое отличается от остальных форматом возвращаемого объекта. Для него не предусмотрено визуального шаблона – он возвращает сгенерированный файл. Эта функция отвечает за составление таблицы расписания, которая доступна пользователю для скачивания после окончания процедуры. </w:t>
-      </w:r>
-    </w:p>
-    <w:p>
-      <w:pPr>
-        <w:pStyle w:val="2"/>
-      </w:pPr>
-      <w:bookmarkStart w:id="9" w:name="_Toc134581211"/>
-      <w:r>
-        <w:lastRenderedPageBreak/>
-        <w:t xml:space="preserve">3.4 </w:t>
-      </w:r>
-      <w:r>
-        <w:t>Панель</w:t>
-      </w:r>
-      <w:r>
-        <w:t xml:space="preserve"> </w:t>
-      </w:r>
-      <w:r>
-        <w:t>администрирования</w:t>
       </w:r>
       <w:bookmarkEnd w:id="9"/>
     </w:p>
     <w:p>
       <w:r>
-        <w:t xml:space="preserve">Наконец, необходимо рассмотреть и вторую сторону продукта, чуть более скрытую, но столь же, если не более, важную – администрирование системы. По сути, её разработка не имеет смысла, если не предусмотреть организацию эффективного управления материалом. К счастью, </w:t>
+        <w:t xml:space="preserve">Перемещением между веб-страницами и передачей данных в запросах управляют представления </w:t>
+      </w:r>
+      <w:r>
+        <w:t>(</w:t>
+      </w:r>
+      <w:r>
+        <w:rPr>
+          <w:lang w:val="en-US"/>
+        </w:rPr>
+        <w:t>views</w:t>
+      </w:r>
+      <w:r>
+        <w:t>)</w:t>
+      </w:r>
+      <w:r>
+        <w:t xml:space="preserve">, размещённые в файле </w:t>
+      </w:r>
+      <w:r>
+        <w:rPr>
+          <w:i/>
+          <w:lang w:val="en-US"/>
+        </w:rPr>
+        <w:t>views</w:t>
+      </w:r>
+      <w:r>
+        <w:rPr>
+          <w:i/>
+        </w:rPr>
+        <w:t>.</w:t>
       </w:r>
       <w:proofErr w:type="spellStart"/>
       <w:r>
         <w:rPr>
-          <w:lang w:val="en-US"/>
-        </w:rPr>
-        <w:t>Django</w:t>
+          <w:i/>
+          <w:lang w:val="en-US"/>
+        </w:rPr>
+        <w:t>py</w:t>
       </w:r>
       <w:proofErr w:type="spellEnd"/>
       <w:r>
+        <w:t xml:space="preserve">. </w:t>
+      </w:r>
+      <w:r>
+        <w:t xml:space="preserve">Каждое из них представляет собой функцию, которая вызывается при переходе по ссылке в адресной строке, выполняет некие действия, возможно, с использованием введённых на прошлой странице данных, и возвращает какой-то </w:t>
+      </w:r>
+      <w:proofErr w:type="spellStart"/>
+      <w:r>
+        <w:t>браузерный</w:t>
+      </w:r>
+      <w:proofErr w:type="spellEnd"/>
+      <w:r>
+        <w:t xml:space="preserve"> ответ. В данном случае вызываются эти представления ссылками, детализированными в </w:t>
+      </w:r>
+      <w:proofErr w:type="spellStart"/>
+      <w:r>
+        <w:rPr>
+          <w:i/>
+          <w:lang w:val="en-US"/>
+        </w:rPr>
+        <w:t>urls</w:t>
+      </w:r>
+      <w:proofErr w:type="spellEnd"/>
+      <w:r>
+        <w:rPr>
+          <w:i/>
+        </w:rPr>
+        <w:t>.</w:t>
+      </w:r>
+      <w:proofErr w:type="spellStart"/>
+      <w:r>
+        <w:rPr>
+          <w:i/>
+          <w:lang w:val="en-US"/>
+        </w:rPr>
+        <w:t>py</w:t>
+      </w:r>
+      <w:proofErr w:type="spellEnd"/>
+      <w:r>
+        <w:t xml:space="preserve">, а после отработки </w:t>
+      </w:r>
+      <w:proofErr w:type="spellStart"/>
+      <w:r>
+        <w:t>отрисовывают</w:t>
+      </w:r>
+      <w:proofErr w:type="spellEnd"/>
+      <w:r>
+        <w:t xml:space="preserve"> соответствующий им </w:t>
+      </w:r>
+      <w:r>
+        <w:rPr>
+          <w:lang w:val="en-US"/>
+        </w:rPr>
+        <w:t>HTML</w:t>
+      </w:r>
+      <w:r>
+        <w:t xml:space="preserve">-шаблон </w:t>
+      </w:r>
+      <w:r>
+        <w:t>(</w:t>
+      </w:r>
+      <w:r>
+        <w:rPr>
+          <w:lang w:val="en-US"/>
+        </w:rPr>
+        <w:t>template</w:t>
+      </w:r>
+      <w:r>
+        <w:t xml:space="preserve">) </w:t>
+      </w:r>
+      <w:r>
+        <w:t xml:space="preserve">из </w:t>
+      </w:r>
+      <w:proofErr w:type="gramStart"/>
+      <w:r>
+        <w:t>хранящихся</w:t>
+      </w:r>
+      <w:proofErr w:type="gramEnd"/>
+      <w:r>
+        <w:t xml:space="preserve"> в </w:t>
+      </w:r>
+      <w:r>
+        <w:rPr>
+          <w:i/>
+          <w:lang w:val="en-US"/>
+        </w:rPr>
+        <w:t>templates</w:t>
+      </w:r>
+      <w:r>
+        <w:t>, передавая все необходимые данные через контекст (</w:t>
+      </w:r>
+      <w:r>
+        <w:rPr>
+          <w:lang w:val="en-US"/>
+        </w:rPr>
+        <w:t>context</w:t>
+      </w:r>
+      <w:r>
+        <w:t xml:space="preserve">). </w:t>
+      </w:r>
+    </w:p>
+    <w:p/>
+    <w:p/>
+    <w:p/>
+    <w:p/>
+    <w:p>
+      <w:r>
+        <w:rPr>
+          <w:noProof/>
+          <w:lang w:eastAsia="ru-RU"/>
+        </w:rPr>
+        <w:drawing>
+          <wp:anchor distT="0" distB="0" distL="114300" distR="114300" simplePos="0" relativeHeight="251662336" behindDoc="1" locked="0" layoutInCell="1" allowOverlap="1" wp14:anchorId="3F21D3C5" wp14:editId="0FC60AD4">
+            <wp:simplePos x="0" y="0"/>
+            <wp:positionH relativeFrom="column">
+              <wp:posOffset>243840</wp:posOffset>
+            </wp:positionH>
+            <wp:positionV relativeFrom="paragraph">
+              <wp:posOffset>-438785</wp:posOffset>
+            </wp:positionV>
+            <wp:extent cx="5287010" cy="3000375"/>
+            <wp:effectExtent l="0" t="0" r="8890" b="9525"/>
+            <wp:wrapTight wrapText="bothSides">
+              <wp:wrapPolygon edited="0">
+                <wp:start x="0" y="0"/>
+                <wp:lineTo x="0" y="21531"/>
+                <wp:lineTo x="21558" y="21531"/>
+                <wp:lineTo x="21558" y="0"/>
+                <wp:lineTo x="0" y="0"/>
+              </wp:wrapPolygon>
+            </wp:wrapTight>
+            <wp:docPr id="5" name="Рисунок 5"/>
+            <wp:cNvGraphicFramePr>
+              <a:graphicFrameLocks xmlns:a="http://schemas.openxmlformats.org/drawingml/2006/main" noChangeAspect="1"/>
+            </wp:cNvGraphicFramePr>
+            <a:graphic xmlns:a="http://schemas.openxmlformats.org/drawingml/2006/main">
+              <a:graphicData uri="http://schemas.openxmlformats.org/drawingml/2006/picture">
+                <pic:pic xmlns:pic="http://schemas.openxmlformats.org/drawingml/2006/picture">
+                  <pic:nvPicPr>
+                    <pic:cNvPr id="0" name="typical_view.png"/>
+                    <pic:cNvPicPr/>
+                  </pic:nvPicPr>
+                  <pic:blipFill>
+                    <a:blip r:embed="rId12">
+                      <a:extLst>
+                        <a:ext uri="{28A0092B-C50C-407E-A947-70E740481C1C}">
+                          <a14:useLocalDpi xmlns:a14="http://schemas.microsoft.com/office/drawing/2010/main" val="0"/>
+                        </a:ext>
+                      </a:extLst>
+                    </a:blip>
+                    <a:stretch>
+                      <a:fillRect/>
+                    </a:stretch>
+                  </pic:blipFill>
+                  <pic:spPr>
+                    <a:xfrm>
+                      <a:off x="0" y="0"/>
+                      <a:ext cx="5287010" cy="3000375"/>
+                    </a:xfrm>
+                    <a:prstGeom prst="rect">
+                      <a:avLst/>
+                    </a:prstGeom>
+                  </pic:spPr>
+                </pic:pic>
+              </a:graphicData>
+            </a:graphic>
+            <wp14:sizeRelH relativeFrom="page">
+              <wp14:pctWidth>0</wp14:pctWidth>
+            </wp14:sizeRelH>
+            <wp14:sizeRelV relativeFrom="page">
+              <wp14:pctHeight>0</wp14:pctHeight>
+            </wp14:sizeRelV>
+          </wp:anchor>
+        </w:drawing>
+      </w:r>
+    </w:p>
+    <w:p/>
+    <w:p/>
+    <w:p/>
+    <w:p/>
+    <w:p/>
+    <w:p>
+      <w:pPr>
+        <w:pStyle w:val="af9"/>
+      </w:pPr>
+      <w:r>
+        <w:t>Реализация представления</w:t>
+      </w:r>
+    </w:p>
+    <w:p/>
+    <w:p>
+      <w:r>
+        <w:t xml:space="preserve">Согласно функциональным требованиям, полноценных представлений три, и по названиям они совпадают со своими ссылками. </w:t>
+      </w:r>
+      <w:r>
+        <w:rPr>
+          <w:b/>
+          <w:lang w:val="en-US"/>
+        </w:rPr>
+        <w:t>register</w:t>
+      </w:r>
+      <w:r>
+        <w:rPr>
+          <w:b/>
+        </w:rPr>
         <w:t xml:space="preserve"> </w:t>
       </w:r>
       <w:r>
-        <w:t xml:space="preserve">по умолчанию предоставляет такой инструмент, как панель администрирования сайта – в отличие от клиентского наполнения, которое может быть невероятно многогранным и которое я обсуждала до этого, сторона менеджмента в подобных проектах довольно похожа, что и позволяет </w:t>
+        <w:t xml:space="preserve">составляет список всех доступных </w:t>
+      </w:r>
+      <w:r>
+        <w:rPr>
+          <w:b/>
+        </w:rPr>
+        <w:t>Событий</w:t>
+      </w:r>
+      <w:r>
+        <w:t xml:space="preserve">, для каждого из них при </w:t>
+      </w:r>
+      <w:proofErr w:type="gramStart"/>
+      <w:r>
+        <w:t>этом</w:t>
+      </w:r>
+      <w:proofErr w:type="gramEnd"/>
+      <w:r>
+        <w:t xml:space="preserve"> генерируя список дней, в течение которых оно длится, и в итоге </w:t>
       </w:r>
       <w:proofErr w:type="spellStart"/>
       <w:r>
-        <w:t>фреймворку</w:t>
+        <w:t>отрисовывает</w:t>
       </w:r>
       <w:proofErr w:type="spellEnd"/>
       <w:r>
-        <w:t xml:space="preserve"> сразу же предлагать эффективный и надёжный метод работы</w:t>
-      </w:r>
-      <w:r>
-        <w:t xml:space="preserve"> [7]</w:t>
-      </w:r>
-      <w:r>
-        <w:t xml:space="preserve">. </w:t>
+        <w:t xml:space="preserve"> это в виде первого, приветственного экрана. Соответственно, </w:t>
+      </w:r>
+      <w:r>
+        <w:rPr>
+          <w:b/>
+          <w:lang w:val="en-US"/>
+        </w:rPr>
+        <w:t>timetable</w:t>
+      </w:r>
+      <w:r>
+        <w:t xml:space="preserve">, разбирая информацию из пришедшего к нему по нажатию кнопки в интерфейсе </w:t>
+      </w:r>
+      <w:r>
+        <w:rPr>
+          <w:lang w:val="en-US"/>
+        </w:rPr>
+        <w:t>POST</w:t>
+      </w:r>
+      <w:r>
+        <w:t>-</w:t>
+      </w:r>
+      <w:r>
+        <w:t xml:space="preserve">запроса, создаёт и регистрирует в базе данных нового </w:t>
+      </w:r>
+      <w:r>
+        <w:rPr>
+          <w:b/>
+        </w:rPr>
+        <w:t>Участника</w:t>
+      </w:r>
+      <w:r>
+        <w:t xml:space="preserve">, а затем составляет расписание тех дней, которые только что указали необходимыми. </w:t>
+      </w:r>
+      <w:r>
+        <w:rPr>
+          <w:b/>
+          <w:lang w:val="en-US"/>
+        </w:rPr>
+        <w:t>completed</w:t>
+      </w:r>
+      <w:r>
+        <w:t xml:space="preserve"> </w:t>
+      </w:r>
+      <w:r>
+        <w:t xml:space="preserve">практически по такому же принципу составляет список мероприятий для показа в финальном списке, но в первой половине работы он создаёт новые </w:t>
+      </w:r>
+      <w:r>
+        <w:rPr>
+          <w:b/>
+        </w:rPr>
+        <w:t>Записи</w:t>
+      </w:r>
+      <w:r>
+        <w:t xml:space="preserve"> согласно пришедшему списку регистрации. </w:t>
       </w:r>
     </w:p>
     <w:p>
       <w:r>
-        <w:t xml:space="preserve">Раздел администрирования реализован «из коробки» как закрытый сервис, вход в который требует логина и пароля  - в то время как добавить нового пользователя-администратора  требует </w:t>
-      </w:r>
-      <w:r>
-        <w:t>одного действия от уже зарегистрированного менеджера</w:t>
-      </w:r>
-      <w:r>
-        <w:t xml:space="preserve">, сервис защищён от «прохожих» посетителей системы регистрации. Функционал этого раздела представляет собой, по сути, визуальную обёртку над имеющейся базой данных. Для каждой из имеющихся таблиц администратору доступен список объектов, включая возможность их редактировать, добавлять и удалять. И реализовано это не так, как бывает непосредственно на серверах СУБД – что понятно лишь профессионалу – а вполне наглядно и понятно, </w:t>
-      </w:r>
-      <w:proofErr w:type="gramStart"/>
-      <w:r>
-        <w:t>со</w:t>
-      </w:r>
-      <w:proofErr w:type="gramEnd"/>
-      <w:r>
-        <w:t xml:space="preserve"> множеством удобных кнопок, специфичных окошек и мягким отловом ошибок, словом, подходяще даже для человека, не имеющего программистского опыта. </w:t>
+        <w:t xml:space="preserve">Реализовано также четвёртое представление, </w:t>
+      </w:r>
+      <w:r>
+        <w:rPr>
+          <w:b/>
+          <w:lang w:val="en-US"/>
+        </w:rPr>
+        <w:t>download</w:t>
+      </w:r>
+      <w:r>
+        <w:t xml:space="preserve">, которое отличается от остальных форматом возвращаемого объекта. Для него не предусмотрено визуального шаблона – он возвращает сгенерированный файл. Эта функция отвечает за составление таблицы расписания, которая доступна пользователю для скачивания после окончания процедуры. </w:t>
       </w:r>
     </w:p>
     <w:p>
+      <w:pPr>
+        <w:pStyle w:val="2"/>
+      </w:pPr>
+      <w:bookmarkStart w:id="10" w:name="_Toc135139709"/>
+      <w:r>
+        <w:lastRenderedPageBreak/>
+        <w:t xml:space="preserve">3.4 </w:t>
+      </w:r>
+      <w:r>
+        <w:t>Панель</w:t>
+      </w:r>
+      <w:r>
+        <w:t xml:space="preserve"> </w:t>
+      </w:r>
+      <w:r>
+        <w:t>администрирования</w:t>
+      </w:r>
+      <w:bookmarkEnd w:id="10"/>
+    </w:p>
+    <w:p>
+      <w:r>
+        <w:t xml:space="preserve">Наконец, необходимо рассмотреть и вторую сторону продукта, чуть более скрытую, но столь же, если не более, важную – администрирование системы. По сути, её разработка не имеет смысла, если не предусмотреть организацию эффективного управления материалом. К счастью, </w:t>
+      </w:r>
+      <w:proofErr w:type="spellStart"/>
+      <w:r>
+        <w:rPr>
+          <w:lang w:val="en-US"/>
+        </w:rPr>
+        <w:t>Django</w:t>
+      </w:r>
+      <w:proofErr w:type="spellEnd"/>
+      <w:r>
+        <w:t xml:space="preserve"> </w:t>
+      </w:r>
+      <w:r>
+        <w:t xml:space="preserve">по умолчанию предоставляет такой инструмент, как панель администрирования сайта – в отличие от клиентского наполнения, которое может быть невероятно многогранным и которое я обсуждала до этого, сторона менеджмента в подобных проектах довольно похожа, что и позволяет </w:t>
+      </w:r>
+      <w:proofErr w:type="spellStart"/>
+      <w:r>
+        <w:t>фреймворку</w:t>
+      </w:r>
+      <w:proofErr w:type="spellEnd"/>
+      <w:r>
+        <w:t xml:space="preserve"> сразу же предлагать эффективный и надёжный метод работы</w:t>
+      </w:r>
+      <w:r>
+        <w:t xml:space="preserve"> [</w:t>
+      </w:r>
+      <w:r>
+        <w:t>1</w:t>
+      </w:r>
+      <w:r>
+        <w:t>2</w:t>
+      </w:r>
+      <w:r>
+        <w:t>]</w:t>
+      </w:r>
+      <w:r>
+        <w:t xml:space="preserve">. </w:t>
+      </w:r>
+    </w:p>
+    <w:p>
+      <w:r>
+        <w:t xml:space="preserve">Раздел администрирования реализован «из коробки» как закрытый сервис, вход в который требует логина и пароля  - в то время как добавить нового пользователя-администратора  требует </w:t>
+      </w:r>
+      <w:r>
+        <w:t>одного действия от уже зарегистрированного менеджера</w:t>
+      </w:r>
+      <w:r>
+        <w:t xml:space="preserve">, сервис защищён от «прохожих» посетителей системы регистрации. Функционал этого раздела представляет собой, по сути, визуальную обёртку над имеющейся базой данных. Для каждой из имеющихся таблиц администратору доступен список объектов, включая возможность их редактировать, добавлять и удалять. И реализовано это не так, как бывает непосредственно на серверах СУБД – что понятно лишь профессионалу – а вполне наглядно и понятно, </w:t>
+      </w:r>
+      <w:proofErr w:type="gramStart"/>
+      <w:r>
+        <w:t>со</w:t>
+      </w:r>
+      <w:proofErr w:type="gramEnd"/>
+      <w:r>
+        <w:t xml:space="preserve"> множеством удобных кнопок, специфичных окошек и мягким отловом ошибок, словом, подходяще даже для человека, не имеющего программистского опыта. </w:t>
+      </w:r>
+      <w:r>
+        <w:t xml:space="preserve">Интерфейс инструмента представлен в Приложениях 3 и 4. </w:t>
+      </w:r>
+    </w:p>
+    <w:p>
       <w:r>
         <w:t xml:space="preserve">Единственная работа, которую было необходимо проделать над администраторской панелью, - чисто декоративная. Её описание содержит файл </w:t>
       </w:r>
@@ -3546,13 +4752,102 @@
         <w:t>[</w:t>
       </w:r>
       <w:r>
-        <w:t>8</w:t>
+        <w:t>1</w:t>
+      </w:r>
+      <w:r>
+        <w:t>3</w:t>
       </w:r>
       <w:r>
         <w:t>]</w:t>
       </w:r>
       <w:r>
         <w:t xml:space="preserve">. </w:t>
+      </w:r>
+    </w:p>
+    <w:p>
+      <w:pPr>
+        <w:pStyle w:val="af9"/>
+        <w:jc w:val="both"/>
+        <w:rPr>
+          <w:noProof w:val="0"/>
+          <w:sz w:val="28"/>
+          <w:szCs w:val="22"/>
+          <w:u w:val="none"/>
+          <w:lang w:eastAsia="en-US"/>
+        </w:rPr>
+      </w:pPr>
+    </w:p>
+    <w:p>
+      <w:pPr>
+        <w:pStyle w:val="af9"/>
+      </w:pPr>
+      <w:r>
+        <w:drawing>
+          <wp:anchor distT="0" distB="0" distL="114300" distR="114300" simplePos="0" relativeHeight="251664384" behindDoc="1" locked="0" layoutInCell="1" allowOverlap="1" wp14:anchorId="39EE1AB5" wp14:editId="7E837734">
+            <wp:simplePos x="0" y="0"/>
+            <wp:positionH relativeFrom="column">
+              <wp:posOffset>-461010</wp:posOffset>
+            </wp:positionH>
+            <wp:positionV relativeFrom="paragraph">
+              <wp:posOffset>-196215</wp:posOffset>
+            </wp:positionV>
+            <wp:extent cx="6714490" cy="2362200"/>
+            <wp:effectExtent l="0" t="0" r="0" b="0"/>
+            <wp:wrapTight wrapText="bothSides">
+              <wp:wrapPolygon edited="0">
+                <wp:start x="0" y="0"/>
+                <wp:lineTo x="0" y="21426"/>
+                <wp:lineTo x="21510" y="21426"/>
+                <wp:lineTo x="21510" y="0"/>
+                <wp:lineTo x="0" y="0"/>
+              </wp:wrapPolygon>
+            </wp:wrapTight>
+            <wp:docPr id="7" name="Рисунок 7"/>
+            <wp:cNvGraphicFramePr>
+              <a:graphicFrameLocks xmlns:a="http://schemas.openxmlformats.org/drawingml/2006/main" noChangeAspect="1"/>
+            </wp:cNvGraphicFramePr>
+            <a:graphic xmlns:a="http://schemas.openxmlformats.org/drawingml/2006/main">
+              <a:graphicData uri="http://schemas.openxmlformats.org/drawingml/2006/picture">
+                <pic:pic xmlns:pic="http://schemas.openxmlformats.org/drawingml/2006/picture">
+                  <pic:nvPicPr>
+                    <pic:cNvPr id="0" name="typical_admin.png"/>
+                    <pic:cNvPicPr/>
+                  </pic:nvPicPr>
+                  <pic:blipFill>
+                    <a:blip r:embed="rId13">
+                      <a:extLst>
+                        <a:ext uri="{28A0092B-C50C-407E-A947-70E740481C1C}">
+                          <a14:useLocalDpi xmlns:a14="http://schemas.microsoft.com/office/drawing/2010/main" val="0"/>
+                        </a:ext>
+                      </a:extLst>
+                    </a:blip>
+                    <a:stretch>
+                      <a:fillRect/>
+                    </a:stretch>
+                  </pic:blipFill>
+                  <pic:spPr>
+                    <a:xfrm>
+                      <a:off x="0" y="0"/>
+                      <a:ext cx="6714490" cy="2362200"/>
+                    </a:xfrm>
+                    <a:prstGeom prst="rect">
+                      <a:avLst/>
+                    </a:prstGeom>
+                  </pic:spPr>
+                </pic:pic>
+              </a:graphicData>
+            </a:graphic>
+            <wp14:sizeRelH relativeFrom="page">
+              <wp14:pctWidth>0</wp14:pctWidth>
+            </wp14:sizeRelH>
+            <wp14:sizeRelV relativeFrom="page">
+              <wp14:pctHeight>0</wp14:pctHeight>
+            </wp14:sizeRelV>
+          </wp:anchor>
+        </w:drawing>
+      </w:r>
+      <w:r>
+        <w:t>Декорирование таблицы в панели администрирования</w:t>
       </w:r>
     </w:p>
     <w:p>
@@ -3574,27 +4869,78 @@
       <w:pPr>
         <w:pStyle w:val="1"/>
       </w:pPr>
-      <w:bookmarkStart w:id="10" w:name="_Toc134581212"/>
+      <w:bookmarkStart w:id="11" w:name="_Toc135139710"/>
       <w:r>
         <w:lastRenderedPageBreak/>
-        <w:t xml:space="preserve">4. </w:t>
-      </w:r>
-      <w:r>
         <w:t>Заключение</w:t>
       </w:r>
-      <w:bookmarkEnd w:id="10"/>
+      <w:bookmarkEnd w:id="11"/>
     </w:p>
     <w:p>
       <w:r>
-        <w:t>Вывод, который я могу сделать в своей индивидуальной работе, совпадает с итогами анализа в общем тексте: я считаю, что данная реализация регистрационной системы вполне удовлетворяет всем пунктам поставленного технического задания и, более того, в ц</w:t>
-      </w:r>
-      <w:bookmarkStart w:id="11" w:name="_GoBack"/>
-      <w:bookmarkEnd w:id="11"/>
-      <w:r>
-        <w:t xml:space="preserve">елом является продуктом, пригодным как для использования по прямому назначению в виде прототипа, так и для масштабирования и интеграции с реальными системами. </w:t>
-      </w:r>
-      <w:r>
-        <w:t xml:space="preserve">Могу также отметить, что, на мой взгляд, выбор инструментов и средств разработки в сфере </w:t>
+        <w:t xml:space="preserve">Электронные системы сбора и обработки данных сегодня являются неотъемлемой частью нашей жизни, ускоряя и упрощая её в разы. </w:t>
+      </w:r>
+      <w:proofErr w:type="gramStart"/>
+      <w:r>
+        <w:t xml:space="preserve">Поучаствовать в разработке одной из них, особенно рассчитывая на то, что она получит шанс внедрения в сервис реальной организации, стало для </w:t>
+      </w:r>
+      <w:r>
+        <w:t>меня</w:t>
+      </w:r>
+      <w:r>
+        <w:t xml:space="preserve"> очень интересной работой, принёсшей значительное количество опыта – не только в непосредственной разработке, но и в </w:t>
+      </w:r>
+      <w:r>
+        <w:t>проектировании и анализе задач</w:t>
+      </w:r>
+      <w:r>
+        <w:t xml:space="preserve">, </w:t>
+      </w:r>
+      <w:r>
+        <w:t xml:space="preserve">а также в </w:t>
+      </w:r>
+      <w:r>
+        <w:t>организации совместной работы и гибкости нахождения решений.</w:t>
+      </w:r>
+      <w:proofErr w:type="gramEnd"/>
+      <w:r>
+        <w:t xml:space="preserve"> </w:t>
+      </w:r>
+      <w:r>
+        <w:t>П</w:t>
+      </w:r>
+      <w:r>
+        <w:t xml:space="preserve">роделанную работу </w:t>
+      </w:r>
+      <w:r>
+        <w:t>я оцениваю</w:t>
+      </w:r>
+      <w:r>
+        <w:t xml:space="preserve"> по больш</w:t>
+      </w:r>
+      <w:r>
+        <w:t>ей части положительно и намерена</w:t>
+      </w:r>
+      <w:r>
+        <w:t xml:space="preserve"> развивать её дальше, дав «боевое» применение </w:t>
+      </w:r>
+      <w:r>
+        <w:t xml:space="preserve">этому </w:t>
+      </w:r>
+      <w:r>
+        <w:t>прикладному продукту.</w:t>
+      </w:r>
+      <w:r>
+        <w:t xml:space="preserve"> С</w:t>
+      </w:r>
+      <w:r>
+        <w:t xml:space="preserve">читаю, что данная реализация регистрационной системы вполне удовлетворяет всем </w:t>
+      </w:r>
+      <w:r>
+        <w:t>поставленным задачам</w:t>
+      </w:r>
+      <w:r>
+        <w:t xml:space="preserve"> и, более того, в целом является продуктом, пригодным как для использования по прямому назначению в виде прототипа, так и для масштабирования и интеграции с реальными системами. Могу также отметить, что, на мой взгляд, выбор инструментов и средств разработки в сфере </w:t>
       </w:r>
       <w:proofErr w:type="spellStart"/>
       <w:r>
@@ -3610,7 +4956,10 @@
       </w:r>
       <w:proofErr w:type="spellEnd"/>
       <w:r>
-        <w:t xml:space="preserve"> в теоретическом анализе этих решений. </w:t>
+        <w:t xml:space="preserve"> в теоретическом анализе этих решений.</w:t>
+      </w:r>
+      <w:r>
+        <w:t xml:space="preserve"> </w:t>
       </w:r>
     </w:p>
     <w:p>
@@ -3629,11 +4978,8 @@
     <w:p>
       <w:pPr>
         <w:pStyle w:val="1"/>
-        <w:rPr>
-          <w:lang w:val="en-US"/>
-        </w:rPr>
-      </w:pPr>
-      <w:bookmarkStart w:id="12" w:name="_Toc134581213"/>
+      </w:pPr>
+      <w:bookmarkStart w:id="12" w:name="_Toc135139711"/>
       <w:r>
         <w:lastRenderedPageBreak/>
         <w:t>Источники</w:t>
@@ -3641,24 +4987,90 @@
       <w:bookmarkEnd w:id="12"/>
     </w:p>
     <w:p>
-      <w:pPr>
-        <w:rPr>
-          <w:rStyle w:val="ad"/>
-        </w:rPr>
-      </w:pPr>
-      <w:r>
-        <w:rPr>
-          <w:lang w:val="en-US"/>
-        </w:rPr>
+      <w:r>
         <w:t>[</w:t>
       </w:r>
       <w:r>
-        <w:rPr>
-          <w:lang w:val="en-US"/>
-        </w:rPr>
         <w:t>1</w:t>
       </w:r>
       <w:r>
+        <w:t>]</w:t>
+      </w:r>
+      <w:r>
+        <w:t xml:space="preserve"> Горбунова О.Н. </w:t>
+      </w:r>
+      <w:r>
+        <w:t>Информатизация общества и формирование трудового ресурса: проблемы, пути решения</w:t>
+      </w:r>
+      <w:r>
+        <w:t xml:space="preserve">. </w:t>
+      </w:r>
+      <w:r>
+        <w:t>Социально</w:t>
+      </w:r>
+      <w:r>
+        <w:rPr>
+          <w:lang w:val="en-US"/>
+        </w:rPr>
+        <w:t>-</w:t>
+      </w:r>
+      <w:r>
+        <w:t>экономические</w:t>
+      </w:r>
+      <w:r>
+        <w:rPr>
+          <w:lang w:val="en-US"/>
+        </w:rPr>
+        <w:t xml:space="preserve"> </w:t>
+      </w:r>
+      <w:r>
+        <w:t>явления</w:t>
+      </w:r>
+      <w:r>
+        <w:rPr>
+          <w:lang w:val="en-US"/>
+        </w:rPr>
+        <w:t xml:space="preserve"> </w:t>
+      </w:r>
+      <w:r>
+        <w:t>и</w:t>
+      </w:r>
+      <w:r>
+        <w:rPr>
+          <w:lang w:val="en-US"/>
+        </w:rPr>
+        <w:t xml:space="preserve"> </w:t>
+      </w:r>
+      <w:r>
+        <w:t>процессы</w:t>
+      </w:r>
+      <w:r>
+        <w:rPr>
+          <w:lang w:val="en-US"/>
+        </w:rPr>
+        <w:t xml:space="preserve">. 2012. </w:t>
+      </w:r>
+    </w:p>
+    <w:p>
+      <w:pPr>
+        <w:rPr>
+          <w:lang w:val="en-US"/>
+        </w:rPr>
+      </w:pPr>
+      <w:proofErr w:type="gramStart"/>
+      <w:r>
+        <w:rPr>
+          <w:lang w:val="en-US"/>
+        </w:rPr>
+        <w:t>[</w:t>
+      </w:r>
+      <w:r>
+        <w:rPr>
+          <w:lang w:val="en-US"/>
+        </w:rPr>
+        <w:t>2</w:t>
+      </w:r>
+      <w:r>
         <w:rPr>
           <w:lang w:val="en-US"/>
         </w:rPr>
@@ -3668,43 +5080,25 @@
         <w:rPr>
           <w:lang w:val="en-US"/>
         </w:rPr>
-        <w:t xml:space="preserve">Flask </w:t>
-      </w:r>
-      <w:proofErr w:type="spellStart"/>
-      <w:r>
-        <w:rPr>
-          <w:lang w:val="en-US"/>
-        </w:rPr>
-        <w:t>vs</w:t>
-      </w:r>
-      <w:proofErr w:type="spellEnd"/>
-      <w:r>
-        <w:rPr>
-          <w:lang w:val="en-US"/>
-        </w:rPr>
-        <w:t xml:space="preserve"> </w:t>
-      </w:r>
-      <w:proofErr w:type="spellStart"/>
-      <w:r>
-        <w:rPr>
-          <w:lang w:val="en-US"/>
-        </w:rPr>
-        <w:t>Django</w:t>
-      </w:r>
-      <w:proofErr w:type="spellEnd"/>
-      <w:r>
-        <w:rPr>
-          <w:lang w:val="en-US"/>
-        </w:rPr>
-        <w:t xml:space="preserve">: Which Python Web Framework to Use in 2023? </w:t>
-      </w:r>
-      <w:r>
-        <w:rPr>
-          <w:lang w:val="en-US"/>
-        </w:rPr>
-        <w:t>202</w:t>
-      </w:r>
-      <w:r>
+        <w:t>8 Popular Event Registration Software for Conferences and Events</w:t>
+      </w:r>
+      <w:r>
+        <w:rPr>
+          <w:lang w:val="en-US"/>
+        </w:rPr>
+        <w:t>.</w:t>
+      </w:r>
+      <w:proofErr w:type="gramEnd"/>
+      <w:r>
+        <w:rPr>
+          <w:lang w:val="en-US"/>
+        </w:rPr>
+        <w:t xml:space="preserve"> 202</w:t>
+      </w:r>
+      <w:r>
+        <w:rPr>
+          <w:lang w:val="en-US"/>
+        </w:rPr>
         <w:t>3</w:t>
       </w:r>
       <w:r>
@@ -3713,33 +5107,157 @@
         </w:rPr>
         <w:t xml:space="preserve">. </w:t>
       </w:r>
-      <w:hyperlink r:id="rId11" w:history="1">
+      <w:hyperlink r:id="rId14" w:history="1">
         <w:r>
           <w:rPr>
             <w:rStyle w:val="ad"/>
             <w:lang w:val="en-US"/>
           </w:rPr>
-          <w:t>https://hackr.io/blog/flask-vs</w:t>
+          <w:t>https://whova.com/blog/event-registration-software-price-comparison/</w:t>
         </w:r>
+      </w:hyperlink>
+    </w:p>
+    <w:p>
+      <w:pPr>
+        <w:rPr>
+          <w:lang w:val="en-US"/>
+        </w:rPr>
+      </w:pPr>
+      <w:r>
+        <w:rPr>
+          <w:lang w:val="en-US"/>
+        </w:rPr>
+        <w:t>[</w:t>
+      </w:r>
+      <w:r>
+        <w:rPr>
+          <w:lang w:val="en-US"/>
+        </w:rPr>
+        <w:t>3</w:t>
+      </w:r>
+      <w:r>
+        <w:rPr>
+          <w:lang w:val="en-US"/>
+        </w:rPr>
+        <w:t>] Top Rated Event Registration Products. 202</w:t>
+      </w:r>
+      <w:r>
+        <w:rPr>
+          <w:lang w:val="en-US"/>
+        </w:rPr>
+        <w:t>3</w:t>
+      </w:r>
+      <w:r>
+        <w:rPr>
+          <w:lang w:val="en-US"/>
+        </w:rPr>
+        <w:t xml:space="preserve">. </w:t>
+      </w:r>
+      <w:hyperlink r:id="rId15" w:history="1">
         <w:r>
           <w:rPr>
             <w:rStyle w:val="ad"/>
             <w:lang w:val="en-US"/>
           </w:rPr>
-          <w:t>-</w:t>
+          <w:t>https://www.trustradius.com/event-registration/</w:t>
         </w:r>
+      </w:hyperlink>
+    </w:p>
+    <w:p>
+      <w:pPr>
+        <w:rPr>
+          <w:lang w:val="en-US"/>
+        </w:rPr>
+      </w:pPr>
+      <w:r>
+        <w:rPr>
+          <w:lang w:val="en-US"/>
+        </w:rPr>
+        <w:t>[</w:t>
+      </w:r>
+      <w:r>
+        <w:rPr>
+          <w:lang w:val="en-US"/>
+        </w:rPr>
+        <w:t>4</w:t>
+      </w:r>
+      <w:r>
+        <w:rPr>
+          <w:lang w:val="en-US"/>
+        </w:rPr>
+        <w:t>] Wild Apricot Membership Management Software. 202</w:t>
+      </w:r>
+      <w:r>
+        <w:rPr>
+          <w:lang w:val="en-US"/>
+        </w:rPr>
+        <w:t>3</w:t>
+      </w:r>
+      <w:r>
+        <w:rPr>
+          <w:lang w:val="en-US"/>
+        </w:rPr>
+        <w:t xml:space="preserve">. </w:t>
+      </w:r>
+      <w:hyperlink r:id="rId16" w:history="1">
         <w:r>
           <w:rPr>
             <w:rStyle w:val="ad"/>
             <w:lang w:val="en-US"/>
           </w:rPr>
-          <w:t>django</w:t>
+          <w:t>https://www.wildapricot.com/features</w:t>
         </w:r>
       </w:hyperlink>
     </w:p>
     <w:p>
       <w:pPr>
         <w:rPr>
+          <w:lang w:val="en-US"/>
+        </w:rPr>
+      </w:pPr>
+      <w:r>
+        <w:rPr>
+          <w:lang w:val="en-US"/>
+        </w:rPr>
+        <w:t>[</w:t>
+      </w:r>
+      <w:r>
+        <w:rPr>
+          <w:lang w:val="en-US"/>
+        </w:rPr>
+        <w:t>5</w:t>
+      </w:r>
+      <w:r>
+        <w:rPr>
+          <w:lang w:val="en-US"/>
+        </w:rPr>
+        <w:t>] Google Forms API. 202</w:t>
+      </w:r>
+      <w:r>
+        <w:rPr>
+          <w:lang w:val="en-US"/>
+        </w:rPr>
+        <w:t>3</w:t>
+      </w:r>
+      <w:r>
+        <w:rPr>
+          <w:lang w:val="en-US"/>
+        </w:rPr>
+        <w:t xml:space="preserve">. </w:t>
+      </w:r>
+      <w:hyperlink r:id="rId17" w:history="1">
+        <w:r>
+          <w:rPr>
+            <w:rStyle w:val="ad"/>
+            <w:lang w:val="en-US"/>
+          </w:rPr>
+          <w:t>https://developers.google.com/forms/api/reference/rest?hl=en</w:t>
+        </w:r>
+      </w:hyperlink>
+    </w:p>
+    <w:p>
+      <w:pPr>
+        <w:rPr>
           <w:rStyle w:val="ad"/>
           <w:lang w:val="en-US"/>
         </w:rPr>
@@ -3748,7 +5266,105 @@
         <w:rPr>
           <w:lang w:val="en-US"/>
         </w:rPr>
-        <w:t xml:space="preserve">[2] </w:t>
+        <w:t>[</w:t>
+      </w:r>
+      <w:r>
+        <w:rPr>
+          <w:lang w:val="en-US"/>
+        </w:rPr>
+        <w:t>6</w:t>
+      </w:r>
+      <w:r>
+        <w:rPr>
+          <w:lang w:val="en-US"/>
+        </w:rPr>
+        <w:t xml:space="preserve">] </w:t>
+      </w:r>
+      <w:r>
+        <w:rPr>
+          <w:lang w:val="en-US"/>
+        </w:rPr>
+        <w:t xml:space="preserve">Flask </w:t>
+      </w:r>
+      <w:proofErr w:type="spellStart"/>
+      <w:r>
+        <w:rPr>
+          <w:lang w:val="en-US"/>
+        </w:rPr>
+        <w:t>vs</w:t>
+      </w:r>
+      <w:proofErr w:type="spellEnd"/>
+      <w:r>
+        <w:rPr>
+          <w:lang w:val="en-US"/>
+        </w:rPr>
+        <w:t xml:space="preserve"> </w:t>
+      </w:r>
+      <w:proofErr w:type="spellStart"/>
+      <w:r>
+        <w:rPr>
+          <w:lang w:val="en-US"/>
+        </w:rPr>
+        <w:t>Django</w:t>
+      </w:r>
+      <w:proofErr w:type="spellEnd"/>
+      <w:r>
+        <w:rPr>
+          <w:lang w:val="en-US"/>
+        </w:rPr>
+        <w:t xml:space="preserve">: Which Python Web Framework to Use in 2023? </w:t>
+      </w:r>
+      <w:r>
+        <w:rPr>
+          <w:lang w:val="en-US"/>
+        </w:rPr>
+        <w:t>202</w:t>
+      </w:r>
+      <w:r>
+        <w:rPr>
+          <w:lang w:val="en-US"/>
+        </w:rPr>
+        <w:t>3</w:t>
+      </w:r>
+      <w:r>
+        <w:rPr>
+          <w:lang w:val="en-US"/>
+        </w:rPr>
+        <w:t xml:space="preserve">. </w:t>
+      </w:r>
+      <w:hyperlink r:id="rId18" w:history="1">
+        <w:r>
+          <w:rPr>
+            <w:rStyle w:val="ad"/>
+            <w:lang w:val="en-US"/>
+          </w:rPr>
+          <w:t>https://hackr.io/blog/flask-vs-django</w:t>
+        </w:r>
+      </w:hyperlink>
+    </w:p>
+    <w:p>
+      <w:pPr>
+        <w:rPr>
+          <w:rStyle w:val="ad"/>
+        </w:rPr>
+      </w:pPr>
+      <w:r>
+        <w:rPr>
+          <w:lang w:val="en-US"/>
+        </w:rPr>
+        <w:t>[</w:t>
+      </w:r>
+      <w:r>
+        <w:rPr>
+          <w:lang w:val="en-US"/>
+        </w:rPr>
+        <w:t>7</w:t>
+      </w:r>
+      <w:r>
+        <w:rPr>
+          <w:lang w:val="en-US"/>
+        </w:rPr>
+        <w:t xml:space="preserve">] </w:t>
       </w:r>
       <w:r>
         <w:rPr>
@@ -3780,7 +5396,7 @@
         </w:rPr>
         <w:t xml:space="preserve">. </w:t>
       </w:r>
-      <w:hyperlink r:id="rId12" w:history="1">
+      <w:hyperlink r:id="rId19" w:history="1">
         <w:r>
           <w:rPr>
             <w:rStyle w:val="ad"/>
@@ -3803,6 +5419,29 @@
         <w:t>[</w:t>
       </w:r>
       <w:r>
+        <w:t>8</w:t>
+      </w:r>
+      <w:r>
+        <w:rPr>
+          <w:lang w:val="en-US"/>
+        </w:rPr>
+        <w:t xml:space="preserve">] </w:t>
+      </w:r>
+      <w:proofErr w:type="spellStart"/>
+      <w:r>
+        <w:rPr>
+          <w:lang w:val="en-US"/>
+        </w:rPr>
+        <w:t>yualapshina</w:t>
+      </w:r>
+      <w:proofErr w:type="spellEnd"/>
+      <w:r>
+        <w:rPr>
+          <w:lang w:val="en-US"/>
+        </w:rPr>
+        <w:t>/registration-system-coursework. 202</w:t>
+      </w:r>
+      <w:r>
         <w:rPr>
           <w:lang w:val="en-US"/>
         </w:rPr>
@@ -3812,39 +5451,22 @@
         <w:rPr>
           <w:lang w:val="en-US"/>
         </w:rPr>
-        <w:t xml:space="preserve">] </w:t>
-      </w:r>
-      <w:r>
-        <w:rPr>
-          <w:lang w:val="en-US"/>
-        </w:rPr>
-        <w:t>Registration System: ER Diagram.</w:t>
-      </w:r>
-      <w:r>
-        <w:rPr>
-          <w:lang w:val="en-US"/>
-        </w:rPr>
-        <w:t xml:space="preserve"> 202</w:t>
-      </w:r>
-      <w:r>
-        <w:rPr>
-          <w:lang w:val="en-US"/>
-        </w:rPr>
-        <w:t>3</w:t>
-      </w:r>
-      <w:r>
-        <w:rPr>
-          <w:lang w:val="en-US"/>
-        </w:rPr>
-        <w:t xml:space="preserve">. </w:t>
-      </w:r>
-      <w:hyperlink r:id="rId13" w:history="1">
+        <w:t>.</w:t>
+      </w:r>
+    </w:p>
+    <w:p>
+      <w:pPr>
+        <w:rPr>
+          <w:lang w:val="en-US"/>
+        </w:rPr>
+      </w:pPr>
+      <w:hyperlink r:id="rId20" w:history="1">
         <w:r>
           <w:rPr>
             <w:rStyle w:val="ad"/>
             <w:lang w:val="en-US"/>
           </w:rPr>
-          <w:t>https://www.figma.com/file/cpJIurC4qGIu2jrA6UtA9I/Registration-System%3A-ER-Diagram?type=whiteboard&amp;node-id=0-1&amp;t=jskhNTiJYU6o0RCU-0</w:t>
+          <w:t>https://github.com/yualapshina/registration-system-coursework</w:t>
         </w:r>
       </w:hyperlink>
     </w:p>
@@ -3861,10 +5483,7 @@
         <w:t>[</w:t>
       </w:r>
       <w:r>
-        <w:rPr>
-          <w:lang w:val="en-US"/>
-        </w:rPr>
-        <w:t>4</w:t>
+        <w:t>9</w:t>
       </w:r>
       <w:r>
         <w:rPr>
@@ -3916,7 +5535,7 @@
         </w:rPr>
         <w:t xml:space="preserve">. </w:t>
       </w:r>
-      <w:hyperlink r:id="rId14" w:history="1">
+      <w:hyperlink r:id="rId21" w:history="1">
         <w:r>
           <w:rPr>
             <w:rStyle w:val="ad"/>
@@ -3939,7 +5558,7 @@
         <w:t>[</w:t>
       </w:r>
       <w:r>
-        <w:t>5</w:t>
+        <w:t>10</w:t>
       </w:r>
       <w:r>
         <w:rPr>
@@ -3985,7 +5604,7 @@
         </w:rPr>
         <w:t xml:space="preserve">. </w:t>
       </w:r>
-      <w:hyperlink r:id="rId15" w:history="1">
+      <w:hyperlink r:id="rId22" w:history="1">
         <w:r>
           <w:rPr>
             <w:rStyle w:val="ad"/>
@@ -3996,6 +5615,11 @@
       </w:hyperlink>
     </w:p>
     <w:p>
+      <w:pPr>
+        <w:rPr>
+          <w:lang w:val="en-US"/>
+        </w:rPr>
+      </w:pPr>
       <w:r>
         <w:rPr>
           <w:lang w:val="en-US"/>
@@ -4003,7 +5627,10 @@
         <w:t>[</w:t>
       </w:r>
       <w:r>
-        <w:t>6</w:t>
+        <w:t>1</w:t>
+      </w:r>
+      <w:r>
+        <w:t>1</w:t>
       </w:r>
       <w:r>
         <w:rPr>
@@ -4049,7 +5676,7 @@
         </w:rPr>
         <w:t xml:space="preserve">. </w:t>
       </w:r>
-      <w:hyperlink r:id="rId16" w:history="1">
+      <w:hyperlink r:id="rId23" w:history="1">
         <w:r>
           <w:rPr>
             <w:rStyle w:val="ad"/>
@@ -4069,13 +5696,20 @@
         <w:rPr>
           <w:lang w:val="en-US"/>
         </w:rPr>
+        <w:lastRenderedPageBreak/>
         <w:t>[</w:t>
       </w:r>
       <w:r>
         <w:rPr>
           <w:lang w:val="en-US"/>
         </w:rPr>
-        <w:t>7</w:t>
+        <w:t>1</w:t>
+      </w:r>
+      <w:r>
+        <w:rPr>
+          <w:lang w:val="en-US"/>
+        </w:rPr>
+        <w:t>2</w:t>
       </w:r>
       <w:r>
         <w:rPr>
@@ -4135,7 +5769,7 @@
         </w:rPr>
         <w:t xml:space="preserve">. </w:t>
       </w:r>
-      <w:hyperlink r:id="rId17" w:history="1">
+      <w:hyperlink r:id="rId24" w:history="1">
         <w:r>
           <w:rPr>
             <w:rStyle w:val="ad"/>
@@ -4144,12 +5778,20 @@
           <w:t>https://docs.djangoproject.com/en/4.1/ref/contrib/admin/</w:t>
         </w:r>
       </w:hyperlink>
+      <w:bookmarkStart w:id="13" w:name="_GoBack"/>
+      <w:bookmarkEnd w:id="13"/>
     </w:p>
     <w:p>
       <w:pPr>
         <w:rPr>
-          <w:lang w:val="en-US"/>
-        </w:rPr>
+          <w:rStyle w:val="ad"/>
+        </w:rPr>
+        <w:sectPr>
+          <w:pgSz w:w="11906" w:h="16838"/>
+          <w:pgMar w:top="1134" w:right="850" w:bottom="1134" w:left="1701" w:header="708" w:footer="708" w:gutter="0"/>
+          <w:cols w:space="708"/>
+          <w:docGrid w:linePitch="360"/>
+        </w:sectPr>
       </w:pPr>
       <w:r>
         <w:rPr>
@@ -4161,7 +5803,13 @@
         <w:rPr>
           <w:lang w:val="en-US"/>
         </w:rPr>
-        <w:t>8</w:t>
+        <w:t>1</w:t>
+      </w:r>
+      <w:r>
+        <w:rPr>
+          <w:lang w:val="en-US"/>
+        </w:rPr>
+        <w:t>3</w:t>
       </w:r>
       <w:r>
         <w:rPr>
@@ -4213,7 +5861,7 @@
         </w:rPr>
         <w:t xml:space="preserve">. </w:t>
       </w:r>
-      <w:hyperlink r:id="rId18" w:anchor="providing-links-to-other-object-pages" w:history="1">
+      <w:hyperlink r:id="rId25" w:anchor="providing-links-to-other-object-pages" w:history="1">
         <w:r>
           <w:rPr>
             <w:rStyle w:val="ad"/>
@@ -4223,11 +5871,4535 @@
         </w:r>
       </w:hyperlink>
     </w:p>
+    <w:p>
+      <w:pPr>
+        <w:pStyle w:val="1"/>
+      </w:pPr>
+      <w:bookmarkStart w:id="14" w:name="_Toc135139712"/>
+      <w:r>
+        <w:lastRenderedPageBreak/>
+        <w:t>Приложения</w:t>
+      </w:r>
+      <w:bookmarkEnd w:id="14"/>
+    </w:p>
+    <w:p>
+      <w:pPr>
+        <w:pStyle w:val="2"/>
+      </w:pPr>
+      <w:bookmarkStart w:id="15" w:name="_Toc135139713"/>
+      <w:r>
+        <w:t>Приложение 1. Сравнительный анализ аналогов продукта</w:t>
+      </w:r>
+      <w:bookmarkEnd w:id="15"/>
+    </w:p>
+    <w:tbl>
+      <w:tblPr>
+        <w:tblW w:w="16160" w:type="dxa"/>
+        <w:tblInd w:w="-743" w:type="dxa"/>
+        <w:tblLayout w:type="fixed"/>
+        <w:tblLook w:val="04A0" w:firstRow="1" w:lastRow="0" w:firstColumn="1" w:lastColumn="0" w:noHBand="0" w:noVBand="1"/>
+      </w:tblPr>
+      <w:tblGrid>
+        <w:gridCol w:w="1507"/>
+        <w:gridCol w:w="1754"/>
+        <w:gridCol w:w="1985"/>
+        <w:gridCol w:w="1935"/>
+        <w:gridCol w:w="1473"/>
+        <w:gridCol w:w="1473"/>
+        <w:gridCol w:w="2064"/>
+        <w:gridCol w:w="1935"/>
+        <w:gridCol w:w="2034"/>
+      </w:tblGrid>
+      <w:tr>
+        <w:trPr>
+          <w:trHeight w:val="300"/>
+        </w:trPr>
+        <w:tc>
+          <w:tcPr>
+            <w:tcW w:w="3261" w:type="dxa"/>
+            <w:gridSpan w:val="2"/>
+            <w:tcBorders>
+              <w:top w:val="single" w:sz="4" w:space="0" w:color="auto"/>
+              <w:left w:val="single" w:sz="4" w:space="0" w:color="auto"/>
+              <w:bottom w:val="single" w:sz="4" w:space="0" w:color="auto"/>
+              <w:right w:val="single" w:sz="4" w:space="0" w:color="auto"/>
+            </w:tcBorders>
+            <w:shd w:val="clear" w:color="auto" w:fill="auto"/>
+            <w:noWrap/>
+            <w:vAlign w:val="bottom"/>
+            <w:hideMark/>
+          </w:tcPr>
+          <w:p>
+            <w:pPr>
+              <w:spacing w:after="0" w:line="240" w:lineRule="auto"/>
+              <w:jc w:val="center"/>
+              <w:rPr>
+                <w:rFonts w:ascii="Calibri" w:eastAsia="Times New Roman" w:hAnsi="Calibri" w:cs="Calibri"/>
+                <w:color w:val="000000"/>
+                <w:sz w:val="22"/>
+                <w:lang w:eastAsia="ru-RU"/>
+              </w:rPr>
+            </w:pPr>
+            <w:r>
+              <w:rPr>
+                <w:rFonts w:ascii="Calibri" w:eastAsia="Times New Roman" w:hAnsi="Calibri" w:cs="Calibri"/>
+                <w:color w:val="000000"/>
+                <w:sz w:val="22"/>
+                <w:lang w:eastAsia="ru-RU"/>
+              </w:rPr>
+              <w:t>Продукт</w:t>
+            </w:r>
+          </w:p>
+        </w:tc>
+        <w:tc>
+          <w:tcPr>
+            <w:tcW w:w="1985" w:type="dxa"/>
+            <w:tcBorders>
+              <w:top w:val="single" w:sz="4" w:space="0" w:color="auto"/>
+              <w:left w:val="nil"/>
+              <w:bottom w:val="single" w:sz="4" w:space="0" w:color="auto"/>
+              <w:right w:val="single" w:sz="4" w:space="0" w:color="auto"/>
+            </w:tcBorders>
+            <w:shd w:val="clear" w:color="auto" w:fill="auto"/>
+            <w:noWrap/>
+            <w:vAlign w:val="center"/>
+            <w:hideMark/>
+          </w:tcPr>
+          <w:p>
+            <w:pPr>
+              <w:spacing w:after="0" w:line="240" w:lineRule="auto"/>
+              <w:jc w:val="center"/>
+              <w:rPr>
+                <w:rFonts w:ascii="Calibri" w:eastAsia="Times New Roman" w:hAnsi="Calibri" w:cs="Calibri"/>
+                <w:color w:val="000000"/>
+                <w:sz w:val="22"/>
+                <w:lang w:eastAsia="ru-RU"/>
+              </w:rPr>
+            </w:pPr>
+            <w:proofErr w:type="spellStart"/>
+            <w:r>
+              <w:rPr>
+                <w:rFonts w:ascii="Calibri" w:eastAsia="Times New Roman" w:hAnsi="Calibri" w:cs="Calibri"/>
+                <w:color w:val="000000"/>
+                <w:sz w:val="22"/>
+                <w:lang w:eastAsia="ru-RU"/>
+              </w:rPr>
+              <w:t>Whova</w:t>
+            </w:r>
+            <w:proofErr w:type="spellEnd"/>
+          </w:p>
+        </w:tc>
+        <w:tc>
+          <w:tcPr>
+            <w:tcW w:w="1935" w:type="dxa"/>
+            <w:tcBorders>
+              <w:top w:val="single" w:sz="4" w:space="0" w:color="auto"/>
+              <w:left w:val="nil"/>
+              <w:bottom w:val="single" w:sz="4" w:space="0" w:color="auto"/>
+              <w:right w:val="single" w:sz="4" w:space="0" w:color="auto"/>
+            </w:tcBorders>
+            <w:shd w:val="clear" w:color="auto" w:fill="auto"/>
+            <w:noWrap/>
+            <w:vAlign w:val="center"/>
+            <w:hideMark/>
+          </w:tcPr>
+          <w:p>
+            <w:pPr>
+              <w:spacing w:after="0" w:line="240" w:lineRule="auto"/>
+              <w:jc w:val="center"/>
+              <w:rPr>
+                <w:rFonts w:ascii="Calibri" w:eastAsia="Times New Roman" w:hAnsi="Calibri" w:cs="Calibri"/>
+                <w:color w:val="000000"/>
+                <w:sz w:val="22"/>
+                <w:lang w:eastAsia="ru-RU"/>
+              </w:rPr>
+            </w:pPr>
+            <w:proofErr w:type="spellStart"/>
+            <w:r>
+              <w:rPr>
+                <w:rFonts w:ascii="Calibri" w:eastAsia="Times New Roman" w:hAnsi="Calibri" w:cs="Calibri"/>
+                <w:color w:val="000000"/>
+                <w:sz w:val="22"/>
+                <w:lang w:eastAsia="ru-RU"/>
+              </w:rPr>
+              <w:t>Eventbrite</w:t>
+            </w:r>
+            <w:proofErr w:type="spellEnd"/>
+          </w:p>
+        </w:tc>
+        <w:tc>
+          <w:tcPr>
+            <w:tcW w:w="1473" w:type="dxa"/>
+            <w:tcBorders>
+              <w:top w:val="single" w:sz="4" w:space="0" w:color="auto"/>
+              <w:left w:val="nil"/>
+              <w:bottom w:val="single" w:sz="4" w:space="0" w:color="auto"/>
+              <w:right w:val="single" w:sz="4" w:space="0" w:color="auto"/>
+            </w:tcBorders>
+            <w:shd w:val="clear" w:color="auto" w:fill="auto"/>
+            <w:noWrap/>
+            <w:vAlign w:val="center"/>
+            <w:hideMark/>
+          </w:tcPr>
+          <w:p>
+            <w:pPr>
+              <w:spacing w:after="0" w:line="240" w:lineRule="auto"/>
+              <w:jc w:val="center"/>
+              <w:rPr>
+                <w:rFonts w:ascii="Calibri" w:eastAsia="Times New Roman" w:hAnsi="Calibri" w:cs="Calibri"/>
+                <w:color w:val="000000"/>
+                <w:sz w:val="22"/>
+                <w:lang w:eastAsia="ru-RU"/>
+              </w:rPr>
+            </w:pPr>
+            <w:proofErr w:type="spellStart"/>
+            <w:r>
+              <w:rPr>
+                <w:rFonts w:ascii="Calibri" w:eastAsia="Times New Roman" w:hAnsi="Calibri" w:cs="Calibri"/>
+                <w:color w:val="000000"/>
+                <w:sz w:val="22"/>
+                <w:lang w:eastAsia="ru-RU"/>
+              </w:rPr>
+              <w:t>Wild</w:t>
+            </w:r>
+            <w:proofErr w:type="spellEnd"/>
+            <w:r>
+              <w:rPr>
+                <w:rFonts w:ascii="Calibri" w:eastAsia="Times New Roman" w:hAnsi="Calibri" w:cs="Calibri"/>
+                <w:color w:val="000000"/>
+                <w:sz w:val="22"/>
+                <w:lang w:eastAsia="ru-RU"/>
+              </w:rPr>
+              <w:t xml:space="preserve"> </w:t>
+            </w:r>
+            <w:proofErr w:type="spellStart"/>
+            <w:r>
+              <w:rPr>
+                <w:rFonts w:ascii="Calibri" w:eastAsia="Times New Roman" w:hAnsi="Calibri" w:cs="Calibri"/>
+                <w:color w:val="000000"/>
+                <w:sz w:val="22"/>
+                <w:lang w:eastAsia="ru-RU"/>
+              </w:rPr>
+              <w:t>Apricot</w:t>
+            </w:r>
+            <w:proofErr w:type="spellEnd"/>
+          </w:p>
+        </w:tc>
+        <w:tc>
+          <w:tcPr>
+            <w:tcW w:w="1473" w:type="dxa"/>
+            <w:tcBorders>
+              <w:top w:val="single" w:sz="4" w:space="0" w:color="auto"/>
+              <w:left w:val="nil"/>
+              <w:bottom w:val="single" w:sz="4" w:space="0" w:color="auto"/>
+              <w:right w:val="single" w:sz="4" w:space="0" w:color="auto"/>
+            </w:tcBorders>
+            <w:shd w:val="clear" w:color="auto" w:fill="auto"/>
+            <w:noWrap/>
+            <w:vAlign w:val="center"/>
+            <w:hideMark/>
+          </w:tcPr>
+          <w:p>
+            <w:pPr>
+              <w:spacing w:after="0" w:line="240" w:lineRule="auto"/>
+              <w:jc w:val="center"/>
+              <w:rPr>
+                <w:rFonts w:ascii="Calibri" w:eastAsia="Times New Roman" w:hAnsi="Calibri" w:cs="Calibri"/>
+                <w:color w:val="000000"/>
+                <w:sz w:val="22"/>
+                <w:lang w:eastAsia="ru-RU"/>
+              </w:rPr>
+            </w:pPr>
+            <w:proofErr w:type="spellStart"/>
+            <w:r>
+              <w:rPr>
+                <w:rFonts w:ascii="Calibri" w:eastAsia="Times New Roman" w:hAnsi="Calibri" w:cs="Calibri"/>
+                <w:color w:val="000000"/>
+                <w:sz w:val="22"/>
+                <w:lang w:eastAsia="ru-RU"/>
+              </w:rPr>
+              <w:t>Bizzabo</w:t>
+            </w:r>
+            <w:proofErr w:type="spellEnd"/>
+          </w:p>
+        </w:tc>
+        <w:tc>
+          <w:tcPr>
+            <w:tcW w:w="2064" w:type="dxa"/>
+            <w:tcBorders>
+              <w:top w:val="single" w:sz="4" w:space="0" w:color="auto"/>
+              <w:left w:val="nil"/>
+              <w:bottom w:val="single" w:sz="4" w:space="0" w:color="auto"/>
+              <w:right w:val="single" w:sz="4" w:space="0" w:color="auto"/>
+            </w:tcBorders>
+            <w:shd w:val="clear" w:color="auto" w:fill="auto"/>
+            <w:noWrap/>
+            <w:vAlign w:val="center"/>
+            <w:hideMark/>
+          </w:tcPr>
+          <w:p>
+            <w:pPr>
+              <w:spacing w:after="0" w:line="240" w:lineRule="auto"/>
+              <w:jc w:val="center"/>
+              <w:rPr>
+                <w:rFonts w:ascii="Calibri" w:eastAsia="Times New Roman" w:hAnsi="Calibri" w:cs="Calibri"/>
+                <w:color w:val="000000"/>
+                <w:sz w:val="22"/>
+                <w:lang w:eastAsia="ru-RU"/>
+              </w:rPr>
+            </w:pPr>
+            <w:proofErr w:type="spellStart"/>
+            <w:r>
+              <w:rPr>
+                <w:rFonts w:ascii="Calibri" w:eastAsia="Times New Roman" w:hAnsi="Calibri" w:cs="Calibri"/>
+                <w:color w:val="000000"/>
+                <w:sz w:val="22"/>
+                <w:lang w:eastAsia="ru-RU"/>
+              </w:rPr>
+              <w:t>Google</w:t>
+            </w:r>
+            <w:proofErr w:type="spellEnd"/>
+            <w:r>
+              <w:rPr>
+                <w:rFonts w:ascii="Calibri" w:eastAsia="Times New Roman" w:hAnsi="Calibri" w:cs="Calibri"/>
+                <w:color w:val="000000"/>
+                <w:sz w:val="22"/>
+                <w:lang w:eastAsia="ru-RU"/>
+              </w:rPr>
+              <w:t xml:space="preserve"> </w:t>
+            </w:r>
+            <w:proofErr w:type="spellStart"/>
+            <w:r>
+              <w:rPr>
+                <w:rFonts w:ascii="Calibri" w:eastAsia="Times New Roman" w:hAnsi="Calibri" w:cs="Calibri"/>
+                <w:color w:val="000000"/>
+                <w:sz w:val="22"/>
+                <w:lang w:eastAsia="ru-RU"/>
+              </w:rPr>
+              <w:t>Forms</w:t>
+            </w:r>
+            <w:proofErr w:type="spellEnd"/>
+          </w:p>
+        </w:tc>
+        <w:tc>
+          <w:tcPr>
+            <w:tcW w:w="1935" w:type="dxa"/>
+            <w:tcBorders>
+              <w:top w:val="single" w:sz="4" w:space="0" w:color="auto"/>
+              <w:left w:val="nil"/>
+              <w:bottom w:val="single" w:sz="4" w:space="0" w:color="auto"/>
+              <w:right w:val="single" w:sz="4" w:space="0" w:color="auto"/>
+            </w:tcBorders>
+            <w:shd w:val="clear" w:color="auto" w:fill="auto"/>
+            <w:noWrap/>
+            <w:vAlign w:val="center"/>
+            <w:hideMark/>
+          </w:tcPr>
+          <w:p>
+            <w:pPr>
+              <w:spacing w:after="0" w:line="240" w:lineRule="auto"/>
+              <w:jc w:val="center"/>
+              <w:rPr>
+                <w:rFonts w:ascii="Calibri" w:eastAsia="Times New Roman" w:hAnsi="Calibri" w:cs="Calibri"/>
+                <w:color w:val="000000"/>
+                <w:sz w:val="22"/>
+                <w:lang w:eastAsia="ru-RU"/>
+              </w:rPr>
+            </w:pPr>
+            <w:proofErr w:type="spellStart"/>
+            <w:r>
+              <w:rPr>
+                <w:rFonts w:ascii="Calibri" w:eastAsia="Times New Roman" w:hAnsi="Calibri" w:cs="Calibri"/>
+                <w:color w:val="000000"/>
+                <w:sz w:val="22"/>
+                <w:lang w:eastAsia="ru-RU"/>
+              </w:rPr>
+              <w:t>Timepad</w:t>
+            </w:r>
+            <w:proofErr w:type="spellEnd"/>
+          </w:p>
+        </w:tc>
+        <w:tc>
+          <w:tcPr>
+            <w:tcW w:w="2034" w:type="dxa"/>
+            <w:tcBorders>
+              <w:top w:val="single" w:sz="4" w:space="0" w:color="auto"/>
+              <w:left w:val="nil"/>
+              <w:bottom w:val="single" w:sz="4" w:space="0" w:color="auto"/>
+              <w:right w:val="single" w:sz="4" w:space="0" w:color="auto"/>
+            </w:tcBorders>
+            <w:shd w:val="clear" w:color="auto" w:fill="auto"/>
+            <w:noWrap/>
+            <w:vAlign w:val="center"/>
+            <w:hideMark/>
+          </w:tcPr>
+          <w:p>
+            <w:pPr>
+              <w:spacing w:after="0" w:line="240" w:lineRule="auto"/>
+              <w:jc w:val="center"/>
+              <w:rPr>
+                <w:rFonts w:ascii="Calibri" w:eastAsia="Times New Roman" w:hAnsi="Calibri" w:cs="Calibri"/>
+                <w:color w:val="000000"/>
+                <w:sz w:val="22"/>
+                <w:lang w:eastAsia="ru-RU"/>
+              </w:rPr>
+            </w:pPr>
+            <w:r>
+              <w:rPr>
+                <w:rFonts w:ascii="Calibri" w:eastAsia="Times New Roman" w:hAnsi="Calibri" w:cs="Calibri"/>
+                <w:color w:val="000000"/>
+                <w:sz w:val="22"/>
+                <w:lang w:eastAsia="ru-RU"/>
+              </w:rPr>
+              <w:t>Планируемый продукт</w:t>
+            </w:r>
+          </w:p>
+        </w:tc>
+      </w:tr>
+      <w:tr>
+        <w:trPr>
+          <w:trHeight w:val="300"/>
+        </w:trPr>
+        <w:tc>
+          <w:tcPr>
+            <w:tcW w:w="1507" w:type="dxa"/>
+            <w:vMerge w:val="restart"/>
+            <w:tcBorders>
+              <w:top w:val="nil"/>
+              <w:left w:val="single" w:sz="4" w:space="0" w:color="auto"/>
+              <w:bottom w:val="single" w:sz="4" w:space="0" w:color="auto"/>
+              <w:right w:val="single" w:sz="4" w:space="0" w:color="auto"/>
+            </w:tcBorders>
+            <w:shd w:val="clear" w:color="auto" w:fill="auto"/>
+            <w:noWrap/>
+            <w:vAlign w:val="center"/>
+            <w:hideMark/>
+          </w:tcPr>
+          <w:p>
+            <w:pPr>
+              <w:spacing w:after="0" w:line="240" w:lineRule="auto"/>
+              <w:jc w:val="center"/>
+              <w:rPr>
+                <w:rFonts w:ascii="Calibri" w:eastAsia="Times New Roman" w:hAnsi="Calibri" w:cs="Calibri"/>
+                <w:color w:val="000000"/>
+                <w:sz w:val="22"/>
+                <w:lang w:eastAsia="ru-RU"/>
+              </w:rPr>
+            </w:pPr>
+            <w:r>
+              <w:rPr>
+                <w:rFonts w:ascii="Calibri" w:eastAsia="Times New Roman" w:hAnsi="Calibri" w:cs="Calibri"/>
+                <w:color w:val="000000"/>
+                <w:sz w:val="22"/>
+                <w:lang w:eastAsia="ru-RU"/>
+              </w:rPr>
+              <w:t>Мероприятия</w:t>
+            </w:r>
+          </w:p>
+        </w:tc>
+        <w:tc>
+          <w:tcPr>
+            <w:tcW w:w="1754" w:type="dxa"/>
+            <w:tcBorders>
+              <w:top w:val="nil"/>
+              <w:left w:val="nil"/>
+              <w:bottom w:val="single" w:sz="4" w:space="0" w:color="auto"/>
+              <w:right w:val="single" w:sz="4" w:space="0" w:color="auto"/>
+            </w:tcBorders>
+            <w:shd w:val="clear" w:color="auto" w:fill="auto"/>
+            <w:noWrap/>
+            <w:vAlign w:val="bottom"/>
+            <w:hideMark/>
+          </w:tcPr>
+          <w:p>
+            <w:pPr>
+              <w:spacing w:after="0" w:line="240" w:lineRule="auto"/>
+              <w:jc w:val="left"/>
+              <w:rPr>
+                <w:rFonts w:ascii="Calibri" w:eastAsia="Times New Roman" w:hAnsi="Calibri" w:cs="Calibri"/>
+                <w:color w:val="000000"/>
+                <w:sz w:val="22"/>
+                <w:lang w:eastAsia="ru-RU"/>
+              </w:rPr>
+            </w:pPr>
+            <w:r>
+              <w:rPr>
+                <w:rFonts w:ascii="Calibri" w:eastAsia="Times New Roman" w:hAnsi="Calibri" w:cs="Calibri"/>
+                <w:color w:val="000000"/>
+                <w:sz w:val="22"/>
+                <w:lang w:eastAsia="ru-RU"/>
+              </w:rPr>
+              <w:t>Большие (100+)</w:t>
+            </w:r>
+          </w:p>
+        </w:tc>
+        <w:tc>
+          <w:tcPr>
+            <w:tcW w:w="1985" w:type="dxa"/>
+            <w:tcBorders>
+              <w:top w:val="single" w:sz="4" w:space="0" w:color="auto"/>
+              <w:left w:val="single" w:sz="4" w:space="0" w:color="auto"/>
+              <w:bottom w:val="single" w:sz="4" w:space="0" w:color="auto"/>
+              <w:right w:val="single" w:sz="4" w:space="0" w:color="auto"/>
+            </w:tcBorders>
+            <w:shd w:val="clear" w:color="000000" w:fill="C6EFCE"/>
+            <w:noWrap/>
+            <w:vAlign w:val="center"/>
+            <w:hideMark/>
+          </w:tcPr>
+          <w:p>
+            <w:pPr>
+              <w:spacing w:after="0" w:line="240" w:lineRule="auto"/>
+              <w:jc w:val="center"/>
+              <w:rPr>
+                <w:rFonts w:ascii="Calibri" w:eastAsia="Times New Roman" w:hAnsi="Calibri" w:cs="Calibri"/>
+                <w:color w:val="006100"/>
+                <w:sz w:val="22"/>
+                <w:lang w:eastAsia="ru-RU"/>
+              </w:rPr>
+            </w:pPr>
+            <w:r>
+              <w:rPr>
+                <w:rFonts w:ascii="Calibri" w:eastAsia="Times New Roman" w:hAnsi="Calibri" w:cs="Calibri"/>
+                <w:color w:val="006100"/>
+                <w:sz w:val="22"/>
+                <w:lang w:eastAsia="ru-RU"/>
+              </w:rPr>
+              <w:t>доступно</w:t>
+            </w:r>
+          </w:p>
+        </w:tc>
+        <w:tc>
+          <w:tcPr>
+            <w:tcW w:w="1935" w:type="dxa"/>
+            <w:tcBorders>
+              <w:top w:val="single" w:sz="4" w:space="0" w:color="auto"/>
+              <w:left w:val="single" w:sz="4" w:space="0" w:color="auto"/>
+              <w:bottom w:val="single" w:sz="4" w:space="0" w:color="auto"/>
+              <w:right w:val="single" w:sz="4" w:space="0" w:color="auto"/>
+            </w:tcBorders>
+            <w:shd w:val="clear" w:color="000000" w:fill="C6EFCE"/>
+            <w:noWrap/>
+            <w:vAlign w:val="center"/>
+            <w:hideMark/>
+          </w:tcPr>
+          <w:p>
+            <w:pPr>
+              <w:spacing w:after="0" w:line="240" w:lineRule="auto"/>
+              <w:jc w:val="center"/>
+              <w:rPr>
+                <w:rFonts w:ascii="Calibri" w:eastAsia="Times New Roman" w:hAnsi="Calibri" w:cs="Calibri"/>
+                <w:color w:val="006100"/>
+                <w:sz w:val="22"/>
+                <w:lang w:eastAsia="ru-RU"/>
+              </w:rPr>
+            </w:pPr>
+            <w:r>
+              <w:rPr>
+                <w:rFonts w:ascii="Calibri" w:eastAsia="Times New Roman" w:hAnsi="Calibri" w:cs="Calibri"/>
+                <w:color w:val="006100"/>
+                <w:sz w:val="22"/>
+                <w:lang w:eastAsia="ru-RU"/>
+              </w:rPr>
+              <w:t>доступно</w:t>
+            </w:r>
+          </w:p>
+        </w:tc>
+        <w:tc>
+          <w:tcPr>
+            <w:tcW w:w="1473" w:type="dxa"/>
+            <w:tcBorders>
+              <w:top w:val="single" w:sz="4" w:space="0" w:color="auto"/>
+              <w:left w:val="single" w:sz="4" w:space="0" w:color="auto"/>
+              <w:bottom w:val="single" w:sz="4" w:space="0" w:color="auto"/>
+              <w:right w:val="single" w:sz="4" w:space="0" w:color="auto"/>
+            </w:tcBorders>
+            <w:shd w:val="clear" w:color="000000" w:fill="FFEB9C"/>
+            <w:noWrap/>
+            <w:vAlign w:val="center"/>
+            <w:hideMark/>
+          </w:tcPr>
+          <w:p>
+            <w:pPr>
+              <w:spacing w:after="0" w:line="240" w:lineRule="auto"/>
+              <w:jc w:val="center"/>
+              <w:rPr>
+                <w:rFonts w:ascii="Calibri" w:eastAsia="Times New Roman" w:hAnsi="Calibri" w:cs="Calibri"/>
+                <w:color w:val="9C6500"/>
+                <w:sz w:val="22"/>
+                <w:lang w:eastAsia="ru-RU"/>
+              </w:rPr>
+            </w:pPr>
+            <w:proofErr w:type="spellStart"/>
+            <w:r>
+              <w:rPr>
+                <w:rFonts w:ascii="Calibri" w:eastAsia="Times New Roman" w:hAnsi="Calibri" w:cs="Calibri"/>
+                <w:color w:val="9C6500"/>
+                <w:sz w:val="22"/>
+                <w:lang w:eastAsia="ru-RU"/>
+              </w:rPr>
+              <w:t>затратно</w:t>
+            </w:r>
+            <w:proofErr w:type="spellEnd"/>
+          </w:p>
+        </w:tc>
+        <w:tc>
+          <w:tcPr>
+            <w:tcW w:w="1473" w:type="dxa"/>
+            <w:tcBorders>
+              <w:top w:val="single" w:sz="4" w:space="0" w:color="auto"/>
+              <w:left w:val="single" w:sz="4" w:space="0" w:color="auto"/>
+              <w:bottom w:val="single" w:sz="4" w:space="0" w:color="auto"/>
+              <w:right w:val="single" w:sz="4" w:space="0" w:color="auto"/>
+            </w:tcBorders>
+            <w:shd w:val="clear" w:color="000000" w:fill="C6EFCE"/>
+            <w:noWrap/>
+            <w:vAlign w:val="center"/>
+            <w:hideMark/>
+          </w:tcPr>
+          <w:p>
+            <w:pPr>
+              <w:spacing w:after="0" w:line="240" w:lineRule="auto"/>
+              <w:jc w:val="center"/>
+              <w:rPr>
+                <w:rFonts w:ascii="Calibri" w:eastAsia="Times New Roman" w:hAnsi="Calibri" w:cs="Calibri"/>
+                <w:color w:val="006100"/>
+                <w:sz w:val="22"/>
+                <w:lang w:eastAsia="ru-RU"/>
+              </w:rPr>
+            </w:pPr>
+            <w:r>
+              <w:rPr>
+                <w:rFonts w:ascii="Calibri" w:eastAsia="Times New Roman" w:hAnsi="Calibri" w:cs="Calibri"/>
+                <w:color w:val="006100"/>
+                <w:sz w:val="22"/>
+                <w:lang w:eastAsia="ru-RU"/>
+              </w:rPr>
+              <w:t>доступно</w:t>
+            </w:r>
+          </w:p>
+        </w:tc>
+        <w:tc>
+          <w:tcPr>
+            <w:tcW w:w="2064" w:type="dxa"/>
+            <w:tcBorders>
+              <w:top w:val="single" w:sz="4" w:space="0" w:color="auto"/>
+              <w:left w:val="single" w:sz="4" w:space="0" w:color="auto"/>
+              <w:bottom w:val="single" w:sz="4" w:space="0" w:color="auto"/>
+              <w:right w:val="single" w:sz="4" w:space="0" w:color="auto"/>
+            </w:tcBorders>
+            <w:shd w:val="clear" w:color="000000" w:fill="C6EFCE"/>
+            <w:noWrap/>
+            <w:vAlign w:val="center"/>
+            <w:hideMark/>
+          </w:tcPr>
+          <w:p>
+            <w:pPr>
+              <w:spacing w:after="0" w:line="240" w:lineRule="auto"/>
+              <w:jc w:val="center"/>
+              <w:rPr>
+                <w:rFonts w:ascii="Calibri" w:eastAsia="Times New Roman" w:hAnsi="Calibri" w:cs="Calibri"/>
+                <w:color w:val="006100"/>
+                <w:sz w:val="22"/>
+                <w:lang w:eastAsia="ru-RU"/>
+              </w:rPr>
+            </w:pPr>
+            <w:r>
+              <w:rPr>
+                <w:rFonts w:ascii="Calibri" w:eastAsia="Times New Roman" w:hAnsi="Calibri" w:cs="Calibri"/>
+                <w:color w:val="006100"/>
+                <w:sz w:val="22"/>
+                <w:lang w:eastAsia="ru-RU"/>
+              </w:rPr>
+              <w:t>доступно</w:t>
+            </w:r>
+          </w:p>
+        </w:tc>
+        <w:tc>
+          <w:tcPr>
+            <w:tcW w:w="1935" w:type="dxa"/>
+            <w:tcBorders>
+              <w:top w:val="single" w:sz="4" w:space="0" w:color="auto"/>
+              <w:left w:val="single" w:sz="4" w:space="0" w:color="auto"/>
+              <w:bottom w:val="single" w:sz="4" w:space="0" w:color="auto"/>
+              <w:right w:val="single" w:sz="4" w:space="0" w:color="auto"/>
+            </w:tcBorders>
+            <w:shd w:val="clear" w:color="000000" w:fill="C6EFCE"/>
+            <w:noWrap/>
+            <w:vAlign w:val="center"/>
+            <w:hideMark/>
+          </w:tcPr>
+          <w:p>
+            <w:pPr>
+              <w:spacing w:after="0" w:line="240" w:lineRule="auto"/>
+              <w:jc w:val="center"/>
+              <w:rPr>
+                <w:rFonts w:ascii="Calibri" w:eastAsia="Times New Roman" w:hAnsi="Calibri" w:cs="Calibri"/>
+                <w:color w:val="006100"/>
+                <w:sz w:val="22"/>
+                <w:lang w:eastAsia="ru-RU"/>
+              </w:rPr>
+            </w:pPr>
+            <w:r>
+              <w:rPr>
+                <w:rFonts w:ascii="Calibri" w:eastAsia="Times New Roman" w:hAnsi="Calibri" w:cs="Calibri"/>
+                <w:color w:val="006100"/>
+                <w:sz w:val="22"/>
+                <w:lang w:eastAsia="ru-RU"/>
+              </w:rPr>
+              <w:t>доступно</w:t>
+            </w:r>
+          </w:p>
+        </w:tc>
+        <w:tc>
+          <w:tcPr>
+            <w:tcW w:w="2034" w:type="dxa"/>
+            <w:tcBorders>
+              <w:top w:val="single" w:sz="4" w:space="0" w:color="auto"/>
+              <w:left w:val="single" w:sz="4" w:space="0" w:color="auto"/>
+              <w:bottom w:val="single" w:sz="4" w:space="0" w:color="auto"/>
+              <w:right w:val="single" w:sz="4" w:space="0" w:color="auto"/>
+            </w:tcBorders>
+            <w:shd w:val="clear" w:color="000000" w:fill="C6EFCE"/>
+            <w:noWrap/>
+            <w:vAlign w:val="center"/>
+            <w:hideMark/>
+          </w:tcPr>
+          <w:p>
+            <w:pPr>
+              <w:spacing w:after="0" w:line="240" w:lineRule="auto"/>
+              <w:jc w:val="center"/>
+              <w:rPr>
+                <w:rFonts w:ascii="Calibri" w:eastAsia="Times New Roman" w:hAnsi="Calibri" w:cs="Calibri"/>
+                <w:color w:val="006100"/>
+                <w:sz w:val="22"/>
+                <w:lang w:eastAsia="ru-RU"/>
+              </w:rPr>
+            </w:pPr>
+            <w:r>
+              <w:rPr>
+                <w:rFonts w:ascii="Calibri" w:eastAsia="Times New Roman" w:hAnsi="Calibri" w:cs="Calibri"/>
+                <w:color w:val="006100"/>
+                <w:sz w:val="22"/>
+                <w:lang w:eastAsia="ru-RU"/>
+              </w:rPr>
+              <w:t>доступно</w:t>
+            </w:r>
+          </w:p>
+        </w:tc>
+      </w:tr>
+      <w:tr>
+        <w:trPr>
+          <w:trHeight w:val="300"/>
+        </w:trPr>
+        <w:tc>
+          <w:tcPr>
+            <w:tcW w:w="1507" w:type="dxa"/>
+            <w:vMerge/>
+            <w:tcBorders>
+              <w:top w:val="nil"/>
+              <w:left w:val="single" w:sz="4" w:space="0" w:color="auto"/>
+              <w:bottom w:val="single" w:sz="4" w:space="0" w:color="auto"/>
+              <w:right w:val="single" w:sz="4" w:space="0" w:color="auto"/>
+            </w:tcBorders>
+            <w:vAlign w:val="center"/>
+            <w:hideMark/>
+          </w:tcPr>
+          <w:p>
+            <w:pPr>
+              <w:spacing w:after="0" w:line="240" w:lineRule="auto"/>
+              <w:jc w:val="left"/>
+              <w:rPr>
+                <w:rFonts w:ascii="Calibri" w:eastAsia="Times New Roman" w:hAnsi="Calibri" w:cs="Calibri"/>
+                <w:color w:val="000000"/>
+                <w:sz w:val="22"/>
+                <w:lang w:eastAsia="ru-RU"/>
+              </w:rPr>
+            </w:pPr>
+          </w:p>
+        </w:tc>
+        <w:tc>
+          <w:tcPr>
+            <w:tcW w:w="1754" w:type="dxa"/>
+            <w:tcBorders>
+              <w:top w:val="nil"/>
+              <w:left w:val="nil"/>
+              <w:bottom w:val="single" w:sz="4" w:space="0" w:color="auto"/>
+              <w:right w:val="single" w:sz="4" w:space="0" w:color="auto"/>
+            </w:tcBorders>
+            <w:shd w:val="clear" w:color="auto" w:fill="auto"/>
+            <w:noWrap/>
+            <w:vAlign w:val="bottom"/>
+            <w:hideMark/>
+          </w:tcPr>
+          <w:p>
+            <w:pPr>
+              <w:spacing w:after="0" w:line="240" w:lineRule="auto"/>
+              <w:jc w:val="left"/>
+              <w:rPr>
+                <w:rFonts w:ascii="Calibri" w:eastAsia="Times New Roman" w:hAnsi="Calibri" w:cs="Calibri"/>
+                <w:color w:val="000000"/>
+                <w:sz w:val="22"/>
+                <w:lang w:eastAsia="ru-RU"/>
+              </w:rPr>
+            </w:pPr>
+            <w:r>
+              <w:rPr>
+                <w:rFonts w:ascii="Calibri" w:eastAsia="Times New Roman" w:hAnsi="Calibri" w:cs="Calibri"/>
+                <w:color w:val="000000"/>
+                <w:sz w:val="22"/>
+                <w:lang w:eastAsia="ru-RU"/>
+              </w:rPr>
+              <w:t>Малые (99-)</w:t>
+            </w:r>
+          </w:p>
+        </w:tc>
+        <w:tc>
+          <w:tcPr>
+            <w:tcW w:w="1985" w:type="dxa"/>
+            <w:tcBorders>
+              <w:top w:val="single" w:sz="4" w:space="0" w:color="auto"/>
+              <w:left w:val="single" w:sz="4" w:space="0" w:color="auto"/>
+              <w:bottom w:val="single" w:sz="4" w:space="0" w:color="auto"/>
+              <w:right w:val="single" w:sz="4" w:space="0" w:color="auto"/>
+            </w:tcBorders>
+            <w:shd w:val="clear" w:color="000000" w:fill="FFEB9C"/>
+            <w:noWrap/>
+            <w:vAlign w:val="center"/>
+            <w:hideMark/>
+          </w:tcPr>
+          <w:p>
+            <w:pPr>
+              <w:spacing w:after="0" w:line="240" w:lineRule="auto"/>
+              <w:jc w:val="center"/>
+              <w:rPr>
+                <w:rFonts w:ascii="Calibri" w:eastAsia="Times New Roman" w:hAnsi="Calibri" w:cs="Calibri"/>
+                <w:color w:val="9C6500"/>
+                <w:sz w:val="22"/>
+                <w:lang w:eastAsia="ru-RU"/>
+              </w:rPr>
+            </w:pPr>
+            <w:proofErr w:type="spellStart"/>
+            <w:r>
+              <w:rPr>
+                <w:rFonts w:ascii="Calibri" w:eastAsia="Times New Roman" w:hAnsi="Calibri" w:cs="Calibri"/>
+                <w:color w:val="9C6500"/>
+                <w:sz w:val="22"/>
+                <w:lang w:eastAsia="ru-RU"/>
+              </w:rPr>
+              <w:t>затратно</w:t>
+            </w:r>
+            <w:proofErr w:type="spellEnd"/>
+          </w:p>
+        </w:tc>
+        <w:tc>
+          <w:tcPr>
+            <w:tcW w:w="1935" w:type="dxa"/>
+            <w:tcBorders>
+              <w:top w:val="single" w:sz="4" w:space="0" w:color="auto"/>
+              <w:left w:val="single" w:sz="4" w:space="0" w:color="auto"/>
+              <w:bottom w:val="single" w:sz="4" w:space="0" w:color="auto"/>
+              <w:right w:val="single" w:sz="4" w:space="0" w:color="auto"/>
+            </w:tcBorders>
+            <w:shd w:val="clear" w:color="000000" w:fill="C6EFCE"/>
+            <w:noWrap/>
+            <w:vAlign w:val="center"/>
+            <w:hideMark/>
+          </w:tcPr>
+          <w:p>
+            <w:pPr>
+              <w:spacing w:after="0" w:line="240" w:lineRule="auto"/>
+              <w:jc w:val="center"/>
+              <w:rPr>
+                <w:rFonts w:ascii="Calibri" w:eastAsia="Times New Roman" w:hAnsi="Calibri" w:cs="Calibri"/>
+                <w:color w:val="006100"/>
+                <w:sz w:val="22"/>
+                <w:lang w:eastAsia="ru-RU"/>
+              </w:rPr>
+            </w:pPr>
+            <w:r>
+              <w:rPr>
+                <w:rFonts w:ascii="Calibri" w:eastAsia="Times New Roman" w:hAnsi="Calibri" w:cs="Calibri"/>
+                <w:color w:val="006100"/>
+                <w:sz w:val="22"/>
+                <w:lang w:eastAsia="ru-RU"/>
+              </w:rPr>
+              <w:t>доступно</w:t>
+            </w:r>
+          </w:p>
+        </w:tc>
+        <w:tc>
+          <w:tcPr>
+            <w:tcW w:w="1473" w:type="dxa"/>
+            <w:tcBorders>
+              <w:top w:val="single" w:sz="4" w:space="0" w:color="auto"/>
+              <w:left w:val="single" w:sz="4" w:space="0" w:color="auto"/>
+              <w:bottom w:val="single" w:sz="4" w:space="0" w:color="auto"/>
+              <w:right w:val="single" w:sz="4" w:space="0" w:color="auto"/>
+            </w:tcBorders>
+            <w:shd w:val="clear" w:color="000000" w:fill="C6EFCE"/>
+            <w:noWrap/>
+            <w:vAlign w:val="center"/>
+            <w:hideMark/>
+          </w:tcPr>
+          <w:p>
+            <w:pPr>
+              <w:spacing w:after="0" w:line="240" w:lineRule="auto"/>
+              <w:jc w:val="center"/>
+              <w:rPr>
+                <w:rFonts w:ascii="Calibri" w:eastAsia="Times New Roman" w:hAnsi="Calibri" w:cs="Calibri"/>
+                <w:color w:val="006100"/>
+                <w:sz w:val="22"/>
+                <w:lang w:eastAsia="ru-RU"/>
+              </w:rPr>
+            </w:pPr>
+            <w:r>
+              <w:rPr>
+                <w:rFonts w:ascii="Calibri" w:eastAsia="Times New Roman" w:hAnsi="Calibri" w:cs="Calibri"/>
+                <w:color w:val="006100"/>
+                <w:sz w:val="22"/>
+                <w:lang w:eastAsia="ru-RU"/>
+              </w:rPr>
+              <w:t>доступно</w:t>
+            </w:r>
+          </w:p>
+        </w:tc>
+        <w:tc>
+          <w:tcPr>
+            <w:tcW w:w="1473" w:type="dxa"/>
+            <w:tcBorders>
+              <w:top w:val="single" w:sz="4" w:space="0" w:color="auto"/>
+              <w:left w:val="single" w:sz="4" w:space="0" w:color="auto"/>
+              <w:bottom w:val="single" w:sz="4" w:space="0" w:color="auto"/>
+              <w:right w:val="single" w:sz="4" w:space="0" w:color="auto"/>
+            </w:tcBorders>
+            <w:shd w:val="clear" w:color="000000" w:fill="C6EFCE"/>
+            <w:noWrap/>
+            <w:vAlign w:val="center"/>
+            <w:hideMark/>
+          </w:tcPr>
+          <w:p>
+            <w:pPr>
+              <w:spacing w:after="0" w:line="240" w:lineRule="auto"/>
+              <w:jc w:val="center"/>
+              <w:rPr>
+                <w:rFonts w:ascii="Calibri" w:eastAsia="Times New Roman" w:hAnsi="Calibri" w:cs="Calibri"/>
+                <w:color w:val="006100"/>
+                <w:sz w:val="22"/>
+                <w:lang w:eastAsia="ru-RU"/>
+              </w:rPr>
+            </w:pPr>
+            <w:r>
+              <w:rPr>
+                <w:rFonts w:ascii="Calibri" w:eastAsia="Times New Roman" w:hAnsi="Calibri" w:cs="Calibri"/>
+                <w:color w:val="006100"/>
+                <w:sz w:val="22"/>
+                <w:lang w:eastAsia="ru-RU"/>
+              </w:rPr>
+              <w:t>доступно</w:t>
+            </w:r>
+          </w:p>
+        </w:tc>
+        <w:tc>
+          <w:tcPr>
+            <w:tcW w:w="2064" w:type="dxa"/>
+            <w:tcBorders>
+              <w:top w:val="single" w:sz="4" w:space="0" w:color="auto"/>
+              <w:left w:val="single" w:sz="4" w:space="0" w:color="auto"/>
+              <w:bottom w:val="single" w:sz="4" w:space="0" w:color="auto"/>
+              <w:right w:val="single" w:sz="4" w:space="0" w:color="auto"/>
+            </w:tcBorders>
+            <w:shd w:val="clear" w:color="000000" w:fill="C6EFCE"/>
+            <w:noWrap/>
+            <w:vAlign w:val="center"/>
+            <w:hideMark/>
+          </w:tcPr>
+          <w:p>
+            <w:pPr>
+              <w:spacing w:after="0" w:line="240" w:lineRule="auto"/>
+              <w:jc w:val="center"/>
+              <w:rPr>
+                <w:rFonts w:ascii="Calibri" w:eastAsia="Times New Roman" w:hAnsi="Calibri" w:cs="Calibri"/>
+                <w:color w:val="006100"/>
+                <w:sz w:val="22"/>
+                <w:lang w:eastAsia="ru-RU"/>
+              </w:rPr>
+            </w:pPr>
+            <w:r>
+              <w:rPr>
+                <w:rFonts w:ascii="Calibri" w:eastAsia="Times New Roman" w:hAnsi="Calibri" w:cs="Calibri"/>
+                <w:color w:val="006100"/>
+                <w:sz w:val="22"/>
+                <w:lang w:eastAsia="ru-RU"/>
+              </w:rPr>
+              <w:t>доступно</w:t>
+            </w:r>
+          </w:p>
+        </w:tc>
+        <w:tc>
+          <w:tcPr>
+            <w:tcW w:w="1935" w:type="dxa"/>
+            <w:tcBorders>
+              <w:top w:val="single" w:sz="4" w:space="0" w:color="auto"/>
+              <w:left w:val="single" w:sz="4" w:space="0" w:color="auto"/>
+              <w:bottom w:val="single" w:sz="4" w:space="0" w:color="auto"/>
+              <w:right w:val="single" w:sz="4" w:space="0" w:color="auto"/>
+            </w:tcBorders>
+            <w:shd w:val="clear" w:color="000000" w:fill="C6EFCE"/>
+            <w:noWrap/>
+            <w:vAlign w:val="center"/>
+            <w:hideMark/>
+          </w:tcPr>
+          <w:p>
+            <w:pPr>
+              <w:spacing w:after="0" w:line="240" w:lineRule="auto"/>
+              <w:jc w:val="center"/>
+              <w:rPr>
+                <w:rFonts w:ascii="Calibri" w:eastAsia="Times New Roman" w:hAnsi="Calibri" w:cs="Calibri"/>
+                <w:color w:val="006100"/>
+                <w:sz w:val="22"/>
+                <w:lang w:eastAsia="ru-RU"/>
+              </w:rPr>
+            </w:pPr>
+            <w:r>
+              <w:rPr>
+                <w:rFonts w:ascii="Calibri" w:eastAsia="Times New Roman" w:hAnsi="Calibri" w:cs="Calibri"/>
+                <w:color w:val="006100"/>
+                <w:sz w:val="22"/>
+                <w:lang w:eastAsia="ru-RU"/>
+              </w:rPr>
+              <w:t>доступно</w:t>
+            </w:r>
+          </w:p>
+        </w:tc>
+        <w:tc>
+          <w:tcPr>
+            <w:tcW w:w="2034" w:type="dxa"/>
+            <w:tcBorders>
+              <w:top w:val="single" w:sz="4" w:space="0" w:color="auto"/>
+              <w:left w:val="single" w:sz="4" w:space="0" w:color="auto"/>
+              <w:bottom w:val="single" w:sz="4" w:space="0" w:color="auto"/>
+              <w:right w:val="single" w:sz="4" w:space="0" w:color="auto"/>
+            </w:tcBorders>
+            <w:shd w:val="clear" w:color="000000" w:fill="C6EFCE"/>
+            <w:noWrap/>
+            <w:vAlign w:val="center"/>
+            <w:hideMark/>
+          </w:tcPr>
+          <w:p>
+            <w:pPr>
+              <w:spacing w:after="0" w:line="240" w:lineRule="auto"/>
+              <w:jc w:val="center"/>
+              <w:rPr>
+                <w:rFonts w:ascii="Calibri" w:eastAsia="Times New Roman" w:hAnsi="Calibri" w:cs="Calibri"/>
+                <w:color w:val="006100"/>
+                <w:sz w:val="22"/>
+                <w:lang w:eastAsia="ru-RU"/>
+              </w:rPr>
+            </w:pPr>
+            <w:r>
+              <w:rPr>
+                <w:rFonts w:ascii="Calibri" w:eastAsia="Times New Roman" w:hAnsi="Calibri" w:cs="Calibri"/>
+                <w:color w:val="006100"/>
+                <w:sz w:val="22"/>
+                <w:lang w:eastAsia="ru-RU"/>
+              </w:rPr>
+              <w:t>доступно</w:t>
+            </w:r>
+          </w:p>
+        </w:tc>
+      </w:tr>
+      <w:tr>
+        <w:trPr>
+          <w:trHeight w:val="300"/>
+        </w:trPr>
+        <w:tc>
+          <w:tcPr>
+            <w:tcW w:w="1507" w:type="dxa"/>
+            <w:vMerge/>
+            <w:tcBorders>
+              <w:top w:val="nil"/>
+              <w:left w:val="single" w:sz="4" w:space="0" w:color="auto"/>
+              <w:bottom w:val="single" w:sz="4" w:space="0" w:color="auto"/>
+              <w:right w:val="single" w:sz="4" w:space="0" w:color="auto"/>
+            </w:tcBorders>
+            <w:vAlign w:val="center"/>
+            <w:hideMark/>
+          </w:tcPr>
+          <w:p>
+            <w:pPr>
+              <w:spacing w:after="0" w:line="240" w:lineRule="auto"/>
+              <w:jc w:val="left"/>
+              <w:rPr>
+                <w:rFonts w:ascii="Calibri" w:eastAsia="Times New Roman" w:hAnsi="Calibri" w:cs="Calibri"/>
+                <w:color w:val="000000"/>
+                <w:sz w:val="22"/>
+                <w:lang w:eastAsia="ru-RU"/>
+              </w:rPr>
+            </w:pPr>
+          </w:p>
+        </w:tc>
+        <w:tc>
+          <w:tcPr>
+            <w:tcW w:w="1754" w:type="dxa"/>
+            <w:tcBorders>
+              <w:top w:val="nil"/>
+              <w:left w:val="nil"/>
+              <w:bottom w:val="single" w:sz="4" w:space="0" w:color="auto"/>
+              <w:right w:val="single" w:sz="4" w:space="0" w:color="auto"/>
+            </w:tcBorders>
+            <w:shd w:val="clear" w:color="auto" w:fill="auto"/>
+            <w:noWrap/>
+            <w:vAlign w:val="bottom"/>
+            <w:hideMark/>
+          </w:tcPr>
+          <w:p>
+            <w:pPr>
+              <w:spacing w:after="0" w:line="240" w:lineRule="auto"/>
+              <w:jc w:val="left"/>
+              <w:rPr>
+                <w:rFonts w:ascii="Calibri" w:eastAsia="Times New Roman" w:hAnsi="Calibri" w:cs="Calibri"/>
+                <w:color w:val="000000"/>
+                <w:sz w:val="22"/>
+                <w:lang w:eastAsia="ru-RU"/>
+              </w:rPr>
+            </w:pPr>
+            <w:r>
+              <w:rPr>
+                <w:rFonts w:ascii="Calibri" w:eastAsia="Times New Roman" w:hAnsi="Calibri" w:cs="Calibri"/>
+                <w:color w:val="000000"/>
+                <w:sz w:val="22"/>
+                <w:lang w:eastAsia="ru-RU"/>
+              </w:rPr>
+              <w:t>Регулярные</w:t>
+            </w:r>
+          </w:p>
+        </w:tc>
+        <w:tc>
+          <w:tcPr>
+            <w:tcW w:w="1985" w:type="dxa"/>
+            <w:tcBorders>
+              <w:top w:val="single" w:sz="4" w:space="0" w:color="auto"/>
+              <w:left w:val="single" w:sz="4" w:space="0" w:color="auto"/>
+              <w:bottom w:val="single" w:sz="4" w:space="0" w:color="auto"/>
+              <w:right w:val="single" w:sz="4" w:space="0" w:color="auto"/>
+            </w:tcBorders>
+            <w:shd w:val="clear" w:color="000000" w:fill="C6EFCE"/>
+            <w:noWrap/>
+            <w:vAlign w:val="center"/>
+            <w:hideMark/>
+          </w:tcPr>
+          <w:p>
+            <w:pPr>
+              <w:spacing w:after="0" w:line="240" w:lineRule="auto"/>
+              <w:jc w:val="center"/>
+              <w:rPr>
+                <w:rFonts w:ascii="Calibri" w:eastAsia="Times New Roman" w:hAnsi="Calibri" w:cs="Calibri"/>
+                <w:color w:val="006100"/>
+                <w:sz w:val="22"/>
+                <w:lang w:eastAsia="ru-RU"/>
+              </w:rPr>
+            </w:pPr>
+            <w:r>
+              <w:rPr>
+                <w:rFonts w:ascii="Calibri" w:eastAsia="Times New Roman" w:hAnsi="Calibri" w:cs="Calibri"/>
+                <w:color w:val="006100"/>
+                <w:sz w:val="22"/>
+                <w:lang w:eastAsia="ru-RU"/>
+              </w:rPr>
+              <w:t>доступно</w:t>
+            </w:r>
+          </w:p>
+        </w:tc>
+        <w:tc>
+          <w:tcPr>
+            <w:tcW w:w="1935" w:type="dxa"/>
+            <w:tcBorders>
+              <w:top w:val="single" w:sz="4" w:space="0" w:color="auto"/>
+              <w:left w:val="single" w:sz="4" w:space="0" w:color="auto"/>
+              <w:bottom w:val="single" w:sz="4" w:space="0" w:color="auto"/>
+              <w:right w:val="single" w:sz="4" w:space="0" w:color="auto"/>
+            </w:tcBorders>
+            <w:shd w:val="clear" w:color="000000" w:fill="C6EFCE"/>
+            <w:noWrap/>
+            <w:vAlign w:val="center"/>
+            <w:hideMark/>
+          </w:tcPr>
+          <w:p>
+            <w:pPr>
+              <w:spacing w:after="0" w:line="240" w:lineRule="auto"/>
+              <w:jc w:val="center"/>
+              <w:rPr>
+                <w:rFonts w:ascii="Calibri" w:eastAsia="Times New Roman" w:hAnsi="Calibri" w:cs="Calibri"/>
+                <w:color w:val="006100"/>
+                <w:sz w:val="22"/>
+                <w:lang w:eastAsia="ru-RU"/>
+              </w:rPr>
+            </w:pPr>
+            <w:r>
+              <w:rPr>
+                <w:rFonts w:ascii="Calibri" w:eastAsia="Times New Roman" w:hAnsi="Calibri" w:cs="Calibri"/>
+                <w:color w:val="006100"/>
+                <w:sz w:val="22"/>
+                <w:lang w:eastAsia="ru-RU"/>
+              </w:rPr>
+              <w:t>доступно</w:t>
+            </w:r>
+          </w:p>
+        </w:tc>
+        <w:tc>
+          <w:tcPr>
+            <w:tcW w:w="1473" w:type="dxa"/>
+            <w:tcBorders>
+              <w:top w:val="single" w:sz="4" w:space="0" w:color="auto"/>
+              <w:left w:val="single" w:sz="4" w:space="0" w:color="auto"/>
+              <w:bottom w:val="single" w:sz="4" w:space="0" w:color="auto"/>
+              <w:right w:val="single" w:sz="4" w:space="0" w:color="auto"/>
+            </w:tcBorders>
+            <w:shd w:val="clear" w:color="000000" w:fill="C6EFCE"/>
+            <w:noWrap/>
+            <w:vAlign w:val="center"/>
+            <w:hideMark/>
+          </w:tcPr>
+          <w:p>
+            <w:pPr>
+              <w:spacing w:after="0" w:line="240" w:lineRule="auto"/>
+              <w:jc w:val="center"/>
+              <w:rPr>
+                <w:rFonts w:ascii="Calibri" w:eastAsia="Times New Roman" w:hAnsi="Calibri" w:cs="Calibri"/>
+                <w:color w:val="006100"/>
+                <w:sz w:val="22"/>
+                <w:lang w:eastAsia="ru-RU"/>
+              </w:rPr>
+            </w:pPr>
+            <w:r>
+              <w:rPr>
+                <w:rFonts w:ascii="Calibri" w:eastAsia="Times New Roman" w:hAnsi="Calibri" w:cs="Calibri"/>
+                <w:color w:val="006100"/>
+                <w:sz w:val="22"/>
+                <w:lang w:eastAsia="ru-RU"/>
+              </w:rPr>
+              <w:t>доступно</w:t>
+            </w:r>
+          </w:p>
+        </w:tc>
+        <w:tc>
+          <w:tcPr>
+            <w:tcW w:w="1473" w:type="dxa"/>
+            <w:tcBorders>
+              <w:top w:val="single" w:sz="4" w:space="0" w:color="auto"/>
+              <w:left w:val="single" w:sz="4" w:space="0" w:color="auto"/>
+              <w:bottom w:val="single" w:sz="4" w:space="0" w:color="auto"/>
+              <w:right w:val="single" w:sz="4" w:space="0" w:color="auto"/>
+            </w:tcBorders>
+            <w:shd w:val="clear" w:color="000000" w:fill="C6EFCE"/>
+            <w:noWrap/>
+            <w:vAlign w:val="center"/>
+            <w:hideMark/>
+          </w:tcPr>
+          <w:p>
+            <w:pPr>
+              <w:spacing w:after="0" w:line="240" w:lineRule="auto"/>
+              <w:jc w:val="center"/>
+              <w:rPr>
+                <w:rFonts w:ascii="Calibri" w:eastAsia="Times New Roman" w:hAnsi="Calibri" w:cs="Calibri"/>
+                <w:color w:val="006100"/>
+                <w:sz w:val="22"/>
+                <w:lang w:eastAsia="ru-RU"/>
+              </w:rPr>
+            </w:pPr>
+            <w:r>
+              <w:rPr>
+                <w:rFonts w:ascii="Calibri" w:eastAsia="Times New Roman" w:hAnsi="Calibri" w:cs="Calibri"/>
+                <w:color w:val="006100"/>
+                <w:sz w:val="22"/>
+                <w:lang w:eastAsia="ru-RU"/>
+              </w:rPr>
+              <w:t>доступно</w:t>
+            </w:r>
+          </w:p>
+        </w:tc>
+        <w:tc>
+          <w:tcPr>
+            <w:tcW w:w="2064" w:type="dxa"/>
+            <w:tcBorders>
+              <w:top w:val="single" w:sz="4" w:space="0" w:color="auto"/>
+              <w:left w:val="single" w:sz="4" w:space="0" w:color="auto"/>
+              <w:bottom w:val="single" w:sz="4" w:space="0" w:color="auto"/>
+              <w:right w:val="single" w:sz="4" w:space="0" w:color="auto"/>
+            </w:tcBorders>
+            <w:shd w:val="clear" w:color="000000" w:fill="C6EFCE"/>
+            <w:noWrap/>
+            <w:vAlign w:val="center"/>
+            <w:hideMark/>
+          </w:tcPr>
+          <w:p>
+            <w:pPr>
+              <w:spacing w:after="0" w:line="240" w:lineRule="auto"/>
+              <w:jc w:val="center"/>
+              <w:rPr>
+                <w:rFonts w:ascii="Calibri" w:eastAsia="Times New Roman" w:hAnsi="Calibri" w:cs="Calibri"/>
+                <w:color w:val="006100"/>
+                <w:sz w:val="22"/>
+                <w:lang w:eastAsia="ru-RU"/>
+              </w:rPr>
+            </w:pPr>
+            <w:r>
+              <w:rPr>
+                <w:rFonts w:ascii="Calibri" w:eastAsia="Times New Roman" w:hAnsi="Calibri" w:cs="Calibri"/>
+                <w:color w:val="006100"/>
+                <w:sz w:val="22"/>
+                <w:lang w:eastAsia="ru-RU"/>
+              </w:rPr>
+              <w:t>доступно</w:t>
+            </w:r>
+          </w:p>
+        </w:tc>
+        <w:tc>
+          <w:tcPr>
+            <w:tcW w:w="1935" w:type="dxa"/>
+            <w:tcBorders>
+              <w:top w:val="single" w:sz="4" w:space="0" w:color="auto"/>
+              <w:left w:val="single" w:sz="4" w:space="0" w:color="auto"/>
+              <w:bottom w:val="single" w:sz="4" w:space="0" w:color="auto"/>
+              <w:right w:val="single" w:sz="4" w:space="0" w:color="auto"/>
+            </w:tcBorders>
+            <w:shd w:val="clear" w:color="000000" w:fill="C6EFCE"/>
+            <w:noWrap/>
+            <w:vAlign w:val="center"/>
+            <w:hideMark/>
+          </w:tcPr>
+          <w:p>
+            <w:pPr>
+              <w:spacing w:after="0" w:line="240" w:lineRule="auto"/>
+              <w:jc w:val="center"/>
+              <w:rPr>
+                <w:rFonts w:ascii="Calibri" w:eastAsia="Times New Roman" w:hAnsi="Calibri" w:cs="Calibri"/>
+                <w:color w:val="006100"/>
+                <w:sz w:val="22"/>
+                <w:lang w:eastAsia="ru-RU"/>
+              </w:rPr>
+            </w:pPr>
+            <w:r>
+              <w:rPr>
+                <w:rFonts w:ascii="Calibri" w:eastAsia="Times New Roman" w:hAnsi="Calibri" w:cs="Calibri"/>
+                <w:color w:val="006100"/>
+                <w:sz w:val="22"/>
+                <w:lang w:eastAsia="ru-RU"/>
+              </w:rPr>
+              <w:t>доступно</w:t>
+            </w:r>
+          </w:p>
+        </w:tc>
+        <w:tc>
+          <w:tcPr>
+            <w:tcW w:w="2034" w:type="dxa"/>
+            <w:tcBorders>
+              <w:top w:val="single" w:sz="4" w:space="0" w:color="auto"/>
+              <w:left w:val="single" w:sz="4" w:space="0" w:color="auto"/>
+              <w:bottom w:val="single" w:sz="4" w:space="0" w:color="auto"/>
+              <w:right w:val="single" w:sz="4" w:space="0" w:color="auto"/>
+            </w:tcBorders>
+            <w:shd w:val="clear" w:color="000000" w:fill="C6EFCE"/>
+            <w:noWrap/>
+            <w:vAlign w:val="center"/>
+            <w:hideMark/>
+          </w:tcPr>
+          <w:p>
+            <w:pPr>
+              <w:spacing w:after="0" w:line="240" w:lineRule="auto"/>
+              <w:jc w:val="center"/>
+              <w:rPr>
+                <w:rFonts w:ascii="Calibri" w:eastAsia="Times New Roman" w:hAnsi="Calibri" w:cs="Calibri"/>
+                <w:color w:val="006100"/>
+                <w:sz w:val="22"/>
+                <w:lang w:eastAsia="ru-RU"/>
+              </w:rPr>
+            </w:pPr>
+            <w:r>
+              <w:rPr>
+                <w:rFonts w:ascii="Calibri" w:eastAsia="Times New Roman" w:hAnsi="Calibri" w:cs="Calibri"/>
+                <w:color w:val="006100"/>
+                <w:sz w:val="22"/>
+                <w:lang w:eastAsia="ru-RU"/>
+              </w:rPr>
+              <w:t>доступно</w:t>
+            </w:r>
+          </w:p>
+        </w:tc>
+      </w:tr>
+      <w:tr>
+        <w:trPr>
+          <w:trHeight w:val="300"/>
+        </w:trPr>
+        <w:tc>
+          <w:tcPr>
+            <w:tcW w:w="1507" w:type="dxa"/>
+            <w:vMerge/>
+            <w:tcBorders>
+              <w:top w:val="nil"/>
+              <w:left w:val="single" w:sz="4" w:space="0" w:color="auto"/>
+              <w:bottom w:val="single" w:sz="4" w:space="0" w:color="auto"/>
+              <w:right w:val="single" w:sz="4" w:space="0" w:color="auto"/>
+            </w:tcBorders>
+            <w:vAlign w:val="center"/>
+            <w:hideMark/>
+          </w:tcPr>
+          <w:p>
+            <w:pPr>
+              <w:spacing w:after="0" w:line="240" w:lineRule="auto"/>
+              <w:jc w:val="left"/>
+              <w:rPr>
+                <w:rFonts w:ascii="Calibri" w:eastAsia="Times New Roman" w:hAnsi="Calibri" w:cs="Calibri"/>
+                <w:color w:val="000000"/>
+                <w:sz w:val="22"/>
+                <w:lang w:eastAsia="ru-RU"/>
+              </w:rPr>
+            </w:pPr>
+          </w:p>
+        </w:tc>
+        <w:tc>
+          <w:tcPr>
+            <w:tcW w:w="1754" w:type="dxa"/>
+            <w:tcBorders>
+              <w:top w:val="nil"/>
+              <w:left w:val="nil"/>
+              <w:bottom w:val="single" w:sz="4" w:space="0" w:color="auto"/>
+              <w:right w:val="single" w:sz="4" w:space="0" w:color="auto"/>
+            </w:tcBorders>
+            <w:shd w:val="clear" w:color="auto" w:fill="auto"/>
+            <w:noWrap/>
+            <w:vAlign w:val="bottom"/>
+            <w:hideMark/>
+          </w:tcPr>
+          <w:p>
+            <w:pPr>
+              <w:spacing w:after="0" w:line="240" w:lineRule="auto"/>
+              <w:jc w:val="left"/>
+              <w:rPr>
+                <w:rFonts w:ascii="Calibri" w:eastAsia="Times New Roman" w:hAnsi="Calibri" w:cs="Calibri"/>
+                <w:color w:val="000000"/>
+                <w:sz w:val="22"/>
+                <w:lang w:eastAsia="ru-RU"/>
+              </w:rPr>
+            </w:pPr>
+            <w:r>
+              <w:rPr>
+                <w:rFonts w:ascii="Calibri" w:eastAsia="Times New Roman" w:hAnsi="Calibri" w:cs="Calibri"/>
+                <w:color w:val="000000"/>
+                <w:sz w:val="22"/>
+                <w:lang w:eastAsia="ru-RU"/>
+              </w:rPr>
+              <w:t>Нерегулярные</w:t>
+            </w:r>
+          </w:p>
+        </w:tc>
+        <w:tc>
+          <w:tcPr>
+            <w:tcW w:w="1985" w:type="dxa"/>
+            <w:tcBorders>
+              <w:top w:val="single" w:sz="4" w:space="0" w:color="auto"/>
+              <w:left w:val="single" w:sz="4" w:space="0" w:color="auto"/>
+              <w:bottom w:val="single" w:sz="4" w:space="0" w:color="auto"/>
+              <w:right w:val="single" w:sz="4" w:space="0" w:color="auto"/>
+            </w:tcBorders>
+            <w:shd w:val="clear" w:color="000000" w:fill="C6EFCE"/>
+            <w:noWrap/>
+            <w:vAlign w:val="center"/>
+            <w:hideMark/>
+          </w:tcPr>
+          <w:p>
+            <w:pPr>
+              <w:spacing w:after="0" w:line="240" w:lineRule="auto"/>
+              <w:jc w:val="center"/>
+              <w:rPr>
+                <w:rFonts w:ascii="Calibri" w:eastAsia="Times New Roman" w:hAnsi="Calibri" w:cs="Calibri"/>
+                <w:color w:val="006100"/>
+                <w:sz w:val="22"/>
+                <w:lang w:eastAsia="ru-RU"/>
+              </w:rPr>
+            </w:pPr>
+            <w:r>
+              <w:rPr>
+                <w:rFonts w:ascii="Calibri" w:eastAsia="Times New Roman" w:hAnsi="Calibri" w:cs="Calibri"/>
+                <w:color w:val="006100"/>
+                <w:sz w:val="22"/>
+                <w:lang w:eastAsia="ru-RU"/>
+              </w:rPr>
+              <w:t>доступно</w:t>
+            </w:r>
+          </w:p>
+        </w:tc>
+        <w:tc>
+          <w:tcPr>
+            <w:tcW w:w="1935" w:type="dxa"/>
+            <w:tcBorders>
+              <w:top w:val="single" w:sz="4" w:space="0" w:color="auto"/>
+              <w:left w:val="single" w:sz="4" w:space="0" w:color="auto"/>
+              <w:bottom w:val="single" w:sz="4" w:space="0" w:color="auto"/>
+              <w:right w:val="single" w:sz="4" w:space="0" w:color="auto"/>
+            </w:tcBorders>
+            <w:shd w:val="clear" w:color="000000" w:fill="C6EFCE"/>
+            <w:noWrap/>
+            <w:vAlign w:val="center"/>
+            <w:hideMark/>
+          </w:tcPr>
+          <w:p>
+            <w:pPr>
+              <w:spacing w:after="0" w:line="240" w:lineRule="auto"/>
+              <w:jc w:val="center"/>
+              <w:rPr>
+                <w:rFonts w:ascii="Calibri" w:eastAsia="Times New Roman" w:hAnsi="Calibri" w:cs="Calibri"/>
+                <w:color w:val="006100"/>
+                <w:sz w:val="22"/>
+                <w:lang w:eastAsia="ru-RU"/>
+              </w:rPr>
+            </w:pPr>
+            <w:r>
+              <w:rPr>
+                <w:rFonts w:ascii="Calibri" w:eastAsia="Times New Roman" w:hAnsi="Calibri" w:cs="Calibri"/>
+                <w:color w:val="006100"/>
+                <w:sz w:val="22"/>
+                <w:lang w:eastAsia="ru-RU"/>
+              </w:rPr>
+              <w:t>доступно</w:t>
+            </w:r>
+          </w:p>
+        </w:tc>
+        <w:tc>
+          <w:tcPr>
+            <w:tcW w:w="1473" w:type="dxa"/>
+            <w:tcBorders>
+              <w:top w:val="single" w:sz="4" w:space="0" w:color="auto"/>
+              <w:left w:val="single" w:sz="4" w:space="0" w:color="auto"/>
+              <w:bottom w:val="single" w:sz="4" w:space="0" w:color="auto"/>
+              <w:right w:val="single" w:sz="4" w:space="0" w:color="auto"/>
+            </w:tcBorders>
+            <w:shd w:val="clear" w:color="000000" w:fill="FFEB9C"/>
+            <w:noWrap/>
+            <w:vAlign w:val="center"/>
+            <w:hideMark/>
+          </w:tcPr>
+          <w:p>
+            <w:pPr>
+              <w:spacing w:after="0" w:line="240" w:lineRule="auto"/>
+              <w:jc w:val="center"/>
+              <w:rPr>
+                <w:rFonts w:ascii="Calibri" w:eastAsia="Times New Roman" w:hAnsi="Calibri" w:cs="Calibri"/>
+                <w:color w:val="9C6500"/>
+                <w:sz w:val="22"/>
+                <w:lang w:eastAsia="ru-RU"/>
+              </w:rPr>
+            </w:pPr>
+            <w:proofErr w:type="spellStart"/>
+            <w:r>
+              <w:rPr>
+                <w:rFonts w:ascii="Calibri" w:eastAsia="Times New Roman" w:hAnsi="Calibri" w:cs="Calibri"/>
+                <w:color w:val="9C6500"/>
+                <w:sz w:val="22"/>
+                <w:lang w:eastAsia="ru-RU"/>
+              </w:rPr>
+              <w:t>затратно</w:t>
+            </w:r>
+            <w:proofErr w:type="spellEnd"/>
+          </w:p>
+        </w:tc>
+        <w:tc>
+          <w:tcPr>
+            <w:tcW w:w="1473" w:type="dxa"/>
+            <w:tcBorders>
+              <w:top w:val="single" w:sz="4" w:space="0" w:color="auto"/>
+              <w:left w:val="single" w:sz="4" w:space="0" w:color="auto"/>
+              <w:bottom w:val="single" w:sz="4" w:space="0" w:color="auto"/>
+              <w:right w:val="single" w:sz="4" w:space="0" w:color="auto"/>
+            </w:tcBorders>
+            <w:shd w:val="clear" w:color="000000" w:fill="C6EFCE"/>
+            <w:noWrap/>
+            <w:vAlign w:val="center"/>
+            <w:hideMark/>
+          </w:tcPr>
+          <w:p>
+            <w:pPr>
+              <w:spacing w:after="0" w:line="240" w:lineRule="auto"/>
+              <w:jc w:val="center"/>
+              <w:rPr>
+                <w:rFonts w:ascii="Calibri" w:eastAsia="Times New Roman" w:hAnsi="Calibri" w:cs="Calibri"/>
+                <w:color w:val="006100"/>
+                <w:sz w:val="22"/>
+                <w:lang w:eastAsia="ru-RU"/>
+              </w:rPr>
+            </w:pPr>
+            <w:r>
+              <w:rPr>
+                <w:rFonts w:ascii="Calibri" w:eastAsia="Times New Roman" w:hAnsi="Calibri" w:cs="Calibri"/>
+                <w:color w:val="006100"/>
+                <w:sz w:val="22"/>
+                <w:lang w:eastAsia="ru-RU"/>
+              </w:rPr>
+              <w:t>доступно</w:t>
+            </w:r>
+          </w:p>
+        </w:tc>
+        <w:tc>
+          <w:tcPr>
+            <w:tcW w:w="2064" w:type="dxa"/>
+            <w:tcBorders>
+              <w:top w:val="single" w:sz="4" w:space="0" w:color="auto"/>
+              <w:left w:val="single" w:sz="4" w:space="0" w:color="auto"/>
+              <w:bottom w:val="single" w:sz="4" w:space="0" w:color="auto"/>
+              <w:right w:val="single" w:sz="4" w:space="0" w:color="auto"/>
+            </w:tcBorders>
+            <w:shd w:val="clear" w:color="000000" w:fill="C6EFCE"/>
+            <w:noWrap/>
+            <w:vAlign w:val="center"/>
+            <w:hideMark/>
+          </w:tcPr>
+          <w:p>
+            <w:pPr>
+              <w:spacing w:after="0" w:line="240" w:lineRule="auto"/>
+              <w:jc w:val="center"/>
+              <w:rPr>
+                <w:rFonts w:ascii="Calibri" w:eastAsia="Times New Roman" w:hAnsi="Calibri" w:cs="Calibri"/>
+                <w:color w:val="006100"/>
+                <w:sz w:val="22"/>
+                <w:lang w:eastAsia="ru-RU"/>
+              </w:rPr>
+            </w:pPr>
+            <w:r>
+              <w:rPr>
+                <w:rFonts w:ascii="Calibri" w:eastAsia="Times New Roman" w:hAnsi="Calibri" w:cs="Calibri"/>
+                <w:color w:val="006100"/>
+                <w:sz w:val="22"/>
+                <w:lang w:eastAsia="ru-RU"/>
+              </w:rPr>
+              <w:t>доступно</w:t>
+            </w:r>
+          </w:p>
+        </w:tc>
+        <w:tc>
+          <w:tcPr>
+            <w:tcW w:w="1935" w:type="dxa"/>
+            <w:tcBorders>
+              <w:top w:val="single" w:sz="4" w:space="0" w:color="auto"/>
+              <w:left w:val="single" w:sz="4" w:space="0" w:color="auto"/>
+              <w:bottom w:val="single" w:sz="4" w:space="0" w:color="auto"/>
+              <w:right w:val="single" w:sz="4" w:space="0" w:color="auto"/>
+            </w:tcBorders>
+            <w:shd w:val="clear" w:color="000000" w:fill="C6EFCE"/>
+            <w:noWrap/>
+            <w:vAlign w:val="center"/>
+            <w:hideMark/>
+          </w:tcPr>
+          <w:p>
+            <w:pPr>
+              <w:spacing w:after="0" w:line="240" w:lineRule="auto"/>
+              <w:jc w:val="center"/>
+              <w:rPr>
+                <w:rFonts w:ascii="Calibri" w:eastAsia="Times New Roman" w:hAnsi="Calibri" w:cs="Calibri"/>
+                <w:color w:val="006100"/>
+                <w:sz w:val="22"/>
+                <w:lang w:eastAsia="ru-RU"/>
+              </w:rPr>
+            </w:pPr>
+            <w:r>
+              <w:rPr>
+                <w:rFonts w:ascii="Calibri" w:eastAsia="Times New Roman" w:hAnsi="Calibri" w:cs="Calibri"/>
+                <w:color w:val="006100"/>
+                <w:sz w:val="22"/>
+                <w:lang w:eastAsia="ru-RU"/>
+              </w:rPr>
+              <w:t>доступно</w:t>
+            </w:r>
+          </w:p>
+        </w:tc>
+        <w:tc>
+          <w:tcPr>
+            <w:tcW w:w="2034" w:type="dxa"/>
+            <w:tcBorders>
+              <w:top w:val="single" w:sz="4" w:space="0" w:color="auto"/>
+              <w:left w:val="single" w:sz="4" w:space="0" w:color="auto"/>
+              <w:bottom w:val="single" w:sz="4" w:space="0" w:color="auto"/>
+              <w:right w:val="single" w:sz="4" w:space="0" w:color="auto"/>
+            </w:tcBorders>
+            <w:shd w:val="clear" w:color="000000" w:fill="C6EFCE"/>
+            <w:noWrap/>
+            <w:vAlign w:val="center"/>
+            <w:hideMark/>
+          </w:tcPr>
+          <w:p>
+            <w:pPr>
+              <w:spacing w:after="0" w:line="240" w:lineRule="auto"/>
+              <w:jc w:val="center"/>
+              <w:rPr>
+                <w:rFonts w:ascii="Calibri" w:eastAsia="Times New Roman" w:hAnsi="Calibri" w:cs="Calibri"/>
+                <w:color w:val="006100"/>
+                <w:sz w:val="22"/>
+                <w:lang w:eastAsia="ru-RU"/>
+              </w:rPr>
+            </w:pPr>
+            <w:r>
+              <w:rPr>
+                <w:rFonts w:ascii="Calibri" w:eastAsia="Times New Roman" w:hAnsi="Calibri" w:cs="Calibri"/>
+                <w:color w:val="006100"/>
+                <w:sz w:val="22"/>
+                <w:lang w:eastAsia="ru-RU"/>
+              </w:rPr>
+              <w:t>доступно</w:t>
+            </w:r>
+          </w:p>
+        </w:tc>
+      </w:tr>
+      <w:tr>
+        <w:trPr>
+          <w:trHeight w:val="300"/>
+        </w:trPr>
+        <w:tc>
+          <w:tcPr>
+            <w:tcW w:w="1507" w:type="dxa"/>
+            <w:vMerge/>
+            <w:tcBorders>
+              <w:top w:val="nil"/>
+              <w:left w:val="single" w:sz="4" w:space="0" w:color="auto"/>
+              <w:bottom w:val="single" w:sz="4" w:space="0" w:color="auto"/>
+              <w:right w:val="single" w:sz="4" w:space="0" w:color="auto"/>
+            </w:tcBorders>
+            <w:vAlign w:val="center"/>
+            <w:hideMark/>
+          </w:tcPr>
+          <w:p>
+            <w:pPr>
+              <w:spacing w:after="0" w:line="240" w:lineRule="auto"/>
+              <w:jc w:val="left"/>
+              <w:rPr>
+                <w:rFonts w:ascii="Calibri" w:eastAsia="Times New Roman" w:hAnsi="Calibri" w:cs="Calibri"/>
+                <w:color w:val="000000"/>
+                <w:sz w:val="22"/>
+                <w:lang w:eastAsia="ru-RU"/>
+              </w:rPr>
+            </w:pPr>
+          </w:p>
+        </w:tc>
+        <w:tc>
+          <w:tcPr>
+            <w:tcW w:w="1754" w:type="dxa"/>
+            <w:tcBorders>
+              <w:top w:val="nil"/>
+              <w:left w:val="nil"/>
+              <w:bottom w:val="single" w:sz="4" w:space="0" w:color="auto"/>
+              <w:right w:val="single" w:sz="4" w:space="0" w:color="auto"/>
+            </w:tcBorders>
+            <w:shd w:val="clear" w:color="auto" w:fill="auto"/>
+            <w:noWrap/>
+            <w:vAlign w:val="bottom"/>
+            <w:hideMark/>
+          </w:tcPr>
+          <w:p>
+            <w:pPr>
+              <w:spacing w:after="0" w:line="240" w:lineRule="auto"/>
+              <w:jc w:val="left"/>
+              <w:rPr>
+                <w:rFonts w:ascii="Calibri" w:eastAsia="Times New Roman" w:hAnsi="Calibri" w:cs="Calibri"/>
+                <w:color w:val="000000"/>
+                <w:sz w:val="22"/>
+                <w:lang w:eastAsia="ru-RU"/>
+              </w:rPr>
+            </w:pPr>
+            <w:r>
+              <w:rPr>
+                <w:rFonts w:ascii="Calibri" w:eastAsia="Times New Roman" w:hAnsi="Calibri" w:cs="Calibri"/>
+                <w:color w:val="000000"/>
+                <w:sz w:val="22"/>
+                <w:lang w:eastAsia="ru-RU"/>
+              </w:rPr>
+              <w:t>С ограничением мест</w:t>
+            </w:r>
+          </w:p>
+        </w:tc>
+        <w:tc>
+          <w:tcPr>
+            <w:tcW w:w="1985" w:type="dxa"/>
+            <w:tcBorders>
+              <w:top w:val="single" w:sz="4" w:space="0" w:color="auto"/>
+              <w:left w:val="single" w:sz="4" w:space="0" w:color="auto"/>
+              <w:bottom w:val="single" w:sz="4" w:space="0" w:color="auto"/>
+              <w:right w:val="single" w:sz="4" w:space="0" w:color="auto"/>
+            </w:tcBorders>
+            <w:shd w:val="clear" w:color="000000" w:fill="C6EFCE"/>
+            <w:noWrap/>
+            <w:vAlign w:val="center"/>
+            <w:hideMark/>
+          </w:tcPr>
+          <w:p>
+            <w:pPr>
+              <w:spacing w:after="0" w:line="240" w:lineRule="auto"/>
+              <w:jc w:val="center"/>
+              <w:rPr>
+                <w:rFonts w:ascii="Calibri" w:eastAsia="Times New Roman" w:hAnsi="Calibri" w:cs="Calibri"/>
+                <w:color w:val="006100"/>
+                <w:sz w:val="22"/>
+                <w:lang w:eastAsia="ru-RU"/>
+              </w:rPr>
+            </w:pPr>
+            <w:r>
+              <w:rPr>
+                <w:rFonts w:ascii="Calibri" w:eastAsia="Times New Roman" w:hAnsi="Calibri" w:cs="Calibri"/>
+                <w:color w:val="006100"/>
+                <w:sz w:val="22"/>
+                <w:lang w:eastAsia="ru-RU"/>
+              </w:rPr>
+              <w:t>доступно</w:t>
+            </w:r>
+          </w:p>
+        </w:tc>
+        <w:tc>
+          <w:tcPr>
+            <w:tcW w:w="1935" w:type="dxa"/>
+            <w:tcBorders>
+              <w:top w:val="single" w:sz="4" w:space="0" w:color="auto"/>
+              <w:left w:val="single" w:sz="4" w:space="0" w:color="auto"/>
+              <w:bottom w:val="single" w:sz="4" w:space="0" w:color="auto"/>
+              <w:right w:val="single" w:sz="4" w:space="0" w:color="auto"/>
+            </w:tcBorders>
+            <w:shd w:val="clear" w:color="000000" w:fill="C6EFCE"/>
+            <w:noWrap/>
+            <w:vAlign w:val="center"/>
+            <w:hideMark/>
+          </w:tcPr>
+          <w:p>
+            <w:pPr>
+              <w:spacing w:after="0" w:line="240" w:lineRule="auto"/>
+              <w:jc w:val="center"/>
+              <w:rPr>
+                <w:rFonts w:ascii="Calibri" w:eastAsia="Times New Roman" w:hAnsi="Calibri" w:cs="Calibri"/>
+                <w:color w:val="006100"/>
+                <w:sz w:val="22"/>
+                <w:lang w:eastAsia="ru-RU"/>
+              </w:rPr>
+            </w:pPr>
+            <w:r>
+              <w:rPr>
+                <w:rFonts w:ascii="Calibri" w:eastAsia="Times New Roman" w:hAnsi="Calibri" w:cs="Calibri"/>
+                <w:color w:val="006100"/>
+                <w:sz w:val="22"/>
+                <w:lang w:eastAsia="ru-RU"/>
+              </w:rPr>
+              <w:t>доступно</w:t>
+            </w:r>
+          </w:p>
+        </w:tc>
+        <w:tc>
+          <w:tcPr>
+            <w:tcW w:w="1473" w:type="dxa"/>
+            <w:tcBorders>
+              <w:top w:val="single" w:sz="4" w:space="0" w:color="auto"/>
+              <w:left w:val="single" w:sz="4" w:space="0" w:color="auto"/>
+              <w:bottom w:val="single" w:sz="4" w:space="0" w:color="auto"/>
+              <w:right w:val="single" w:sz="4" w:space="0" w:color="auto"/>
+            </w:tcBorders>
+            <w:shd w:val="clear" w:color="000000" w:fill="C6EFCE"/>
+            <w:noWrap/>
+            <w:vAlign w:val="center"/>
+            <w:hideMark/>
+          </w:tcPr>
+          <w:p>
+            <w:pPr>
+              <w:spacing w:after="0" w:line="240" w:lineRule="auto"/>
+              <w:jc w:val="center"/>
+              <w:rPr>
+                <w:rFonts w:ascii="Calibri" w:eastAsia="Times New Roman" w:hAnsi="Calibri" w:cs="Calibri"/>
+                <w:color w:val="006100"/>
+                <w:sz w:val="22"/>
+                <w:lang w:eastAsia="ru-RU"/>
+              </w:rPr>
+            </w:pPr>
+            <w:r>
+              <w:rPr>
+                <w:rFonts w:ascii="Calibri" w:eastAsia="Times New Roman" w:hAnsi="Calibri" w:cs="Calibri"/>
+                <w:color w:val="006100"/>
+                <w:sz w:val="22"/>
+                <w:lang w:eastAsia="ru-RU"/>
+              </w:rPr>
+              <w:t>доступно</w:t>
+            </w:r>
+          </w:p>
+        </w:tc>
+        <w:tc>
+          <w:tcPr>
+            <w:tcW w:w="1473" w:type="dxa"/>
+            <w:tcBorders>
+              <w:top w:val="single" w:sz="4" w:space="0" w:color="auto"/>
+              <w:left w:val="single" w:sz="4" w:space="0" w:color="auto"/>
+              <w:bottom w:val="single" w:sz="4" w:space="0" w:color="auto"/>
+              <w:right w:val="single" w:sz="4" w:space="0" w:color="auto"/>
+            </w:tcBorders>
+            <w:shd w:val="clear" w:color="000000" w:fill="C6EFCE"/>
+            <w:noWrap/>
+            <w:vAlign w:val="center"/>
+            <w:hideMark/>
+          </w:tcPr>
+          <w:p>
+            <w:pPr>
+              <w:spacing w:after="0" w:line="240" w:lineRule="auto"/>
+              <w:jc w:val="center"/>
+              <w:rPr>
+                <w:rFonts w:ascii="Calibri" w:eastAsia="Times New Roman" w:hAnsi="Calibri" w:cs="Calibri"/>
+                <w:color w:val="006100"/>
+                <w:sz w:val="22"/>
+                <w:lang w:eastAsia="ru-RU"/>
+              </w:rPr>
+            </w:pPr>
+            <w:r>
+              <w:rPr>
+                <w:rFonts w:ascii="Calibri" w:eastAsia="Times New Roman" w:hAnsi="Calibri" w:cs="Calibri"/>
+                <w:color w:val="006100"/>
+                <w:sz w:val="22"/>
+                <w:lang w:eastAsia="ru-RU"/>
+              </w:rPr>
+              <w:t>доступно</w:t>
+            </w:r>
+          </w:p>
+        </w:tc>
+        <w:tc>
+          <w:tcPr>
+            <w:tcW w:w="2064" w:type="dxa"/>
+            <w:tcBorders>
+              <w:top w:val="single" w:sz="4" w:space="0" w:color="auto"/>
+              <w:left w:val="single" w:sz="4" w:space="0" w:color="auto"/>
+              <w:bottom w:val="single" w:sz="4" w:space="0" w:color="auto"/>
+              <w:right w:val="single" w:sz="4" w:space="0" w:color="auto"/>
+            </w:tcBorders>
+            <w:shd w:val="clear" w:color="000000" w:fill="FFEB9C"/>
+            <w:noWrap/>
+            <w:vAlign w:val="center"/>
+            <w:hideMark/>
+          </w:tcPr>
+          <w:p>
+            <w:pPr>
+              <w:spacing w:after="0" w:line="240" w:lineRule="auto"/>
+              <w:jc w:val="center"/>
+              <w:rPr>
+                <w:rFonts w:ascii="Calibri" w:eastAsia="Times New Roman" w:hAnsi="Calibri" w:cs="Calibri"/>
+                <w:color w:val="9C6500"/>
+                <w:sz w:val="22"/>
+                <w:lang w:eastAsia="ru-RU"/>
+              </w:rPr>
+            </w:pPr>
+            <w:r>
+              <w:rPr>
+                <w:rFonts w:ascii="Calibri" w:eastAsia="Times New Roman" w:hAnsi="Calibri" w:cs="Calibri"/>
+                <w:color w:val="9C6500"/>
+                <w:sz w:val="22"/>
+                <w:lang w:eastAsia="ru-RU"/>
+              </w:rPr>
+              <w:t>требует разработки</w:t>
+            </w:r>
+          </w:p>
+        </w:tc>
+        <w:tc>
+          <w:tcPr>
+            <w:tcW w:w="1935" w:type="dxa"/>
+            <w:tcBorders>
+              <w:top w:val="single" w:sz="4" w:space="0" w:color="auto"/>
+              <w:left w:val="single" w:sz="4" w:space="0" w:color="auto"/>
+              <w:bottom w:val="single" w:sz="4" w:space="0" w:color="auto"/>
+              <w:right w:val="single" w:sz="4" w:space="0" w:color="auto"/>
+            </w:tcBorders>
+            <w:shd w:val="clear" w:color="000000" w:fill="C6EFCE"/>
+            <w:noWrap/>
+            <w:vAlign w:val="center"/>
+            <w:hideMark/>
+          </w:tcPr>
+          <w:p>
+            <w:pPr>
+              <w:spacing w:after="0" w:line="240" w:lineRule="auto"/>
+              <w:jc w:val="center"/>
+              <w:rPr>
+                <w:rFonts w:ascii="Calibri" w:eastAsia="Times New Roman" w:hAnsi="Calibri" w:cs="Calibri"/>
+                <w:color w:val="006100"/>
+                <w:sz w:val="22"/>
+                <w:lang w:eastAsia="ru-RU"/>
+              </w:rPr>
+            </w:pPr>
+            <w:r>
+              <w:rPr>
+                <w:rFonts w:ascii="Calibri" w:eastAsia="Times New Roman" w:hAnsi="Calibri" w:cs="Calibri"/>
+                <w:color w:val="006100"/>
+                <w:sz w:val="22"/>
+                <w:lang w:eastAsia="ru-RU"/>
+              </w:rPr>
+              <w:t>доступно</w:t>
+            </w:r>
+          </w:p>
+        </w:tc>
+        <w:tc>
+          <w:tcPr>
+            <w:tcW w:w="2034" w:type="dxa"/>
+            <w:tcBorders>
+              <w:top w:val="single" w:sz="4" w:space="0" w:color="auto"/>
+              <w:left w:val="single" w:sz="4" w:space="0" w:color="auto"/>
+              <w:bottom w:val="single" w:sz="4" w:space="0" w:color="auto"/>
+              <w:right w:val="single" w:sz="4" w:space="0" w:color="auto"/>
+            </w:tcBorders>
+            <w:shd w:val="clear" w:color="000000" w:fill="C6EFCE"/>
+            <w:noWrap/>
+            <w:vAlign w:val="center"/>
+            <w:hideMark/>
+          </w:tcPr>
+          <w:p>
+            <w:pPr>
+              <w:spacing w:after="0" w:line="240" w:lineRule="auto"/>
+              <w:jc w:val="center"/>
+              <w:rPr>
+                <w:rFonts w:ascii="Calibri" w:eastAsia="Times New Roman" w:hAnsi="Calibri" w:cs="Calibri"/>
+                <w:color w:val="006100"/>
+                <w:sz w:val="22"/>
+                <w:lang w:eastAsia="ru-RU"/>
+              </w:rPr>
+            </w:pPr>
+            <w:r>
+              <w:rPr>
+                <w:rFonts w:ascii="Calibri" w:eastAsia="Times New Roman" w:hAnsi="Calibri" w:cs="Calibri"/>
+                <w:color w:val="006100"/>
+                <w:sz w:val="22"/>
+                <w:lang w:eastAsia="ru-RU"/>
+              </w:rPr>
+              <w:t>доступно</w:t>
+            </w:r>
+          </w:p>
+        </w:tc>
+      </w:tr>
+      <w:tr>
+        <w:trPr>
+          <w:trHeight w:val="300"/>
+        </w:trPr>
+        <w:tc>
+          <w:tcPr>
+            <w:tcW w:w="1507" w:type="dxa"/>
+            <w:vMerge w:val="restart"/>
+            <w:tcBorders>
+              <w:top w:val="nil"/>
+              <w:left w:val="single" w:sz="4" w:space="0" w:color="auto"/>
+              <w:bottom w:val="single" w:sz="4" w:space="0" w:color="auto"/>
+              <w:right w:val="single" w:sz="4" w:space="0" w:color="auto"/>
+            </w:tcBorders>
+            <w:shd w:val="clear" w:color="auto" w:fill="auto"/>
+            <w:vAlign w:val="center"/>
+            <w:hideMark/>
+          </w:tcPr>
+          <w:p>
+            <w:pPr>
+              <w:spacing w:after="0" w:line="240" w:lineRule="auto"/>
+              <w:jc w:val="center"/>
+              <w:rPr>
+                <w:rFonts w:ascii="Calibri" w:eastAsia="Times New Roman" w:hAnsi="Calibri" w:cs="Calibri"/>
+                <w:color w:val="000000"/>
+                <w:sz w:val="22"/>
+                <w:lang w:eastAsia="ru-RU"/>
+              </w:rPr>
+            </w:pPr>
+            <w:r>
+              <w:rPr>
+                <w:rFonts w:ascii="Calibri" w:eastAsia="Times New Roman" w:hAnsi="Calibri" w:cs="Calibri"/>
+                <w:color w:val="000000"/>
+                <w:sz w:val="22"/>
+                <w:lang w:eastAsia="ru-RU"/>
+              </w:rPr>
+              <w:t>Другой функционал</w:t>
+            </w:r>
+          </w:p>
+        </w:tc>
+        <w:tc>
+          <w:tcPr>
+            <w:tcW w:w="1754" w:type="dxa"/>
+            <w:tcBorders>
+              <w:top w:val="nil"/>
+              <w:left w:val="nil"/>
+              <w:bottom w:val="single" w:sz="4" w:space="0" w:color="auto"/>
+              <w:right w:val="single" w:sz="4" w:space="0" w:color="auto"/>
+            </w:tcBorders>
+            <w:shd w:val="clear" w:color="auto" w:fill="auto"/>
+            <w:noWrap/>
+            <w:vAlign w:val="bottom"/>
+            <w:hideMark/>
+          </w:tcPr>
+          <w:p>
+            <w:pPr>
+              <w:spacing w:after="0" w:line="240" w:lineRule="auto"/>
+              <w:jc w:val="left"/>
+              <w:rPr>
+                <w:rFonts w:ascii="Calibri" w:eastAsia="Times New Roman" w:hAnsi="Calibri" w:cs="Calibri"/>
+                <w:color w:val="000000"/>
+                <w:sz w:val="22"/>
+                <w:lang w:eastAsia="ru-RU"/>
+              </w:rPr>
+            </w:pPr>
+            <w:r>
+              <w:rPr>
+                <w:rFonts w:ascii="Calibri" w:eastAsia="Times New Roman" w:hAnsi="Calibri" w:cs="Calibri"/>
+                <w:color w:val="000000"/>
+                <w:sz w:val="22"/>
+                <w:lang w:eastAsia="ru-RU"/>
+              </w:rPr>
+              <w:t>Расписание для пользователя</w:t>
+            </w:r>
+          </w:p>
+        </w:tc>
+        <w:tc>
+          <w:tcPr>
+            <w:tcW w:w="1985" w:type="dxa"/>
+            <w:tcBorders>
+              <w:top w:val="single" w:sz="4" w:space="0" w:color="auto"/>
+              <w:left w:val="single" w:sz="4" w:space="0" w:color="auto"/>
+              <w:bottom w:val="single" w:sz="4" w:space="0" w:color="auto"/>
+              <w:right w:val="single" w:sz="4" w:space="0" w:color="auto"/>
+            </w:tcBorders>
+            <w:shd w:val="clear" w:color="000000" w:fill="C6EFCE"/>
+            <w:noWrap/>
+            <w:vAlign w:val="center"/>
+            <w:hideMark/>
+          </w:tcPr>
+          <w:p>
+            <w:pPr>
+              <w:spacing w:after="0" w:line="240" w:lineRule="auto"/>
+              <w:jc w:val="center"/>
+              <w:rPr>
+                <w:rFonts w:ascii="Calibri" w:eastAsia="Times New Roman" w:hAnsi="Calibri" w:cs="Calibri"/>
+                <w:color w:val="006100"/>
+                <w:sz w:val="22"/>
+                <w:lang w:eastAsia="ru-RU"/>
+              </w:rPr>
+            </w:pPr>
+            <w:r>
+              <w:rPr>
+                <w:rFonts w:ascii="Calibri" w:eastAsia="Times New Roman" w:hAnsi="Calibri" w:cs="Calibri"/>
+                <w:color w:val="006100"/>
+                <w:sz w:val="22"/>
+                <w:lang w:eastAsia="ru-RU"/>
+              </w:rPr>
+              <w:t>доступно</w:t>
+            </w:r>
+          </w:p>
+        </w:tc>
+        <w:tc>
+          <w:tcPr>
+            <w:tcW w:w="1935" w:type="dxa"/>
+            <w:tcBorders>
+              <w:top w:val="single" w:sz="4" w:space="0" w:color="auto"/>
+              <w:left w:val="single" w:sz="4" w:space="0" w:color="auto"/>
+              <w:bottom w:val="single" w:sz="4" w:space="0" w:color="auto"/>
+              <w:right w:val="single" w:sz="4" w:space="0" w:color="auto"/>
+            </w:tcBorders>
+            <w:shd w:val="clear" w:color="000000" w:fill="C6EFCE"/>
+            <w:noWrap/>
+            <w:vAlign w:val="center"/>
+            <w:hideMark/>
+          </w:tcPr>
+          <w:p>
+            <w:pPr>
+              <w:spacing w:after="0" w:line="240" w:lineRule="auto"/>
+              <w:jc w:val="center"/>
+              <w:rPr>
+                <w:rFonts w:ascii="Calibri" w:eastAsia="Times New Roman" w:hAnsi="Calibri" w:cs="Calibri"/>
+                <w:color w:val="006100"/>
+                <w:sz w:val="22"/>
+                <w:lang w:eastAsia="ru-RU"/>
+              </w:rPr>
+            </w:pPr>
+            <w:r>
+              <w:rPr>
+                <w:rFonts w:ascii="Calibri" w:eastAsia="Times New Roman" w:hAnsi="Calibri" w:cs="Calibri"/>
+                <w:color w:val="006100"/>
+                <w:sz w:val="22"/>
+                <w:lang w:eastAsia="ru-RU"/>
+              </w:rPr>
+              <w:t>доступно</w:t>
+            </w:r>
+          </w:p>
+        </w:tc>
+        <w:tc>
+          <w:tcPr>
+            <w:tcW w:w="1473" w:type="dxa"/>
+            <w:tcBorders>
+              <w:top w:val="single" w:sz="4" w:space="0" w:color="auto"/>
+              <w:left w:val="single" w:sz="4" w:space="0" w:color="auto"/>
+              <w:bottom w:val="single" w:sz="4" w:space="0" w:color="auto"/>
+              <w:right w:val="single" w:sz="4" w:space="0" w:color="auto"/>
+            </w:tcBorders>
+            <w:shd w:val="clear" w:color="000000" w:fill="C6EFCE"/>
+            <w:noWrap/>
+            <w:vAlign w:val="center"/>
+            <w:hideMark/>
+          </w:tcPr>
+          <w:p>
+            <w:pPr>
+              <w:spacing w:after="0" w:line="240" w:lineRule="auto"/>
+              <w:jc w:val="center"/>
+              <w:rPr>
+                <w:rFonts w:ascii="Calibri" w:eastAsia="Times New Roman" w:hAnsi="Calibri" w:cs="Calibri"/>
+                <w:color w:val="006100"/>
+                <w:sz w:val="22"/>
+                <w:lang w:eastAsia="ru-RU"/>
+              </w:rPr>
+            </w:pPr>
+            <w:r>
+              <w:rPr>
+                <w:rFonts w:ascii="Calibri" w:eastAsia="Times New Roman" w:hAnsi="Calibri" w:cs="Calibri"/>
+                <w:color w:val="006100"/>
+                <w:sz w:val="22"/>
+                <w:lang w:eastAsia="ru-RU"/>
+              </w:rPr>
+              <w:t>доступно</w:t>
+            </w:r>
+          </w:p>
+        </w:tc>
+        <w:tc>
+          <w:tcPr>
+            <w:tcW w:w="1473" w:type="dxa"/>
+            <w:tcBorders>
+              <w:top w:val="single" w:sz="4" w:space="0" w:color="auto"/>
+              <w:left w:val="single" w:sz="4" w:space="0" w:color="auto"/>
+              <w:bottom w:val="single" w:sz="4" w:space="0" w:color="auto"/>
+              <w:right w:val="single" w:sz="4" w:space="0" w:color="auto"/>
+            </w:tcBorders>
+            <w:shd w:val="clear" w:color="000000" w:fill="C6EFCE"/>
+            <w:noWrap/>
+            <w:vAlign w:val="center"/>
+            <w:hideMark/>
+          </w:tcPr>
+          <w:p>
+            <w:pPr>
+              <w:spacing w:after="0" w:line="240" w:lineRule="auto"/>
+              <w:jc w:val="center"/>
+              <w:rPr>
+                <w:rFonts w:ascii="Calibri" w:eastAsia="Times New Roman" w:hAnsi="Calibri" w:cs="Calibri"/>
+                <w:color w:val="006100"/>
+                <w:sz w:val="22"/>
+                <w:lang w:eastAsia="ru-RU"/>
+              </w:rPr>
+            </w:pPr>
+            <w:r>
+              <w:rPr>
+                <w:rFonts w:ascii="Calibri" w:eastAsia="Times New Roman" w:hAnsi="Calibri" w:cs="Calibri"/>
+                <w:color w:val="006100"/>
+                <w:sz w:val="22"/>
+                <w:lang w:eastAsia="ru-RU"/>
+              </w:rPr>
+              <w:t>доступно</w:t>
+            </w:r>
+          </w:p>
+        </w:tc>
+        <w:tc>
+          <w:tcPr>
+            <w:tcW w:w="2064" w:type="dxa"/>
+            <w:tcBorders>
+              <w:top w:val="single" w:sz="4" w:space="0" w:color="auto"/>
+              <w:left w:val="single" w:sz="4" w:space="0" w:color="auto"/>
+              <w:bottom w:val="single" w:sz="4" w:space="0" w:color="auto"/>
+              <w:right w:val="single" w:sz="4" w:space="0" w:color="auto"/>
+            </w:tcBorders>
+            <w:shd w:val="clear" w:color="000000" w:fill="FFEB9C"/>
+            <w:noWrap/>
+            <w:vAlign w:val="center"/>
+            <w:hideMark/>
+          </w:tcPr>
+          <w:p>
+            <w:pPr>
+              <w:spacing w:after="0" w:line="240" w:lineRule="auto"/>
+              <w:jc w:val="center"/>
+              <w:rPr>
+                <w:rFonts w:ascii="Calibri" w:eastAsia="Times New Roman" w:hAnsi="Calibri" w:cs="Calibri"/>
+                <w:color w:val="9C6500"/>
+                <w:sz w:val="22"/>
+                <w:lang w:eastAsia="ru-RU"/>
+              </w:rPr>
+            </w:pPr>
+            <w:r>
+              <w:rPr>
+                <w:rFonts w:ascii="Calibri" w:eastAsia="Times New Roman" w:hAnsi="Calibri" w:cs="Calibri"/>
+                <w:color w:val="9C6500"/>
+                <w:sz w:val="22"/>
+                <w:lang w:eastAsia="ru-RU"/>
+              </w:rPr>
+              <w:t>требует разработки</w:t>
+            </w:r>
+          </w:p>
+        </w:tc>
+        <w:tc>
+          <w:tcPr>
+            <w:tcW w:w="1935" w:type="dxa"/>
+            <w:tcBorders>
+              <w:top w:val="single" w:sz="4" w:space="0" w:color="auto"/>
+              <w:left w:val="single" w:sz="4" w:space="0" w:color="auto"/>
+              <w:bottom w:val="single" w:sz="4" w:space="0" w:color="auto"/>
+              <w:right w:val="single" w:sz="4" w:space="0" w:color="auto"/>
+            </w:tcBorders>
+            <w:shd w:val="clear" w:color="000000" w:fill="FFC7CE"/>
+            <w:noWrap/>
+            <w:vAlign w:val="center"/>
+            <w:hideMark/>
+          </w:tcPr>
+          <w:p>
+            <w:pPr>
+              <w:spacing w:after="0" w:line="240" w:lineRule="auto"/>
+              <w:jc w:val="center"/>
+              <w:rPr>
+                <w:rFonts w:ascii="Calibri" w:eastAsia="Times New Roman" w:hAnsi="Calibri" w:cs="Calibri"/>
+                <w:color w:val="9C0006"/>
+                <w:sz w:val="22"/>
+                <w:lang w:eastAsia="ru-RU"/>
+              </w:rPr>
+            </w:pPr>
+            <w:r>
+              <w:rPr>
+                <w:rFonts w:ascii="Calibri" w:eastAsia="Times New Roman" w:hAnsi="Calibri" w:cs="Calibri"/>
+                <w:color w:val="9C0006"/>
+                <w:sz w:val="22"/>
+                <w:lang w:eastAsia="ru-RU"/>
+              </w:rPr>
+              <w:t>не реализовано</w:t>
+            </w:r>
+          </w:p>
+        </w:tc>
+        <w:tc>
+          <w:tcPr>
+            <w:tcW w:w="2034" w:type="dxa"/>
+            <w:tcBorders>
+              <w:top w:val="single" w:sz="4" w:space="0" w:color="auto"/>
+              <w:left w:val="single" w:sz="4" w:space="0" w:color="auto"/>
+              <w:bottom w:val="single" w:sz="4" w:space="0" w:color="auto"/>
+              <w:right w:val="single" w:sz="4" w:space="0" w:color="auto"/>
+            </w:tcBorders>
+            <w:shd w:val="clear" w:color="000000" w:fill="FFC7CE"/>
+            <w:noWrap/>
+            <w:vAlign w:val="center"/>
+            <w:hideMark/>
+          </w:tcPr>
+          <w:p>
+            <w:pPr>
+              <w:spacing w:after="0" w:line="240" w:lineRule="auto"/>
+              <w:jc w:val="center"/>
+              <w:rPr>
+                <w:rFonts w:ascii="Calibri" w:eastAsia="Times New Roman" w:hAnsi="Calibri" w:cs="Calibri"/>
+                <w:color w:val="9C0006"/>
+                <w:sz w:val="22"/>
+                <w:lang w:eastAsia="ru-RU"/>
+              </w:rPr>
+            </w:pPr>
+            <w:r>
+              <w:rPr>
+                <w:rFonts w:ascii="Calibri" w:eastAsia="Times New Roman" w:hAnsi="Calibri" w:cs="Calibri"/>
+                <w:color w:val="9C0006"/>
+                <w:sz w:val="22"/>
+                <w:lang w:eastAsia="ru-RU"/>
+              </w:rPr>
+              <w:t>не реализовано</w:t>
+            </w:r>
+          </w:p>
+        </w:tc>
+      </w:tr>
+      <w:tr>
+        <w:trPr>
+          <w:trHeight w:val="300"/>
+        </w:trPr>
+        <w:tc>
+          <w:tcPr>
+            <w:tcW w:w="1507" w:type="dxa"/>
+            <w:vMerge/>
+            <w:tcBorders>
+              <w:top w:val="nil"/>
+              <w:left w:val="single" w:sz="4" w:space="0" w:color="auto"/>
+              <w:bottom w:val="single" w:sz="4" w:space="0" w:color="auto"/>
+              <w:right w:val="single" w:sz="4" w:space="0" w:color="auto"/>
+            </w:tcBorders>
+            <w:vAlign w:val="center"/>
+            <w:hideMark/>
+          </w:tcPr>
+          <w:p>
+            <w:pPr>
+              <w:spacing w:after="0" w:line="240" w:lineRule="auto"/>
+              <w:jc w:val="left"/>
+              <w:rPr>
+                <w:rFonts w:ascii="Calibri" w:eastAsia="Times New Roman" w:hAnsi="Calibri" w:cs="Calibri"/>
+                <w:color w:val="000000"/>
+                <w:sz w:val="22"/>
+                <w:lang w:eastAsia="ru-RU"/>
+              </w:rPr>
+            </w:pPr>
+          </w:p>
+        </w:tc>
+        <w:tc>
+          <w:tcPr>
+            <w:tcW w:w="1754" w:type="dxa"/>
+            <w:tcBorders>
+              <w:top w:val="nil"/>
+              <w:left w:val="nil"/>
+              <w:bottom w:val="single" w:sz="4" w:space="0" w:color="auto"/>
+              <w:right w:val="single" w:sz="4" w:space="0" w:color="auto"/>
+            </w:tcBorders>
+            <w:shd w:val="clear" w:color="auto" w:fill="auto"/>
+            <w:noWrap/>
+            <w:vAlign w:val="bottom"/>
+            <w:hideMark/>
+          </w:tcPr>
+          <w:p>
+            <w:pPr>
+              <w:spacing w:after="0" w:line="240" w:lineRule="auto"/>
+              <w:jc w:val="left"/>
+              <w:rPr>
+                <w:rFonts w:ascii="Calibri" w:eastAsia="Times New Roman" w:hAnsi="Calibri" w:cs="Calibri"/>
+                <w:color w:val="000000"/>
+                <w:sz w:val="22"/>
+                <w:lang w:eastAsia="ru-RU"/>
+              </w:rPr>
+            </w:pPr>
+            <w:r>
+              <w:rPr>
+                <w:rFonts w:ascii="Calibri" w:eastAsia="Times New Roman" w:hAnsi="Calibri" w:cs="Calibri"/>
+                <w:color w:val="000000"/>
+                <w:sz w:val="22"/>
+                <w:lang w:eastAsia="ru-RU"/>
+              </w:rPr>
+              <w:t>Аналитика для организатора</w:t>
+            </w:r>
+          </w:p>
+        </w:tc>
+        <w:tc>
+          <w:tcPr>
+            <w:tcW w:w="1985" w:type="dxa"/>
+            <w:tcBorders>
+              <w:top w:val="single" w:sz="4" w:space="0" w:color="auto"/>
+              <w:left w:val="single" w:sz="4" w:space="0" w:color="auto"/>
+              <w:bottom w:val="single" w:sz="4" w:space="0" w:color="auto"/>
+              <w:right w:val="single" w:sz="4" w:space="0" w:color="auto"/>
+            </w:tcBorders>
+            <w:shd w:val="clear" w:color="000000" w:fill="C6EFCE"/>
+            <w:noWrap/>
+            <w:vAlign w:val="center"/>
+            <w:hideMark/>
+          </w:tcPr>
+          <w:p>
+            <w:pPr>
+              <w:spacing w:after="0" w:line="240" w:lineRule="auto"/>
+              <w:jc w:val="center"/>
+              <w:rPr>
+                <w:rFonts w:ascii="Calibri" w:eastAsia="Times New Roman" w:hAnsi="Calibri" w:cs="Calibri"/>
+                <w:color w:val="006100"/>
+                <w:sz w:val="22"/>
+                <w:lang w:eastAsia="ru-RU"/>
+              </w:rPr>
+            </w:pPr>
+            <w:r>
+              <w:rPr>
+                <w:rFonts w:ascii="Calibri" w:eastAsia="Times New Roman" w:hAnsi="Calibri" w:cs="Calibri"/>
+                <w:color w:val="006100"/>
+                <w:sz w:val="22"/>
+                <w:lang w:eastAsia="ru-RU"/>
+              </w:rPr>
+              <w:t>доступно</w:t>
+            </w:r>
+          </w:p>
+        </w:tc>
+        <w:tc>
+          <w:tcPr>
+            <w:tcW w:w="1935" w:type="dxa"/>
+            <w:tcBorders>
+              <w:top w:val="single" w:sz="4" w:space="0" w:color="auto"/>
+              <w:left w:val="single" w:sz="4" w:space="0" w:color="auto"/>
+              <w:bottom w:val="single" w:sz="4" w:space="0" w:color="auto"/>
+              <w:right w:val="single" w:sz="4" w:space="0" w:color="auto"/>
+            </w:tcBorders>
+            <w:shd w:val="clear" w:color="000000" w:fill="C6EFCE"/>
+            <w:noWrap/>
+            <w:vAlign w:val="center"/>
+            <w:hideMark/>
+          </w:tcPr>
+          <w:p>
+            <w:pPr>
+              <w:spacing w:after="0" w:line="240" w:lineRule="auto"/>
+              <w:jc w:val="center"/>
+              <w:rPr>
+                <w:rFonts w:ascii="Calibri" w:eastAsia="Times New Roman" w:hAnsi="Calibri" w:cs="Calibri"/>
+                <w:color w:val="006100"/>
+                <w:sz w:val="22"/>
+                <w:lang w:eastAsia="ru-RU"/>
+              </w:rPr>
+            </w:pPr>
+            <w:r>
+              <w:rPr>
+                <w:rFonts w:ascii="Calibri" w:eastAsia="Times New Roman" w:hAnsi="Calibri" w:cs="Calibri"/>
+                <w:color w:val="006100"/>
+                <w:sz w:val="22"/>
+                <w:lang w:eastAsia="ru-RU"/>
+              </w:rPr>
+              <w:t>доступно</w:t>
+            </w:r>
+          </w:p>
+        </w:tc>
+        <w:tc>
+          <w:tcPr>
+            <w:tcW w:w="1473" w:type="dxa"/>
+            <w:tcBorders>
+              <w:top w:val="single" w:sz="4" w:space="0" w:color="auto"/>
+              <w:left w:val="single" w:sz="4" w:space="0" w:color="auto"/>
+              <w:bottom w:val="single" w:sz="4" w:space="0" w:color="auto"/>
+              <w:right w:val="single" w:sz="4" w:space="0" w:color="auto"/>
+            </w:tcBorders>
+            <w:shd w:val="clear" w:color="000000" w:fill="C6EFCE"/>
+            <w:noWrap/>
+            <w:vAlign w:val="center"/>
+            <w:hideMark/>
+          </w:tcPr>
+          <w:p>
+            <w:pPr>
+              <w:spacing w:after="0" w:line="240" w:lineRule="auto"/>
+              <w:jc w:val="center"/>
+              <w:rPr>
+                <w:rFonts w:ascii="Calibri" w:eastAsia="Times New Roman" w:hAnsi="Calibri" w:cs="Calibri"/>
+                <w:color w:val="006100"/>
+                <w:sz w:val="22"/>
+                <w:lang w:eastAsia="ru-RU"/>
+              </w:rPr>
+            </w:pPr>
+            <w:r>
+              <w:rPr>
+                <w:rFonts w:ascii="Calibri" w:eastAsia="Times New Roman" w:hAnsi="Calibri" w:cs="Calibri"/>
+                <w:color w:val="006100"/>
+                <w:sz w:val="22"/>
+                <w:lang w:eastAsia="ru-RU"/>
+              </w:rPr>
+              <w:t>доступно</w:t>
+            </w:r>
+          </w:p>
+        </w:tc>
+        <w:tc>
+          <w:tcPr>
+            <w:tcW w:w="1473" w:type="dxa"/>
+            <w:tcBorders>
+              <w:top w:val="single" w:sz="4" w:space="0" w:color="auto"/>
+              <w:left w:val="single" w:sz="4" w:space="0" w:color="auto"/>
+              <w:bottom w:val="single" w:sz="4" w:space="0" w:color="auto"/>
+              <w:right w:val="single" w:sz="4" w:space="0" w:color="auto"/>
+            </w:tcBorders>
+            <w:shd w:val="clear" w:color="000000" w:fill="C6EFCE"/>
+            <w:noWrap/>
+            <w:vAlign w:val="center"/>
+            <w:hideMark/>
+          </w:tcPr>
+          <w:p>
+            <w:pPr>
+              <w:spacing w:after="0" w:line="240" w:lineRule="auto"/>
+              <w:jc w:val="center"/>
+              <w:rPr>
+                <w:rFonts w:ascii="Calibri" w:eastAsia="Times New Roman" w:hAnsi="Calibri" w:cs="Calibri"/>
+                <w:color w:val="006100"/>
+                <w:sz w:val="22"/>
+                <w:lang w:eastAsia="ru-RU"/>
+              </w:rPr>
+            </w:pPr>
+            <w:r>
+              <w:rPr>
+                <w:rFonts w:ascii="Calibri" w:eastAsia="Times New Roman" w:hAnsi="Calibri" w:cs="Calibri"/>
+                <w:color w:val="006100"/>
+                <w:sz w:val="22"/>
+                <w:lang w:eastAsia="ru-RU"/>
+              </w:rPr>
+              <w:t>доступно</w:t>
+            </w:r>
+          </w:p>
+        </w:tc>
+        <w:tc>
+          <w:tcPr>
+            <w:tcW w:w="2064" w:type="dxa"/>
+            <w:tcBorders>
+              <w:top w:val="single" w:sz="4" w:space="0" w:color="auto"/>
+              <w:left w:val="single" w:sz="4" w:space="0" w:color="auto"/>
+              <w:bottom w:val="single" w:sz="4" w:space="0" w:color="auto"/>
+              <w:right w:val="single" w:sz="4" w:space="0" w:color="auto"/>
+            </w:tcBorders>
+            <w:shd w:val="clear" w:color="000000" w:fill="C6EFCE"/>
+            <w:noWrap/>
+            <w:vAlign w:val="center"/>
+            <w:hideMark/>
+          </w:tcPr>
+          <w:p>
+            <w:pPr>
+              <w:spacing w:after="0" w:line="240" w:lineRule="auto"/>
+              <w:jc w:val="center"/>
+              <w:rPr>
+                <w:rFonts w:ascii="Calibri" w:eastAsia="Times New Roman" w:hAnsi="Calibri" w:cs="Calibri"/>
+                <w:color w:val="006100"/>
+                <w:sz w:val="22"/>
+                <w:lang w:eastAsia="ru-RU"/>
+              </w:rPr>
+            </w:pPr>
+            <w:r>
+              <w:rPr>
+                <w:rFonts w:ascii="Calibri" w:eastAsia="Times New Roman" w:hAnsi="Calibri" w:cs="Calibri"/>
+                <w:color w:val="006100"/>
+                <w:sz w:val="22"/>
+                <w:lang w:eastAsia="ru-RU"/>
+              </w:rPr>
+              <w:t>доступно</w:t>
+            </w:r>
+          </w:p>
+        </w:tc>
+        <w:tc>
+          <w:tcPr>
+            <w:tcW w:w="1935" w:type="dxa"/>
+            <w:tcBorders>
+              <w:top w:val="single" w:sz="4" w:space="0" w:color="auto"/>
+              <w:left w:val="single" w:sz="4" w:space="0" w:color="auto"/>
+              <w:bottom w:val="single" w:sz="4" w:space="0" w:color="auto"/>
+              <w:right w:val="single" w:sz="4" w:space="0" w:color="auto"/>
+            </w:tcBorders>
+            <w:shd w:val="clear" w:color="000000" w:fill="C6EFCE"/>
+            <w:noWrap/>
+            <w:vAlign w:val="center"/>
+            <w:hideMark/>
+          </w:tcPr>
+          <w:p>
+            <w:pPr>
+              <w:spacing w:after="0" w:line="240" w:lineRule="auto"/>
+              <w:jc w:val="center"/>
+              <w:rPr>
+                <w:rFonts w:ascii="Calibri" w:eastAsia="Times New Roman" w:hAnsi="Calibri" w:cs="Calibri"/>
+                <w:color w:val="006100"/>
+                <w:sz w:val="22"/>
+                <w:lang w:eastAsia="ru-RU"/>
+              </w:rPr>
+            </w:pPr>
+            <w:r>
+              <w:rPr>
+                <w:rFonts w:ascii="Calibri" w:eastAsia="Times New Roman" w:hAnsi="Calibri" w:cs="Calibri"/>
+                <w:color w:val="006100"/>
+                <w:sz w:val="22"/>
+                <w:lang w:eastAsia="ru-RU"/>
+              </w:rPr>
+              <w:t>доступно</w:t>
+            </w:r>
+          </w:p>
+        </w:tc>
+        <w:tc>
+          <w:tcPr>
+            <w:tcW w:w="2034" w:type="dxa"/>
+            <w:tcBorders>
+              <w:top w:val="single" w:sz="4" w:space="0" w:color="auto"/>
+              <w:left w:val="single" w:sz="4" w:space="0" w:color="auto"/>
+              <w:bottom w:val="single" w:sz="4" w:space="0" w:color="auto"/>
+              <w:right w:val="single" w:sz="4" w:space="0" w:color="auto"/>
+            </w:tcBorders>
+            <w:shd w:val="clear" w:color="000000" w:fill="C6EFCE"/>
+            <w:noWrap/>
+            <w:vAlign w:val="center"/>
+            <w:hideMark/>
+          </w:tcPr>
+          <w:p>
+            <w:pPr>
+              <w:spacing w:after="0" w:line="240" w:lineRule="auto"/>
+              <w:jc w:val="center"/>
+              <w:rPr>
+                <w:rFonts w:ascii="Calibri" w:eastAsia="Times New Roman" w:hAnsi="Calibri" w:cs="Calibri"/>
+                <w:color w:val="006100"/>
+                <w:sz w:val="22"/>
+                <w:lang w:eastAsia="ru-RU"/>
+              </w:rPr>
+            </w:pPr>
+            <w:r>
+              <w:rPr>
+                <w:rFonts w:ascii="Calibri" w:eastAsia="Times New Roman" w:hAnsi="Calibri" w:cs="Calibri"/>
+                <w:color w:val="006100"/>
+                <w:sz w:val="22"/>
+                <w:lang w:eastAsia="ru-RU"/>
+              </w:rPr>
+              <w:t>доступно</w:t>
+            </w:r>
+          </w:p>
+        </w:tc>
+      </w:tr>
+      <w:tr>
+        <w:trPr>
+          <w:trHeight w:val="300"/>
+        </w:trPr>
+        <w:tc>
+          <w:tcPr>
+            <w:tcW w:w="1507" w:type="dxa"/>
+            <w:vMerge/>
+            <w:tcBorders>
+              <w:top w:val="nil"/>
+              <w:left w:val="single" w:sz="4" w:space="0" w:color="auto"/>
+              <w:bottom w:val="single" w:sz="4" w:space="0" w:color="auto"/>
+              <w:right w:val="single" w:sz="4" w:space="0" w:color="auto"/>
+            </w:tcBorders>
+            <w:vAlign w:val="center"/>
+            <w:hideMark/>
+          </w:tcPr>
+          <w:p>
+            <w:pPr>
+              <w:spacing w:after="0" w:line="240" w:lineRule="auto"/>
+              <w:jc w:val="left"/>
+              <w:rPr>
+                <w:rFonts w:ascii="Calibri" w:eastAsia="Times New Roman" w:hAnsi="Calibri" w:cs="Calibri"/>
+                <w:color w:val="000000"/>
+                <w:sz w:val="22"/>
+                <w:lang w:eastAsia="ru-RU"/>
+              </w:rPr>
+            </w:pPr>
+          </w:p>
+        </w:tc>
+        <w:tc>
+          <w:tcPr>
+            <w:tcW w:w="1754" w:type="dxa"/>
+            <w:tcBorders>
+              <w:top w:val="nil"/>
+              <w:left w:val="nil"/>
+              <w:bottom w:val="single" w:sz="4" w:space="0" w:color="auto"/>
+              <w:right w:val="single" w:sz="4" w:space="0" w:color="auto"/>
+            </w:tcBorders>
+            <w:shd w:val="clear" w:color="auto" w:fill="auto"/>
+            <w:noWrap/>
+            <w:vAlign w:val="bottom"/>
+            <w:hideMark/>
+          </w:tcPr>
+          <w:p>
+            <w:pPr>
+              <w:spacing w:after="0" w:line="240" w:lineRule="auto"/>
+              <w:jc w:val="left"/>
+              <w:rPr>
+                <w:rFonts w:ascii="Calibri" w:eastAsia="Times New Roman" w:hAnsi="Calibri" w:cs="Calibri"/>
+                <w:color w:val="000000"/>
+                <w:sz w:val="22"/>
+                <w:lang w:eastAsia="ru-RU"/>
+              </w:rPr>
+            </w:pPr>
+            <w:r>
+              <w:rPr>
+                <w:rFonts w:ascii="Calibri" w:eastAsia="Times New Roman" w:hAnsi="Calibri" w:cs="Calibri"/>
+                <w:color w:val="000000"/>
+                <w:sz w:val="22"/>
+                <w:lang w:eastAsia="ru-RU"/>
+              </w:rPr>
+              <w:t>Рекламная рассылка</w:t>
+            </w:r>
+          </w:p>
+        </w:tc>
+        <w:tc>
+          <w:tcPr>
+            <w:tcW w:w="1985" w:type="dxa"/>
+            <w:tcBorders>
+              <w:top w:val="single" w:sz="4" w:space="0" w:color="auto"/>
+              <w:left w:val="single" w:sz="4" w:space="0" w:color="auto"/>
+              <w:bottom w:val="single" w:sz="4" w:space="0" w:color="auto"/>
+              <w:right w:val="single" w:sz="4" w:space="0" w:color="auto"/>
+            </w:tcBorders>
+            <w:shd w:val="clear" w:color="000000" w:fill="C6EFCE"/>
+            <w:noWrap/>
+            <w:vAlign w:val="center"/>
+            <w:hideMark/>
+          </w:tcPr>
+          <w:p>
+            <w:pPr>
+              <w:spacing w:after="0" w:line="240" w:lineRule="auto"/>
+              <w:jc w:val="center"/>
+              <w:rPr>
+                <w:rFonts w:ascii="Calibri" w:eastAsia="Times New Roman" w:hAnsi="Calibri" w:cs="Calibri"/>
+                <w:color w:val="006100"/>
+                <w:sz w:val="22"/>
+                <w:lang w:eastAsia="ru-RU"/>
+              </w:rPr>
+            </w:pPr>
+            <w:r>
+              <w:rPr>
+                <w:rFonts w:ascii="Calibri" w:eastAsia="Times New Roman" w:hAnsi="Calibri" w:cs="Calibri"/>
+                <w:color w:val="006100"/>
+                <w:sz w:val="22"/>
+                <w:lang w:eastAsia="ru-RU"/>
+              </w:rPr>
+              <w:t>доступно</w:t>
+            </w:r>
+          </w:p>
+        </w:tc>
+        <w:tc>
+          <w:tcPr>
+            <w:tcW w:w="1935" w:type="dxa"/>
+            <w:tcBorders>
+              <w:top w:val="single" w:sz="4" w:space="0" w:color="auto"/>
+              <w:left w:val="single" w:sz="4" w:space="0" w:color="auto"/>
+              <w:bottom w:val="single" w:sz="4" w:space="0" w:color="auto"/>
+              <w:right w:val="single" w:sz="4" w:space="0" w:color="auto"/>
+            </w:tcBorders>
+            <w:shd w:val="clear" w:color="000000" w:fill="C6EFCE"/>
+            <w:noWrap/>
+            <w:vAlign w:val="center"/>
+            <w:hideMark/>
+          </w:tcPr>
+          <w:p>
+            <w:pPr>
+              <w:spacing w:after="0" w:line="240" w:lineRule="auto"/>
+              <w:jc w:val="center"/>
+              <w:rPr>
+                <w:rFonts w:ascii="Calibri" w:eastAsia="Times New Roman" w:hAnsi="Calibri" w:cs="Calibri"/>
+                <w:color w:val="006100"/>
+                <w:sz w:val="22"/>
+                <w:lang w:eastAsia="ru-RU"/>
+              </w:rPr>
+            </w:pPr>
+            <w:r>
+              <w:rPr>
+                <w:rFonts w:ascii="Calibri" w:eastAsia="Times New Roman" w:hAnsi="Calibri" w:cs="Calibri"/>
+                <w:color w:val="006100"/>
+                <w:sz w:val="22"/>
+                <w:lang w:eastAsia="ru-RU"/>
+              </w:rPr>
+              <w:t>доступно</w:t>
+            </w:r>
+          </w:p>
+        </w:tc>
+        <w:tc>
+          <w:tcPr>
+            <w:tcW w:w="1473" w:type="dxa"/>
+            <w:tcBorders>
+              <w:top w:val="single" w:sz="4" w:space="0" w:color="auto"/>
+              <w:left w:val="single" w:sz="4" w:space="0" w:color="auto"/>
+              <w:bottom w:val="single" w:sz="4" w:space="0" w:color="auto"/>
+              <w:right w:val="single" w:sz="4" w:space="0" w:color="auto"/>
+            </w:tcBorders>
+            <w:shd w:val="clear" w:color="000000" w:fill="C6EFCE"/>
+            <w:noWrap/>
+            <w:vAlign w:val="center"/>
+            <w:hideMark/>
+          </w:tcPr>
+          <w:p>
+            <w:pPr>
+              <w:spacing w:after="0" w:line="240" w:lineRule="auto"/>
+              <w:jc w:val="center"/>
+              <w:rPr>
+                <w:rFonts w:ascii="Calibri" w:eastAsia="Times New Roman" w:hAnsi="Calibri" w:cs="Calibri"/>
+                <w:color w:val="006100"/>
+                <w:sz w:val="22"/>
+                <w:lang w:eastAsia="ru-RU"/>
+              </w:rPr>
+            </w:pPr>
+            <w:r>
+              <w:rPr>
+                <w:rFonts w:ascii="Calibri" w:eastAsia="Times New Roman" w:hAnsi="Calibri" w:cs="Calibri"/>
+                <w:color w:val="006100"/>
+                <w:sz w:val="22"/>
+                <w:lang w:eastAsia="ru-RU"/>
+              </w:rPr>
+              <w:t>доступно</w:t>
+            </w:r>
+          </w:p>
+        </w:tc>
+        <w:tc>
+          <w:tcPr>
+            <w:tcW w:w="1473" w:type="dxa"/>
+            <w:tcBorders>
+              <w:top w:val="single" w:sz="4" w:space="0" w:color="auto"/>
+              <w:left w:val="single" w:sz="4" w:space="0" w:color="auto"/>
+              <w:bottom w:val="single" w:sz="4" w:space="0" w:color="auto"/>
+              <w:right w:val="single" w:sz="4" w:space="0" w:color="auto"/>
+            </w:tcBorders>
+            <w:shd w:val="clear" w:color="000000" w:fill="C6EFCE"/>
+            <w:noWrap/>
+            <w:vAlign w:val="center"/>
+            <w:hideMark/>
+          </w:tcPr>
+          <w:p>
+            <w:pPr>
+              <w:spacing w:after="0" w:line="240" w:lineRule="auto"/>
+              <w:jc w:val="center"/>
+              <w:rPr>
+                <w:rFonts w:ascii="Calibri" w:eastAsia="Times New Roman" w:hAnsi="Calibri" w:cs="Calibri"/>
+                <w:color w:val="006100"/>
+                <w:sz w:val="22"/>
+                <w:lang w:eastAsia="ru-RU"/>
+              </w:rPr>
+            </w:pPr>
+            <w:r>
+              <w:rPr>
+                <w:rFonts w:ascii="Calibri" w:eastAsia="Times New Roman" w:hAnsi="Calibri" w:cs="Calibri"/>
+                <w:color w:val="006100"/>
+                <w:sz w:val="22"/>
+                <w:lang w:eastAsia="ru-RU"/>
+              </w:rPr>
+              <w:t>доступно</w:t>
+            </w:r>
+          </w:p>
+        </w:tc>
+        <w:tc>
+          <w:tcPr>
+            <w:tcW w:w="2064" w:type="dxa"/>
+            <w:tcBorders>
+              <w:top w:val="single" w:sz="4" w:space="0" w:color="auto"/>
+              <w:left w:val="single" w:sz="4" w:space="0" w:color="auto"/>
+              <w:bottom w:val="single" w:sz="4" w:space="0" w:color="auto"/>
+              <w:right w:val="single" w:sz="4" w:space="0" w:color="auto"/>
+            </w:tcBorders>
+            <w:shd w:val="clear" w:color="000000" w:fill="C6EFCE"/>
+            <w:noWrap/>
+            <w:vAlign w:val="center"/>
+            <w:hideMark/>
+          </w:tcPr>
+          <w:p>
+            <w:pPr>
+              <w:spacing w:after="0" w:line="240" w:lineRule="auto"/>
+              <w:jc w:val="center"/>
+              <w:rPr>
+                <w:rFonts w:ascii="Calibri" w:eastAsia="Times New Roman" w:hAnsi="Calibri" w:cs="Calibri"/>
+                <w:color w:val="006100"/>
+                <w:sz w:val="22"/>
+                <w:lang w:eastAsia="ru-RU"/>
+              </w:rPr>
+            </w:pPr>
+            <w:r>
+              <w:rPr>
+                <w:rFonts w:ascii="Calibri" w:eastAsia="Times New Roman" w:hAnsi="Calibri" w:cs="Calibri"/>
+                <w:color w:val="006100"/>
+                <w:sz w:val="22"/>
+                <w:lang w:eastAsia="ru-RU"/>
+              </w:rPr>
+              <w:t>доступно</w:t>
+            </w:r>
+          </w:p>
+        </w:tc>
+        <w:tc>
+          <w:tcPr>
+            <w:tcW w:w="1935" w:type="dxa"/>
+            <w:tcBorders>
+              <w:top w:val="single" w:sz="4" w:space="0" w:color="auto"/>
+              <w:left w:val="single" w:sz="4" w:space="0" w:color="auto"/>
+              <w:bottom w:val="single" w:sz="4" w:space="0" w:color="auto"/>
+              <w:right w:val="single" w:sz="4" w:space="0" w:color="auto"/>
+            </w:tcBorders>
+            <w:shd w:val="clear" w:color="000000" w:fill="C6EFCE"/>
+            <w:noWrap/>
+            <w:vAlign w:val="center"/>
+            <w:hideMark/>
+          </w:tcPr>
+          <w:p>
+            <w:pPr>
+              <w:spacing w:after="0" w:line="240" w:lineRule="auto"/>
+              <w:jc w:val="center"/>
+              <w:rPr>
+                <w:rFonts w:ascii="Calibri" w:eastAsia="Times New Roman" w:hAnsi="Calibri" w:cs="Calibri"/>
+                <w:color w:val="006100"/>
+                <w:sz w:val="22"/>
+                <w:lang w:eastAsia="ru-RU"/>
+              </w:rPr>
+            </w:pPr>
+            <w:r>
+              <w:rPr>
+                <w:rFonts w:ascii="Calibri" w:eastAsia="Times New Roman" w:hAnsi="Calibri" w:cs="Calibri"/>
+                <w:color w:val="006100"/>
+                <w:sz w:val="22"/>
+                <w:lang w:eastAsia="ru-RU"/>
+              </w:rPr>
+              <w:t>доступно</w:t>
+            </w:r>
+          </w:p>
+        </w:tc>
+        <w:tc>
+          <w:tcPr>
+            <w:tcW w:w="2034" w:type="dxa"/>
+            <w:tcBorders>
+              <w:top w:val="single" w:sz="4" w:space="0" w:color="auto"/>
+              <w:left w:val="single" w:sz="4" w:space="0" w:color="auto"/>
+              <w:bottom w:val="single" w:sz="4" w:space="0" w:color="auto"/>
+              <w:right w:val="single" w:sz="4" w:space="0" w:color="auto"/>
+            </w:tcBorders>
+            <w:shd w:val="clear" w:color="000000" w:fill="C6EFCE"/>
+            <w:noWrap/>
+            <w:vAlign w:val="center"/>
+            <w:hideMark/>
+          </w:tcPr>
+          <w:p>
+            <w:pPr>
+              <w:spacing w:after="0" w:line="240" w:lineRule="auto"/>
+              <w:jc w:val="center"/>
+              <w:rPr>
+                <w:rFonts w:ascii="Calibri" w:eastAsia="Times New Roman" w:hAnsi="Calibri" w:cs="Calibri"/>
+                <w:color w:val="006100"/>
+                <w:sz w:val="22"/>
+                <w:lang w:eastAsia="ru-RU"/>
+              </w:rPr>
+            </w:pPr>
+            <w:r>
+              <w:rPr>
+                <w:rFonts w:ascii="Calibri" w:eastAsia="Times New Roman" w:hAnsi="Calibri" w:cs="Calibri"/>
+                <w:color w:val="006100"/>
+                <w:sz w:val="22"/>
+                <w:lang w:eastAsia="ru-RU"/>
+              </w:rPr>
+              <w:t>доступно</w:t>
+            </w:r>
+          </w:p>
+        </w:tc>
+      </w:tr>
+      <w:tr>
+        <w:trPr>
+          <w:trHeight w:val="645"/>
+        </w:trPr>
+        <w:tc>
+          <w:tcPr>
+            <w:tcW w:w="3261" w:type="dxa"/>
+            <w:gridSpan w:val="2"/>
+            <w:tcBorders>
+              <w:top w:val="single" w:sz="4" w:space="0" w:color="auto"/>
+              <w:left w:val="single" w:sz="4" w:space="0" w:color="auto"/>
+              <w:bottom w:val="single" w:sz="4" w:space="0" w:color="auto"/>
+              <w:right w:val="single" w:sz="4" w:space="0" w:color="auto"/>
+            </w:tcBorders>
+            <w:shd w:val="clear" w:color="auto" w:fill="auto"/>
+            <w:vAlign w:val="center"/>
+            <w:hideMark/>
+          </w:tcPr>
+          <w:p>
+            <w:pPr>
+              <w:spacing w:after="0" w:line="240" w:lineRule="auto"/>
+              <w:jc w:val="center"/>
+              <w:rPr>
+                <w:rFonts w:ascii="Calibri" w:eastAsia="Times New Roman" w:hAnsi="Calibri" w:cs="Calibri"/>
+                <w:color w:val="000000"/>
+                <w:sz w:val="22"/>
+                <w:lang w:eastAsia="ru-RU"/>
+              </w:rPr>
+            </w:pPr>
+            <w:r>
+              <w:rPr>
+                <w:rFonts w:ascii="Calibri" w:eastAsia="Times New Roman" w:hAnsi="Calibri" w:cs="Calibri"/>
+                <w:color w:val="000000"/>
+                <w:sz w:val="22"/>
+                <w:lang w:eastAsia="ru-RU"/>
+              </w:rPr>
+              <w:t>Стоимость использования</w:t>
+            </w:r>
+          </w:p>
+        </w:tc>
+        <w:tc>
+          <w:tcPr>
+            <w:tcW w:w="1985" w:type="dxa"/>
+            <w:tcBorders>
+              <w:top w:val="single" w:sz="4" w:space="0" w:color="auto"/>
+              <w:left w:val="single" w:sz="4" w:space="0" w:color="auto"/>
+              <w:bottom w:val="single" w:sz="4" w:space="0" w:color="auto"/>
+              <w:right w:val="single" w:sz="4" w:space="0" w:color="auto"/>
+            </w:tcBorders>
+            <w:shd w:val="clear" w:color="000000" w:fill="FFEB9C"/>
+            <w:vAlign w:val="center"/>
+            <w:hideMark/>
+          </w:tcPr>
+          <w:p>
+            <w:pPr>
+              <w:spacing w:after="0" w:line="240" w:lineRule="auto"/>
+              <w:jc w:val="center"/>
+              <w:rPr>
+                <w:rFonts w:ascii="Calibri" w:eastAsia="Times New Roman" w:hAnsi="Calibri" w:cs="Calibri"/>
+                <w:color w:val="9C6500"/>
+                <w:sz w:val="22"/>
+                <w:lang w:eastAsia="ru-RU"/>
+              </w:rPr>
+            </w:pPr>
+            <w:r>
+              <w:rPr>
+                <w:rFonts w:ascii="Calibri" w:eastAsia="Times New Roman" w:hAnsi="Calibri" w:cs="Calibri"/>
+                <w:color w:val="9C6500"/>
+                <w:sz w:val="22"/>
+                <w:lang w:eastAsia="ru-RU"/>
+              </w:rPr>
+              <w:t>пропорционально билету</w:t>
+            </w:r>
+          </w:p>
+        </w:tc>
+        <w:tc>
+          <w:tcPr>
+            <w:tcW w:w="1935" w:type="dxa"/>
+            <w:tcBorders>
+              <w:top w:val="single" w:sz="4" w:space="0" w:color="auto"/>
+              <w:left w:val="single" w:sz="4" w:space="0" w:color="auto"/>
+              <w:bottom w:val="single" w:sz="4" w:space="0" w:color="auto"/>
+              <w:right w:val="single" w:sz="4" w:space="0" w:color="auto"/>
+            </w:tcBorders>
+            <w:shd w:val="clear" w:color="000000" w:fill="FFEB9C"/>
+            <w:vAlign w:val="center"/>
+            <w:hideMark/>
+          </w:tcPr>
+          <w:p>
+            <w:pPr>
+              <w:spacing w:after="0" w:line="240" w:lineRule="auto"/>
+              <w:jc w:val="center"/>
+              <w:rPr>
+                <w:rFonts w:ascii="Calibri" w:eastAsia="Times New Roman" w:hAnsi="Calibri" w:cs="Calibri"/>
+                <w:color w:val="9C6500"/>
+                <w:sz w:val="22"/>
+                <w:lang w:eastAsia="ru-RU"/>
+              </w:rPr>
+            </w:pPr>
+            <w:r>
+              <w:rPr>
+                <w:rFonts w:ascii="Calibri" w:eastAsia="Times New Roman" w:hAnsi="Calibri" w:cs="Calibri"/>
+                <w:color w:val="9C6500"/>
+                <w:sz w:val="22"/>
+                <w:lang w:eastAsia="ru-RU"/>
+              </w:rPr>
+              <w:t>пропорционально билету</w:t>
+            </w:r>
+          </w:p>
+        </w:tc>
+        <w:tc>
+          <w:tcPr>
+            <w:tcW w:w="1473" w:type="dxa"/>
+            <w:tcBorders>
+              <w:top w:val="single" w:sz="4" w:space="0" w:color="auto"/>
+              <w:left w:val="single" w:sz="4" w:space="0" w:color="auto"/>
+              <w:bottom w:val="single" w:sz="4" w:space="0" w:color="auto"/>
+              <w:right w:val="single" w:sz="4" w:space="0" w:color="auto"/>
+            </w:tcBorders>
+            <w:shd w:val="clear" w:color="000000" w:fill="FFC7CE"/>
+            <w:vAlign w:val="center"/>
+            <w:hideMark/>
+          </w:tcPr>
+          <w:p>
+            <w:pPr>
+              <w:spacing w:after="0" w:line="240" w:lineRule="auto"/>
+              <w:jc w:val="center"/>
+              <w:rPr>
+                <w:rFonts w:ascii="Calibri" w:eastAsia="Times New Roman" w:hAnsi="Calibri" w:cs="Calibri"/>
+                <w:color w:val="9C0006"/>
+                <w:sz w:val="22"/>
+                <w:lang w:eastAsia="ru-RU"/>
+              </w:rPr>
+            </w:pPr>
+            <w:r>
+              <w:rPr>
+                <w:rFonts w:ascii="Calibri" w:eastAsia="Times New Roman" w:hAnsi="Calibri" w:cs="Calibri"/>
+                <w:color w:val="9C0006"/>
+                <w:sz w:val="22"/>
+                <w:lang w:eastAsia="ru-RU"/>
+              </w:rPr>
+              <w:t>ежемесячная подписка</w:t>
+            </w:r>
+          </w:p>
+        </w:tc>
+        <w:tc>
+          <w:tcPr>
+            <w:tcW w:w="1473" w:type="dxa"/>
+            <w:tcBorders>
+              <w:top w:val="single" w:sz="4" w:space="0" w:color="auto"/>
+              <w:left w:val="single" w:sz="4" w:space="0" w:color="auto"/>
+              <w:bottom w:val="single" w:sz="4" w:space="0" w:color="auto"/>
+              <w:right w:val="single" w:sz="4" w:space="0" w:color="auto"/>
+            </w:tcBorders>
+            <w:shd w:val="clear" w:color="000000" w:fill="FFC7CE"/>
+            <w:vAlign w:val="center"/>
+            <w:hideMark/>
+          </w:tcPr>
+          <w:p>
+            <w:pPr>
+              <w:spacing w:after="0" w:line="240" w:lineRule="auto"/>
+              <w:jc w:val="center"/>
+              <w:rPr>
+                <w:rFonts w:ascii="Calibri" w:eastAsia="Times New Roman" w:hAnsi="Calibri" w:cs="Calibri"/>
+                <w:color w:val="9C0006"/>
+                <w:sz w:val="22"/>
+                <w:lang w:eastAsia="ru-RU"/>
+              </w:rPr>
+            </w:pPr>
+            <w:r>
+              <w:rPr>
+                <w:rFonts w:ascii="Calibri" w:eastAsia="Times New Roman" w:hAnsi="Calibri" w:cs="Calibri"/>
+                <w:color w:val="9C0006"/>
+                <w:sz w:val="22"/>
+                <w:lang w:eastAsia="ru-RU"/>
+              </w:rPr>
+              <w:t>ежемесячная подписка</w:t>
+            </w:r>
+          </w:p>
+        </w:tc>
+        <w:tc>
+          <w:tcPr>
+            <w:tcW w:w="2064" w:type="dxa"/>
+            <w:tcBorders>
+              <w:top w:val="single" w:sz="4" w:space="0" w:color="auto"/>
+              <w:left w:val="single" w:sz="4" w:space="0" w:color="auto"/>
+              <w:bottom w:val="single" w:sz="4" w:space="0" w:color="auto"/>
+              <w:right w:val="single" w:sz="4" w:space="0" w:color="auto"/>
+            </w:tcBorders>
+            <w:shd w:val="clear" w:color="000000" w:fill="C6EFCE"/>
+            <w:vAlign w:val="center"/>
+            <w:hideMark/>
+          </w:tcPr>
+          <w:p>
+            <w:pPr>
+              <w:spacing w:after="0" w:line="240" w:lineRule="auto"/>
+              <w:jc w:val="center"/>
+              <w:rPr>
+                <w:rFonts w:ascii="Calibri" w:eastAsia="Times New Roman" w:hAnsi="Calibri" w:cs="Calibri"/>
+                <w:color w:val="006100"/>
+                <w:sz w:val="22"/>
+                <w:lang w:eastAsia="ru-RU"/>
+              </w:rPr>
+            </w:pPr>
+            <w:r>
+              <w:rPr>
+                <w:rFonts w:ascii="Calibri" w:eastAsia="Times New Roman" w:hAnsi="Calibri" w:cs="Calibri"/>
+                <w:color w:val="006100"/>
+                <w:sz w:val="22"/>
+                <w:lang w:eastAsia="ru-RU"/>
+              </w:rPr>
+              <w:t>без дополнительной комиссии</w:t>
+            </w:r>
+          </w:p>
+        </w:tc>
+        <w:tc>
+          <w:tcPr>
+            <w:tcW w:w="1935" w:type="dxa"/>
+            <w:tcBorders>
+              <w:top w:val="single" w:sz="4" w:space="0" w:color="auto"/>
+              <w:left w:val="single" w:sz="4" w:space="0" w:color="auto"/>
+              <w:bottom w:val="single" w:sz="4" w:space="0" w:color="auto"/>
+              <w:right w:val="single" w:sz="4" w:space="0" w:color="auto"/>
+            </w:tcBorders>
+            <w:shd w:val="clear" w:color="000000" w:fill="FFEB9C"/>
+            <w:vAlign w:val="center"/>
+            <w:hideMark/>
+          </w:tcPr>
+          <w:p>
+            <w:pPr>
+              <w:spacing w:after="0" w:line="240" w:lineRule="auto"/>
+              <w:jc w:val="center"/>
+              <w:rPr>
+                <w:rFonts w:ascii="Calibri" w:eastAsia="Times New Roman" w:hAnsi="Calibri" w:cs="Calibri"/>
+                <w:color w:val="9C6500"/>
+                <w:sz w:val="22"/>
+                <w:lang w:eastAsia="ru-RU"/>
+              </w:rPr>
+            </w:pPr>
+            <w:r>
+              <w:rPr>
+                <w:rFonts w:ascii="Calibri" w:eastAsia="Times New Roman" w:hAnsi="Calibri" w:cs="Calibri"/>
+                <w:color w:val="9C6500"/>
+                <w:sz w:val="22"/>
+                <w:lang w:eastAsia="ru-RU"/>
+              </w:rPr>
+              <w:t>пропорционально билету</w:t>
+            </w:r>
+          </w:p>
+        </w:tc>
+        <w:tc>
+          <w:tcPr>
+            <w:tcW w:w="2034" w:type="dxa"/>
+            <w:tcBorders>
+              <w:top w:val="single" w:sz="4" w:space="0" w:color="auto"/>
+              <w:left w:val="single" w:sz="4" w:space="0" w:color="auto"/>
+              <w:bottom w:val="single" w:sz="4" w:space="0" w:color="auto"/>
+              <w:right w:val="single" w:sz="4" w:space="0" w:color="auto"/>
+            </w:tcBorders>
+            <w:shd w:val="clear" w:color="000000" w:fill="C6EFCE"/>
+            <w:vAlign w:val="center"/>
+            <w:hideMark/>
+          </w:tcPr>
+          <w:p>
+            <w:pPr>
+              <w:spacing w:after="0" w:line="240" w:lineRule="auto"/>
+              <w:jc w:val="center"/>
+              <w:rPr>
+                <w:rFonts w:ascii="Calibri" w:eastAsia="Times New Roman" w:hAnsi="Calibri" w:cs="Calibri"/>
+                <w:color w:val="006100"/>
+                <w:sz w:val="22"/>
+                <w:lang w:eastAsia="ru-RU"/>
+              </w:rPr>
+            </w:pPr>
+            <w:r>
+              <w:rPr>
+                <w:rFonts w:ascii="Calibri" w:eastAsia="Times New Roman" w:hAnsi="Calibri" w:cs="Calibri"/>
+                <w:color w:val="006100"/>
+                <w:sz w:val="22"/>
+                <w:lang w:eastAsia="ru-RU"/>
+              </w:rPr>
+              <w:t>без дополнительной комиссии</w:t>
+            </w:r>
+          </w:p>
+        </w:tc>
+      </w:tr>
+      <w:tr>
+        <w:trPr>
+          <w:trHeight w:val="300"/>
+        </w:trPr>
+        <w:tc>
+          <w:tcPr>
+            <w:tcW w:w="1507" w:type="dxa"/>
+            <w:vMerge w:val="restart"/>
+            <w:tcBorders>
+              <w:top w:val="nil"/>
+              <w:left w:val="single" w:sz="4" w:space="0" w:color="auto"/>
+              <w:bottom w:val="single" w:sz="4" w:space="0" w:color="auto"/>
+              <w:right w:val="single" w:sz="4" w:space="0" w:color="auto"/>
+            </w:tcBorders>
+            <w:shd w:val="clear" w:color="auto" w:fill="auto"/>
+            <w:noWrap/>
+            <w:vAlign w:val="center"/>
+            <w:hideMark/>
+          </w:tcPr>
+          <w:p>
+            <w:pPr>
+              <w:spacing w:after="0" w:line="240" w:lineRule="auto"/>
+              <w:jc w:val="center"/>
+              <w:rPr>
+                <w:rFonts w:ascii="Calibri" w:eastAsia="Times New Roman" w:hAnsi="Calibri" w:cs="Calibri"/>
+                <w:color w:val="000000"/>
+                <w:sz w:val="22"/>
+                <w:lang w:eastAsia="ru-RU"/>
+              </w:rPr>
+            </w:pPr>
+            <w:r>
+              <w:rPr>
+                <w:rFonts w:ascii="Calibri" w:eastAsia="Times New Roman" w:hAnsi="Calibri" w:cs="Calibri"/>
+                <w:color w:val="000000"/>
+                <w:sz w:val="22"/>
+                <w:lang w:eastAsia="ru-RU"/>
+              </w:rPr>
+              <w:t>Платформа</w:t>
+            </w:r>
+          </w:p>
+        </w:tc>
+        <w:tc>
+          <w:tcPr>
+            <w:tcW w:w="1754" w:type="dxa"/>
+            <w:tcBorders>
+              <w:top w:val="nil"/>
+              <w:left w:val="nil"/>
+              <w:bottom w:val="single" w:sz="4" w:space="0" w:color="auto"/>
+              <w:right w:val="single" w:sz="4" w:space="0" w:color="auto"/>
+            </w:tcBorders>
+            <w:shd w:val="clear" w:color="auto" w:fill="auto"/>
+            <w:noWrap/>
+            <w:vAlign w:val="bottom"/>
+            <w:hideMark/>
+          </w:tcPr>
+          <w:p>
+            <w:pPr>
+              <w:spacing w:after="0" w:line="240" w:lineRule="auto"/>
+              <w:jc w:val="left"/>
+              <w:rPr>
+                <w:rFonts w:ascii="Calibri" w:eastAsia="Times New Roman" w:hAnsi="Calibri" w:cs="Calibri"/>
+                <w:color w:val="000000"/>
+                <w:sz w:val="22"/>
+                <w:lang w:eastAsia="ru-RU"/>
+              </w:rPr>
+            </w:pPr>
+            <w:r>
+              <w:rPr>
+                <w:rFonts w:ascii="Calibri" w:eastAsia="Times New Roman" w:hAnsi="Calibri" w:cs="Calibri"/>
+                <w:color w:val="000000"/>
+                <w:sz w:val="22"/>
+                <w:lang w:eastAsia="ru-RU"/>
+              </w:rPr>
+              <w:t>Веб</w:t>
+            </w:r>
+          </w:p>
+        </w:tc>
+        <w:tc>
+          <w:tcPr>
+            <w:tcW w:w="1985" w:type="dxa"/>
+            <w:tcBorders>
+              <w:top w:val="single" w:sz="4" w:space="0" w:color="auto"/>
+              <w:left w:val="single" w:sz="4" w:space="0" w:color="auto"/>
+              <w:bottom w:val="single" w:sz="4" w:space="0" w:color="auto"/>
+              <w:right w:val="single" w:sz="4" w:space="0" w:color="auto"/>
+            </w:tcBorders>
+            <w:shd w:val="clear" w:color="000000" w:fill="FFC7CE"/>
+            <w:noWrap/>
+            <w:vAlign w:val="center"/>
+            <w:hideMark/>
+          </w:tcPr>
+          <w:p>
+            <w:pPr>
+              <w:spacing w:after="0" w:line="240" w:lineRule="auto"/>
+              <w:jc w:val="center"/>
+              <w:rPr>
+                <w:rFonts w:ascii="Calibri" w:eastAsia="Times New Roman" w:hAnsi="Calibri" w:cs="Calibri"/>
+                <w:color w:val="9C0006"/>
+                <w:sz w:val="22"/>
+                <w:lang w:eastAsia="ru-RU"/>
+              </w:rPr>
+            </w:pPr>
+            <w:r>
+              <w:rPr>
+                <w:rFonts w:ascii="Calibri" w:eastAsia="Times New Roman" w:hAnsi="Calibri" w:cs="Calibri"/>
+                <w:color w:val="9C0006"/>
+                <w:sz w:val="22"/>
+                <w:lang w:eastAsia="ru-RU"/>
+              </w:rPr>
+              <w:t>-</w:t>
+            </w:r>
+          </w:p>
+        </w:tc>
+        <w:tc>
+          <w:tcPr>
+            <w:tcW w:w="1935" w:type="dxa"/>
+            <w:tcBorders>
+              <w:top w:val="single" w:sz="4" w:space="0" w:color="auto"/>
+              <w:left w:val="single" w:sz="4" w:space="0" w:color="auto"/>
+              <w:bottom w:val="single" w:sz="4" w:space="0" w:color="auto"/>
+              <w:right w:val="single" w:sz="4" w:space="0" w:color="auto"/>
+            </w:tcBorders>
+            <w:shd w:val="clear" w:color="000000" w:fill="C6EFCE"/>
+            <w:noWrap/>
+            <w:vAlign w:val="center"/>
+            <w:hideMark/>
+          </w:tcPr>
+          <w:p>
+            <w:pPr>
+              <w:spacing w:after="0" w:line="240" w:lineRule="auto"/>
+              <w:jc w:val="center"/>
+              <w:rPr>
+                <w:rFonts w:ascii="Calibri" w:eastAsia="Times New Roman" w:hAnsi="Calibri" w:cs="Calibri"/>
+                <w:color w:val="006100"/>
+                <w:sz w:val="22"/>
+                <w:lang w:eastAsia="ru-RU"/>
+              </w:rPr>
+            </w:pPr>
+            <w:r>
+              <w:rPr>
+                <w:rFonts w:ascii="Calibri" w:eastAsia="Times New Roman" w:hAnsi="Calibri" w:cs="Calibri"/>
+                <w:color w:val="006100"/>
+                <w:sz w:val="22"/>
+                <w:lang w:eastAsia="ru-RU"/>
+              </w:rPr>
+              <w:t>+</w:t>
+            </w:r>
+          </w:p>
+        </w:tc>
+        <w:tc>
+          <w:tcPr>
+            <w:tcW w:w="1473" w:type="dxa"/>
+            <w:tcBorders>
+              <w:top w:val="single" w:sz="4" w:space="0" w:color="auto"/>
+              <w:left w:val="single" w:sz="4" w:space="0" w:color="auto"/>
+              <w:bottom w:val="single" w:sz="4" w:space="0" w:color="auto"/>
+              <w:right w:val="single" w:sz="4" w:space="0" w:color="auto"/>
+            </w:tcBorders>
+            <w:shd w:val="clear" w:color="000000" w:fill="C6EFCE"/>
+            <w:noWrap/>
+            <w:vAlign w:val="center"/>
+            <w:hideMark/>
+          </w:tcPr>
+          <w:p>
+            <w:pPr>
+              <w:spacing w:after="0" w:line="240" w:lineRule="auto"/>
+              <w:jc w:val="center"/>
+              <w:rPr>
+                <w:rFonts w:ascii="Calibri" w:eastAsia="Times New Roman" w:hAnsi="Calibri" w:cs="Calibri"/>
+                <w:color w:val="006100"/>
+                <w:sz w:val="22"/>
+                <w:lang w:eastAsia="ru-RU"/>
+              </w:rPr>
+            </w:pPr>
+            <w:r>
+              <w:rPr>
+                <w:rFonts w:ascii="Calibri" w:eastAsia="Times New Roman" w:hAnsi="Calibri" w:cs="Calibri"/>
+                <w:color w:val="006100"/>
+                <w:sz w:val="22"/>
+                <w:lang w:eastAsia="ru-RU"/>
+              </w:rPr>
+              <w:t>+</w:t>
+            </w:r>
+          </w:p>
+        </w:tc>
+        <w:tc>
+          <w:tcPr>
+            <w:tcW w:w="1473" w:type="dxa"/>
+            <w:tcBorders>
+              <w:top w:val="single" w:sz="4" w:space="0" w:color="auto"/>
+              <w:left w:val="single" w:sz="4" w:space="0" w:color="auto"/>
+              <w:bottom w:val="single" w:sz="4" w:space="0" w:color="auto"/>
+              <w:right w:val="single" w:sz="4" w:space="0" w:color="auto"/>
+            </w:tcBorders>
+            <w:shd w:val="clear" w:color="000000" w:fill="FFC7CE"/>
+            <w:noWrap/>
+            <w:vAlign w:val="center"/>
+            <w:hideMark/>
+          </w:tcPr>
+          <w:p>
+            <w:pPr>
+              <w:spacing w:after="0" w:line="240" w:lineRule="auto"/>
+              <w:jc w:val="center"/>
+              <w:rPr>
+                <w:rFonts w:ascii="Calibri" w:eastAsia="Times New Roman" w:hAnsi="Calibri" w:cs="Calibri"/>
+                <w:color w:val="9C0006"/>
+                <w:sz w:val="22"/>
+                <w:lang w:eastAsia="ru-RU"/>
+              </w:rPr>
+            </w:pPr>
+            <w:r>
+              <w:rPr>
+                <w:rFonts w:ascii="Calibri" w:eastAsia="Times New Roman" w:hAnsi="Calibri" w:cs="Calibri"/>
+                <w:color w:val="9C0006"/>
+                <w:sz w:val="22"/>
+                <w:lang w:eastAsia="ru-RU"/>
+              </w:rPr>
+              <w:t>-</w:t>
+            </w:r>
+          </w:p>
+        </w:tc>
+        <w:tc>
+          <w:tcPr>
+            <w:tcW w:w="2064" w:type="dxa"/>
+            <w:tcBorders>
+              <w:top w:val="single" w:sz="4" w:space="0" w:color="auto"/>
+              <w:left w:val="single" w:sz="4" w:space="0" w:color="auto"/>
+              <w:bottom w:val="single" w:sz="4" w:space="0" w:color="auto"/>
+              <w:right w:val="single" w:sz="4" w:space="0" w:color="auto"/>
+            </w:tcBorders>
+            <w:shd w:val="clear" w:color="000000" w:fill="C6EFCE"/>
+            <w:noWrap/>
+            <w:vAlign w:val="center"/>
+            <w:hideMark/>
+          </w:tcPr>
+          <w:p>
+            <w:pPr>
+              <w:spacing w:after="0" w:line="240" w:lineRule="auto"/>
+              <w:jc w:val="center"/>
+              <w:rPr>
+                <w:rFonts w:ascii="Calibri" w:eastAsia="Times New Roman" w:hAnsi="Calibri" w:cs="Calibri"/>
+                <w:color w:val="006100"/>
+                <w:sz w:val="22"/>
+                <w:lang w:eastAsia="ru-RU"/>
+              </w:rPr>
+            </w:pPr>
+            <w:r>
+              <w:rPr>
+                <w:rFonts w:ascii="Calibri" w:eastAsia="Times New Roman" w:hAnsi="Calibri" w:cs="Calibri"/>
+                <w:color w:val="006100"/>
+                <w:sz w:val="22"/>
+                <w:lang w:eastAsia="ru-RU"/>
+              </w:rPr>
+              <w:t>+</w:t>
+            </w:r>
+          </w:p>
+        </w:tc>
+        <w:tc>
+          <w:tcPr>
+            <w:tcW w:w="1935" w:type="dxa"/>
+            <w:tcBorders>
+              <w:top w:val="single" w:sz="4" w:space="0" w:color="auto"/>
+              <w:left w:val="single" w:sz="4" w:space="0" w:color="auto"/>
+              <w:bottom w:val="single" w:sz="4" w:space="0" w:color="auto"/>
+              <w:right w:val="single" w:sz="4" w:space="0" w:color="auto"/>
+            </w:tcBorders>
+            <w:shd w:val="clear" w:color="000000" w:fill="C6EFCE"/>
+            <w:noWrap/>
+            <w:vAlign w:val="center"/>
+            <w:hideMark/>
+          </w:tcPr>
+          <w:p>
+            <w:pPr>
+              <w:spacing w:after="0" w:line="240" w:lineRule="auto"/>
+              <w:jc w:val="center"/>
+              <w:rPr>
+                <w:rFonts w:ascii="Calibri" w:eastAsia="Times New Roman" w:hAnsi="Calibri" w:cs="Calibri"/>
+                <w:color w:val="006100"/>
+                <w:sz w:val="22"/>
+                <w:lang w:eastAsia="ru-RU"/>
+              </w:rPr>
+            </w:pPr>
+            <w:r>
+              <w:rPr>
+                <w:rFonts w:ascii="Calibri" w:eastAsia="Times New Roman" w:hAnsi="Calibri" w:cs="Calibri"/>
+                <w:color w:val="006100"/>
+                <w:sz w:val="22"/>
+                <w:lang w:eastAsia="ru-RU"/>
+              </w:rPr>
+              <w:t>+</w:t>
+            </w:r>
+          </w:p>
+        </w:tc>
+        <w:tc>
+          <w:tcPr>
+            <w:tcW w:w="2034" w:type="dxa"/>
+            <w:tcBorders>
+              <w:top w:val="single" w:sz="4" w:space="0" w:color="auto"/>
+              <w:left w:val="single" w:sz="4" w:space="0" w:color="auto"/>
+              <w:bottom w:val="single" w:sz="4" w:space="0" w:color="auto"/>
+              <w:right w:val="single" w:sz="4" w:space="0" w:color="auto"/>
+            </w:tcBorders>
+            <w:shd w:val="clear" w:color="000000" w:fill="C6EFCE"/>
+            <w:noWrap/>
+            <w:vAlign w:val="center"/>
+            <w:hideMark/>
+          </w:tcPr>
+          <w:p>
+            <w:pPr>
+              <w:spacing w:after="0" w:line="240" w:lineRule="auto"/>
+              <w:jc w:val="center"/>
+              <w:rPr>
+                <w:rFonts w:ascii="Calibri" w:eastAsia="Times New Roman" w:hAnsi="Calibri" w:cs="Calibri"/>
+                <w:color w:val="006100"/>
+                <w:sz w:val="22"/>
+                <w:lang w:eastAsia="ru-RU"/>
+              </w:rPr>
+            </w:pPr>
+            <w:r>
+              <w:rPr>
+                <w:rFonts w:ascii="Calibri" w:eastAsia="Times New Roman" w:hAnsi="Calibri" w:cs="Calibri"/>
+                <w:color w:val="006100"/>
+                <w:sz w:val="22"/>
+                <w:lang w:eastAsia="ru-RU"/>
+              </w:rPr>
+              <w:t>+</w:t>
+            </w:r>
+          </w:p>
+        </w:tc>
+      </w:tr>
+      <w:tr>
+        <w:trPr>
+          <w:trHeight w:val="300"/>
+        </w:trPr>
+        <w:tc>
+          <w:tcPr>
+            <w:tcW w:w="1507" w:type="dxa"/>
+            <w:vMerge/>
+            <w:tcBorders>
+              <w:top w:val="nil"/>
+              <w:left w:val="single" w:sz="4" w:space="0" w:color="auto"/>
+              <w:bottom w:val="single" w:sz="4" w:space="0" w:color="auto"/>
+              <w:right w:val="single" w:sz="4" w:space="0" w:color="auto"/>
+            </w:tcBorders>
+            <w:vAlign w:val="center"/>
+            <w:hideMark/>
+          </w:tcPr>
+          <w:p>
+            <w:pPr>
+              <w:spacing w:after="0" w:line="240" w:lineRule="auto"/>
+              <w:jc w:val="left"/>
+              <w:rPr>
+                <w:rFonts w:ascii="Calibri" w:eastAsia="Times New Roman" w:hAnsi="Calibri" w:cs="Calibri"/>
+                <w:color w:val="000000"/>
+                <w:sz w:val="22"/>
+                <w:lang w:eastAsia="ru-RU"/>
+              </w:rPr>
+            </w:pPr>
+          </w:p>
+        </w:tc>
+        <w:tc>
+          <w:tcPr>
+            <w:tcW w:w="1754" w:type="dxa"/>
+            <w:tcBorders>
+              <w:top w:val="nil"/>
+              <w:left w:val="nil"/>
+              <w:bottom w:val="single" w:sz="4" w:space="0" w:color="auto"/>
+              <w:right w:val="single" w:sz="4" w:space="0" w:color="auto"/>
+            </w:tcBorders>
+            <w:shd w:val="clear" w:color="auto" w:fill="auto"/>
+            <w:noWrap/>
+            <w:vAlign w:val="bottom"/>
+            <w:hideMark/>
+          </w:tcPr>
+          <w:p>
+            <w:pPr>
+              <w:spacing w:after="0" w:line="240" w:lineRule="auto"/>
+              <w:jc w:val="left"/>
+              <w:rPr>
+                <w:rFonts w:ascii="Calibri" w:eastAsia="Times New Roman" w:hAnsi="Calibri" w:cs="Calibri"/>
+                <w:color w:val="000000"/>
+                <w:sz w:val="22"/>
+                <w:lang w:eastAsia="ru-RU"/>
+              </w:rPr>
+            </w:pPr>
+            <w:r>
+              <w:rPr>
+                <w:rFonts w:ascii="Calibri" w:eastAsia="Times New Roman" w:hAnsi="Calibri" w:cs="Calibri"/>
+                <w:color w:val="000000"/>
+                <w:sz w:val="22"/>
+                <w:lang w:eastAsia="ru-RU"/>
+              </w:rPr>
+              <w:t>Десктоп</w:t>
+            </w:r>
+          </w:p>
+        </w:tc>
+        <w:tc>
+          <w:tcPr>
+            <w:tcW w:w="1985" w:type="dxa"/>
+            <w:tcBorders>
+              <w:top w:val="single" w:sz="4" w:space="0" w:color="auto"/>
+              <w:left w:val="single" w:sz="4" w:space="0" w:color="auto"/>
+              <w:bottom w:val="single" w:sz="4" w:space="0" w:color="auto"/>
+              <w:right w:val="single" w:sz="4" w:space="0" w:color="auto"/>
+            </w:tcBorders>
+            <w:shd w:val="clear" w:color="000000" w:fill="C6EFCE"/>
+            <w:noWrap/>
+            <w:vAlign w:val="center"/>
+            <w:hideMark/>
+          </w:tcPr>
+          <w:p>
+            <w:pPr>
+              <w:spacing w:after="0" w:line="240" w:lineRule="auto"/>
+              <w:jc w:val="center"/>
+              <w:rPr>
+                <w:rFonts w:ascii="Calibri" w:eastAsia="Times New Roman" w:hAnsi="Calibri" w:cs="Calibri"/>
+                <w:color w:val="006100"/>
+                <w:sz w:val="22"/>
+                <w:lang w:eastAsia="ru-RU"/>
+              </w:rPr>
+            </w:pPr>
+            <w:r>
+              <w:rPr>
+                <w:rFonts w:ascii="Calibri" w:eastAsia="Times New Roman" w:hAnsi="Calibri" w:cs="Calibri"/>
+                <w:color w:val="006100"/>
+                <w:sz w:val="22"/>
+                <w:lang w:eastAsia="ru-RU"/>
+              </w:rPr>
+              <w:t>+</w:t>
+            </w:r>
+          </w:p>
+        </w:tc>
+        <w:tc>
+          <w:tcPr>
+            <w:tcW w:w="1935" w:type="dxa"/>
+            <w:tcBorders>
+              <w:top w:val="single" w:sz="4" w:space="0" w:color="auto"/>
+              <w:left w:val="single" w:sz="4" w:space="0" w:color="auto"/>
+              <w:bottom w:val="single" w:sz="4" w:space="0" w:color="auto"/>
+              <w:right w:val="single" w:sz="4" w:space="0" w:color="auto"/>
+            </w:tcBorders>
+            <w:shd w:val="clear" w:color="000000" w:fill="C6EFCE"/>
+            <w:noWrap/>
+            <w:vAlign w:val="center"/>
+            <w:hideMark/>
+          </w:tcPr>
+          <w:p>
+            <w:pPr>
+              <w:spacing w:after="0" w:line="240" w:lineRule="auto"/>
+              <w:jc w:val="center"/>
+              <w:rPr>
+                <w:rFonts w:ascii="Calibri" w:eastAsia="Times New Roman" w:hAnsi="Calibri" w:cs="Calibri"/>
+                <w:color w:val="006100"/>
+                <w:sz w:val="22"/>
+                <w:lang w:eastAsia="ru-RU"/>
+              </w:rPr>
+            </w:pPr>
+            <w:r>
+              <w:rPr>
+                <w:rFonts w:ascii="Calibri" w:eastAsia="Times New Roman" w:hAnsi="Calibri" w:cs="Calibri"/>
+                <w:color w:val="006100"/>
+                <w:sz w:val="22"/>
+                <w:lang w:eastAsia="ru-RU"/>
+              </w:rPr>
+              <w:t>+</w:t>
+            </w:r>
+          </w:p>
+        </w:tc>
+        <w:tc>
+          <w:tcPr>
+            <w:tcW w:w="1473" w:type="dxa"/>
+            <w:tcBorders>
+              <w:top w:val="single" w:sz="4" w:space="0" w:color="auto"/>
+              <w:left w:val="single" w:sz="4" w:space="0" w:color="auto"/>
+              <w:bottom w:val="single" w:sz="4" w:space="0" w:color="auto"/>
+              <w:right w:val="single" w:sz="4" w:space="0" w:color="auto"/>
+            </w:tcBorders>
+            <w:shd w:val="clear" w:color="000000" w:fill="C6EFCE"/>
+            <w:noWrap/>
+            <w:vAlign w:val="center"/>
+            <w:hideMark/>
+          </w:tcPr>
+          <w:p>
+            <w:pPr>
+              <w:spacing w:after="0" w:line="240" w:lineRule="auto"/>
+              <w:jc w:val="center"/>
+              <w:rPr>
+                <w:rFonts w:ascii="Calibri" w:eastAsia="Times New Roman" w:hAnsi="Calibri" w:cs="Calibri"/>
+                <w:color w:val="006100"/>
+                <w:sz w:val="22"/>
+                <w:lang w:eastAsia="ru-RU"/>
+              </w:rPr>
+            </w:pPr>
+            <w:r>
+              <w:rPr>
+                <w:rFonts w:ascii="Calibri" w:eastAsia="Times New Roman" w:hAnsi="Calibri" w:cs="Calibri"/>
+                <w:color w:val="006100"/>
+                <w:sz w:val="22"/>
+                <w:lang w:eastAsia="ru-RU"/>
+              </w:rPr>
+              <w:t>+</w:t>
+            </w:r>
+          </w:p>
+        </w:tc>
+        <w:tc>
+          <w:tcPr>
+            <w:tcW w:w="1473" w:type="dxa"/>
+            <w:tcBorders>
+              <w:top w:val="single" w:sz="4" w:space="0" w:color="auto"/>
+              <w:left w:val="single" w:sz="4" w:space="0" w:color="auto"/>
+              <w:bottom w:val="single" w:sz="4" w:space="0" w:color="auto"/>
+              <w:right w:val="single" w:sz="4" w:space="0" w:color="auto"/>
+            </w:tcBorders>
+            <w:shd w:val="clear" w:color="000000" w:fill="C6EFCE"/>
+            <w:noWrap/>
+            <w:vAlign w:val="center"/>
+            <w:hideMark/>
+          </w:tcPr>
+          <w:p>
+            <w:pPr>
+              <w:spacing w:after="0" w:line="240" w:lineRule="auto"/>
+              <w:jc w:val="center"/>
+              <w:rPr>
+                <w:rFonts w:ascii="Calibri" w:eastAsia="Times New Roman" w:hAnsi="Calibri" w:cs="Calibri"/>
+                <w:color w:val="006100"/>
+                <w:sz w:val="22"/>
+                <w:lang w:eastAsia="ru-RU"/>
+              </w:rPr>
+            </w:pPr>
+            <w:r>
+              <w:rPr>
+                <w:rFonts w:ascii="Calibri" w:eastAsia="Times New Roman" w:hAnsi="Calibri" w:cs="Calibri"/>
+                <w:color w:val="006100"/>
+                <w:sz w:val="22"/>
+                <w:lang w:eastAsia="ru-RU"/>
+              </w:rPr>
+              <w:t>+</w:t>
+            </w:r>
+          </w:p>
+        </w:tc>
+        <w:tc>
+          <w:tcPr>
+            <w:tcW w:w="2064" w:type="dxa"/>
+            <w:tcBorders>
+              <w:top w:val="single" w:sz="4" w:space="0" w:color="auto"/>
+              <w:left w:val="single" w:sz="4" w:space="0" w:color="auto"/>
+              <w:bottom w:val="single" w:sz="4" w:space="0" w:color="auto"/>
+              <w:right w:val="single" w:sz="4" w:space="0" w:color="auto"/>
+            </w:tcBorders>
+            <w:shd w:val="clear" w:color="000000" w:fill="FFC7CE"/>
+            <w:noWrap/>
+            <w:vAlign w:val="center"/>
+            <w:hideMark/>
+          </w:tcPr>
+          <w:p>
+            <w:pPr>
+              <w:spacing w:after="0" w:line="240" w:lineRule="auto"/>
+              <w:jc w:val="center"/>
+              <w:rPr>
+                <w:rFonts w:ascii="Calibri" w:eastAsia="Times New Roman" w:hAnsi="Calibri" w:cs="Calibri"/>
+                <w:color w:val="9C0006"/>
+                <w:sz w:val="22"/>
+                <w:lang w:eastAsia="ru-RU"/>
+              </w:rPr>
+            </w:pPr>
+            <w:r>
+              <w:rPr>
+                <w:rFonts w:ascii="Calibri" w:eastAsia="Times New Roman" w:hAnsi="Calibri" w:cs="Calibri"/>
+                <w:color w:val="9C0006"/>
+                <w:sz w:val="22"/>
+                <w:lang w:eastAsia="ru-RU"/>
+              </w:rPr>
+              <w:t>-</w:t>
+            </w:r>
+          </w:p>
+        </w:tc>
+        <w:tc>
+          <w:tcPr>
+            <w:tcW w:w="1935" w:type="dxa"/>
+            <w:tcBorders>
+              <w:top w:val="single" w:sz="4" w:space="0" w:color="auto"/>
+              <w:left w:val="single" w:sz="4" w:space="0" w:color="auto"/>
+              <w:bottom w:val="single" w:sz="4" w:space="0" w:color="auto"/>
+              <w:right w:val="single" w:sz="4" w:space="0" w:color="auto"/>
+            </w:tcBorders>
+            <w:shd w:val="clear" w:color="000000" w:fill="FFC7CE"/>
+            <w:noWrap/>
+            <w:vAlign w:val="center"/>
+            <w:hideMark/>
+          </w:tcPr>
+          <w:p>
+            <w:pPr>
+              <w:spacing w:after="0" w:line="240" w:lineRule="auto"/>
+              <w:jc w:val="center"/>
+              <w:rPr>
+                <w:rFonts w:ascii="Calibri" w:eastAsia="Times New Roman" w:hAnsi="Calibri" w:cs="Calibri"/>
+                <w:color w:val="9C0006"/>
+                <w:sz w:val="22"/>
+                <w:lang w:eastAsia="ru-RU"/>
+              </w:rPr>
+            </w:pPr>
+            <w:r>
+              <w:rPr>
+                <w:rFonts w:ascii="Calibri" w:eastAsia="Times New Roman" w:hAnsi="Calibri" w:cs="Calibri"/>
+                <w:color w:val="9C0006"/>
+                <w:sz w:val="22"/>
+                <w:lang w:eastAsia="ru-RU"/>
+              </w:rPr>
+              <w:t>-</w:t>
+            </w:r>
+          </w:p>
+        </w:tc>
+        <w:tc>
+          <w:tcPr>
+            <w:tcW w:w="2034" w:type="dxa"/>
+            <w:tcBorders>
+              <w:top w:val="single" w:sz="4" w:space="0" w:color="auto"/>
+              <w:left w:val="single" w:sz="4" w:space="0" w:color="auto"/>
+              <w:bottom w:val="single" w:sz="4" w:space="0" w:color="auto"/>
+              <w:right w:val="single" w:sz="4" w:space="0" w:color="auto"/>
+            </w:tcBorders>
+            <w:shd w:val="clear" w:color="000000" w:fill="FFC7CE"/>
+            <w:noWrap/>
+            <w:vAlign w:val="center"/>
+            <w:hideMark/>
+          </w:tcPr>
+          <w:p>
+            <w:pPr>
+              <w:spacing w:after="0" w:line="240" w:lineRule="auto"/>
+              <w:jc w:val="center"/>
+              <w:rPr>
+                <w:rFonts w:ascii="Calibri" w:eastAsia="Times New Roman" w:hAnsi="Calibri" w:cs="Calibri"/>
+                <w:color w:val="9C0006"/>
+                <w:sz w:val="22"/>
+                <w:lang w:eastAsia="ru-RU"/>
+              </w:rPr>
+            </w:pPr>
+            <w:r>
+              <w:rPr>
+                <w:rFonts w:ascii="Calibri" w:eastAsia="Times New Roman" w:hAnsi="Calibri" w:cs="Calibri"/>
+                <w:color w:val="9C0006"/>
+                <w:sz w:val="22"/>
+                <w:lang w:eastAsia="ru-RU"/>
+              </w:rPr>
+              <w:t>-</w:t>
+            </w:r>
+          </w:p>
+        </w:tc>
+      </w:tr>
+      <w:tr>
+        <w:trPr>
+          <w:trHeight w:val="300"/>
+        </w:trPr>
+        <w:tc>
+          <w:tcPr>
+            <w:tcW w:w="1507" w:type="dxa"/>
+            <w:vMerge/>
+            <w:tcBorders>
+              <w:top w:val="nil"/>
+              <w:left w:val="single" w:sz="4" w:space="0" w:color="auto"/>
+              <w:bottom w:val="single" w:sz="4" w:space="0" w:color="auto"/>
+              <w:right w:val="single" w:sz="4" w:space="0" w:color="auto"/>
+            </w:tcBorders>
+            <w:vAlign w:val="center"/>
+            <w:hideMark/>
+          </w:tcPr>
+          <w:p>
+            <w:pPr>
+              <w:spacing w:after="0" w:line="240" w:lineRule="auto"/>
+              <w:jc w:val="left"/>
+              <w:rPr>
+                <w:rFonts w:ascii="Calibri" w:eastAsia="Times New Roman" w:hAnsi="Calibri" w:cs="Calibri"/>
+                <w:color w:val="000000"/>
+                <w:sz w:val="22"/>
+                <w:lang w:eastAsia="ru-RU"/>
+              </w:rPr>
+            </w:pPr>
+          </w:p>
+        </w:tc>
+        <w:tc>
+          <w:tcPr>
+            <w:tcW w:w="1754" w:type="dxa"/>
+            <w:tcBorders>
+              <w:top w:val="nil"/>
+              <w:left w:val="nil"/>
+              <w:bottom w:val="single" w:sz="4" w:space="0" w:color="auto"/>
+              <w:right w:val="single" w:sz="4" w:space="0" w:color="auto"/>
+            </w:tcBorders>
+            <w:shd w:val="clear" w:color="auto" w:fill="auto"/>
+            <w:noWrap/>
+            <w:vAlign w:val="bottom"/>
+            <w:hideMark/>
+          </w:tcPr>
+          <w:p>
+            <w:pPr>
+              <w:spacing w:after="0" w:line="240" w:lineRule="auto"/>
+              <w:jc w:val="left"/>
+              <w:rPr>
+                <w:rFonts w:ascii="Calibri" w:eastAsia="Times New Roman" w:hAnsi="Calibri" w:cs="Calibri"/>
+                <w:color w:val="000000"/>
+                <w:sz w:val="22"/>
+                <w:lang w:eastAsia="ru-RU"/>
+              </w:rPr>
+            </w:pPr>
+            <w:r>
+              <w:rPr>
+                <w:rFonts w:ascii="Calibri" w:eastAsia="Times New Roman" w:hAnsi="Calibri" w:cs="Calibri"/>
+                <w:color w:val="000000"/>
+                <w:sz w:val="22"/>
+                <w:lang w:eastAsia="ru-RU"/>
+              </w:rPr>
+              <w:t>Мобильное приложение</w:t>
+            </w:r>
+          </w:p>
+        </w:tc>
+        <w:tc>
+          <w:tcPr>
+            <w:tcW w:w="1985" w:type="dxa"/>
+            <w:tcBorders>
+              <w:top w:val="single" w:sz="4" w:space="0" w:color="auto"/>
+              <w:left w:val="single" w:sz="4" w:space="0" w:color="auto"/>
+              <w:bottom w:val="single" w:sz="4" w:space="0" w:color="auto"/>
+              <w:right w:val="single" w:sz="4" w:space="0" w:color="auto"/>
+            </w:tcBorders>
+            <w:shd w:val="clear" w:color="000000" w:fill="C6EFCE"/>
+            <w:noWrap/>
+            <w:vAlign w:val="center"/>
+            <w:hideMark/>
+          </w:tcPr>
+          <w:p>
+            <w:pPr>
+              <w:spacing w:after="0" w:line="240" w:lineRule="auto"/>
+              <w:jc w:val="center"/>
+              <w:rPr>
+                <w:rFonts w:ascii="Calibri" w:eastAsia="Times New Roman" w:hAnsi="Calibri" w:cs="Calibri"/>
+                <w:color w:val="006100"/>
+                <w:sz w:val="22"/>
+                <w:lang w:eastAsia="ru-RU"/>
+              </w:rPr>
+            </w:pPr>
+            <w:r>
+              <w:rPr>
+                <w:rFonts w:ascii="Calibri" w:eastAsia="Times New Roman" w:hAnsi="Calibri" w:cs="Calibri"/>
+                <w:color w:val="006100"/>
+                <w:sz w:val="22"/>
+                <w:lang w:eastAsia="ru-RU"/>
+              </w:rPr>
+              <w:t>+</w:t>
+            </w:r>
+          </w:p>
+        </w:tc>
+        <w:tc>
+          <w:tcPr>
+            <w:tcW w:w="1935" w:type="dxa"/>
+            <w:tcBorders>
+              <w:top w:val="single" w:sz="4" w:space="0" w:color="auto"/>
+              <w:left w:val="single" w:sz="4" w:space="0" w:color="auto"/>
+              <w:bottom w:val="single" w:sz="4" w:space="0" w:color="auto"/>
+              <w:right w:val="single" w:sz="4" w:space="0" w:color="auto"/>
+            </w:tcBorders>
+            <w:shd w:val="clear" w:color="000000" w:fill="C6EFCE"/>
+            <w:noWrap/>
+            <w:vAlign w:val="center"/>
+            <w:hideMark/>
+          </w:tcPr>
+          <w:p>
+            <w:pPr>
+              <w:spacing w:after="0" w:line="240" w:lineRule="auto"/>
+              <w:jc w:val="center"/>
+              <w:rPr>
+                <w:rFonts w:ascii="Calibri" w:eastAsia="Times New Roman" w:hAnsi="Calibri" w:cs="Calibri"/>
+                <w:color w:val="006100"/>
+                <w:sz w:val="22"/>
+                <w:lang w:eastAsia="ru-RU"/>
+              </w:rPr>
+            </w:pPr>
+            <w:r>
+              <w:rPr>
+                <w:rFonts w:ascii="Calibri" w:eastAsia="Times New Roman" w:hAnsi="Calibri" w:cs="Calibri"/>
+                <w:color w:val="006100"/>
+                <w:sz w:val="22"/>
+                <w:lang w:eastAsia="ru-RU"/>
+              </w:rPr>
+              <w:t>+</w:t>
+            </w:r>
+          </w:p>
+        </w:tc>
+        <w:tc>
+          <w:tcPr>
+            <w:tcW w:w="1473" w:type="dxa"/>
+            <w:tcBorders>
+              <w:top w:val="single" w:sz="4" w:space="0" w:color="auto"/>
+              <w:left w:val="single" w:sz="4" w:space="0" w:color="auto"/>
+              <w:bottom w:val="single" w:sz="4" w:space="0" w:color="auto"/>
+              <w:right w:val="single" w:sz="4" w:space="0" w:color="auto"/>
+            </w:tcBorders>
+            <w:shd w:val="clear" w:color="000000" w:fill="C6EFCE"/>
+            <w:noWrap/>
+            <w:vAlign w:val="center"/>
+            <w:hideMark/>
+          </w:tcPr>
+          <w:p>
+            <w:pPr>
+              <w:spacing w:after="0" w:line="240" w:lineRule="auto"/>
+              <w:jc w:val="center"/>
+              <w:rPr>
+                <w:rFonts w:ascii="Calibri" w:eastAsia="Times New Roman" w:hAnsi="Calibri" w:cs="Calibri"/>
+                <w:color w:val="006100"/>
+                <w:sz w:val="22"/>
+                <w:lang w:eastAsia="ru-RU"/>
+              </w:rPr>
+            </w:pPr>
+            <w:r>
+              <w:rPr>
+                <w:rFonts w:ascii="Calibri" w:eastAsia="Times New Roman" w:hAnsi="Calibri" w:cs="Calibri"/>
+                <w:color w:val="006100"/>
+                <w:sz w:val="22"/>
+                <w:lang w:eastAsia="ru-RU"/>
+              </w:rPr>
+              <w:t>+</w:t>
+            </w:r>
+          </w:p>
+        </w:tc>
+        <w:tc>
+          <w:tcPr>
+            <w:tcW w:w="1473" w:type="dxa"/>
+            <w:tcBorders>
+              <w:top w:val="single" w:sz="4" w:space="0" w:color="auto"/>
+              <w:left w:val="single" w:sz="4" w:space="0" w:color="auto"/>
+              <w:bottom w:val="single" w:sz="4" w:space="0" w:color="auto"/>
+              <w:right w:val="single" w:sz="4" w:space="0" w:color="auto"/>
+            </w:tcBorders>
+            <w:shd w:val="clear" w:color="000000" w:fill="C6EFCE"/>
+            <w:noWrap/>
+            <w:vAlign w:val="center"/>
+            <w:hideMark/>
+          </w:tcPr>
+          <w:p>
+            <w:pPr>
+              <w:spacing w:after="0" w:line="240" w:lineRule="auto"/>
+              <w:jc w:val="center"/>
+              <w:rPr>
+                <w:rFonts w:ascii="Calibri" w:eastAsia="Times New Roman" w:hAnsi="Calibri" w:cs="Calibri"/>
+                <w:color w:val="006100"/>
+                <w:sz w:val="22"/>
+                <w:lang w:eastAsia="ru-RU"/>
+              </w:rPr>
+            </w:pPr>
+            <w:r>
+              <w:rPr>
+                <w:rFonts w:ascii="Calibri" w:eastAsia="Times New Roman" w:hAnsi="Calibri" w:cs="Calibri"/>
+                <w:color w:val="006100"/>
+                <w:sz w:val="22"/>
+                <w:lang w:eastAsia="ru-RU"/>
+              </w:rPr>
+              <w:t>+</w:t>
+            </w:r>
+          </w:p>
+        </w:tc>
+        <w:tc>
+          <w:tcPr>
+            <w:tcW w:w="2064" w:type="dxa"/>
+            <w:tcBorders>
+              <w:top w:val="single" w:sz="4" w:space="0" w:color="auto"/>
+              <w:left w:val="single" w:sz="4" w:space="0" w:color="auto"/>
+              <w:bottom w:val="single" w:sz="4" w:space="0" w:color="auto"/>
+              <w:right w:val="single" w:sz="4" w:space="0" w:color="auto"/>
+            </w:tcBorders>
+            <w:shd w:val="clear" w:color="000000" w:fill="FFC7CE"/>
+            <w:noWrap/>
+            <w:vAlign w:val="center"/>
+            <w:hideMark/>
+          </w:tcPr>
+          <w:p>
+            <w:pPr>
+              <w:spacing w:after="0" w:line="240" w:lineRule="auto"/>
+              <w:jc w:val="center"/>
+              <w:rPr>
+                <w:rFonts w:ascii="Calibri" w:eastAsia="Times New Roman" w:hAnsi="Calibri" w:cs="Calibri"/>
+                <w:color w:val="9C0006"/>
+                <w:sz w:val="22"/>
+                <w:lang w:eastAsia="ru-RU"/>
+              </w:rPr>
+            </w:pPr>
+            <w:r>
+              <w:rPr>
+                <w:rFonts w:ascii="Calibri" w:eastAsia="Times New Roman" w:hAnsi="Calibri" w:cs="Calibri"/>
+                <w:color w:val="9C0006"/>
+                <w:sz w:val="22"/>
+                <w:lang w:eastAsia="ru-RU"/>
+              </w:rPr>
+              <w:t>-</w:t>
+            </w:r>
+          </w:p>
+        </w:tc>
+        <w:tc>
+          <w:tcPr>
+            <w:tcW w:w="1935" w:type="dxa"/>
+            <w:tcBorders>
+              <w:top w:val="single" w:sz="4" w:space="0" w:color="auto"/>
+              <w:left w:val="single" w:sz="4" w:space="0" w:color="auto"/>
+              <w:bottom w:val="single" w:sz="4" w:space="0" w:color="auto"/>
+              <w:right w:val="single" w:sz="4" w:space="0" w:color="auto"/>
+            </w:tcBorders>
+            <w:shd w:val="clear" w:color="000000" w:fill="FFC7CE"/>
+            <w:noWrap/>
+            <w:vAlign w:val="center"/>
+            <w:hideMark/>
+          </w:tcPr>
+          <w:p>
+            <w:pPr>
+              <w:spacing w:after="0" w:line="240" w:lineRule="auto"/>
+              <w:jc w:val="center"/>
+              <w:rPr>
+                <w:rFonts w:ascii="Calibri" w:eastAsia="Times New Roman" w:hAnsi="Calibri" w:cs="Calibri"/>
+                <w:color w:val="9C0006"/>
+                <w:sz w:val="22"/>
+                <w:lang w:eastAsia="ru-RU"/>
+              </w:rPr>
+            </w:pPr>
+            <w:r>
+              <w:rPr>
+                <w:rFonts w:ascii="Calibri" w:eastAsia="Times New Roman" w:hAnsi="Calibri" w:cs="Calibri"/>
+                <w:color w:val="9C0006"/>
+                <w:sz w:val="22"/>
+                <w:lang w:eastAsia="ru-RU"/>
+              </w:rPr>
+              <w:t>-</w:t>
+            </w:r>
+          </w:p>
+        </w:tc>
+        <w:tc>
+          <w:tcPr>
+            <w:tcW w:w="2034" w:type="dxa"/>
+            <w:tcBorders>
+              <w:top w:val="single" w:sz="4" w:space="0" w:color="auto"/>
+              <w:left w:val="single" w:sz="4" w:space="0" w:color="auto"/>
+              <w:bottom w:val="single" w:sz="4" w:space="0" w:color="auto"/>
+              <w:right w:val="single" w:sz="4" w:space="0" w:color="auto"/>
+            </w:tcBorders>
+            <w:shd w:val="clear" w:color="000000" w:fill="FFC7CE"/>
+            <w:noWrap/>
+            <w:vAlign w:val="center"/>
+            <w:hideMark/>
+          </w:tcPr>
+          <w:p>
+            <w:pPr>
+              <w:spacing w:after="0" w:line="240" w:lineRule="auto"/>
+              <w:jc w:val="center"/>
+              <w:rPr>
+                <w:rFonts w:ascii="Calibri" w:eastAsia="Times New Roman" w:hAnsi="Calibri" w:cs="Calibri"/>
+                <w:color w:val="9C0006"/>
+                <w:sz w:val="22"/>
+                <w:lang w:eastAsia="ru-RU"/>
+              </w:rPr>
+            </w:pPr>
+            <w:r>
+              <w:rPr>
+                <w:rFonts w:ascii="Calibri" w:eastAsia="Times New Roman" w:hAnsi="Calibri" w:cs="Calibri"/>
+                <w:color w:val="9C0006"/>
+                <w:sz w:val="22"/>
+                <w:lang w:eastAsia="ru-RU"/>
+              </w:rPr>
+              <w:t>-</w:t>
+            </w:r>
+          </w:p>
+        </w:tc>
+      </w:tr>
+    </w:tbl>
+    <w:p/>
+    <w:p>
+      <w:pPr>
+        <w:spacing w:line="276" w:lineRule="auto"/>
+        <w:jc w:val="left"/>
+      </w:pPr>
+      <w:r>
+        <w:br w:type="page"/>
+      </w:r>
+    </w:p>
+    <w:p>
+      <w:pPr>
+        <w:pStyle w:val="2"/>
+      </w:pPr>
+      <w:bookmarkStart w:id="16" w:name="_Toc135139714"/>
+      <w:r>
+        <w:lastRenderedPageBreak/>
+        <w:t xml:space="preserve">Приложение </w:t>
+      </w:r>
+      <w:r>
+        <w:t>2</w:t>
+      </w:r>
+      <w:r>
+        <w:t xml:space="preserve">. </w:t>
+      </w:r>
+      <w:r>
+        <w:t>Архитектура базы данных</w:t>
+      </w:r>
+      <w:bookmarkEnd w:id="16"/>
+    </w:p>
+    <w:p>
+      <w:r>
+        <w:rPr>
+          <w:noProof/>
+          <w:lang w:eastAsia="ru-RU"/>
+        </w:rPr>
+        <w:drawing>
+          <wp:anchor distT="0" distB="0" distL="114300" distR="114300" simplePos="0" relativeHeight="251658240" behindDoc="1" locked="0" layoutInCell="1" allowOverlap="1" wp14:anchorId="75C8D1F6" wp14:editId="342BC7F3">
+            <wp:simplePos x="0" y="0"/>
+            <wp:positionH relativeFrom="column">
+              <wp:posOffset>23495</wp:posOffset>
+            </wp:positionH>
+            <wp:positionV relativeFrom="paragraph">
+              <wp:posOffset>878205</wp:posOffset>
+            </wp:positionV>
+            <wp:extent cx="9251315" cy="4029710"/>
+            <wp:effectExtent l="0" t="0" r="6985" b="8890"/>
+            <wp:wrapTight wrapText="bothSides">
+              <wp:wrapPolygon edited="0">
+                <wp:start x="0" y="0"/>
+                <wp:lineTo x="0" y="21546"/>
+                <wp:lineTo x="21572" y="21546"/>
+                <wp:lineTo x="21572" y="0"/>
+                <wp:lineTo x="0" y="0"/>
+              </wp:wrapPolygon>
+            </wp:wrapTight>
+            <wp:docPr id="1" name="Рисунок 1"/>
+            <wp:cNvGraphicFramePr>
+              <a:graphicFrameLocks xmlns:a="http://schemas.openxmlformats.org/drawingml/2006/main" noChangeAspect="1"/>
+            </wp:cNvGraphicFramePr>
+            <a:graphic xmlns:a="http://schemas.openxmlformats.org/drawingml/2006/main">
+              <a:graphicData uri="http://schemas.openxmlformats.org/drawingml/2006/picture">
+                <pic:pic xmlns:pic="http://schemas.openxmlformats.org/drawingml/2006/picture">
+                  <pic:nvPicPr>
+                    <pic:cNvPr id="0" name="Registration System_ ER Diagram.jpg"/>
+                    <pic:cNvPicPr/>
+                  </pic:nvPicPr>
+                  <pic:blipFill rotWithShape="1">
+                    <a:blip r:embed="rId26" cstate="print">
+                      <a:extLst>
+                        <a:ext uri="{BEBA8EAE-BF5A-486C-A8C5-ECC9F3942E4B}">
+                          <a14:imgProps xmlns:a14="http://schemas.microsoft.com/office/drawing/2010/main">
+                            <a14:imgLayer r:embed="rId27">
+                              <a14:imgEffect>
+                                <a14:sharpenSoften amount="20000"/>
+                              </a14:imgEffect>
+                            </a14:imgLayer>
+                          </a14:imgProps>
+                        </a:ext>
+                        <a:ext uri="{28A0092B-C50C-407E-A947-70E740481C1C}">
+                          <a14:useLocalDpi xmlns:a14="http://schemas.microsoft.com/office/drawing/2010/main" val="0"/>
+                        </a:ext>
+                      </a:extLst>
+                    </a:blip>
+                    <a:srcRect l="4484" t="11187" r="4478" b="10046"/>
+                    <a:stretch/>
+                  </pic:blipFill>
+                  <pic:spPr bwMode="auto">
+                    <a:xfrm>
+                      <a:off x="0" y="0"/>
+                      <a:ext cx="9251315" cy="4029710"/>
+                    </a:xfrm>
+                    <a:prstGeom prst="rect">
+                      <a:avLst/>
+                    </a:prstGeom>
+                    <a:ln>
+                      <a:noFill/>
+                    </a:ln>
+                    <a:extLst>
+                      <a:ext uri="{53640926-AAD7-44D8-BBD7-CCE9431645EC}">
+                        <a14:shadowObscured xmlns:a14="http://schemas.microsoft.com/office/drawing/2010/main"/>
+                      </a:ext>
+                    </a:extLst>
+                  </pic:spPr>
+                </pic:pic>
+              </a:graphicData>
+            </a:graphic>
+            <wp14:sizeRelH relativeFrom="page">
+              <wp14:pctWidth>0</wp14:pctWidth>
+            </wp14:sizeRelH>
+            <wp14:sizeRelV relativeFrom="page">
+              <wp14:pctHeight>0</wp14:pctHeight>
+            </wp14:sizeRelV>
+          </wp:anchor>
+        </w:drawing>
+      </w:r>
+    </w:p>
+    <w:p>
+      <w:pPr>
+        <w:spacing w:line="276" w:lineRule="auto"/>
+        <w:jc w:val="left"/>
+      </w:pPr>
+      <w:r>
+        <w:br w:type="page"/>
+      </w:r>
+    </w:p>
+    <w:p>
+      <w:pPr>
+        <w:pStyle w:val="2"/>
+      </w:pPr>
+      <w:bookmarkStart w:id="17" w:name="_Toc135139715"/>
+      <w:r>
+        <w:rPr>
+          <w:noProof/>
+          <w:lang w:eastAsia="ru-RU"/>
+        </w:rPr>
+        <w:lastRenderedPageBreak/>
+        <w:drawing>
+          <wp:anchor distT="0" distB="0" distL="114300" distR="114300" simplePos="0" relativeHeight="251666432" behindDoc="1" locked="0" layoutInCell="1" allowOverlap="1" wp14:anchorId="084FCE01" wp14:editId="789EBBE6">
+            <wp:simplePos x="0" y="0"/>
+            <wp:positionH relativeFrom="column">
+              <wp:posOffset>-274320</wp:posOffset>
+            </wp:positionH>
+            <wp:positionV relativeFrom="paragraph">
+              <wp:posOffset>959485</wp:posOffset>
+            </wp:positionV>
+            <wp:extent cx="9782175" cy="4763135"/>
+            <wp:effectExtent l="0" t="0" r="9525" b="0"/>
+            <wp:wrapTight wrapText="bothSides">
+              <wp:wrapPolygon edited="0">
+                <wp:start x="0" y="0"/>
+                <wp:lineTo x="0" y="21511"/>
+                <wp:lineTo x="21579" y="21511"/>
+                <wp:lineTo x="21579" y="0"/>
+                <wp:lineTo x="0" y="0"/>
+              </wp:wrapPolygon>
+            </wp:wrapTight>
+            <wp:docPr id="9" name="Рисунок 9"/>
+            <wp:cNvGraphicFramePr>
+              <a:graphicFrameLocks xmlns:a="http://schemas.openxmlformats.org/drawingml/2006/main" noChangeAspect="1"/>
+            </wp:cNvGraphicFramePr>
+            <a:graphic xmlns:a="http://schemas.openxmlformats.org/drawingml/2006/main">
+              <a:graphicData uri="http://schemas.openxmlformats.org/drawingml/2006/picture">
+                <pic:pic xmlns:pic="http://schemas.openxmlformats.org/drawingml/2006/picture">
+                  <pic:nvPicPr>
+                    <pic:cNvPr id="0" name="admin_list.png"/>
+                    <pic:cNvPicPr/>
+                  </pic:nvPicPr>
+                  <pic:blipFill>
+                    <a:blip r:embed="rId28">
+                      <a:extLst>
+                        <a:ext uri="{28A0092B-C50C-407E-A947-70E740481C1C}">
+                          <a14:useLocalDpi xmlns:a14="http://schemas.microsoft.com/office/drawing/2010/main" val="0"/>
+                        </a:ext>
+                      </a:extLst>
+                    </a:blip>
+                    <a:stretch>
+                      <a:fillRect/>
+                    </a:stretch>
+                  </pic:blipFill>
+                  <pic:spPr>
+                    <a:xfrm>
+                      <a:off x="0" y="0"/>
+                      <a:ext cx="9782175" cy="4763135"/>
+                    </a:xfrm>
+                    <a:prstGeom prst="rect">
+                      <a:avLst/>
+                    </a:prstGeom>
+                  </pic:spPr>
+                </pic:pic>
+              </a:graphicData>
+            </a:graphic>
+            <wp14:sizeRelH relativeFrom="page">
+              <wp14:pctWidth>0</wp14:pctWidth>
+            </wp14:sizeRelH>
+            <wp14:sizeRelV relativeFrom="page">
+              <wp14:pctHeight>0</wp14:pctHeight>
+            </wp14:sizeRelV>
+          </wp:anchor>
+        </w:drawing>
+      </w:r>
+      <w:r>
+        <w:t>Приложение 3. Панель администрирования – вид таблицы</w:t>
+      </w:r>
+      <w:bookmarkEnd w:id="17"/>
+    </w:p>
+    <w:p>
+      <w:pPr>
+        <w:spacing w:line="276" w:lineRule="auto"/>
+        <w:jc w:val="left"/>
+      </w:pPr>
+      <w:r>
+        <w:br w:type="page"/>
+      </w:r>
+    </w:p>
+    <w:p>
+      <w:pPr>
+        <w:pStyle w:val="2"/>
+      </w:pPr>
+      <w:bookmarkStart w:id="18" w:name="_Toc135139716"/>
+      <w:r>
+        <w:rPr>
+          <w:noProof/>
+          <w:lang w:eastAsia="ru-RU"/>
+        </w:rPr>
+        <w:lastRenderedPageBreak/>
+        <w:drawing>
+          <wp:anchor distT="0" distB="0" distL="114300" distR="114300" simplePos="0" relativeHeight="251667456" behindDoc="1" locked="0" layoutInCell="1" allowOverlap="1" wp14:anchorId="0A8DFCD6" wp14:editId="04295438">
+            <wp:simplePos x="0" y="0"/>
+            <wp:positionH relativeFrom="column">
+              <wp:posOffset>-291465</wp:posOffset>
+            </wp:positionH>
+            <wp:positionV relativeFrom="paragraph">
+              <wp:posOffset>979170</wp:posOffset>
+            </wp:positionV>
+            <wp:extent cx="9787890" cy="4714875"/>
+            <wp:effectExtent l="0" t="0" r="3810" b="9525"/>
+            <wp:wrapTight wrapText="bothSides">
+              <wp:wrapPolygon edited="0">
+                <wp:start x="0" y="0"/>
+                <wp:lineTo x="0" y="21556"/>
+                <wp:lineTo x="21566" y="21556"/>
+                <wp:lineTo x="21566" y="0"/>
+                <wp:lineTo x="0" y="0"/>
+              </wp:wrapPolygon>
+            </wp:wrapTight>
+            <wp:docPr id="11" name="Рисунок 11"/>
+            <wp:cNvGraphicFramePr>
+              <a:graphicFrameLocks xmlns:a="http://schemas.openxmlformats.org/drawingml/2006/main" noChangeAspect="1"/>
+            </wp:cNvGraphicFramePr>
+            <a:graphic xmlns:a="http://schemas.openxmlformats.org/drawingml/2006/main">
+              <a:graphicData uri="http://schemas.openxmlformats.org/drawingml/2006/picture">
+                <pic:pic xmlns:pic="http://schemas.openxmlformats.org/drawingml/2006/picture">
+                  <pic:nvPicPr>
+                    <pic:cNvPr id="0" name="admin_add.png"/>
+                    <pic:cNvPicPr/>
+                  </pic:nvPicPr>
+                  <pic:blipFill>
+                    <a:blip r:embed="rId29">
+                      <a:extLst>
+                        <a:ext uri="{28A0092B-C50C-407E-A947-70E740481C1C}">
+                          <a14:useLocalDpi xmlns:a14="http://schemas.microsoft.com/office/drawing/2010/main" val="0"/>
+                        </a:ext>
+                      </a:extLst>
+                    </a:blip>
+                    <a:stretch>
+                      <a:fillRect/>
+                    </a:stretch>
+                  </pic:blipFill>
+                  <pic:spPr>
+                    <a:xfrm>
+                      <a:off x="0" y="0"/>
+                      <a:ext cx="9787890" cy="4714875"/>
+                    </a:xfrm>
+                    <a:prstGeom prst="rect">
+                      <a:avLst/>
+                    </a:prstGeom>
+                  </pic:spPr>
+                </pic:pic>
+              </a:graphicData>
+            </a:graphic>
+            <wp14:sizeRelH relativeFrom="page">
+              <wp14:pctWidth>0</wp14:pctWidth>
+            </wp14:sizeRelH>
+            <wp14:sizeRelV relativeFrom="page">
+              <wp14:pctHeight>0</wp14:pctHeight>
+            </wp14:sizeRelV>
+          </wp:anchor>
+        </w:drawing>
+      </w:r>
+      <w:r>
+        <w:t xml:space="preserve">Приложение </w:t>
+      </w:r>
+      <w:r>
+        <w:t>4</w:t>
+      </w:r>
+      <w:r>
+        <w:t xml:space="preserve">. Панель администрирования – </w:t>
+      </w:r>
+      <w:r>
+        <w:t>функционал добавления элемента</w:t>
+      </w:r>
+      <w:bookmarkEnd w:id="18"/>
+    </w:p>
+    <w:p/>
     <w:sectPr>
-      <w:pgSz w:w="11906" w:h="16838"/>
-      <w:pgMar w:top="1134" w:right="850" w:bottom="1134" w:left="1701" w:header="708" w:footer="708" w:gutter="0"/>
+      <w:pgSz w:w="16838" w:h="11906" w:orient="landscape"/>
+      <w:pgMar w:top="850" w:right="1134" w:bottom="1701" w:left="1134" w:header="708" w:footer="708" w:gutter="0"/>
       <w:cols w:space="708"/>
-      <w:docGrid w:linePitch="360"/>
+      <w:docGrid w:linePitch="381"/>
     </w:sectPr>
   </w:body>
 </w:document>
@@ -4268,6 +10440,7 @@
         <w:docPartUnique/>
       </w:docPartObj>
     </w:sdtPr>
+    <w:sdtEndPr/>
     <w:sdtContent>
       <w:p>
         <w:pPr>
@@ -4287,7 +10460,7 @@
           <w:rPr>
             <w:noProof/>
           </w:rPr>
-          <w:t>12</w:t>
+          <w:t>20</w:t>
         </w:r>
         <w:r>
           <w:fldChar w:fldCharType="end"/>
@@ -5389,6 +11562,119 @@
     </w:lvl>
   </w:abstractNum>
   <w:abstractNum w:abstractNumId="10">
+    <w:nsid w:val="40DC0364"/>
+    <w:multiLevelType w:val="hybridMultilevel"/>
+    <w:tmpl w:val="897851FA"/>
+    <w:lvl w:ilvl="0" w:tplc="04190001">
+      <w:start w:val="1"/>
+      <w:numFmt w:val="bullet"/>
+      <w:lvlText w:val=""/>
+      <w:lvlJc w:val="left"/>
+      <w:pPr>
+        <w:ind w:left="720" w:hanging="360"/>
+      </w:pPr>
+      <w:rPr>
+        <w:rFonts w:ascii="Symbol" w:hAnsi="Symbol" w:hint="default"/>
+      </w:rPr>
+    </w:lvl>
+    <w:lvl w:ilvl="1" w:tplc="04190003" w:tentative="1">
+      <w:start w:val="1"/>
+      <w:numFmt w:val="bullet"/>
+      <w:lvlText w:val="o"/>
+      <w:lvlJc w:val="left"/>
+      <w:pPr>
+        <w:ind w:left="1440" w:hanging="360"/>
+      </w:pPr>
+      <w:rPr>
+        <w:rFonts w:ascii="Courier New" w:hAnsi="Courier New" w:cs="Courier New" w:hint="default"/>
+      </w:rPr>
+    </w:lvl>
+    <w:lvl w:ilvl="2" w:tplc="04190005" w:tentative="1">
+      <w:start w:val="1"/>
+      <w:numFmt w:val="bullet"/>
+      <w:lvlText w:val=""/>
+      <w:lvlJc w:val="left"/>
+      <w:pPr>
+        <w:ind w:left="2160" w:hanging="360"/>
+      </w:pPr>
+      <w:rPr>
+        <w:rFonts w:ascii="Wingdings" w:hAnsi="Wingdings" w:hint="default"/>
+      </w:rPr>
+    </w:lvl>
+    <w:lvl w:ilvl="3" w:tplc="04190001" w:tentative="1">
+      <w:start w:val="1"/>
+      <w:numFmt w:val="bullet"/>
+      <w:lvlText w:val=""/>
+      <w:lvlJc w:val="left"/>
+      <w:pPr>
+        <w:ind w:left="2880" w:hanging="360"/>
+      </w:pPr>
+      <w:rPr>
+        <w:rFonts w:ascii="Symbol" w:hAnsi="Symbol" w:hint="default"/>
+      </w:rPr>
+    </w:lvl>
+    <w:lvl w:ilvl="4" w:tplc="04190003" w:tentative="1">
+      <w:start w:val="1"/>
+      <w:numFmt w:val="bullet"/>
+      <w:lvlText w:val="o"/>
+      <w:lvlJc w:val="left"/>
+      <w:pPr>
+        <w:ind w:left="3600" w:hanging="360"/>
+      </w:pPr>
+      <w:rPr>
+        <w:rFonts w:ascii="Courier New" w:hAnsi="Courier New" w:cs="Courier New" w:hint="default"/>
+      </w:rPr>
+    </w:lvl>
+    <w:lvl w:ilvl="5" w:tplc="04190005" w:tentative="1">
+      <w:start w:val="1"/>
+      <w:numFmt w:val="bullet"/>
+      <w:lvlText w:val=""/>
+      <w:lvlJc w:val="left"/>
+      <w:pPr>
+        <w:ind w:left="4320" w:hanging="360"/>
+      </w:pPr>
+      <w:rPr>
+        <w:rFonts w:ascii="Wingdings" w:hAnsi="Wingdings" w:hint="default"/>
+      </w:rPr>
+    </w:lvl>
+    <w:lvl w:ilvl="6" w:tplc="04190001" w:tentative="1">
+      <w:start w:val="1"/>
+      <w:numFmt w:val="bullet"/>
+      <w:lvlText w:val=""/>
+      <w:lvlJc w:val="left"/>
+      <w:pPr>
+        <w:ind w:left="5040" w:hanging="360"/>
+      </w:pPr>
+      <w:rPr>
+        <w:rFonts w:ascii="Symbol" w:hAnsi="Symbol" w:hint="default"/>
+      </w:rPr>
+    </w:lvl>
+    <w:lvl w:ilvl="7" w:tplc="04190003" w:tentative="1">
+      <w:start w:val="1"/>
+      <w:numFmt w:val="bullet"/>
+      <w:lvlText w:val="o"/>
+      <w:lvlJc w:val="left"/>
+      <w:pPr>
+        <w:ind w:left="5760" w:hanging="360"/>
+      </w:pPr>
+      <w:rPr>
+        <w:rFonts w:ascii="Courier New" w:hAnsi="Courier New" w:cs="Courier New" w:hint="default"/>
+      </w:rPr>
+    </w:lvl>
+    <w:lvl w:ilvl="8" w:tplc="04190005" w:tentative="1">
+      <w:start w:val="1"/>
+      <w:numFmt w:val="bullet"/>
+      <w:lvlText w:val=""/>
+      <w:lvlJc w:val="left"/>
+      <w:pPr>
+        <w:ind w:left="6480" w:hanging="360"/>
+      </w:pPr>
+      <w:rPr>
+        <w:rFonts w:ascii="Wingdings" w:hAnsi="Wingdings" w:hint="default"/>
+      </w:rPr>
+    </w:lvl>
+  </w:abstractNum>
+  <w:abstractNum w:abstractNumId="11">
     <w:nsid w:val="457A0FD8"/>
     <w:multiLevelType w:val="hybridMultilevel"/>
     <w:tmpl w:val="F4087314"/>
@@ -5501,7 +11787,7 @@
       </w:rPr>
     </w:lvl>
   </w:abstractNum>
-  <w:abstractNum w:abstractNumId="11">
+  <w:abstractNum w:abstractNumId="12">
     <w:nsid w:val="49BB618E"/>
     <w:multiLevelType w:val="hybridMultilevel"/>
     <w:tmpl w:val="99420B80"/>
@@ -5614,7 +11900,7 @@
       </w:rPr>
     </w:lvl>
   </w:abstractNum>
-  <w:abstractNum w:abstractNumId="12">
+  <w:abstractNum w:abstractNumId="13">
     <w:nsid w:val="4BEC53C8"/>
     <w:multiLevelType w:val="hybridMultilevel"/>
     <w:tmpl w:val="B004260E"/>
@@ -5727,7 +12013,7 @@
       </w:rPr>
     </w:lvl>
   </w:abstractNum>
-  <w:abstractNum w:abstractNumId="13">
+  <w:abstractNum w:abstractNumId="14">
     <w:nsid w:val="50A35614"/>
     <w:multiLevelType w:val="hybridMultilevel"/>
     <w:tmpl w:val="DB6AE998"/>
@@ -5816,7 +12102,7 @@
       </w:pPr>
     </w:lvl>
   </w:abstractNum>
-  <w:abstractNum w:abstractNumId="14">
+  <w:abstractNum w:abstractNumId="15">
     <w:nsid w:val="59CD55D4"/>
     <w:multiLevelType w:val="hybridMultilevel"/>
     <w:tmpl w:val="EBAA8D10"/>
@@ -5929,7 +12215,7 @@
       </w:rPr>
     </w:lvl>
   </w:abstractNum>
-  <w:abstractNum w:abstractNumId="15">
+  <w:abstractNum w:abstractNumId="16">
     <w:nsid w:val="5B2E46F9"/>
     <w:multiLevelType w:val="hybridMultilevel"/>
     <w:tmpl w:val="0EA66DEA"/>
@@ -6042,7 +12328,7 @@
       </w:rPr>
     </w:lvl>
   </w:abstractNum>
-  <w:abstractNum w:abstractNumId="16">
+  <w:abstractNum w:abstractNumId="17">
     <w:nsid w:val="637C5382"/>
     <w:multiLevelType w:val="hybridMultilevel"/>
     <w:tmpl w:val="C1F2DD4A"/>
@@ -6155,7 +12441,7 @@
       </w:rPr>
     </w:lvl>
   </w:abstractNum>
-  <w:abstractNum w:abstractNumId="17">
+  <w:abstractNum w:abstractNumId="18">
     <w:nsid w:val="6CE15582"/>
     <w:multiLevelType w:val="hybridMultilevel"/>
     <w:tmpl w:val="DB6AE998"/>
@@ -6242,6 +12528,232 @@
       <w:pPr>
         <w:ind w:left="6480" w:hanging="180"/>
       </w:pPr>
+    </w:lvl>
+  </w:abstractNum>
+  <w:abstractNum w:abstractNumId="19">
+    <w:nsid w:val="75132500"/>
+    <w:multiLevelType w:val="hybridMultilevel"/>
+    <w:tmpl w:val="5FEC50C2"/>
+    <w:lvl w:ilvl="0" w:tplc="04190001">
+      <w:start w:val="1"/>
+      <w:numFmt w:val="bullet"/>
+      <w:lvlText w:val=""/>
+      <w:lvlJc w:val="left"/>
+      <w:pPr>
+        <w:ind w:left="720" w:hanging="360"/>
+      </w:pPr>
+      <w:rPr>
+        <w:rFonts w:ascii="Symbol" w:hAnsi="Symbol" w:hint="default"/>
+      </w:rPr>
+    </w:lvl>
+    <w:lvl w:ilvl="1" w:tplc="04190003" w:tentative="1">
+      <w:start w:val="1"/>
+      <w:numFmt w:val="bullet"/>
+      <w:lvlText w:val="o"/>
+      <w:lvlJc w:val="left"/>
+      <w:pPr>
+        <w:ind w:left="1440" w:hanging="360"/>
+      </w:pPr>
+      <w:rPr>
+        <w:rFonts w:ascii="Courier New" w:hAnsi="Courier New" w:cs="Courier New" w:hint="default"/>
+      </w:rPr>
+    </w:lvl>
+    <w:lvl w:ilvl="2" w:tplc="04190005" w:tentative="1">
+      <w:start w:val="1"/>
+      <w:numFmt w:val="bullet"/>
+      <w:lvlText w:val=""/>
+      <w:lvlJc w:val="left"/>
+      <w:pPr>
+        <w:ind w:left="2160" w:hanging="360"/>
+      </w:pPr>
+      <w:rPr>
+        <w:rFonts w:ascii="Wingdings" w:hAnsi="Wingdings" w:hint="default"/>
+      </w:rPr>
+    </w:lvl>
+    <w:lvl w:ilvl="3" w:tplc="04190001" w:tentative="1">
+      <w:start w:val="1"/>
+      <w:numFmt w:val="bullet"/>
+      <w:lvlText w:val=""/>
+      <w:lvlJc w:val="left"/>
+      <w:pPr>
+        <w:ind w:left="2880" w:hanging="360"/>
+      </w:pPr>
+      <w:rPr>
+        <w:rFonts w:ascii="Symbol" w:hAnsi="Symbol" w:hint="default"/>
+      </w:rPr>
+    </w:lvl>
+    <w:lvl w:ilvl="4" w:tplc="04190003" w:tentative="1">
+      <w:start w:val="1"/>
+      <w:numFmt w:val="bullet"/>
+      <w:lvlText w:val="o"/>
+      <w:lvlJc w:val="left"/>
+      <w:pPr>
+        <w:ind w:left="3600" w:hanging="360"/>
+      </w:pPr>
+      <w:rPr>
+        <w:rFonts w:ascii="Courier New" w:hAnsi="Courier New" w:cs="Courier New" w:hint="default"/>
+      </w:rPr>
+    </w:lvl>
+    <w:lvl w:ilvl="5" w:tplc="04190005" w:tentative="1">
+      <w:start w:val="1"/>
+      <w:numFmt w:val="bullet"/>
+      <w:lvlText w:val=""/>
+      <w:lvlJc w:val="left"/>
+      <w:pPr>
+        <w:ind w:left="4320" w:hanging="360"/>
+      </w:pPr>
+      <w:rPr>
+        <w:rFonts w:ascii="Wingdings" w:hAnsi="Wingdings" w:hint="default"/>
+      </w:rPr>
+    </w:lvl>
+    <w:lvl w:ilvl="6" w:tplc="04190001" w:tentative="1">
+      <w:start w:val="1"/>
+      <w:numFmt w:val="bullet"/>
+      <w:lvlText w:val=""/>
+      <w:lvlJc w:val="left"/>
+      <w:pPr>
+        <w:ind w:left="5040" w:hanging="360"/>
+      </w:pPr>
+      <w:rPr>
+        <w:rFonts w:ascii="Symbol" w:hAnsi="Symbol" w:hint="default"/>
+      </w:rPr>
+    </w:lvl>
+    <w:lvl w:ilvl="7" w:tplc="04190003" w:tentative="1">
+      <w:start w:val="1"/>
+      <w:numFmt w:val="bullet"/>
+      <w:lvlText w:val="o"/>
+      <w:lvlJc w:val="left"/>
+      <w:pPr>
+        <w:ind w:left="5760" w:hanging="360"/>
+      </w:pPr>
+      <w:rPr>
+        <w:rFonts w:ascii="Courier New" w:hAnsi="Courier New" w:cs="Courier New" w:hint="default"/>
+      </w:rPr>
+    </w:lvl>
+    <w:lvl w:ilvl="8" w:tplc="04190005" w:tentative="1">
+      <w:start w:val="1"/>
+      <w:numFmt w:val="bullet"/>
+      <w:lvlText w:val=""/>
+      <w:lvlJc w:val="left"/>
+      <w:pPr>
+        <w:ind w:left="6480" w:hanging="360"/>
+      </w:pPr>
+      <w:rPr>
+        <w:rFonts w:ascii="Wingdings" w:hAnsi="Wingdings" w:hint="default"/>
+      </w:rPr>
+    </w:lvl>
+  </w:abstractNum>
+  <w:abstractNum w:abstractNumId="20">
+    <w:nsid w:val="7D8A5D84"/>
+    <w:multiLevelType w:val="hybridMultilevel"/>
+    <w:tmpl w:val="D24C5860"/>
+    <w:lvl w:ilvl="0" w:tplc="04190001">
+      <w:start w:val="1"/>
+      <w:numFmt w:val="bullet"/>
+      <w:lvlText w:val=""/>
+      <w:lvlJc w:val="left"/>
+      <w:pPr>
+        <w:ind w:left="720" w:hanging="360"/>
+      </w:pPr>
+      <w:rPr>
+        <w:rFonts w:ascii="Symbol" w:hAnsi="Symbol" w:hint="default"/>
+      </w:rPr>
+    </w:lvl>
+    <w:lvl w:ilvl="1" w:tplc="04190003" w:tentative="1">
+      <w:start w:val="1"/>
+      <w:numFmt w:val="bullet"/>
+      <w:lvlText w:val="o"/>
+      <w:lvlJc w:val="left"/>
+      <w:pPr>
+        <w:ind w:left="1440" w:hanging="360"/>
+      </w:pPr>
+      <w:rPr>
+        <w:rFonts w:ascii="Courier New" w:hAnsi="Courier New" w:cs="Courier New" w:hint="default"/>
+      </w:rPr>
+    </w:lvl>
+    <w:lvl w:ilvl="2" w:tplc="04190005" w:tentative="1">
+      <w:start w:val="1"/>
+      <w:numFmt w:val="bullet"/>
+      <w:lvlText w:val=""/>
+      <w:lvlJc w:val="left"/>
+      <w:pPr>
+        <w:ind w:left="2160" w:hanging="360"/>
+      </w:pPr>
+      <w:rPr>
+        <w:rFonts w:ascii="Wingdings" w:hAnsi="Wingdings" w:hint="default"/>
+      </w:rPr>
+    </w:lvl>
+    <w:lvl w:ilvl="3" w:tplc="04190001" w:tentative="1">
+      <w:start w:val="1"/>
+      <w:numFmt w:val="bullet"/>
+      <w:lvlText w:val=""/>
+      <w:lvlJc w:val="left"/>
+      <w:pPr>
+        <w:ind w:left="2880" w:hanging="360"/>
+      </w:pPr>
+      <w:rPr>
+        <w:rFonts w:ascii="Symbol" w:hAnsi="Symbol" w:hint="default"/>
+      </w:rPr>
+    </w:lvl>
+    <w:lvl w:ilvl="4" w:tplc="04190003" w:tentative="1">
+      <w:start w:val="1"/>
+      <w:numFmt w:val="bullet"/>
+      <w:lvlText w:val="o"/>
+      <w:lvlJc w:val="left"/>
+      <w:pPr>
+        <w:ind w:left="3600" w:hanging="360"/>
+      </w:pPr>
+      <w:rPr>
+        <w:rFonts w:ascii="Courier New" w:hAnsi="Courier New" w:cs="Courier New" w:hint="default"/>
+      </w:rPr>
+    </w:lvl>
+    <w:lvl w:ilvl="5" w:tplc="04190005" w:tentative="1">
+      <w:start w:val="1"/>
+      <w:numFmt w:val="bullet"/>
+      <w:lvlText w:val=""/>
+      <w:lvlJc w:val="left"/>
+      <w:pPr>
+        <w:ind w:left="4320" w:hanging="360"/>
+      </w:pPr>
+      <w:rPr>
+        <w:rFonts w:ascii="Wingdings" w:hAnsi="Wingdings" w:hint="default"/>
+      </w:rPr>
+    </w:lvl>
+    <w:lvl w:ilvl="6" w:tplc="04190001" w:tentative="1">
+      <w:start w:val="1"/>
+      <w:numFmt w:val="bullet"/>
+      <w:lvlText w:val=""/>
+      <w:lvlJc w:val="left"/>
+      <w:pPr>
+        <w:ind w:left="5040" w:hanging="360"/>
+      </w:pPr>
+      <w:rPr>
+        <w:rFonts w:ascii="Symbol" w:hAnsi="Symbol" w:hint="default"/>
+      </w:rPr>
+    </w:lvl>
+    <w:lvl w:ilvl="7" w:tplc="04190003" w:tentative="1">
+      <w:start w:val="1"/>
+      <w:numFmt w:val="bullet"/>
+      <w:lvlText w:val="o"/>
+      <w:lvlJc w:val="left"/>
+      <w:pPr>
+        <w:ind w:left="5760" w:hanging="360"/>
+      </w:pPr>
+      <w:rPr>
+        <w:rFonts w:ascii="Courier New" w:hAnsi="Courier New" w:cs="Courier New" w:hint="default"/>
+      </w:rPr>
+    </w:lvl>
+    <w:lvl w:ilvl="8" w:tplc="04190005" w:tentative="1">
+      <w:start w:val="1"/>
+      <w:numFmt w:val="bullet"/>
+      <w:lvlText w:val=""/>
+      <w:lvlJc w:val="left"/>
+      <w:pPr>
+        <w:ind w:left="6480" w:hanging="360"/>
+      </w:pPr>
+      <w:rPr>
+        <w:rFonts w:ascii="Wingdings" w:hAnsi="Wingdings" w:hint="default"/>
+      </w:rPr>
     </w:lvl>
   </w:abstractNum>
   <w:num w:numId="1">
@@ -6251,40 +12763,40 @@
     <w:abstractNumId w:val="5"/>
   </w:num>
   <w:num w:numId="3">
-    <w:abstractNumId w:val="13"/>
+    <w:abstractNumId w:val="14"/>
   </w:num>
   <w:num w:numId="4">
-    <w:abstractNumId w:val="17"/>
+    <w:abstractNumId w:val="18"/>
   </w:num>
   <w:num w:numId="5">
     <w:abstractNumId w:val="1"/>
   </w:num>
   <w:num w:numId="6">
-    <w:abstractNumId w:val="16"/>
+    <w:abstractNumId w:val="17"/>
   </w:num>
   <w:num w:numId="7">
-    <w:abstractNumId w:val="11"/>
+    <w:abstractNumId w:val="12"/>
   </w:num>
   <w:num w:numId="8">
     <w:abstractNumId w:val="4"/>
   </w:num>
   <w:num w:numId="9">
-    <w:abstractNumId w:val="14"/>
+    <w:abstractNumId w:val="15"/>
   </w:num>
   <w:num w:numId="10">
     <w:abstractNumId w:val="7"/>
   </w:num>
   <w:num w:numId="11">
-    <w:abstractNumId w:val="12"/>
+    <w:abstractNumId w:val="13"/>
   </w:num>
   <w:num w:numId="12">
-    <w:abstractNumId w:val="15"/>
+    <w:abstractNumId w:val="16"/>
   </w:num>
   <w:num w:numId="13">
     <w:abstractNumId w:val="0"/>
   </w:num>
   <w:num w:numId="14">
-    <w:abstractNumId w:val="10"/>
+    <w:abstractNumId w:val="11"/>
   </w:num>
   <w:num w:numId="15">
     <w:abstractNumId w:val="2"/>
@@ -6297,6 +12809,15 @@
   </w:num>
   <w:num w:numId="18">
     <w:abstractNumId w:val="8"/>
+  </w:num>
+  <w:num w:numId="19">
+    <w:abstractNumId w:val="10"/>
+  </w:num>
+  <w:num w:numId="20">
+    <w:abstractNumId w:val="19"/>
+  </w:num>
+  <w:num w:numId="21">
+    <w:abstractNumId w:val="20"/>
   </w:num>
 </w:numbering>
 </file>
@@ -6985,6 +13506,37 @@
       <w:sz w:val="28"/>
     </w:rPr>
   </w:style>
+  <w:style w:type="paragraph" w:customStyle="1" w:styleId="af9">
+    <w:name w:val="Название рисунка"/>
+    <w:basedOn w:val="a"/>
+    <w:link w:val="afa"/>
+    <w:qFormat/>
+    <w:rsid w:val="00BF1C3E"/>
+    <w:pPr>
+      <w:jc w:val="center"/>
+    </w:pPr>
+    <w:rPr>
+      <w:noProof/>
+      <w:sz w:val="24"/>
+      <w:szCs w:val="24"/>
+      <w:u w:val="single"/>
+      <w:lang w:eastAsia="ru-RU"/>
+    </w:rPr>
+  </w:style>
+  <w:style w:type="character" w:customStyle="1" w:styleId="afa">
+    <w:name w:val="Название рисунка Знак"/>
+    <w:basedOn w:val="a0"/>
+    <w:link w:val="af9"/>
+    <w:rsid w:val="00BF1C3E"/>
+    <w:rPr>
+      <w:rFonts w:ascii="Times New Roman" w:hAnsi="Times New Roman"/>
+      <w:noProof/>
+      <w:sz w:val="24"/>
+      <w:szCs w:val="24"/>
+      <w:u w:val="single"/>
+      <w:lang w:eastAsia="ru-RU"/>
+    </w:rPr>
+  </w:style>
 </w:styles>
 </file>
 
@@ -7672,6 +14224,37 @@
       <w:sz w:val="28"/>
     </w:rPr>
   </w:style>
+  <w:style w:type="paragraph" w:customStyle="1" w:styleId="af9">
+    <w:name w:val="Название рисунка"/>
+    <w:basedOn w:val="a"/>
+    <w:link w:val="afa"/>
+    <w:qFormat/>
+    <w:rsid w:val="00BF1C3E"/>
+    <w:pPr>
+      <w:jc w:val="center"/>
+    </w:pPr>
+    <w:rPr>
+      <w:noProof/>
+      <w:sz w:val="24"/>
+      <w:szCs w:val="24"/>
+      <w:u w:val="single"/>
+      <w:lang w:eastAsia="ru-RU"/>
+    </w:rPr>
+  </w:style>
+  <w:style w:type="character" w:customStyle="1" w:styleId="afa">
+    <w:name w:val="Название рисунка Знак"/>
+    <w:basedOn w:val="a0"/>
+    <w:link w:val="af9"/>
+    <w:rsid w:val="00BF1C3E"/>
+    <w:rPr>
+      <w:rFonts w:ascii="Times New Roman" w:hAnsi="Times New Roman"/>
+      <w:noProof/>
+      <w:sz w:val="24"/>
+      <w:szCs w:val="24"/>
+      <w:u w:val="single"/>
+      <w:lang w:eastAsia="ru-RU"/>
+    </w:rPr>
+  </w:style>
 </w:styles>
 </file>
 
@@ -7974,7 +14557,7 @@
 </file>
 
 <file path=customXml/itemProps1.xml><?xml version="1.0" encoding="utf-8"?>
-<ds:datastoreItem xmlns:ds="http://schemas.openxmlformats.org/officeDocument/2006/customXml" ds:itemID="{F21243C1-912C-4E4C-B0DF-271C07C8D9CB}">
+<ds:datastoreItem xmlns:ds="http://schemas.openxmlformats.org/officeDocument/2006/customXml" ds:itemID="{0B2D0A44-36C5-4A91-AB04-C9039E1F2689}">
   <ds:schemaRefs>
     <ds:schemaRef ds:uri="http://schemas.openxmlformats.org/officeDocument/2006/bibliography"/>
   </ds:schemaRefs>

--- a/documents/text-backend.docx
+++ b/documents/text-backend.docx
@@ -4,414 +4,59 @@
   <w:body>
     <w:p>
       <w:pPr>
-        <w:ind w:left="567"/>
         <w:jc w:val="center"/>
-        <w:rPr>
-          <w:rFonts w:cs="Times New Roman"/>
-          <w:bCs/>
-          <w:color w:val="000000"/>
-          <w:sz w:val="23"/>
-          <w:szCs w:val="23"/>
-        </w:rPr>
-      </w:pPr>
-      <w:r>
-        <w:rPr>
-          <w:rFonts w:cs="Times New Roman"/>
-          <w:bCs/>
-          <w:color w:val="000000"/>
-          <w:sz w:val="23"/>
-          <w:szCs w:val="23"/>
-        </w:rPr>
-        <w:t xml:space="preserve">ПРАВИТЕЛЬСТВО РОССИЙСКОЙ ФЕДЕРАЦИИ </w:t>
+      </w:pPr>
+      <w:r>
+        <w:t>Федеральное государственное автономное образовательное учреждение</w:t>
+      </w:r>
+      <w:r>
+        <w:br/>
+        <w:t xml:space="preserve">высшего образования </w:t>
+      </w:r>
+      <w:r>
+        <w:br/>
+        <w:t xml:space="preserve">НАЦИОНАЛЬНЫЙ ИССЛЕДОВАТЕЛЬСКИЙ УНИВЕРСИТЕТ </w:t>
+      </w:r>
+      <w:r>
+        <w:br/>
+        <w:t xml:space="preserve">«ВЫСШАЯ ШКОЛА ЭКОНОМИКИ» </w:t>
       </w:r>
     </w:p>
     <w:p>
       <w:pPr>
-        <w:autoSpaceDE w:val="0"/>
-        <w:autoSpaceDN w:val="0"/>
-        <w:adjustRightInd w:val="0"/>
-        <w:spacing w:after="0" w:line="240" w:lineRule="auto"/>
         <w:jc w:val="center"/>
-        <w:rPr>
-          <w:rFonts w:cs="Times New Roman"/>
-          <w:bCs/>
-          <w:color w:val="000000"/>
-          <w:sz w:val="23"/>
-          <w:szCs w:val="23"/>
-        </w:rPr>
-      </w:pPr>
-      <w:r>
-        <w:rPr>
-          <w:rFonts w:cs="Times New Roman"/>
-          <w:bCs/>
-          <w:color w:val="000000"/>
-          <w:sz w:val="23"/>
-          <w:szCs w:val="23"/>
-        </w:rPr>
-        <w:t xml:space="preserve">НАЦИОНАЛЬНЫЙ ИССЛЕДОВАТЕЛЬСКИЙ УНИВЕРСИТЕТ </w:t>
+      </w:pPr>
+      <w:r>
+        <w:t xml:space="preserve">Факультет информатики, математики и компьютерных наук </w:t>
+      </w:r>
+      <w:r>
+        <w:br/>
+        <w:t>НИУ ВШЭ-Нижний Новгород</w:t>
+      </w:r>
+      <w:r>
+        <w:br/>
+        <w:t>Образовательная программа «Программная инженерия»</w:t>
       </w:r>
     </w:p>
     <w:p>
       <w:pPr>
-        <w:autoSpaceDE w:val="0"/>
-        <w:autoSpaceDN w:val="0"/>
-        <w:adjustRightInd w:val="0"/>
-        <w:spacing w:after="0" w:line="240" w:lineRule="auto"/>
+        <w:ind w:firstLine="567"/>
         <w:jc w:val="center"/>
         <w:rPr>
           <w:rFonts w:cs="Times New Roman"/>
-          <w:bCs/>
-          <w:color w:val="000000"/>
-          <w:sz w:val="23"/>
-          <w:szCs w:val="23"/>
-        </w:rPr>
-      </w:pPr>
-      <w:r>
-        <w:rPr>
-          <w:rFonts w:cs="Times New Roman"/>
-          <w:bCs/>
-          <w:color w:val="000000"/>
-          <w:sz w:val="23"/>
-          <w:szCs w:val="23"/>
-        </w:rPr>
-        <w:t xml:space="preserve">«ВЫСШАЯ ШКОЛА ЭКОНОМИКИ» </w:t>
-      </w:r>
+          <w:szCs w:val="28"/>
+        </w:rPr>
+      </w:pPr>
     </w:p>
     <w:p>
       <w:pPr>
-        <w:ind w:firstLine="567"/>
-        <w:jc w:val="center"/>
         <w:rPr>
           <w:rFonts w:cs="Times New Roman"/>
           <w:szCs w:val="28"/>
-        </w:rPr>
-      </w:pPr>
-      <w:r>
-        <w:rPr>
-          <w:rFonts w:cs="Times New Roman"/>
-          <w:szCs w:val="28"/>
-        </w:rPr>
-        <w:t>Факультет информатики, математики и компьютерных наук  НИУ ВШЭ-Нижний Новгород</w:t>
-      </w:r>
+          <w:lang w:val="en-US"/>
+        </w:rPr>
+      </w:pPr>
     </w:p>
-    <w:p>
-      <w:pPr>
-        <w:ind w:firstLine="567"/>
-        <w:jc w:val="center"/>
-        <w:rPr>
-          <w:rFonts w:cs="Times New Roman"/>
-          <w:szCs w:val="28"/>
-        </w:rPr>
-      </w:pPr>
-      <w:r>
-        <w:rPr>
-          <w:rFonts w:cs="Times New Roman"/>
-          <w:szCs w:val="28"/>
-        </w:rPr>
-        <w:t>Образовательная программа «Программная инженерия»</w:t>
-      </w:r>
-    </w:p>
-    <w:tbl>
-      <w:tblPr>
-        <w:tblStyle w:val="a3"/>
-        <w:tblW w:w="0" w:type="auto"/>
-        <w:tblBorders>
-          <w:top w:val="none" w:sz="0" w:space="0" w:color="auto"/>
-          <w:left w:val="none" w:sz="0" w:space="0" w:color="auto"/>
-          <w:bottom w:val="none" w:sz="0" w:space="0" w:color="auto"/>
-          <w:right w:val="none" w:sz="0" w:space="0" w:color="auto"/>
-          <w:insideH w:val="none" w:sz="0" w:space="0" w:color="auto"/>
-          <w:insideV w:val="none" w:sz="0" w:space="0" w:color="auto"/>
-        </w:tblBorders>
-        <w:tblLook w:val="04A0" w:firstRow="1" w:lastRow="0" w:firstColumn="1" w:lastColumn="0" w:noHBand="0" w:noVBand="1"/>
-      </w:tblPr>
-      <w:tblGrid>
-        <w:gridCol w:w="4785"/>
-        <w:gridCol w:w="4785"/>
-      </w:tblGrid>
-      <w:tr>
-        <w:tc>
-          <w:tcPr>
-            <w:tcW w:w="4785" w:type="dxa"/>
-          </w:tcPr>
-          <w:p>
-            <w:pPr>
-              <w:pStyle w:val="Default"/>
-              <w:rPr>
-                <w:color w:val="auto"/>
-              </w:rPr>
-            </w:pPr>
-            <w:r>
-              <w:rPr>
-                <w:color w:val="auto"/>
-              </w:rPr>
-              <w:t xml:space="preserve">СОГЛАСОВАНО </w:t>
-            </w:r>
-          </w:p>
-          <w:p>
-            <w:pPr>
-              <w:pStyle w:val="Default"/>
-              <w:rPr>
-                <w:color w:val="auto"/>
-              </w:rPr>
-            </w:pPr>
-            <w:r>
-              <w:rPr>
-                <w:color w:val="auto"/>
-              </w:rPr>
-              <w:t xml:space="preserve">Доцент департамента </w:t>
-            </w:r>
-          </w:p>
-          <w:p>
-            <w:pPr>
-              <w:pStyle w:val="Default"/>
-              <w:rPr>
-                <w:color w:val="auto"/>
-              </w:rPr>
-            </w:pPr>
-            <w:r>
-              <w:rPr>
-                <w:color w:val="auto"/>
-              </w:rPr>
-              <w:t xml:space="preserve">программной инженерии </w:t>
-            </w:r>
-          </w:p>
-          <w:p>
-            <w:pPr>
-              <w:pStyle w:val="Default"/>
-              <w:rPr>
-                <w:color w:val="auto"/>
-              </w:rPr>
-            </w:pPr>
-            <w:r>
-              <w:rPr>
-                <w:color w:val="auto"/>
-              </w:rPr>
-              <w:t xml:space="preserve">факультета компьютерных наук </w:t>
-            </w:r>
-          </w:p>
-          <w:p>
-            <w:pPr>
-              <w:rPr>
-                <w:rFonts w:cs="Times New Roman"/>
-                <w:szCs w:val="28"/>
-              </w:rPr>
-            </w:pPr>
-            <w:r>
-              <w:rPr>
-                <w:rFonts w:cs="Times New Roman"/>
-                <w:sz w:val="24"/>
-                <w:szCs w:val="24"/>
-              </w:rPr>
-              <w:t xml:space="preserve">канд. </w:t>
-            </w:r>
-            <w:proofErr w:type="spellStart"/>
-            <w:r>
-              <w:rPr>
-                <w:rFonts w:cs="Times New Roman"/>
-                <w:sz w:val="24"/>
-                <w:szCs w:val="24"/>
-              </w:rPr>
-              <w:t>техн</w:t>
-            </w:r>
-            <w:proofErr w:type="spellEnd"/>
-            <w:r>
-              <w:rPr>
-                <w:rFonts w:cs="Times New Roman"/>
-                <w:sz w:val="24"/>
-                <w:szCs w:val="24"/>
-              </w:rPr>
-              <w:t>. наук</w:t>
-            </w:r>
-            <w:r>
-              <w:rPr>
-                <w:sz w:val="23"/>
-                <w:szCs w:val="23"/>
-              </w:rPr>
-              <w:t xml:space="preserve"> </w:t>
-            </w:r>
-          </w:p>
-        </w:tc>
-        <w:tc>
-          <w:tcPr>
-            <w:tcW w:w="4786" w:type="dxa"/>
-          </w:tcPr>
-          <w:p>
-            <w:pPr>
-              <w:pStyle w:val="Default"/>
-              <w:rPr>
-                <w:sz w:val="23"/>
-                <w:szCs w:val="23"/>
-              </w:rPr>
-            </w:pPr>
-            <w:r>
-              <w:rPr>
-                <w:sz w:val="23"/>
-                <w:szCs w:val="23"/>
-              </w:rPr>
-              <w:t xml:space="preserve">УТВЕРЖДАЮ </w:t>
-            </w:r>
-          </w:p>
-          <w:p>
-            <w:pPr>
-              <w:pStyle w:val="Default"/>
-              <w:rPr>
-                <w:sz w:val="23"/>
-                <w:szCs w:val="23"/>
-              </w:rPr>
-            </w:pPr>
-            <w:r>
-              <w:rPr>
-                <w:sz w:val="23"/>
-                <w:szCs w:val="23"/>
-              </w:rPr>
-              <w:t xml:space="preserve">Академический руководитель образовательной программы «Программная инженерия» </w:t>
-            </w:r>
-          </w:p>
-          <w:p>
-            <w:pPr>
-              <w:rPr>
-                <w:rFonts w:cs="Times New Roman"/>
-                <w:szCs w:val="28"/>
-              </w:rPr>
-            </w:pPr>
-          </w:p>
-        </w:tc>
-      </w:tr>
-      <w:tr>
-        <w:tc>
-          <w:tcPr>
-            <w:tcW w:w="4785" w:type="dxa"/>
-          </w:tcPr>
-          <w:p>
-            <w:pPr>
-              <w:pStyle w:val="Default"/>
-              <w:rPr>
-                <w:sz w:val="23"/>
-                <w:szCs w:val="23"/>
-              </w:rPr>
-            </w:pPr>
-            <w:r>
-              <w:rPr>
-                <w:sz w:val="23"/>
-                <w:szCs w:val="23"/>
-              </w:rPr>
-              <w:t xml:space="preserve">___________________ ФИО </w:t>
-            </w:r>
-          </w:p>
-          <w:p>
-            <w:pPr>
-              <w:rPr>
-                <w:rFonts w:cs="Times New Roman"/>
-                <w:szCs w:val="28"/>
-              </w:rPr>
-            </w:pPr>
-            <w:r>
-              <w:rPr>
-                <w:sz w:val="23"/>
-                <w:szCs w:val="23"/>
-              </w:rPr>
-              <w:t>«___» _____________ 202</w:t>
-            </w:r>
-            <w:r>
-              <w:rPr>
-                <w:sz w:val="23"/>
-                <w:szCs w:val="23"/>
-                <w:lang w:val="en-US"/>
-              </w:rPr>
-              <w:t>3</w:t>
-            </w:r>
-            <w:r>
-              <w:rPr>
-                <w:sz w:val="23"/>
-                <w:szCs w:val="23"/>
-              </w:rPr>
-              <w:t xml:space="preserve"> г. </w:t>
-            </w:r>
-          </w:p>
-        </w:tc>
-        <w:tc>
-          <w:tcPr>
-            <w:tcW w:w="4786" w:type="dxa"/>
-          </w:tcPr>
-          <w:tbl>
-            <w:tblPr>
-              <w:tblW w:w="0" w:type="auto"/>
-              <w:tblCellMar>
-                <w:left w:w="0" w:type="dxa"/>
-                <w:right w:w="0" w:type="dxa"/>
-              </w:tblCellMar>
-              <w:tblLook w:val="0000" w:firstRow="0" w:lastRow="0" w:firstColumn="0" w:lastColumn="0" w:noHBand="0" w:noVBand="0"/>
-            </w:tblPr>
-            <w:tblGrid>
-              <w:gridCol w:w="3153"/>
-            </w:tblGrid>
-            <w:tr>
-              <w:tc>
-                <w:tcPr>
-                  <w:tcW w:w="3153" w:type="dxa"/>
-                </w:tcPr>
-                <w:p>
-                  <w:pPr>
-                    <w:pStyle w:val="Default"/>
-                    <w:rPr>
-                      <w:sz w:val="23"/>
-                      <w:szCs w:val="23"/>
-                    </w:rPr>
-                  </w:pPr>
-                  <w:r>
-                    <w:rPr>
-                      <w:sz w:val="23"/>
-                      <w:szCs w:val="23"/>
-                    </w:rPr>
-                    <w:t>___________________ ФИО</w:t>
-                  </w:r>
-                </w:p>
-                <w:p>
-                  <w:pPr>
-                    <w:rPr>
-                      <w:rFonts w:cs="Times New Roman"/>
-                      <w:szCs w:val="28"/>
-                    </w:rPr>
-                  </w:pPr>
-                  <w:r>
-                    <w:rPr>
-                      <w:sz w:val="23"/>
-                      <w:szCs w:val="23"/>
-                    </w:rPr>
-                    <w:t>«___» _____________ 202</w:t>
-                  </w:r>
-                  <w:r>
-                    <w:rPr>
-                      <w:sz w:val="23"/>
-                      <w:szCs w:val="23"/>
-                      <w:lang w:val="en-US"/>
-                    </w:rPr>
-                    <w:t>3</w:t>
-                  </w:r>
-                  <w:r>
-                    <w:rPr>
-                      <w:sz w:val="23"/>
-                      <w:szCs w:val="23"/>
-                    </w:rPr>
-                    <w:t xml:space="preserve"> г. </w:t>
-                  </w:r>
-                </w:p>
-              </w:tc>
-            </w:tr>
-          </w:tbl>
-          <w:p>
-            <w:pPr>
-              <w:jc w:val="center"/>
-              <w:rPr>
-                <w:rFonts w:cs="Times New Roman"/>
-                <w:szCs w:val="28"/>
-              </w:rPr>
-            </w:pPr>
-          </w:p>
-        </w:tc>
-      </w:tr>
-    </w:tbl>
     <w:p>
       <w:pPr>
         <w:ind w:firstLine="567"/>
@@ -551,6 +196,7 @@
           <w:bCs/>
           <w:sz w:val="28"/>
           <w:szCs w:val="28"/>
+          <w:lang w:val="en-US"/>
         </w:rPr>
       </w:pPr>
     </w:p>
@@ -588,8 +234,10 @@
           <w:sz w:val="28"/>
           <w:szCs w:val="28"/>
         </w:rPr>
-        <w:t>ы</w:t>
-      </w:r>
+        <w:t>ка</w:t>
+      </w:r>
+      <w:bookmarkStart w:id="0" w:name="_GoBack"/>
+      <w:bookmarkEnd w:id="0"/>
       <w:r>
         <w:rPr>
           <w:bCs/>
@@ -1021,7 +669,7 @@
             </w:rPr>
             <w:fldChar w:fldCharType="separate"/>
           </w:r>
-          <w:hyperlink w:anchor="_Toc135139699" w:history="1">
+          <w:hyperlink w:anchor="_Toc135302196" w:history="1">
             <w:r>
               <w:rPr>
                 <w:rStyle w:val="ad"/>
@@ -1048,7 +696,7 @@
                 <w:noProof/>
                 <w:webHidden/>
               </w:rPr>
-              <w:instrText xml:space="preserve"> PAGEREF _Toc135139699 \h </w:instrText>
+              <w:instrText xml:space="preserve"> PAGEREF _Toc135302196 \h </w:instrText>
             </w:r>
             <w:r>
               <w:rPr>
@@ -1092,7 +740,7 @@
               <w:lang w:eastAsia="ru-RU"/>
             </w:rPr>
           </w:pPr>
-          <w:hyperlink w:anchor="_Toc135139700" w:history="1">
+          <w:hyperlink w:anchor="_Toc135302197" w:history="1">
             <w:r>
               <w:rPr>
                 <w:rStyle w:val="ad"/>
@@ -1119,7 +767,7 @@
                 <w:noProof/>
                 <w:webHidden/>
               </w:rPr>
-              <w:instrText xml:space="preserve"> PAGEREF _Toc135139700 \h </w:instrText>
+              <w:instrText xml:space="preserve"> PAGEREF _Toc135302197 \h </w:instrText>
             </w:r>
             <w:r>
               <w:rPr>
@@ -1163,7 +811,7 @@
               <w:lang w:eastAsia="ru-RU"/>
             </w:rPr>
           </w:pPr>
-          <w:hyperlink w:anchor="_Toc135139701" w:history="1">
+          <w:hyperlink w:anchor="_Toc135302198" w:history="1">
             <w:r>
               <w:rPr>
                 <w:rStyle w:val="ad"/>
@@ -1190,7 +838,7 @@
                 <w:noProof/>
                 <w:webHidden/>
               </w:rPr>
-              <w:instrText xml:space="preserve"> PAGEREF _Toc135139701 \h </w:instrText>
+              <w:instrText xml:space="preserve"> PAGEREF _Toc135302198 \h </w:instrText>
             </w:r>
             <w:r>
               <w:rPr>
@@ -1234,7 +882,7 @@
               <w:lang w:eastAsia="ru-RU"/>
             </w:rPr>
           </w:pPr>
-          <w:hyperlink w:anchor="_Toc135139702" w:history="1">
+          <w:hyperlink w:anchor="_Toc135302199" w:history="1">
             <w:r>
               <w:rPr>
                 <w:rStyle w:val="ad"/>
@@ -1261,7 +909,7 @@
                 <w:noProof/>
                 <w:webHidden/>
               </w:rPr>
-              <w:instrText xml:space="preserve"> PAGEREF _Toc135139702 \h </w:instrText>
+              <w:instrText xml:space="preserve"> PAGEREF _Toc135302199 \h </w:instrText>
             </w:r>
             <w:r>
               <w:rPr>
@@ -1305,7 +953,7 @@
               <w:lang w:eastAsia="ru-RU"/>
             </w:rPr>
           </w:pPr>
-          <w:hyperlink w:anchor="_Toc135139703" w:history="1">
+          <w:hyperlink w:anchor="_Toc135302200" w:history="1">
             <w:r>
               <w:rPr>
                 <w:rStyle w:val="ad"/>
@@ -1332,7 +980,7 @@
                 <w:noProof/>
                 <w:webHidden/>
               </w:rPr>
-              <w:instrText xml:space="preserve"> PAGEREF _Toc135139703 \h </w:instrText>
+              <w:instrText xml:space="preserve"> PAGEREF _Toc135302200 \h </w:instrText>
             </w:r>
             <w:r>
               <w:rPr>
@@ -1376,7 +1024,7 @@
               <w:lang w:eastAsia="ru-RU"/>
             </w:rPr>
           </w:pPr>
-          <w:hyperlink w:anchor="_Toc135139704" w:history="1">
+          <w:hyperlink w:anchor="_Toc135302201" w:history="1">
             <w:r>
               <w:rPr>
                 <w:rStyle w:val="ad"/>
@@ -1403,7 +1051,7 @@
                 <w:noProof/>
                 <w:webHidden/>
               </w:rPr>
-              <w:instrText xml:space="preserve"> PAGEREF _Toc135139704 \h </w:instrText>
+              <w:instrText xml:space="preserve"> PAGEREF _Toc135302201 \h </w:instrText>
             </w:r>
             <w:r>
               <w:rPr>
@@ -1447,7 +1095,7 @@
               <w:lang w:eastAsia="ru-RU"/>
             </w:rPr>
           </w:pPr>
-          <w:hyperlink w:anchor="_Toc135139705" w:history="1">
+          <w:hyperlink w:anchor="_Toc135302202" w:history="1">
             <w:r>
               <w:rPr>
                 <w:rStyle w:val="ad"/>
@@ -1474,7 +1122,7 @@
                 <w:noProof/>
                 <w:webHidden/>
               </w:rPr>
-              <w:instrText xml:space="preserve"> PAGEREF _Toc135139705 \h </w:instrText>
+              <w:instrText xml:space="preserve"> PAGEREF _Toc135302202 \h </w:instrText>
             </w:r>
             <w:r>
               <w:rPr>
@@ -1518,7 +1166,7 @@
               <w:lang w:eastAsia="ru-RU"/>
             </w:rPr>
           </w:pPr>
-          <w:hyperlink w:anchor="_Toc135139706" w:history="1">
+          <w:hyperlink w:anchor="_Toc135302203" w:history="1">
             <w:r>
               <w:rPr>
                 <w:rStyle w:val="ad"/>
@@ -1545,7 +1193,7 @@
                 <w:noProof/>
                 <w:webHidden/>
               </w:rPr>
-              <w:instrText xml:space="preserve"> PAGEREF _Toc135139706 \h </w:instrText>
+              <w:instrText xml:space="preserve"> PAGEREF _Toc135302203 \h </w:instrText>
             </w:r>
             <w:r>
               <w:rPr>
@@ -1589,7 +1237,7 @@
               <w:lang w:eastAsia="ru-RU"/>
             </w:rPr>
           </w:pPr>
-          <w:hyperlink w:anchor="_Toc135139707" w:history="1">
+          <w:hyperlink w:anchor="_Toc135302204" w:history="1">
             <w:r>
               <w:rPr>
                 <w:rStyle w:val="ad"/>
@@ -1616,7 +1264,7 @@
                 <w:noProof/>
                 <w:webHidden/>
               </w:rPr>
-              <w:instrText xml:space="preserve"> PAGEREF _Toc135139707 \h </w:instrText>
+              <w:instrText xml:space="preserve"> PAGEREF _Toc135302204 \h </w:instrText>
             </w:r>
             <w:r>
               <w:rPr>
@@ -1660,7 +1308,7 @@
               <w:lang w:eastAsia="ru-RU"/>
             </w:rPr>
           </w:pPr>
-          <w:hyperlink w:anchor="_Toc135139708" w:history="1">
+          <w:hyperlink w:anchor="_Toc135302205" w:history="1">
             <w:r>
               <w:rPr>
                 <w:rStyle w:val="ad"/>
@@ -1687,7 +1335,7 @@
                 <w:noProof/>
                 <w:webHidden/>
               </w:rPr>
-              <w:instrText xml:space="preserve"> PAGEREF _Toc135139708 \h </w:instrText>
+              <w:instrText xml:space="preserve"> PAGEREF _Toc135302205 \h </w:instrText>
             </w:r>
             <w:r>
               <w:rPr>
@@ -1731,7 +1379,7 @@
               <w:lang w:eastAsia="ru-RU"/>
             </w:rPr>
           </w:pPr>
-          <w:hyperlink w:anchor="_Toc135139709" w:history="1">
+          <w:hyperlink w:anchor="_Toc135302206" w:history="1">
             <w:r>
               <w:rPr>
                 <w:rStyle w:val="ad"/>
@@ -1758,7 +1406,7 @@
                 <w:noProof/>
                 <w:webHidden/>
               </w:rPr>
-              <w:instrText xml:space="preserve"> PAGEREF _Toc135139709 \h </w:instrText>
+              <w:instrText xml:space="preserve"> PAGEREF _Toc135302206 \h </w:instrText>
             </w:r>
             <w:r>
               <w:rPr>
@@ -1802,7 +1450,7 @@
               <w:lang w:eastAsia="ru-RU"/>
             </w:rPr>
           </w:pPr>
-          <w:hyperlink w:anchor="_Toc135139710" w:history="1">
+          <w:hyperlink w:anchor="_Toc135302207" w:history="1">
             <w:r>
               <w:rPr>
                 <w:rStyle w:val="ad"/>
@@ -1829,7 +1477,7 @@
                 <w:noProof/>
                 <w:webHidden/>
               </w:rPr>
-              <w:instrText xml:space="preserve"> PAGEREF _Toc135139710 \h </w:instrText>
+              <w:instrText xml:space="preserve"> PAGEREF _Toc135302207 \h </w:instrText>
             </w:r>
             <w:r>
               <w:rPr>
@@ -1873,7 +1521,7 @@
               <w:lang w:eastAsia="ru-RU"/>
             </w:rPr>
           </w:pPr>
-          <w:hyperlink w:anchor="_Toc135139711" w:history="1">
+          <w:hyperlink w:anchor="_Toc135302208" w:history="1">
             <w:r>
               <w:rPr>
                 <w:rStyle w:val="ad"/>
@@ -1900,7 +1548,7 @@
                 <w:noProof/>
                 <w:webHidden/>
               </w:rPr>
-              <w:instrText xml:space="preserve"> PAGEREF _Toc135139711 \h </w:instrText>
+              <w:instrText xml:space="preserve"> PAGEREF _Toc135302208 \h </w:instrText>
             </w:r>
             <w:r>
               <w:rPr>
@@ -1944,7 +1592,7 @@
               <w:lang w:eastAsia="ru-RU"/>
             </w:rPr>
           </w:pPr>
-          <w:hyperlink w:anchor="_Toc135139712" w:history="1">
+          <w:hyperlink w:anchor="_Toc135302209" w:history="1">
             <w:r>
               <w:rPr>
                 <w:rStyle w:val="ad"/>
@@ -1971,7 +1619,7 @@
                 <w:noProof/>
                 <w:webHidden/>
               </w:rPr>
-              <w:instrText xml:space="preserve"> PAGEREF _Toc135139712 \h </w:instrText>
+              <w:instrText xml:space="preserve"> PAGEREF _Toc135302209 \h </w:instrText>
             </w:r>
             <w:r>
               <w:rPr>
@@ -2015,7 +1663,7 @@
               <w:lang w:eastAsia="ru-RU"/>
             </w:rPr>
           </w:pPr>
-          <w:hyperlink w:anchor="_Toc135139713" w:history="1">
+          <w:hyperlink w:anchor="_Toc135302210" w:history="1">
             <w:r>
               <w:rPr>
                 <w:rStyle w:val="ad"/>
@@ -2042,7 +1690,7 @@
                 <w:noProof/>
                 <w:webHidden/>
               </w:rPr>
-              <w:instrText xml:space="preserve"> PAGEREF _Toc135139713 \h </w:instrText>
+              <w:instrText xml:space="preserve"> PAGEREF _Toc135302210 \h </w:instrText>
             </w:r>
             <w:r>
               <w:rPr>
@@ -2086,7 +1734,7 @@
               <w:lang w:eastAsia="ru-RU"/>
             </w:rPr>
           </w:pPr>
-          <w:hyperlink w:anchor="_Toc135139714" w:history="1">
+          <w:hyperlink w:anchor="_Toc135302211" w:history="1">
             <w:r>
               <w:rPr>
                 <w:rStyle w:val="ad"/>
@@ -2113,7 +1761,7 @@
                 <w:noProof/>
                 <w:webHidden/>
               </w:rPr>
-              <w:instrText xml:space="preserve"> PAGEREF _Toc135139714 \h </w:instrText>
+              <w:instrText xml:space="preserve"> PAGEREF _Toc135302211 \h </w:instrText>
             </w:r>
             <w:r>
               <w:rPr>
@@ -2157,7 +1805,7 @@
               <w:lang w:eastAsia="ru-RU"/>
             </w:rPr>
           </w:pPr>
-          <w:hyperlink w:anchor="_Toc135139715" w:history="1">
+          <w:hyperlink w:anchor="_Toc135302212" w:history="1">
             <w:r>
               <w:rPr>
                 <w:rStyle w:val="ad"/>
@@ -2184,7 +1832,7 @@
                 <w:noProof/>
                 <w:webHidden/>
               </w:rPr>
-              <w:instrText xml:space="preserve"> PAGEREF _Toc135139715 \h </w:instrText>
+              <w:instrText xml:space="preserve"> PAGEREF _Toc135302212 \h </w:instrText>
             </w:r>
             <w:r>
               <w:rPr>
@@ -2228,7 +1876,7 @@
               <w:lang w:eastAsia="ru-RU"/>
             </w:rPr>
           </w:pPr>
-          <w:hyperlink w:anchor="_Toc135139716" w:history="1">
+          <w:hyperlink w:anchor="_Toc135302213" w:history="1">
             <w:r>
               <w:rPr>
                 <w:rStyle w:val="ad"/>
@@ -2255,7 +1903,7 @@
                 <w:noProof/>
                 <w:webHidden/>
               </w:rPr>
-              <w:instrText xml:space="preserve"> PAGEREF _Toc135139716 \h </w:instrText>
+              <w:instrText xml:space="preserve"> PAGEREF _Toc135302213 \h </w:instrText>
             </w:r>
             <w:r>
               <w:rPr>
@@ -2323,24 +1971,16 @@
       <w:pPr>
         <w:pStyle w:val="1"/>
       </w:pPr>
-      <w:bookmarkStart w:id="0" w:name="_Toc135139699"/>
+      <w:bookmarkStart w:id="1" w:name="_Toc135302196"/>
       <w:r>
         <w:lastRenderedPageBreak/>
         <w:t>Введение</w:t>
       </w:r>
-      <w:bookmarkEnd w:id="0"/>
+      <w:bookmarkEnd w:id="1"/>
     </w:p>
     <w:p>
       <w:r>
-        <w:t xml:space="preserve">В настоящее время информатизация настолько глубоко проникла в повседневную жизнь общества, что даже люди, не связанные непосредственно со сферой информационных технологий, очень во многих аспектах жизни полагаются на компьютеризированные решения. </w:t>
-      </w:r>
-      <w:proofErr w:type="gramStart"/>
-      <w:r>
-        <w:t>Наличие всевозможных систем получения, хранения и обмена информацией делает мгновенно доступным то, на что вживую пришлось бы тратить заметно больше времени, и таким образом значительно упрощает и рационализирует жизненные процессы – как с точки зрения человека-клиента, желающего получить необходимую ему услугу без привязки к времени и месту, так и для предоставляющей эту услугу стороны, которой не приходится тратить ресурсы на обработку</w:t>
-      </w:r>
-      <w:proofErr w:type="gramEnd"/>
-      <w:r>
-        <w:t xml:space="preserve"> потоков информации вручную </w:t>
+        <w:t xml:space="preserve">В настоящее время информатизация настолько глубоко проникла в повседневную жизнь общества, что даже люди, не связанные непосредственно со сферой информационных технологий, очень во многих аспектах жизни полагаются на компьютеризированные решения. Наличие всевозможных систем получения, хранения и обмена информацией делает мгновенно доступным то, на что вживую пришлось бы тратить заметно больше времени, и таким образом значительно упрощает и рационализирует жизненные процессы – как с точки зрения человека-клиента, желающего получить необходимую ему услугу без привязки к времени и месту, так и для предоставляющей эту услугу стороны, которой не приходится тратить ресурсы на обработку потоков информации вручную </w:t>
       </w:r>
       <w:r>
         <w:t>[1]</w:t>
@@ -2351,15 +1991,7 @@
     </w:p>
     <w:p>
       <w:r>
-        <w:t xml:space="preserve">Одной из многочисленных задач, требующих подобного автоматизированного решения, является регистрация. Многие учреждения и сегодня, устраивая мероприятия, поручают сотрудникам работу по подсчёту участников, сбору и систематизации их данных, которая вполне может производиться автоматически. Такое решение сделало бы участие приятнее и для гостей, ведь намного удобнее в текущем ритме жизни иметь возможность регистрироваться на мероприятия через Интернет, сразу получая информацию о доступности мест и прочих организационных моментах. Необходимость в подобном решении возникла и у нижегородского кампуса Высшей школы экономики, где мы обучаемся. Университет регулярно проводит открытые </w:t>
-      </w:r>
-      <w:proofErr w:type="gramStart"/>
-      <w:r>
-        <w:t>мероприятия</w:t>
-      </w:r>
-      <w:proofErr w:type="gramEnd"/>
-      <w:r>
-        <w:t xml:space="preserve"> как для студентов, так и для широкой аудитории – заинтересованных в поступлении школьников, а также просто всех желающих; при этом единой системы регистрации у кампуса не существует, и по необходимости каждое подразделение ищет собственные способы сбора информации и привлечением сторонних инструментов, не всегда понятных и удобных. Именно в необходимости рационализировать этот процесс, чтобы упростить организационную работу факультетов и </w:t>
+        <w:t xml:space="preserve">Одной из многочисленных задач, требующих подобного автоматизированного решения, является регистрация. Многие учреждения и сегодня, устраивая мероприятия, поручают сотрудникам работу по подсчёту участников, сбору и систематизации их данных, которая вполне может производиться автоматически. Такое решение сделало бы участие приятнее и для гостей, ведь намного удобнее в текущем ритме жизни иметь возможность регистрироваться на мероприятия через Интернет, сразу получая информацию о доступности мест и прочих организационных моментах. Необходимость в подобном решении возникла и у нижегородского кампуса Высшей школы экономики, где мы обучаемся. Университет регулярно проводит открытые мероприятия как для студентов, так и для широкой аудитории – заинтересованных в поступлении школьников, а также просто всех желающих; при этом единой системы регистрации у кампуса не существует, и по необходимости каждое подразделение ищет собственные способы сбора информации и привлечением сторонних инструментов, не всегда понятных и удобных. Именно в необходимости рационализировать этот процесс, чтобы упростить организационную работу факультетов и </w:t>
       </w:r>
       <w:r>
         <w:lastRenderedPageBreak/>
@@ -2453,15 +2085,7 @@
         </w:numPr>
       </w:pPr>
       <w:r>
-        <w:t xml:space="preserve">интеграция проделанной работы, тестирование и </w:t>
-      </w:r>
-      <w:proofErr w:type="spellStart"/>
-      <w:r>
-        <w:t>финализация</w:t>
-      </w:r>
-      <w:proofErr w:type="spellEnd"/>
-      <w:r>
-        <w:t xml:space="preserve"> прототипа системы;</w:t>
+        <w:t>интеграция проделанной работы, тестирование и финализация прототипа системы;</w:t>
       </w:r>
     </w:p>
     <w:p>
@@ -2497,15 +2121,7 @@
         <w:t xml:space="preserve"> обзор существующих на рынке продуктов подобной категории, а также</w:t>
       </w:r>
       <w:r>
-        <w:t xml:space="preserve"> подробности реализации серверной и алгоритмической части системы (</w:t>
-      </w:r>
-      <w:proofErr w:type="spellStart"/>
-      <w:r>
-        <w:t>бэкенд</w:t>
-      </w:r>
-      <w:proofErr w:type="spellEnd"/>
-      <w:r>
-        <w:t xml:space="preserve">, </w:t>
+        <w:t xml:space="preserve"> подробности реализации серверной и алгоритмической части системы (бэкенд, </w:t>
       </w:r>
       <w:r>
         <w:rPr>
@@ -2536,22 +2152,22 @@
       <w:pPr>
         <w:pStyle w:val="1"/>
       </w:pPr>
-      <w:bookmarkStart w:id="1" w:name="_Toc135139700"/>
+      <w:bookmarkStart w:id="2" w:name="_Toc135302197"/>
       <w:r>
         <w:lastRenderedPageBreak/>
         <w:t>1. Проектирование системы</w:t>
       </w:r>
-      <w:bookmarkEnd w:id="1"/>
+      <w:bookmarkEnd w:id="2"/>
     </w:p>
     <w:p>
       <w:pPr>
         <w:pStyle w:val="2"/>
       </w:pPr>
-      <w:bookmarkStart w:id="2" w:name="_Toc135139701"/>
+      <w:bookmarkStart w:id="3" w:name="_Toc135302198"/>
       <w:r>
         <w:t>1.1 Обзор существующих аналогов</w:t>
       </w:r>
-      <w:bookmarkEnd w:id="2"/>
+      <w:bookmarkEnd w:id="3"/>
     </w:p>
     <w:p>
       <w:pPr>
@@ -2630,35 +2246,7 @@
         <w:rPr>
           <w:rFonts w:cs="Times New Roman"/>
         </w:rPr>
-        <w:t xml:space="preserve">Затем, по частоте события можно подразделить </w:t>
-      </w:r>
-      <w:proofErr w:type="gramStart"/>
-      <w:r>
-        <w:rPr>
-          <w:rFonts w:cs="Times New Roman"/>
-        </w:rPr>
-        <w:t>на</w:t>
-      </w:r>
-      <w:proofErr w:type="gramEnd"/>
-      <w:r>
-        <w:rPr>
-          <w:rFonts w:cs="Times New Roman"/>
-        </w:rPr>
-        <w:t xml:space="preserve"> регулярные – </w:t>
-      </w:r>
-      <w:proofErr w:type="spellStart"/>
-      <w:r>
-        <w:rPr>
-          <w:rFonts w:cs="Times New Roman"/>
-        </w:rPr>
-        <w:t>проводящиеся</w:t>
-      </w:r>
-      <w:proofErr w:type="spellEnd"/>
-      <w:r>
-        <w:rPr>
-          <w:rFonts w:cs="Times New Roman"/>
-        </w:rPr>
-        <w:t xml:space="preserve"> не реже раза в месяц – и нерегулярные, случающиеся реже. </w:t>
+        <w:t xml:space="preserve">Затем, по частоте события можно подразделить на регулярные – проводящиеся не реже раза в месяц – и нерегулярные, случающиеся реже. </w:t>
       </w:r>
     </w:p>
     <w:p>
@@ -2805,49 +2393,7 @@
         <w:rPr>
           <w:rFonts w:cs="Times New Roman"/>
         </w:rPr>
-        <w:t xml:space="preserve">Из шести продуктов, исследованных, как самые широко распространённые и известные на рынке, три можно выделить в единую группу. </w:t>
-      </w:r>
-      <w:proofErr w:type="spellStart"/>
-      <w:r>
-        <w:rPr>
-          <w:rFonts w:cs="Times New Roman"/>
-        </w:rPr>
-        <w:t>Eventbrite</w:t>
-      </w:r>
-      <w:proofErr w:type="spellEnd"/>
-      <w:r>
-        <w:rPr>
-          <w:rFonts w:cs="Times New Roman"/>
-        </w:rPr>
-        <w:t xml:space="preserve">, </w:t>
-      </w:r>
-      <w:proofErr w:type="spellStart"/>
-      <w:r>
-        <w:rPr>
-          <w:rFonts w:cs="Times New Roman"/>
-        </w:rPr>
-        <w:t>Whova</w:t>
-      </w:r>
-      <w:proofErr w:type="spellEnd"/>
-      <w:r>
-        <w:rPr>
-          <w:rFonts w:cs="Times New Roman"/>
-        </w:rPr>
-        <w:t xml:space="preserve"> и </w:t>
-      </w:r>
-      <w:proofErr w:type="spellStart"/>
-      <w:r>
-        <w:rPr>
-          <w:rFonts w:cs="Times New Roman"/>
-        </w:rPr>
-        <w:t>Bizzabo</w:t>
-      </w:r>
-      <w:proofErr w:type="spellEnd"/>
-      <w:r>
-        <w:rPr>
-          <w:rFonts w:cs="Times New Roman"/>
-        </w:rPr>
-        <w:t xml:space="preserve"> - это коммерческие инструменты регистрации, которые характеризуются высокой гибкостью относительно мероприятий – то есть подходят под большинство критериев первого списка – и </w:t>
+        <w:t xml:space="preserve">Из шести продуктов, исследованных, как самые широко распространённые и известные на рынке, три можно выделить в единую группу. Eventbrite, Whova и Bizzabo - это коммерческие инструменты регистрации, которые характеризуются высокой гибкостью относительно мероприятий – то есть подходят под большинство критериев первого списка – и </w:t>
       </w:r>
       <w:r>
         <w:rPr>
@@ -2878,44 +2424,8 @@
         <w:rPr>
           <w:rFonts w:cs="Times New Roman"/>
         </w:rPr>
-        <w:t xml:space="preserve">. С другой стороны, у них, естественно, чаще встречается плата за использование, по любой из двух названных схем. Продукт </w:t>
-      </w:r>
-      <w:proofErr w:type="spellStart"/>
-      <w:r>
-        <w:rPr>
-          <w:rFonts w:cs="Times New Roman"/>
-        </w:rPr>
-        <w:t>Wild</w:t>
-      </w:r>
-      <w:proofErr w:type="spellEnd"/>
-      <w:r>
-        <w:rPr>
-          <w:rFonts w:cs="Times New Roman"/>
-        </w:rPr>
-        <w:t xml:space="preserve"> </w:t>
-      </w:r>
-      <w:proofErr w:type="spellStart"/>
-      <w:r>
-        <w:rPr>
-          <w:rFonts w:cs="Times New Roman"/>
-        </w:rPr>
-        <w:t>Apricot</w:t>
-      </w:r>
-      <w:proofErr w:type="spellEnd"/>
-      <w:r>
-        <w:rPr>
-          <w:rFonts w:cs="Times New Roman"/>
-        </w:rPr>
-        <w:t xml:space="preserve"> используется в более узкоспециализированных ситуациях: он наиболее эффективен для регулярных встреч, причём для некоммерческих и социальных организаций не очень большого объёма, применение его для других задач возможно, но более </w:t>
-      </w:r>
-      <w:proofErr w:type="spellStart"/>
-      <w:r>
-        <w:rPr>
-          <w:rFonts w:cs="Times New Roman"/>
-        </w:rPr>
-        <w:t>затратно</w:t>
-      </w:r>
-      <w:proofErr w:type="spellEnd"/>
+        <w:t>. С другой стороны, у них, естественно, чаще встречается плата за использование, по любой из двух названных схем. Продукт Wild Apricot используется в более узкоспециализированных ситуациях: он наиболее эффективен для регулярных встреч, причём для некоммерческих и социальных организаций не очень большого объёма, применение его для других задач возможно, но более затратно</w:t>
+      </w:r>
       <w:r>
         <w:rPr>
           <w:rFonts w:cs="Times New Roman"/>
@@ -2951,101 +2461,31 @@
         <w:rPr>
           <w:rFonts w:cs="Times New Roman"/>
         </w:rPr>
-        <w:t xml:space="preserve">Оставшиеся сервисы представляют собой  доступные для непрофессионалов инструменты: для них характерно отсутствие пользовательского личного кабинета, что позволяет применять их для широкой незнакомой аудитории, и некоторых сложных нюансов функционала, например, динамического подсчёта доступности. Эти сервисы чаще встречаются в чистой форме веб-страниц, что, опять же, максимально упрощает и ускоряет работу с ними, а также делает проще их интеграцию в сторонних сайтах и социальных сетях. Они также обходятся заметно дешевле, если не совсем бесплатно. Стоит, однако, заметить, что при всей описанной простоте </w:t>
-      </w:r>
-      <w:proofErr w:type="spellStart"/>
+        <w:t>Оставшиеся сервисы представляют собой  доступные для непрофессионалов инструменты: для них характерно отсутствие пользовательского личного кабинета, что позволяет применять их для широкой незнакомой аудитории, и некоторых сложных нюансов функционала, например, динамического подсчёта доступности. Эти сервисы чаще встречаются в чистой форме веб-страниц, что, опять же, максимально упрощает и ускоряет работу с ними, а также делает проще их интеграцию в сторонних сайтах и социальных сетях. Они также обходятся заметно дешевле, если не совсем бесплатно. Стоит, однако, заметить, что при всей описанной простоте Google Forms доступны для расширения функционала: при наличии персонала с навыками программирования организаторы могут сделать инструмент более гибким и подходящим под их потребности посредством работы с Google Forms API</w:t>
+      </w:r>
       <w:r>
         <w:rPr>
           <w:rFonts w:cs="Times New Roman"/>
         </w:rPr>
-        <w:t>Google</w:t>
-      </w:r>
-      <w:proofErr w:type="spellEnd"/>
+        <w:t xml:space="preserve"> [</w:t>
+      </w:r>
       <w:r>
         <w:rPr>
           <w:rFonts w:cs="Times New Roman"/>
         </w:rPr>
-        <w:t xml:space="preserve"> </w:t>
-      </w:r>
-      <w:proofErr w:type="spellStart"/>
+        <w:t>5</w:t>
+      </w:r>
       <w:r>
         <w:rPr>
           <w:rFonts w:cs="Times New Roman"/>
         </w:rPr>
-        <w:t>Forms</w:t>
-      </w:r>
-      <w:proofErr w:type="spellEnd"/>
+        <w:t>]</w:t>
+      </w:r>
       <w:r>
         <w:rPr>
           <w:rFonts w:cs="Times New Roman"/>
         </w:rPr>
-        <w:t xml:space="preserve"> доступны для расширения функционала: при наличии персонала с навыками программирования организаторы могут сделать инструмент более гибким и подходящим под их потребности посредством работы с </w:t>
-      </w:r>
-      <w:proofErr w:type="spellStart"/>
-      <w:r>
-        <w:rPr>
-          <w:rFonts w:cs="Times New Roman"/>
-        </w:rPr>
-        <w:t>Google</w:t>
-      </w:r>
-      <w:proofErr w:type="spellEnd"/>
-      <w:r>
-        <w:rPr>
-          <w:rFonts w:cs="Times New Roman"/>
-        </w:rPr>
-        <w:t xml:space="preserve"> </w:t>
-      </w:r>
-      <w:proofErr w:type="spellStart"/>
-      <w:r>
-        <w:rPr>
-          <w:rFonts w:cs="Times New Roman"/>
-        </w:rPr>
-        <w:t>Forms</w:t>
-      </w:r>
-      <w:proofErr w:type="spellEnd"/>
-      <w:r>
-        <w:rPr>
-          <w:rFonts w:cs="Times New Roman"/>
-        </w:rPr>
-        <w:t xml:space="preserve"> API</w:t>
-      </w:r>
-      <w:r>
-        <w:rPr>
-          <w:rFonts w:cs="Times New Roman"/>
-        </w:rPr>
-        <w:t xml:space="preserve"> [</w:t>
-      </w:r>
-      <w:r>
-        <w:rPr>
-          <w:rFonts w:cs="Times New Roman"/>
-        </w:rPr>
-        <w:t>5</w:t>
-      </w:r>
-      <w:r>
-        <w:rPr>
-          <w:rFonts w:cs="Times New Roman"/>
-        </w:rPr>
-        <w:t>]</w:t>
-      </w:r>
-      <w:r>
-        <w:rPr>
-          <w:rFonts w:cs="Times New Roman"/>
-        </w:rPr>
-        <w:t xml:space="preserve">. </w:t>
-      </w:r>
-      <w:proofErr w:type="spellStart"/>
-      <w:r>
-        <w:rPr>
-          <w:rFonts w:cs="Times New Roman"/>
-        </w:rPr>
-        <w:t>Timepad</w:t>
-      </w:r>
-      <w:proofErr w:type="spellEnd"/>
-      <w:r>
-        <w:rPr>
-          <w:rFonts w:cs="Times New Roman"/>
-        </w:rPr>
-        <w:t xml:space="preserve">, к сожалению, такой возможности не предоставляет. </w:t>
+        <w:t xml:space="preserve">. Timepad, к сожалению, такой возможности не предоставляет. </w:t>
       </w:r>
     </w:p>
     <w:p>
@@ -3053,21 +2493,7 @@
         <w:rPr>
           <w:rFonts w:cs="Times New Roman"/>
         </w:rPr>
-        <w:t xml:space="preserve">Что касается планируемого для нашей собственной разработки продукта, основными его задачами является скорость настройки, </w:t>
-      </w:r>
-      <w:proofErr w:type="gramStart"/>
-      <w:r>
-        <w:rPr>
-          <w:rFonts w:cs="Times New Roman"/>
-        </w:rPr>
-        <w:t>удобство</w:t>
-      </w:r>
-      <w:proofErr w:type="gramEnd"/>
-      <w:r>
-        <w:rPr>
-          <w:rFonts w:cs="Times New Roman"/>
-        </w:rPr>
-        <w:t xml:space="preserve"> как для организаторов, так и для желающих зарегистрироваться пользователей, простота интегрирования в имеющиеся ресурсы университета и, разумеется, выгода для обеих сторон. Исходя из этих критериев, его логично отнести к группе инструментов, упомянутых последними</w:t>
+        <w:t>Что касается планируемого для нашей собственной разработки продукта, основными его задачами является скорость настройки, удобство как для организаторов, так и для желающих зарегистрироваться пользователей, простота интегрирования в имеющиеся ресурсы университета и, разумеется, выгода для обеих сторон. Исходя из этих критериев, его логично отнести к группе инструментов, упомянутых последними</w:t>
       </w:r>
       <w:r>
         <w:rPr>
@@ -3089,7 +2515,7 @@
       <w:pPr>
         <w:pStyle w:val="1"/>
       </w:pPr>
-      <w:bookmarkStart w:id="3" w:name="_Toc135139702"/>
+      <w:bookmarkStart w:id="4" w:name="_Toc135302199"/>
       <w:r>
         <w:lastRenderedPageBreak/>
         <w:t>2.</w:t>
@@ -3097,13 +2523,13 @@
       <w:r>
         <w:t xml:space="preserve"> Средства и технологии разработки</w:t>
       </w:r>
-      <w:bookmarkEnd w:id="3"/>
+      <w:bookmarkEnd w:id="4"/>
     </w:p>
     <w:p>
       <w:pPr>
         <w:pStyle w:val="2"/>
       </w:pPr>
-      <w:bookmarkStart w:id="4" w:name="_Toc135139703"/>
+      <w:bookmarkStart w:id="5" w:name="_Toc135302200"/>
       <w:r>
         <w:t>2.</w:t>
       </w:r>
@@ -3114,573 +2540,496 @@
         <w:t xml:space="preserve"> </w:t>
       </w:r>
       <w:r>
-        <w:t xml:space="preserve">Выбор </w:t>
-      </w:r>
-      <w:proofErr w:type="spellStart"/>
-      <w:r>
-        <w:t>фреймворка</w:t>
-      </w:r>
-      <w:bookmarkEnd w:id="4"/>
-      <w:proofErr w:type="spellEnd"/>
-    </w:p>
-    <w:p>
-      <w:r>
-        <w:t>Переходя непосредственно к стеку разработки:</w:t>
-      </w:r>
-      <w:r>
-        <w:t xml:space="preserve"> был выбран язык программирования </w:t>
-      </w:r>
-      <w:r>
-        <w:rPr>
-          <w:lang w:val="en-US"/>
-        </w:rPr>
-        <w:t>Python</w:t>
-      </w:r>
-      <w:r>
-        <w:t xml:space="preserve">, поскольку он более разнообразен и универсален, чем низкоуровневые </w:t>
-      </w:r>
-      <w:r>
-        <w:rPr>
-          <w:lang w:val="en-US"/>
-        </w:rPr>
-        <w:t>Java</w:t>
-      </w:r>
-      <w:r>
-        <w:t xml:space="preserve"> </w:t>
-      </w:r>
-      <w:r>
-        <w:t xml:space="preserve">и </w:t>
-      </w:r>
-      <w:r>
-        <w:rPr>
-          <w:lang w:val="en-US"/>
-        </w:rPr>
-        <w:t>C</w:t>
-      </w:r>
-      <w:r>
-        <w:t xml:space="preserve">++ </w:t>
-      </w:r>
-      <w:r>
-        <w:t xml:space="preserve">или интерфейсный </w:t>
-      </w:r>
-      <w:r>
-        <w:rPr>
-          <w:lang w:val="en-US"/>
-        </w:rPr>
-        <w:t>JavaScript</w:t>
-      </w:r>
-      <w:r>
-        <w:t xml:space="preserve">. </w:t>
-      </w:r>
-      <w:r>
-        <w:t xml:space="preserve">Такой инструмент не потребует налаживания связей между разношёрстными компонентами и поможет </w:t>
-      </w:r>
-      <w:proofErr w:type="spellStart"/>
-      <w:r>
-        <w:t>бесшовно</w:t>
-      </w:r>
-      <w:proofErr w:type="spellEnd"/>
-      <w:r>
-        <w:t xml:space="preserve"> и в едином стиле реализовать как обращения к базе данных, так и </w:t>
-      </w:r>
-      <w:proofErr w:type="spellStart"/>
-      <w:r>
-        <w:t>отрисовку</w:t>
-      </w:r>
-      <w:proofErr w:type="spellEnd"/>
-      <w:r>
-        <w:t xml:space="preserve"> интерфейсов. Более того, как популярный на данный момент и вместе с тем всё ещё активно развивающийся язык, он обладает огромной базой документации и поддержки, </w:t>
-      </w:r>
-      <w:r>
-        <w:t>как</w:t>
-      </w:r>
-      <w:r>
-        <w:t xml:space="preserve"> официальной,</w:t>
-      </w:r>
-      <w:r>
-        <w:t xml:space="preserve"> так</w:t>
-      </w:r>
-      <w:r>
-        <w:t xml:space="preserve"> и </w:t>
-      </w:r>
-      <w:r>
-        <w:t xml:space="preserve">предоставленной сообществом разработчиков. </w:t>
-      </w:r>
-    </w:p>
-    <w:p>
-      <w:r>
-        <w:t>Целью сделать систему портативной и легко встраиваемой была продиктована необходимость реализовать продукт в виде веб-приложения. Это породило вопрос о выборе окружения (</w:t>
-      </w:r>
-      <w:proofErr w:type="spellStart"/>
-      <w:r>
-        <w:t>фреймворка</w:t>
-      </w:r>
-      <w:proofErr w:type="spellEnd"/>
-      <w:r>
-        <w:t xml:space="preserve">, </w:t>
-      </w:r>
-      <w:r>
-        <w:rPr>
-          <w:lang w:val="en-US"/>
-        </w:rPr>
-        <w:t>framework</w:t>
-      </w:r>
-      <w:r>
-        <w:t>) для веб-разработки</w:t>
-      </w:r>
-      <w:r>
-        <w:t xml:space="preserve">, которых </w:t>
-      </w:r>
-      <w:r>
-        <w:rPr>
-          <w:lang w:val="en-US"/>
-        </w:rPr>
-        <w:t>Python</w:t>
-      </w:r>
-      <w:r>
-        <w:t xml:space="preserve"> </w:t>
-      </w:r>
-      <w:r>
-        <w:t xml:space="preserve">предоставляет несколько в силу своей многогранности. Основной выбор заключался между </w:t>
-      </w:r>
-      <w:r>
-        <w:rPr>
-          <w:lang w:val="en-US"/>
-        </w:rPr>
-        <w:t>Flask</w:t>
-      </w:r>
-      <w:r>
-        <w:t xml:space="preserve"> </w:t>
-      </w:r>
-      <w:r>
-        <w:t xml:space="preserve">и </w:t>
-      </w:r>
-      <w:proofErr w:type="spellStart"/>
-      <w:r>
-        <w:rPr>
-          <w:lang w:val="en-US"/>
-        </w:rPr>
-        <w:t>Django</w:t>
-      </w:r>
-      <w:proofErr w:type="spellEnd"/>
-      <w:r>
-        <w:t xml:space="preserve">, исследование информации о них показало, что второй может быть назван более предпочтительным для </w:t>
-      </w:r>
-      <w:r>
-        <w:t>моего</w:t>
-      </w:r>
-      <w:r>
-        <w:t xml:space="preserve"> формата работы благодаря своей цельной, «жёсткой» структуре объединения компонентов </w:t>
-      </w:r>
-      <w:r>
-        <w:t>[</w:t>
-      </w:r>
-      <w:r>
-        <w:t>6</w:t>
-      </w:r>
-      <w:r>
-        <w:t>]</w:t>
-      </w:r>
-      <w:r>
-        <w:t xml:space="preserve">. </w:t>
-      </w:r>
-    </w:p>
-    <w:p>
-      <w:pPr>
-        <w:pStyle w:val="2"/>
-      </w:pPr>
-      <w:bookmarkStart w:id="5" w:name="_Toc135139704"/>
-      <w:r>
-        <w:t>2.</w:t>
-      </w:r>
-      <w:r>
-        <w:t>2</w:t>
-      </w:r>
-      <w:r>
-        <w:t xml:space="preserve"> Выбор </w:t>
-      </w:r>
-      <w:r>
-        <w:t>СУБД</w:t>
+        <w:t>Выбор фреймворка</w:t>
       </w:r>
       <w:bookmarkEnd w:id="5"/>
     </w:p>
     <w:p>
       <w:r>
-        <w:t xml:space="preserve">Для реализации поставленной задачи было также необходимо организовать методику обработки и хранения данных, что поставило меня  перед выбором системы управления базами данных. </w:t>
-      </w:r>
-      <w:r>
-        <w:t xml:space="preserve">Планируемые структуры данных имеют чёткий формат и прямую взаимозависимость, поэтому в терминах базовой классификации выбор сразу пал на реляционную СУБД, использующую таблицы и поддерживающую язык </w:t>
-      </w:r>
-      <w:r>
-        <w:rPr>
-          <w:lang w:val="en-US"/>
-        </w:rPr>
-        <w:t>SQL</w:t>
-      </w:r>
-      <w:r>
-        <w:t xml:space="preserve">. При выборе между конкретными </w:t>
-      </w:r>
-      <w:r>
-        <w:lastRenderedPageBreak/>
-        <w:t xml:space="preserve">вариантами предпочтение было отдано </w:t>
-      </w:r>
-      <w:proofErr w:type="spellStart"/>
-      <w:r>
-        <w:rPr>
-          <w:lang w:val="en-US"/>
-        </w:rPr>
-        <w:t>PostgreSQL</w:t>
-      </w:r>
-      <w:proofErr w:type="spellEnd"/>
+        <w:t>Переходя непосредственно к стеку разработки:</w:t>
+      </w:r>
+      <w:r>
+        <w:t xml:space="preserve"> был выбран язык программирования </w:t>
+      </w:r>
+      <w:r>
+        <w:rPr>
+          <w:lang w:val="en-US"/>
+        </w:rPr>
+        <w:t>Python</w:t>
+      </w:r>
+      <w:r>
+        <w:t xml:space="preserve">, поскольку он более разнообразен и универсален, чем низкоуровневые </w:t>
+      </w:r>
+      <w:r>
+        <w:rPr>
+          <w:lang w:val="en-US"/>
+        </w:rPr>
+        <w:t>Java</w:t>
+      </w:r>
       <w:r>
         <w:t xml:space="preserve"> </w:t>
       </w:r>
       <w:r>
-        <w:t>за счёт таких его преимуществ, как быстрое масштабирование, нал</w:t>
-      </w:r>
-      <w:r>
-        <w:t>ичие множества расширений станд</w:t>
-      </w:r>
-      <w:r>
-        <w:t>а</w:t>
-      </w:r>
-      <w:r>
-        <w:t>р</w:t>
-      </w:r>
-      <w:r>
-        <w:t xml:space="preserve">тной функциональности по сравнению с другими подобными базами данных и, наконец, эффективная интеграция </w:t>
-      </w:r>
-      <w:proofErr w:type="gramStart"/>
-      <w:r>
-        <w:t>с</w:t>
-      </w:r>
-      <w:proofErr w:type="gramEnd"/>
-      <w:r>
-        <w:t xml:space="preserve"> выбранным ранее </w:t>
-      </w:r>
-      <w:proofErr w:type="spellStart"/>
-      <w:r>
-        <w:rPr>
-          <w:lang w:val="en-US"/>
-        </w:rPr>
-        <w:t>Django</w:t>
-      </w:r>
-      <w:proofErr w:type="spellEnd"/>
-      <w:r>
-        <w:t xml:space="preserve"> </w:t>
-      </w:r>
-      <w:r>
-        <w:t>[7</w:t>
-      </w:r>
-      <w:r>
-        <w:t>]</w:t>
+        <w:t xml:space="preserve">и </w:t>
+      </w:r>
+      <w:r>
+        <w:rPr>
+          <w:lang w:val="en-US"/>
+        </w:rPr>
+        <w:t>C</w:t>
+      </w:r>
+      <w:r>
+        <w:t xml:space="preserve">++ </w:t>
+      </w:r>
+      <w:r>
+        <w:t xml:space="preserve">или интерфейсный </w:t>
+      </w:r>
+      <w:r>
+        <w:rPr>
+          <w:lang w:val="en-US"/>
+        </w:rPr>
+        <w:t>JavaScript</w:t>
       </w:r>
       <w:r>
         <w:t xml:space="preserve">. </w:t>
+      </w:r>
+      <w:r>
+        <w:t xml:space="preserve">Такой инструмент не потребует налаживания связей между разношёрстными компонентами и поможет бесшовно и в едином стиле реализовать как обращения к базе данных, так и отрисовку интерфейсов. Более того, как популярный на данный момент и вместе с тем всё ещё активно развивающийся язык, он обладает огромной базой документации и поддержки, </w:t>
+      </w:r>
+      <w:r>
+        <w:t>как</w:t>
+      </w:r>
+      <w:r>
+        <w:t xml:space="preserve"> официальной,</w:t>
+      </w:r>
+      <w:r>
+        <w:t xml:space="preserve"> так</w:t>
+      </w:r>
+      <w:r>
+        <w:t xml:space="preserve"> и </w:t>
+      </w:r>
+      <w:r>
+        <w:t xml:space="preserve">предоставленной сообществом разработчиков. </w:t>
       </w:r>
     </w:p>
     <w:p>
-      <w:pPr>
-        <w:spacing w:line="276" w:lineRule="auto"/>
-        <w:jc w:val="left"/>
-      </w:pPr>
-      <w:r>
-        <w:br w:type="page"/>
+      <w:r>
+        <w:t xml:space="preserve">Целью сделать систему портативной и легко встраиваемой была продиктована необходимость реализовать продукт в виде веб-приложения. Это породило вопрос о выборе окружения (фреймворка, </w:t>
+      </w:r>
+      <w:r>
+        <w:rPr>
+          <w:lang w:val="en-US"/>
+        </w:rPr>
+        <w:t>framework</w:t>
+      </w:r>
+      <w:r>
+        <w:t>) для веб-разработки</w:t>
+      </w:r>
+      <w:r>
+        <w:t xml:space="preserve">, которых </w:t>
+      </w:r>
+      <w:r>
+        <w:rPr>
+          <w:lang w:val="en-US"/>
+        </w:rPr>
+        <w:t>Python</w:t>
+      </w:r>
+      <w:r>
+        <w:t xml:space="preserve"> </w:t>
+      </w:r>
+      <w:r>
+        <w:t xml:space="preserve">предоставляет несколько в силу своей многогранности. Основной выбор заключался между </w:t>
+      </w:r>
+      <w:r>
+        <w:rPr>
+          <w:lang w:val="en-US"/>
+        </w:rPr>
+        <w:t>Flask</w:t>
+      </w:r>
+      <w:r>
+        <w:t xml:space="preserve"> </w:t>
+      </w:r>
+      <w:r>
+        <w:t xml:space="preserve">и </w:t>
+      </w:r>
+      <w:r>
+        <w:rPr>
+          <w:lang w:val="en-US"/>
+        </w:rPr>
+        <w:t>Django</w:t>
+      </w:r>
+      <w:r>
+        <w:t xml:space="preserve">, исследование информации о них показало, что второй может быть назван более предпочтительным для </w:t>
+      </w:r>
+      <w:r>
+        <w:t>моего</w:t>
+      </w:r>
+      <w:r>
+        <w:t xml:space="preserve"> формата работы благодаря своей цельной, «жёсткой» структуре объединения компонентов </w:t>
+      </w:r>
+      <w:r>
+        <w:t>[</w:t>
+      </w:r>
+      <w:r>
+        <w:t>6</w:t>
+      </w:r>
+      <w:r>
+        <w:t>]</w:t>
+      </w:r>
+      <w:r>
+        <w:t xml:space="preserve">. </w:t>
       </w:r>
     </w:p>
     <w:p>
       <w:pPr>
-        <w:pStyle w:val="1"/>
-      </w:pPr>
-      <w:bookmarkStart w:id="6" w:name="_Toc135139705"/>
-      <w:r>
-        <w:lastRenderedPageBreak/>
-        <w:t xml:space="preserve">3. </w:t>
-      </w:r>
-      <w:r>
-        <w:t>Описание программного продукта</w:t>
+        <w:pStyle w:val="2"/>
+      </w:pPr>
+      <w:bookmarkStart w:id="6" w:name="_Toc135302201"/>
+      <w:r>
+        <w:t>2.</w:t>
+      </w:r>
+      <w:r>
+        <w:t>2</w:t>
+      </w:r>
+      <w:r>
+        <w:t xml:space="preserve"> Выбор </w:t>
+      </w:r>
+      <w:r>
+        <w:t>СУБД</w:t>
       </w:r>
       <w:bookmarkEnd w:id="6"/>
     </w:p>
     <w:p>
-      <w:pPr>
-        <w:pStyle w:val="2"/>
-      </w:pPr>
-      <w:bookmarkStart w:id="7" w:name="_Toc135139706"/>
-      <w:r>
-        <w:t xml:space="preserve">3.1 </w:t>
-      </w:r>
-      <w:r>
-        <w:t>Общая файловая структура</w:t>
+      <w:r>
+        <w:t xml:space="preserve">Для реализации поставленной задачи было также необходимо организовать методику обработки и хранения данных, что поставило меня  перед выбором системы управления базами данных. </w:t>
+      </w:r>
+      <w:r>
+        <w:t xml:space="preserve">Планируемые структуры данных имеют чёткий формат и прямую взаимозависимость, поэтому в терминах базовой классификации выбор сразу пал на реляционную СУБД, использующую таблицы и поддерживающую язык </w:t>
+      </w:r>
+      <w:r>
+        <w:rPr>
+          <w:lang w:val="en-US"/>
+        </w:rPr>
+        <w:t>SQL</w:t>
+      </w:r>
+      <w:r>
+        <w:t xml:space="preserve">. При выборе между конкретными </w:t>
+      </w:r>
+      <w:r>
+        <w:lastRenderedPageBreak/>
+        <w:t xml:space="preserve">вариантами предпочтение было отдано </w:t>
+      </w:r>
+      <w:r>
+        <w:rPr>
+          <w:lang w:val="en-US"/>
+        </w:rPr>
+        <w:t>PostgreSQL</w:t>
+      </w:r>
+      <w:r>
+        <w:t xml:space="preserve"> </w:t>
+      </w:r>
+      <w:r>
+        <w:t>за счёт таких его преимуществ, как быстрое масштабирование, нал</w:t>
+      </w:r>
+      <w:r>
+        <w:t>ичие множества расширений станд</w:t>
+      </w:r>
+      <w:r>
+        <w:t>а</w:t>
+      </w:r>
+      <w:r>
+        <w:t>р</w:t>
+      </w:r>
+      <w:r>
+        <w:t xml:space="preserve">тной функциональности по сравнению с другими подобными базами данных и, наконец, эффективная интеграция с выбранным ранее </w:t>
+      </w:r>
+      <w:r>
+        <w:rPr>
+          <w:lang w:val="en-US"/>
+        </w:rPr>
+        <w:t>Django</w:t>
+      </w:r>
+      <w:r>
+        <w:t xml:space="preserve"> </w:t>
+      </w:r>
+      <w:r>
+        <w:t>[7</w:t>
+      </w:r>
+      <w:r>
+        <w:t>]</w:t>
+      </w:r>
+      <w:r>
+        <w:t xml:space="preserve">. </w:t>
+      </w:r>
+    </w:p>
+    <w:p>
+      <w:pPr>
+        <w:spacing w:line="276" w:lineRule="auto"/>
+        <w:jc w:val="left"/>
+      </w:pPr>
+      <w:r>
+        <w:br w:type="page"/>
+      </w:r>
+    </w:p>
+    <w:p>
+      <w:pPr>
+        <w:pStyle w:val="1"/>
+      </w:pPr>
+      <w:bookmarkStart w:id="7" w:name="_Toc135302202"/>
+      <w:r>
+        <w:lastRenderedPageBreak/>
+        <w:t xml:space="preserve">3. </w:t>
+      </w:r>
+      <w:r>
+        <w:t>Описание программного продукта</w:t>
       </w:r>
       <w:bookmarkEnd w:id="7"/>
     </w:p>
     <w:p>
-      <w:r>
-        <w:t xml:space="preserve">Исходный код регистрационной системы, вместе с пошаговой историей работы и её планирования (посредством </w:t>
-      </w:r>
-      <w:proofErr w:type="spellStart"/>
-      <w:r>
-        <w:rPr>
-          <w:lang w:val="en-US"/>
-        </w:rPr>
-        <w:t>GitHub</w:t>
-      </w:r>
-      <w:proofErr w:type="spellEnd"/>
-      <w:r>
-        <w:t xml:space="preserve"> </w:t>
-      </w:r>
-      <w:r>
-        <w:rPr>
-          <w:lang w:val="en-US"/>
-        </w:rPr>
-        <w:t>Issues</w:t>
-      </w:r>
-      <w:r>
-        <w:t xml:space="preserve">): </w:t>
-      </w:r>
-      <w:r>
-        <w:t>[</w:t>
-      </w:r>
-      <w:r>
-        <w:t>8</w:t>
-      </w:r>
-      <w:r>
-        <w:t>]</w:t>
-      </w:r>
-    </w:p>
-    <w:p>
-      <w:r>
-        <w:t xml:space="preserve">Основа файловой структуры обоснована строением классического проекта во </w:t>
-      </w:r>
-      <w:proofErr w:type="spellStart"/>
-      <w:r>
-        <w:t>фреймворке</w:t>
-      </w:r>
-      <w:proofErr w:type="spellEnd"/>
-      <w:r>
-        <w:t xml:space="preserve"> </w:t>
-      </w:r>
-      <w:proofErr w:type="spellStart"/>
-      <w:r>
-        <w:rPr>
-          <w:lang w:val="en-US"/>
-        </w:rPr>
-        <w:t>Django</w:t>
-      </w:r>
-      <w:proofErr w:type="spellEnd"/>
-      <w:r>
-        <w:t xml:space="preserve">, который, как уже упоминалось, предпочитает навязывать разработчикам свои рамки. Впрочем, за счёт этого контролируется целостность взаимодействия компонентов, поэтому меня это вполне устроило. Рассмотрим структуру пакета: скрипт </w:t>
-      </w:r>
-      <w:r>
-        <w:rPr>
-          <w:i/>
-          <w:lang w:val="en-US"/>
-        </w:rPr>
-        <w:t>manage</w:t>
-      </w:r>
-      <w:r>
-        <w:rPr>
-          <w:i/>
-        </w:rPr>
-        <w:t>.</w:t>
-      </w:r>
-      <w:proofErr w:type="spellStart"/>
-      <w:r>
-        <w:rPr>
-          <w:i/>
-          <w:lang w:val="en-US"/>
-        </w:rPr>
-        <w:t>py</w:t>
-      </w:r>
-      <w:proofErr w:type="spellEnd"/>
-      <w:r>
-        <w:rPr>
-          <w:i/>
-        </w:rPr>
-        <w:t xml:space="preserve"> </w:t>
-      </w:r>
-      <w:r>
-        <w:t xml:space="preserve">служит для глобальных операций над продуктом, таких как запуск из командной строки или применение значительных структурных изменений. Директория </w:t>
-      </w:r>
-      <w:proofErr w:type="spellStart"/>
-      <w:r>
-        <w:rPr>
-          <w:i/>
-          <w:lang w:val="en-US"/>
-        </w:rPr>
-        <w:t>reg</w:t>
-      </w:r>
-      <w:proofErr w:type="spellEnd"/>
-      <w:r>
-        <w:rPr>
-          <w:i/>
-        </w:rPr>
-        <w:t>_</w:t>
-      </w:r>
-      <w:r>
-        <w:rPr>
-          <w:i/>
-          <w:lang w:val="en-US"/>
-        </w:rPr>
-        <w:t>sys</w:t>
-      </w:r>
-      <w:r>
-        <w:rPr>
-          <w:i/>
-        </w:rPr>
-        <w:t>_</w:t>
-      </w:r>
-      <w:proofErr w:type="spellStart"/>
-      <w:r>
-        <w:rPr>
-          <w:i/>
-          <w:lang w:val="en-US"/>
-        </w:rPr>
-        <w:t>cw</w:t>
-      </w:r>
-      <w:proofErr w:type="spellEnd"/>
-      <w:r>
-        <w:t xml:space="preserve"> </w:t>
-      </w:r>
-      <w:r>
-        <w:t xml:space="preserve">содержит, опять же, файлы, контролирующие глобальные стороны проекта: из тех, с чем я непосредственно взаимодействовала, </w:t>
-      </w:r>
-      <w:r>
-        <w:rPr>
-          <w:i/>
-          <w:lang w:val="en-US"/>
-        </w:rPr>
-        <w:t>settings</w:t>
-      </w:r>
-      <w:r>
-        <w:rPr>
-          <w:i/>
-        </w:rPr>
-        <w:t>.</w:t>
-      </w:r>
-      <w:proofErr w:type="spellStart"/>
-      <w:r>
-        <w:rPr>
-          <w:i/>
-          <w:lang w:val="en-US"/>
-        </w:rPr>
-        <w:t>py</w:t>
-      </w:r>
-      <w:proofErr w:type="spellEnd"/>
-      <w:r>
-        <w:t xml:space="preserve">, осуществляющий контроль над параметрами настроек, и </w:t>
-      </w:r>
-      <w:proofErr w:type="spellStart"/>
-      <w:r>
-        <w:rPr>
-          <w:i/>
-          <w:lang w:val="en-US"/>
-        </w:rPr>
-        <w:t>urls</w:t>
-      </w:r>
-      <w:proofErr w:type="spellEnd"/>
-      <w:r>
-        <w:rPr>
-          <w:i/>
-        </w:rPr>
-        <w:t>.</w:t>
-      </w:r>
-      <w:proofErr w:type="spellStart"/>
-      <w:r>
-        <w:rPr>
-          <w:i/>
-          <w:lang w:val="en-US"/>
-        </w:rPr>
-        <w:t>py</w:t>
-      </w:r>
-      <w:proofErr w:type="spellEnd"/>
-      <w:r>
-        <w:t xml:space="preserve">, связывающий компоненты кода с адресами в браузере. </w:t>
-      </w:r>
-    </w:p>
-    <w:p>
-      <w:r>
-        <w:t xml:space="preserve">Работа в основном была сосредоточена в директории </w:t>
-      </w:r>
-      <w:proofErr w:type="spellStart"/>
-      <w:r>
-        <w:rPr>
-          <w:i/>
-          <w:lang w:val="en-US"/>
-        </w:rPr>
-        <w:t>regsys</w:t>
-      </w:r>
-      <w:proofErr w:type="spellEnd"/>
-      <w:r>
-        <w:t xml:space="preserve">. Разделы </w:t>
-      </w:r>
-      <w:r>
-        <w:rPr>
-          <w:i/>
-          <w:lang w:val="en-US"/>
-        </w:rPr>
-        <w:t>templates</w:t>
-      </w:r>
-      <w:r>
-        <w:t xml:space="preserve"> </w:t>
-      </w:r>
-      <w:r>
-        <w:t xml:space="preserve">и </w:t>
-      </w:r>
-      <w:r>
-        <w:rPr>
-          <w:i/>
-          <w:lang w:val="en-US"/>
-        </w:rPr>
-        <w:t>static</w:t>
-      </w:r>
-      <w:r>
-        <w:t xml:space="preserve">, относящиеся к визуальному оформлению интерфейса, будут подробнее рассмотрены в индивидуальной работе коллеги, я же в следующих параграфах сконцентрируюсь </w:t>
-      </w:r>
-      <w:proofErr w:type="gramStart"/>
-      <w:r>
-        <w:t>на</w:t>
-      </w:r>
-      <w:proofErr w:type="gramEnd"/>
-      <w:r>
-        <w:t xml:space="preserve"> содержащихся здесь </w:t>
-      </w:r>
-      <w:r>
-        <w:rPr>
-          <w:lang w:val="en-US"/>
-        </w:rPr>
-        <w:t>Python</w:t>
-      </w:r>
-      <w:r>
-        <w:t>-</w:t>
-      </w:r>
-      <w:r>
-        <w:t xml:space="preserve">файлах. </w:t>
-      </w:r>
-    </w:p>
-    <w:p>
       <w:pPr>
         <w:pStyle w:val="2"/>
       </w:pPr>
-      <w:bookmarkStart w:id="8" w:name="_Toc135139707"/>
-      <w:r>
-        <w:t xml:space="preserve">3.2 </w:t>
-      </w:r>
-      <w:r>
-        <w:t>Структура базы данных</w:t>
+      <w:bookmarkStart w:id="8" w:name="_Toc135302203"/>
+      <w:r>
+        <w:t xml:space="preserve">3.1 </w:t>
+      </w:r>
+      <w:r>
+        <w:t>Общая файловая структура</w:t>
       </w:r>
       <w:bookmarkEnd w:id="8"/>
     </w:p>
     <w:p>
       <w:r>
-        <w:t>Наглядно изображённая схематически структура сущностей и отношений в используемой базе данных</w:t>
-      </w:r>
-      <w:r>
-        <w:t xml:space="preserve"> размещена в Приложении 2.</w:t>
+        <w:t xml:space="preserve">Исходный код регистрационной системы, вместе с пошаговой историей работы и её планирования (посредством </w:t>
+      </w:r>
+      <w:r>
+        <w:rPr>
+          <w:lang w:val="en-US"/>
+        </w:rPr>
+        <w:t>GitHub</w:t>
+      </w:r>
+      <w:r>
+        <w:t xml:space="preserve"> </w:t>
+      </w:r>
+      <w:r>
+        <w:rPr>
+          <w:lang w:val="en-US"/>
+        </w:rPr>
+        <w:t>Issues</w:t>
+      </w:r>
+      <w:r>
+        <w:t xml:space="preserve">): </w:t>
+      </w:r>
+      <w:r>
+        <w:t>[</w:t>
+      </w:r>
+      <w:r>
+        <w:t>8</w:t>
+      </w:r>
+      <w:r>
+        <w:t>]</w:t>
       </w:r>
     </w:p>
     <w:p>
+      <w:r>
+        <w:t xml:space="preserve">Основа файловой структуры обоснована строением классического проекта во фреймворке </w:t>
+      </w:r>
+      <w:r>
+        <w:rPr>
+          <w:lang w:val="en-US"/>
+        </w:rPr>
+        <w:t>Django</w:t>
+      </w:r>
+      <w:r>
+        <w:t xml:space="preserve">, который, как уже упоминалось, предпочитает навязывать разработчикам свои рамки. Впрочем, за счёт этого контролируется целостность взаимодействия компонентов, поэтому меня это вполне устроило. Рассмотрим структуру пакета: скрипт </w:t>
+      </w:r>
+      <w:r>
+        <w:rPr>
+          <w:i/>
+          <w:lang w:val="en-US"/>
+        </w:rPr>
+        <w:t>manage</w:t>
+      </w:r>
+      <w:r>
+        <w:rPr>
+          <w:i/>
+        </w:rPr>
+        <w:t>.</w:t>
+      </w:r>
+      <w:r>
+        <w:rPr>
+          <w:i/>
+          <w:lang w:val="en-US"/>
+        </w:rPr>
+        <w:t>py</w:t>
+      </w:r>
+      <w:r>
+        <w:rPr>
+          <w:i/>
+        </w:rPr>
+        <w:t xml:space="preserve"> </w:t>
+      </w:r>
+      <w:r>
+        <w:t xml:space="preserve">служит для глобальных операций над продуктом, таких как запуск из командной строки или применение значительных структурных изменений. Директория </w:t>
+      </w:r>
+      <w:r>
+        <w:rPr>
+          <w:i/>
+          <w:lang w:val="en-US"/>
+        </w:rPr>
+        <w:t>reg</w:t>
+      </w:r>
+      <w:r>
+        <w:rPr>
+          <w:i/>
+        </w:rPr>
+        <w:t>_</w:t>
+      </w:r>
+      <w:r>
+        <w:rPr>
+          <w:i/>
+          <w:lang w:val="en-US"/>
+        </w:rPr>
+        <w:t>sys</w:t>
+      </w:r>
+      <w:r>
+        <w:rPr>
+          <w:i/>
+        </w:rPr>
+        <w:t>_</w:t>
+      </w:r>
+      <w:r>
+        <w:rPr>
+          <w:i/>
+          <w:lang w:val="en-US"/>
+        </w:rPr>
+        <w:t>cw</w:t>
+      </w:r>
+      <w:r>
+        <w:t xml:space="preserve"> </w:t>
+      </w:r>
+      <w:r>
+        <w:t xml:space="preserve">содержит, опять же, файлы, контролирующие глобальные стороны проекта: из тех, с чем я непосредственно взаимодействовала, </w:t>
+      </w:r>
+      <w:r>
+        <w:rPr>
+          <w:i/>
+          <w:lang w:val="en-US"/>
+        </w:rPr>
+        <w:t>settings</w:t>
+      </w:r>
+      <w:r>
+        <w:rPr>
+          <w:i/>
+        </w:rPr>
+        <w:t>.</w:t>
+      </w:r>
+      <w:r>
+        <w:rPr>
+          <w:i/>
+          <w:lang w:val="en-US"/>
+        </w:rPr>
+        <w:t>py</w:t>
+      </w:r>
+      <w:r>
+        <w:t xml:space="preserve">, осуществляющий контроль над параметрами настроек, и </w:t>
+      </w:r>
+      <w:r>
+        <w:rPr>
+          <w:i/>
+          <w:lang w:val="en-US"/>
+        </w:rPr>
+        <w:t>urls</w:t>
+      </w:r>
+      <w:r>
+        <w:rPr>
+          <w:i/>
+        </w:rPr>
+        <w:t>.</w:t>
+      </w:r>
+      <w:r>
+        <w:rPr>
+          <w:i/>
+          <w:lang w:val="en-US"/>
+        </w:rPr>
+        <w:t>py</w:t>
+      </w:r>
+      <w:r>
+        <w:t xml:space="preserve">, связывающий компоненты кода с адресами в браузере. </w:t>
+      </w:r>
+    </w:p>
+    <w:p>
+      <w:r>
+        <w:t xml:space="preserve">Работа в основном была сосредоточена в директории </w:t>
+      </w:r>
+      <w:r>
+        <w:rPr>
+          <w:i/>
+          <w:lang w:val="en-US"/>
+        </w:rPr>
+        <w:t>regsys</w:t>
+      </w:r>
+      <w:r>
+        <w:t xml:space="preserve">. Разделы </w:t>
+      </w:r>
+      <w:r>
+        <w:rPr>
+          <w:i/>
+          <w:lang w:val="en-US"/>
+        </w:rPr>
+        <w:t>templates</w:t>
+      </w:r>
+      <w:r>
+        <w:t xml:space="preserve"> </w:t>
+      </w:r>
+      <w:r>
+        <w:t xml:space="preserve">и </w:t>
+      </w:r>
+      <w:r>
+        <w:rPr>
+          <w:i/>
+          <w:lang w:val="en-US"/>
+        </w:rPr>
+        <w:t>static</w:t>
+      </w:r>
+      <w:r>
+        <w:t xml:space="preserve">, относящиеся к визуальному оформлению интерфейса, будут подробнее рассмотрены в индивидуальной работе коллеги, я же в следующих параграфах сконцентрируюсь на содержащихся здесь </w:t>
+      </w:r>
+      <w:r>
+        <w:rPr>
+          <w:lang w:val="en-US"/>
+        </w:rPr>
+        <w:t>Python</w:t>
+      </w:r>
+      <w:r>
+        <w:t>-</w:t>
+      </w:r>
+      <w:r>
+        <w:t xml:space="preserve">файлах. </w:t>
+      </w:r>
+    </w:p>
+    <w:p>
+      <w:pPr>
+        <w:pStyle w:val="2"/>
+      </w:pPr>
+      <w:bookmarkStart w:id="9" w:name="_Toc135302204"/>
+      <w:r>
+        <w:t xml:space="preserve">3.2 </w:t>
+      </w:r>
+      <w:r>
+        <w:t>Структура базы данных</w:t>
+      </w:r>
+      <w:bookmarkEnd w:id="9"/>
+    </w:p>
+    <w:p>
+      <w:r>
+        <w:t>Наглядно изображённая схематически структура сущностей и отношений в используемой базе данных</w:t>
+      </w:r>
+      <w:r>
+        <w:t xml:space="preserve"> размещена в Приложении 2.</w:t>
+      </w:r>
+    </w:p>
+    <w:p>
       <w:pPr>
         <w:rPr>
           <w:b/>
@@ -3865,14 +3214,12 @@
       <w:r>
         <w:t xml:space="preserve">Реализованы в СУБД эти таблицы посредством такого инструмента, как </w:t>
       </w:r>
-      <w:proofErr w:type="spellStart"/>
       <w:r>
         <w:rPr>
           <w:lang w:val="en-US"/>
         </w:rPr>
         <w:t>Django</w:t>
       </w:r>
-      <w:proofErr w:type="spellEnd"/>
       <w:r>
         <w:t xml:space="preserve"> </w:t>
       </w:r>
@@ -3907,7 +3254,6 @@
         </w:rPr>
         <w:t>.</w:t>
       </w:r>
-      <w:proofErr w:type="spellStart"/>
       <w:r>
         <w:rPr>
           <w:i/>
@@ -3915,7 +3261,6 @@
         </w:rPr>
         <w:t>py</w:t>
       </w:r>
-      <w:proofErr w:type="spellEnd"/>
       <w:r>
         <w:t xml:space="preserve">. </w:t>
       </w:r>
@@ -3931,21 +3276,8 @@
           <w:numId w:val="18"/>
         </w:numPr>
       </w:pPr>
-      <w:proofErr w:type="gramStart"/>
-      <w:r>
-        <w:t>реализована</w:t>
-      </w:r>
-      <w:proofErr w:type="gramEnd"/>
-      <w:r>
-        <w:t xml:space="preserve"> </w:t>
-      </w:r>
-      <w:proofErr w:type="spellStart"/>
-      <w:r>
-        <w:t>валидация</w:t>
-      </w:r>
-      <w:proofErr w:type="spellEnd"/>
-      <w:r>
-        <w:t xml:space="preserve">, сопоставляющая </w:t>
+      <w:r>
+        <w:t xml:space="preserve">реализована валидация, сопоставляющая </w:t>
       </w:r>
       <w:r>
         <w:rPr>
@@ -4031,17 +3363,8 @@
           <w:numId w:val="18"/>
         </w:numPr>
       </w:pPr>
-      <w:proofErr w:type="gramStart"/>
-      <w:r>
-        <w:t xml:space="preserve">подобной же </w:t>
-      </w:r>
-      <w:proofErr w:type="spellStart"/>
-      <w:r>
-        <w:t>валидацией</w:t>
-      </w:r>
-      <w:proofErr w:type="spellEnd"/>
-      <w:r>
-        <w:t xml:space="preserve"> проверяется, что </w:t>
+      <w:r>
+        <w:t xml:space="preserve">подобной же валидацией проверяется, что </w:t>
       </w:r>
       <w:r>
         <w:rPr>
@@ -4069,7 +3392,6 @@
       <w:r>
         <w:t>входит в рамки своего «родительского» события;</w:t>
       </w:r>
-      <w:proofErr w:type="gramEnd"/>
     </w:p>
     <w:p>
       <w:pPr>
@@ -4082,14 +3404,12 @@
       <w:r>
         <w:t xml:space="preserve">с использованием механизма </w:t>
       </w:r>
-      <w:proofErr w:type="spellStart"/>
       <w:r>
         <w:rPr>
           <w:lang w:val="en-US"/>
         </w:rPr>
         <w:t>Django</w:t>
       </w:r>
-      <w:proofErr w:type="spellEnd"/>
       <w:r>
         <w:t xml:space="preserve"> </w:t>
       </w:r>
@@ -4109,23 +3429,7 @@
         <w:t xml:space="preserve">] </w:t>
       </w:r>
       <w:r>
-        <w:t xml:space="preserve">устроено </w:t>
-      </w:r>
-      <w:proofErr w:type="gramStart"/>
-      <w:r>
-        <w:t>автоматическое</w:t>
-      </w:r>
-      <w:proofErr w:type="gramEnd"/>
-      <w:r>
-        <w:t xml:space="preserve"> </w:t>
-      </w:r>
-      <w:proofErr w:type="spellStart"/>
-      <w:r>
-        <w:t>пересчитывание</w:t>
-      </w:r>
-      <w:proofErr w:type="spellEnd"/>
-      <w:r>
-        <w:t xml:space="preserve"> свободных мест при добавлении или удалении </w:t>
+        <w:t xml:space="preserve">устроено автоматическое пересчитывание свободных мест при добавлении или удалении </w:t>
       </w:r>
       <w:r>
         <w:rPr>
@@ -4220,15 +3524,7 @@
     <w:p/>
     <w:p>
       <w:r>
-        <w:t xml:space="preserve">Все вносимые в базу данных изменения контролируются </w:t>
-      </w:r>
-      <w:proofErr w:type="spellStart"/>
-      <w:r>
-        <w:t>фреймворком</w:t>
-      </w:r>
-      <w:proofErr w:type="spellEnd"/>
-      <w:r>
-        <w:t xml:space="preserve"> в директории </w:t>
+        <w:t xml:space="preserve">Все вносимые в базу данных изменения контролируются фреймворком в директории </w:t>
       </w:r>
       <w:r>
         <w:rPr>
@@ -4263,11 +3559,11 @@
       <w:pPr>
         <w:pStyle w:val="2"/>
       </w:pPr>
-      <w:bookmarkStart w:id="9" w:name="_Toc135139708"/>
+      <w:bookmarkStart w:id="10" w:name="_Toc135302205"/>
       <w:r>
         <w:t>3.3 Запросы и передача данных</w:t>
       </w:r>
-      <w:bookmarkEnd w:id="9"/>
+      <w:bookmarkEnd w:id="10"/>
     </w:p>
     <w:p>
       <w:r>
@@ -4301,7 +3597,6 @@
         </w:rPr>
         <w:t>.</w:t>
       </w:r>
-      <w:proofErr w:type="spellStart"/>
       <w:r>
         <w:rPr>
           <w:i/>
@@ -4309,22 +3604,12 @@
         </w:rPr>
         <w:t>py</w:t>
       </w:r>
-      <w:proofErr w:type="spellEnd"/>
       <w:r>
         <w:t xml:space="preserve">. </w:t>
       </w:r>
       <w:r>
-        <w:t xml:space="preserve">Каждое из них представляет собой функцию, которая вызывается при переходе по ссылке в адресной строке, выполняет некие действия, возможно, с использованием введённых на прошлой странице данных, и возвращает какой-то </w:t>
-      </w:r>
-      <w:proofErr w:type="spellStart"/>
-      <w:r>
-        <w:t>браузерный</w:t>
-      </w:r>
-      <w:proofErr w:type="spellEnd"/>
-      <w:r>
-        <w:t xml:space="preserve"> ответ. В данном случае вызываются эти представления ссылками, детализированными в </w:t>
-      </w:r>
-      <w:proofErr w:type="spellStart"/>
+        <w:t xml:space="preserve">Каждое из них представляет собой функцию, которая вызывается при переходе по ссылке в адресной строке, выполняет некие действия, возможно, с использованием введённых на прошлой странице данных, и возвращает какой-то браузерный ответ. В данном случае вызываются эти представления ссылками, детализированными в </w:t>
+      </w:r>
       <w:r>
         <w:rPr>
           <w:i/>
@@ -4332,14 +3617,12 @@
         </w:rPr>
         <w:t>urls</w:t>
       </w:r>
-      <w:proofErr w:type="spellEnd"/>
       <w:r>
         <w:rPr>
           <w:i/>
         </w:rPr>
         <w:t>.</w:t>
       </w:r>
-      <w:proofErr w:type="spellStart"/>
       <w:r>
         <w:rPr>
           <w:i/>
@@ -4347,17 +3630,8 @@
         </w:rPr>
         <w:t>py</w:t>
       </w:r>
-      <w:proofErr w:type="spellEnd"/>
-      <w:r>
-        <w:t xml:space="preserve">, а после отработки </w:t>
-      </w:r>
-      <w:proofErr w:type="spellStart"/>
-      <w:r>
-        <w:t>отрисовывают</w:t>
-      </w:r>
-      <w:proofErr w:type="spellEnd"/>
-      <w:r>
-        <w:t xml:space="preserve"> соответствующий им </w:t>
+      <w:r>
+        <w:t xml:space="preserve">, а после отработки отрисовывают соответствующий им </w:t>
       </w:r>
       <w:r>
         <w:rPr>
@@ -4381,15 +3655,7 @@
         <w:t xml:space="preserve">) </w:t>
       </w:r>
       <w:r>
-        <w:t xml:space="preserve">из </w:t>
-      </w:r>
-      <w:proofErr w:type="gramStart"/>
-      <w:r>
-        <w:t>хранящихся</w:t>
-      </w:r>
-      <w:proofErr w:type="gramEnd"/>
-      <w:r>
-        <w:t xml:space="preserve"> в </w:t>
+        <w:t xml:space="preserve">из хранящихся в </w:t>
       </w:r>
       <w:r>
         <w:rPr>
@@ -4527,23 +3793,7 @@
         <w:t>Событий</w:t>
       </w:r>
       <w:r>
-        <w:t xml:space="preserve">, для каждого из них при </w:t>
-      </w:r>
-      <w:proofErr w:type="gramStart"/>
-      <w:r>
-        <w:t>этом</w:t>
-      </w:r>
-      <w:proofErr w:type="gramEnd"/>
-      <w:r>
-        <w:t xml:space="preserve"> генерируя список дней, в течение которых оно длится, и в итоге </w:t>
-      </w:r>
-      <w:proofErr w:type="spellStart"/>
-      <w:r>
-        <w:t>отрисовывает</w:t>
-      </w:r>
-      <w:proofErr w:type="spellEnd"/>
-      <w:r>
-        <w:t xml:space="preserve"> это в виде первого, приветственного экрана. Соответственно, </w:t>
+        <w:t xml:space="preserve">, для каждого из них при этом генерируя список дней, в течение которых оно длится, и в итоге отрисовывает это в виде первого, приветственного экрана. Соответственно, </w:t>
       </w:r>
       <w:r>
         <w:rPr>
@@ -4618,7 +3868,7 @@
       <w:pPr>
         <w:pStyle w:val="2"/>
       </w:pPr>
-      <w:bookmarkStart w:id="10" w:name="_Toc135139709"/>
+      <w:bookmarkStart w:id="11" w:name="_Toc135302206"/>
       <w:r>
         <w:lastRenderedPageBreak/>
         <w:t xml:space="preserve">3.4 </w:t>
@@ -4632,33 +3882,23 @@
       <w:r>
         <w:t>администрирования</w:t>
       </w:r>
-      <w:bookmarkEnd w:id="10"/>
+      <w:bookmarkEnd w:id="11"/>
     </w:p>
     <w:p>
       <w:r>
         <w:t xml:space="preserve">Наконец, необходимо рассмотреть и вторую сторону продукта, чуть более скрытую, но столь же, если не более, важную – администрирование системы. По сути, её разработка не имеет смысла, если не предусмотреть организацию эффективного управления материалом. К счастью, </w:t>
       </w:r>
-      <w:proofErr w:type="spellStart"/>
       <w:r>
         <w:rPr>
           <w:lang w:val="en-US"/>
         </w:rPr>
         <w:t>Django</w:t>
       </w:r>
-      <w:proofErr w:type="spellEnd"/>
       <w:r>
         <w:t xml:space="preserve"> </w:t>
       </w:r>
       <w:r>
-        <w:t xml:space="preserve">по умолчанию предоставляет такой инструмент, как панель администрирования сайта – в отличие от клиентского наполнения, которое может быть невероятно многогранным и которое я обсуждала до этого, сторона менеджмента в подобных проектах довольно похожа, что и позволяет </w:t>
-      </w:r>
-      <w:proofErr w:type="spellStart"/>
-      <w:r>
-        <w:t>фреймворку</w:t>
-      </w:r>
-      <w:proofErr w:type="spellEnd"/>
-      <w:r>
-        <w:t xml:space="preserve"> сразу же предлагать эффективный и надёжный метод работы</w:t>
+        <w:t>по умолчанию предоставляет такой инструмент, как панель администрирования сайта – в отличие от клиентского наполнения, которое может быть невероятно многогранным и которое я обсуждала до этого, сторона менеджмента в подобных проектах довольно похожа, что и позволяет фреймворку сразу же предлагать эффективный и надёжный метод работы</w:t>
       </w:r>
       <w:r>
         <w:t xml:space="preserve"> [</w:t>
@@ -4684,15 +3924,7 @@
         <w:t>одного действия от уже зарегистрированного менеджера</w:t>
       </w:r>
       <w:r>
-        <w:t xml:space="preserve">, сервис защищён от «прохожих» посетителей системы регистрации. Функционал этого раздела представляет собой, по сути, визуальную обёртку над имеющейся базой данных. Для каждой из имеющихся таблиц администратору доступен список объектов, включая возможность их редактировать, добавлять и удалять. И реализовано это не так, как бывает непосредственно на серверах СУБД – что понятно лишь профессионалу – а вполне наглядно и понятно, </w:t>
-      </w:r>
-      <w:proofErr w:type="gramStart"/>
-      <w:r>
-        <w:t>со</w:t>
-      </w:r>
-      <w:proofErr w:type="gramEnd"/>
-      <w:r>
-        <w:t xml:space="preserve"> множеством удобных кнопок, специфичных окошек и мягким отловом ошибок, словом, подходяще даже для человека, не имеющего программистского опыта. </w:t>
+        <w:t xml:space="preserve">, сервис защищён от «прохожих» посетителей системы регистрации. Функционал этого раздела представляет собой, по сути, визуальную обёртку над имеющейся базой данных. Для каждой из имеющихся таблиц администратору доступен список объектов, включая возможность их редактировать, добавлять и удалять. И реализовано это не так, как бывает непосредственно на серверах СУБД – что понятно лишь профессионалу – а вполне наглядно и понятно, со множеством удобных кнопок, специфичных окошек и мягким отловом ошибок, словом, подходяще даже для человека, не имеющего программистского опыта. </w:t>
       </w:r>
       <w:r>
         <w:t xml:space="preserve">Интерфейс инструмента представлен в Приложениях 3 и 4. </w:t>
@@ -4715,7 +3947,6 @@
         </w:rPr>
         <w:t>.</w:t>
       </w:r>
-      <w:proofErr w:type="spellStart"/>
       <w:r>
         <w:rPr>
           <w:i/>
@@ -4723,7 +3954,6 @@
         </w:rPr>
         <w:t>py</w:t>
       </w:r>
-      <w:proofErr w:type="spellEnd"/>
       <w:r>
         <w:t xml:space="preserve">: для каждой таблицы там перечислен список полей для отображения и настроены функции, позволяющие быстро фильтровать </w:t>
       </w:r>
@@ -4869,42 +4099,25 @@
       <w:pPr>
         <w:pStyle w:val="1"/>
       </w:pPr>
-      <w:bookmarkStart w:id="11" w:name="_Toc135139710"/>
+      <w:bookmarkStart w:id="12" w:name="_Toc135302207"/>
       <w:r>
         <w:lastRenderedPageBreak/>
         <w:t>Заключение</w:t>
       </w:r>
-      <w:bookmarkEnd w:id="11"/>
+      <w:bookmarkEnd w:id="12"/>
     </w:p>
     <w:p>
       <w:r>
-        <w:t xml:space="preserve">Электронные системы сбора и обработки данных сегодня являются неотъемлемой частью нашей жизни, ускоряя и упрощая её в разы. </w:t>
-      </w:r>
-      <w:proofErr w:type="gramStart"/>
-      <w:r>
-        <w:t xml:space="preserve">Поучаствовать в разработке одной из них, особенно рассчитывая на то, что она получит шанс внедрения в сервис реальной организации, стало для </w:t>
+        <w:t xml:space="preserve">Электронные системы сбора и обработки данных сегодня являются неотъемлемой частью нашей жизни, ускоряя и упрощая её в разы. Поучаствовать в разработке одной из них, особенно рассчитывая на то, что она получит шанс внедрения в сервис реальной организации, стало для </w:t>
       </w:r>
       <w:r>
         <w:t>меня</w:t>
       </w:r>
       <w:r>
-        <w:t xml:space="preserve"> очень интересной работой, принёсшей значительное количество опыта – не только в непосредственной разработке, но и в </w:t>
-      </w:r>
-      <w:r>
-        <w:t>проектировании и анализе задач</w:t>
-      </w:r>
-      <w:r>
-        <w:t xml:space="preserve">, </w:t>
-      </w:r>
-      <w:r>
-        <w:t xml:space="preserve">а также в </w:t>
-      </w:r>
-      <w:r>
-        <w:t>организации совместной работы и гибкости нахождения решений.</w:t>
-      </w:r>
-      <w:proofErr w:type="gramEnd"/>
-      <w:r>
-        <w:t xml:space="preserve"> </w:t>
+        <w:t xml:space="preserve"> очень интересной работой, принёсшей значительное количество опыта – не только в непосредственной разработке, но и в проектировании и анализе задач, </w:t>
+      </w:r>
+      <w:r>
+        <w:t xml:space="preserve">а также в организации совместной работы и гибкости нахождения решений. </w:t>
       </w:r>
       <w:r>
         <w:t>П</w:t>
@@ -4940,23 +4153,7 @@
         <w:t>поставленным задачам</w:t>
       </w:r>
       <w:r>
-        <w:t xml:space="preserve"> и, более того, в целом является продуктом, пригодным как для использования по прямому назначению в виде прототипа, так и для масштабирования и интеграции с реальными системами. Могу также отметить, что, на мой взгляд, выбор инструментов и средств разработки в сфере </w:t>
-      </w:r>
-      <w:proofErr w:type="spellStart"/>
-      <w:r>
-        <w:t>бэкенда</w:t>
-      </w:r>
-      <w:proofErr w:type="spellEnd"/>
-      <w:r>
-        <w:t xml:space="preserve"> оказался действительно оптимальным и полезным, доказав на деле некоторые критерии, </w:t>
-      </w:r>
-      <w:proofErr w:type="spellStart"/>
-      <w:r>
-        <w:t>упоминавшиеся</w:t>
-      </w:r>
-      <w:proofErr w:type="spellEnd"/>
-      <w:r>
-        <w:t xml:space="preserve"> в теоретическом анализе этих решений.</w:t>
+        <w:t xml:space="preserve"> и, более того, в целом является продуктом, пригодным как для использования по прямому назначению в виде прототипа, так и для масштабирования и интеграции с реальными системами. Могу также отметить, что, на мой взгляд, выбор инструментов и средств разработки в сфере бэкенда оказался действительно оптимальным и полезным, доказав на деле некоторые критерии, упоминавшиеся в теоретическом анализе этих решений.</w:t>
       </w:r>
       <w:r>
         <w:t xml:space="preserve"> </w:t>
@@ -4979,12 +4176,12 @@
       <w:pPr>
         <w:pStyle w:val="1"/>
       </w:pPr>
-      <w:bookmarkStart w:id="12" w:name="_Toc135139711"/>
+      <w:bookmarkStart w:id="13" w:name="_Toc135302208"/>
       <w:r>
         <w:lastRenderedPageBreak/>
         <w:t>Источники</w:t>
       </w:r>
-      <w:bookmarkEnd w:id="12"/>
+      <w:bookmarkEnd w:id="13"/>
     </w:p>
     <w:p>
       <w:r>
@@ -5057,7 +4254,6 @@
           <w:lang w:val="en-US"/>
         </w:rPr>
       </w:pPr>
-      <w:proofErr w:type="gramStart"/>
       <w:r>
         <w:rPr>
           <w:lang w:val="en-US"/>
@@ -5086,14 +4282,7 @@
         <w:rPr>
           <w:lang w:val="en-US"/>
         </w:rPr>
-        <w:t>.</w:t>
-      </w:r>
-      <w:proofErr w:type="gramEnd"/>
-      <w:r>
-        <w:rPr>
-          <w:lang w:val="en-US"/>
-        </w:rPr>
-        <w:t xml:space="preserve"> 202</w:t>
+        <w:t>. 202</w:t>
       </w:r>
       <w:r>
         <w:rPr>
@@ -5284,35 +4473,7 @@
         <w:rPr>
           <w:lang w:val="en-US"/>
         </w:rPr>
-        <w:t xml:space="preserve">Flask </w:t>
-      </w:r>
-      <w:proofErr w:type="spellStart"/>
-      <w:r>
-        <w:rPr>
-          <w:lang w:val="en-US"/>
-        </w:rPr>
-        <w:t>vs</w:t>
-      </w:r>
-      <w:proofErr w:type="spellEnd"/>
-      <w:r>
-        <w:rPr>
-          <w:lang w:val="en-US"/>
-        </w:rPr>
-        <w:t xml:space="preserve"> </w:t>
-      </w:r>
-      <w:proofErr w:type="spellStart"/>
-      <w:r>
-        <w:rPr>
-          <w:lang w:val="en-US"/>
-        </w:rPr>
-        <w:t>Django</w:t>
-      </w:r>
-      <w:proofErr w:type="spellEnd"/>
-      <w:r>
-        <w:rPr>
-          <w:lang w:val="en-US"/>
-        </w:rPr>
-        <w:t xml:space="preserve">: Which Python Web Framework to Use in 2023? </w:t>
+        <w:t xml:space="preserve">Flask vs Django: Which Python Web Framework to Use in 2023? </w:t>
       </w:r>
       <w:r>
         <w:rPr>
@@ -5346,6 +4507,7 @@
       <w:pPr>
         <w:rPr>
           <w:rStyle w:val="ad"/>
+          <w:lang w:val="en-US"/>
         </w:rPr>
       </w:pPr>
       <w:r>
@@ -5419,27 +4581,16 @@
         <w:t>[</w:t>
       </w:r>
       <w:r>
+        <w:rPr>
+          <w:lang w:val="en-US"/>
+        </w:rPr>
         <w:t>8</w:t>
       </w:r>
       <w:r>
         <w:rPr>
           <w:lang w:val="en-US"/>
         </w:rPr>
-        <w:t xml:space="preserve">] </w:t>
-      </w:r>
-      <w:proofErr w:type="spellStart"/>
-      <w:r>
-        <w:rPr>
-          <w:lang w:val="en-US"/>
-        </w:rPr>
-        <w:t>yualapshina</w:t>
-      </w:r>
-      <w:proofErr w:type="spellEnd"/>
-      <w:r>
-        <w:rPr>
-          <w:lang w:val="en-US"/>
-        </w:rPr>
-        <w:t>/registration-system-coursework. 202</w:t>
+        <w:t>] yualapshina/registration-system-coursework. 202</w:t>
       </w:r>
       <w:r>
         <w:rPr>
@@ -5483,6 +4634,9 @@
         <w:t>[</w:t>
       </w:r>
       <w:r>
+        <w:rPr>
+          <w:lang w:val="en-US"/>
+        </w:rPr>
         <w:t>9</w:t>
       </w:r>
       <w:r>
@@ -5495,21 +4649,7 @@
         <w:rPr>
           <w:lang w:val="en-US"/>
         </w:rPr>
-        <w:t xml:space="preserve"> Models: </w:t>
-      </w:r>
-      <w:proofErr w:type="spellStart"/>
-      <w:r>
-        <w:rPr>
-          <w:lang w:val="en-US"/>
-        </w:rPr>
-        <w:t>Django</w:t>
-      </w:r>
-      <w:proofErr w:type="spellEnd"/>
-      <w:r>
-        <w:rPr>
-          <w:lang w:val="en-US"/>
-        </w:rPr>
-        <w:t xml:space="preserve"> Documentation</w:t>
+        <w:t xml:space="preserve"> Models: Django Documentation</w:t>
       </w:r>
       <w:r>
         <w:rPr>
@@ -5558,27 +4698,16 @@
         <w:t>[</w:t>
       </w:r>
       <w:r>
+        <w:rPr>
+          <w:lang w:val="en-US"/>
+        </w:rPr>
         <w:t>10</w:t>
       </w:r>
       <w:r>
         <w:rPr>
           <w:lang w:val="en-US"/>
         </w:rPr>
-        <w:t xml:space="preserve">] Signals: </w:t>
-      </w:r>
-      <w:proofErr w:type="spellStart"/>
-      <w:r>
-        <w:rPr>
-          <w:lang w:val="en-US"/>
-        </w:rPr>
-        <w:t>Django</w:t>
-      </w:r>
-      <w:proofErr w:type="spellEnd"/>
-      <w:r>
-        <w:rPr>
-          <w:lang w:val="en-US"/>
-        </w:rPr>
-        <w:t xml:space="preserve"> Documentation</w:t>
+        <w:t>] Signals: Django Documentation</w:t>
       </w:r>
       <w:r>
         <w:rPr>
@@ -5627,30 +4756,22 @@
         <w:t>[</w:t>
       </w:r>
       <w:r>
+        <w:rPr>
+          <w:lang w:val="en-US"/>
+        </w:rPr>
         <w:t>1</w:t>
       </w:r>
       <w:r>
+        <w:rPr>
+          <w:lang w:val="en-US"/>
+        </w:rPr>
         <w:t>1</w:t>
       </w:r>
       <w:r>
         <w:rPr>
           <w:lang w:val="en-US"/>
         </w:rPr>
-        <w:t xml:space="preserve">] Migrations: </w:t>
-      </w:r>
-      <w:proofErr w:type="spellStart"/>
-      <w:r>
-        <w:rPr>
-          <w:lang w:val="en-US"/>
-        </w:rPr>
-        <w:t>Django</w:t>
-      </w:r>
-      <w:proofErr w:type="spellEnd"/>
-      <w:r>
-        <w:rPr>
-          <w:lang w:val="en-US"/>
-        </w:rPr>
-        <w:t xml:space="preserve"> Documentation</w:t>
+        <w:t>] Migrations: Django Documentation</w:t>
       </w:r>
       <w:r>
         <w:rPr>
@@ -5715,35 +4836,7 @@
         <w:rPr>
           <w:lang w:val="en-US"/>
         </w:rPr>
-        <w:t xml:space="preserve">] The </w:t>
-      </w:r>
-      <w:proofErr w:type="spellStart"/>
-      <w:r>
-        <w:rPr>
-          <w:lang w:val="en-US"/>
-        </w:rPr>
-        <w:t>Django</w:t>
-      </w:r>
-      <w:proofErr w:type="spellEnd"/>
-      <w:r>
-        <w:rPr>
-          <w:lang w:val="en-US"/>
-        </w:rPr>
-        <w:t xml:space="preserve"> admin site: </w:t>
-      </w:r>
-      <w:proofErr w:type="spellStart"/>
-      <w:r>
-        <w:rPr>
-          <w:lang w:val="en-US"/>
-        </w:rPr>
-        <w:t>Django</w:t>
-      </w:r>
-      <w:proofErr w:type="spellEnd"/>
-      <w:r>
-        <w:rPr>
-          <w:lang w:val="en-US"/>
-        </w:rPr>
-        <w:t xml:space="preserve"> Documentation</w:t>
+        <w:t>] The Django admin site: Django Documentation</w:t>
       </w:r>
       <w:r>
         <w:rPr>
@@ -5778,13 +4871,12 @@
           <w:t>https://docs.djangoproject.com/en/4.1/ref/contrib/admin/</w:t>
         </w:r>
       </w:hyperlink>
-      <w:bookmarkStart w:id="13" w:name="_GoBack"/>
-      <w:bookmarkEnd w:id="13"/>
     </w:p>
     <w:p>
       <w:pPr>
         <w:rPr>
           <w:rStyle w:val="ad"/>
+          <w:lang w:val="en-US"/>
         </w:rPr>
         <w:sectPr>
           <w:pgSz w:w="11906" w:h="16838"/>
@@ -5821,21 +4913,7 @@
         <w:rPr>
           <w:lang w:val="en-US"/>
         </w:rPr>
-        <w:t xml:space="preserve">Customize the </w:t>
-      </w:r>
-      <w:proofErr w:type="spellStart"/>
-      <w:r>
-        <w:rPr>
-          <w:lang w:val="en-US"/>
-        </w:rPr>
-        <w:t>Django</w:t>
-      </w:r>
-      <w:proofErr w:type="spellEnd"/>
-      <w:r>
-        <w:rPr>
-          <w:lang w:val="en-US"/>
-        </w:rPr>
-        <w:t xml:space="preserve"> Admin With Python</w:t>
+        <w:t>Customize the Django Admin With Python</w:t>
       </w:r>
       <w:r>
         <w:rPr>
@@ -5875,7 +4953,7 @@
       <w:pPr>
         <w:pStyle w:val="1"/>
       </w:pPr>
-      <w:bookmarkStart w:id="14" w:name="_Toc135139712"/>
+      <w:bookmarkStart w:id="14" w:name="_Toc135302209"/>
       <w:r>
         <w:lastRenderedPageBreak/>
         <w:t>Приложения</w:t>
@@ -5886,7 +4964,7 @@
       <w:pPr>
         <w:pStyle w:val="2"/>
       </w:pPr>
-      <w:bookmarkStart w:id="15" w:name="_Toc135139713"/>
+      <w:bookmarkStart w:id="15" w:name="_Toc135302210"/>
       <w:r>
         <w:t>Приложение 1. Сравнительный анализ аналогов продукта</w:t>
       </w:r>
@@ -5976,7 +5054,6 @@
                 <w:lang w:eastAsia="ru-RU"/>
               </w:rPr>
             </w:pPr>
-            <w:proofErr w:type="spellStart"/>
             <w:r>
               <w:rPr>
                 <w:rFonts w:ascii="Calibri" w:eastAsia="Times New Roman" w:hAnsi="Calibri" w:cs="Calibri"/>
@@ -5986,7 +5063,6 @@
               </w:rPr>
               <w:t>Whova</w:t>
             </w:r>
-            <w:proofErr w:type="spellEnd"/>
           </w:p>
         </w:tc>
         <w:tc>
@@ -6014,7 +5090,6 @@
                 <w:lang w:eastAsia="ru-RU"/>
               </w:rPr>
             </w:pPr>
-            <w:proofErr w:type="spellStart"/>
             <w:r>
               <w:rPr>
                 <w:rFonts w:ascii="Calibri" w:eastAsia="Times New Roman" w:hAnsi="Calibri" w:cs="Calibri"/>
@@ -6024,7 +5099,6 @@
               </w:rPr>
               <w:t>Eventbrite</w:t>
             </w:r>
-            <w:proofErr w:type="spellEnd"/>
           </w:p>
         </w:tc>
         <w:tc>
@@ -6052,7 +5126,6 @@
                 <w:lang w:eastAsia="ru-RU"/>
               </w:rPr>
             </w:pPr>
-            <w:proofErr w:type="spellStart"/>
             <w:r>
               <w:rPr>
                 <w:rFonts w:ascii="Calibri" w:eastAsia="Times New Roman" w:hAnsi="Calibri" w:cs="Calibri"/>
@@ -6060,29 +5133,8 @@
                 <w:sz w:val="22"/>
                 <w:lang w:eastAsia="ru-RU"/>
               </w:rPr>
-              <w:t>Wild</w:t>
-            </w:r>
-            <w:proofErr w:type="spellEnd"/>
-            <w:r>
-              <w:rPr>
-                <w:rFonts w:ascii="Calibri" w:eastAsia="Times New Roman" w:hAnsi="Calibri" w:cs="Calibri"/>
-                <w:color w:val="000000"/>
-                <w:sz w:val="22"/>
-                <w:lang w:eastAsia="ru-RU"/>
-              </w:rPr>
-              <w:t xml:space="preserve"> </w:t>
-            </w:r>
-            <w:proofErr w:type="spellStart"/>
-            <w:r>
-              <w:rPr>
-                <w:rFonts w:ascii="Calibri" w:eastAsia="Times New Roman" w:hAnsi="Calibri" w:cs="Calibri"/>
-                <w:color w:val="000000"/>
-                <w:sz w:val="22"/>
-                <w:lang w:eastAsia="ru-RU"/>
-              </w:rPr>
-              <w:t>Apricot</w:t>
-            </w:r>
-            <w:proofErr w:type="spellEnd"/>
+              <w:t>Wild Apricot</w:t>
+            </w:r>
           </w:p>
         </w:tc>
         <w:tc>
@@ -6110,7 +5162,6 @@
                 <w:lang w:eastAsia="ru-RU"/>
               </w:rPr>
             </w:pPr>
-            <w:proofErr w:type="spellStart"/>
             <w:r>
               <w:rPr>
                 <w:rFonts w:ascii="Calibri" w:eastAsia="Times New Roman" w:hAnsi="Calibri" w:cs="Calibri"/>
@@ -6120,7 +5171,6 @@
               </w:rPr>
               <w:t>Bizzabo</w:t>
             </w:r>
-            <w:proofErr w:type="spellEnd"/>
           </w:p>
         </w:tc>
         <w:tc>
@@ -6148,7 +5198,6 @@
                 <w:lang w:eastAsia="ru-RU"/>
               </w:rPr>
             </w:pPr>
-            <w:proofErr w:type="spellStart"/>
             <w:r>
               <w:rPr>
                 <w:rFonts w:ascii="Calibri" w:eastAsia="Times New Roman" w:hAnsi="Calibri" w:cs="Calibri"/>
@@ -6156,29 +5205,8 @@
                 <w:sz w:val="22"/>
                 <w:lang w:eastAsia="ru-RU"/>
               </w:rPr>
-              <w:t>Google</w:t>
-            </w:r>
-            <w:proofErr w:type="spellEnd"/>
-            <w:r>
-              <w:rPr>
-                <w:rFonts w:ascii="Calibri" w:eastAsia="Times New Roman" w:hAnsi="Calibri" w:cs="Calibri"/>
-                <w:color w:val="000000"/>
-                <w:sz w:val="22"/>
-                <w:lang w:eastAsia="ru-RU"/>
-              </w:rPr>
-              <w:t xml:space="preserve"> </w:t>
-            </w:r>
-            <w:proofErr w:type="spellStart"/>
-            <w:r>
-              <w:rPr>
-                <w:rFonts w:ascii="Calibri" w:eastAsia="Times New Roman" w:hAnsi="Calibri" w:cs="Calibri"/>
-                <w:color w:val="000000"/>
-                <w:sz w:val="22"/>
-                <w:lang w:eastAsia="ru-RU"/>
-              </w:rPr>
-              <w:t>Forms</w:t>
-            </w:r>
-            <w:proofErr w:type="spellEnd"/>
+              <w:t>Google Forms</w:t>
+            </w:r>
           </w:p>
         </w:tc>
         <w:tc>
@@ -6206,7 +5234,6 @@
                 <w:lang w:eastAsia="ru-RU"/>
               </w:rPr>
             </w:pPr>
-            <w:proofErr w:type="spellStart"/>
             <w:r>
               <w:rPr>
                 <w:rFonts w:ascii="Calibri" w:eastAsia="Times New Roman" w:hAnsi="Calibri" w:cs="Calibri"/>
@@ -6216,7 +5243,6 @@
               </w:rPr>
               <w:t>Timepad</w:t>
             </w:r>
-            <w:proofErr w:type="spellEnd"/>
           </w:p>
         </w:tc>
         <w:tc>
@@ -6430,7 +5456,6 @@
                 <w:lang w:eastAsia="ru-RU"/>
               </w:rPr>
             </w:pPr>
-            <w:proofErr w:type="spellStart"/>
             <w:r>
               <w:rPr>
                 <w:rFonts w:ascii="Calibri" w:eastAsia="Times New Roman" w:hAnsi="Calibri" w:cs="Calibri"/>
@@ -6440,7 +5465,6 @@
               </w:rPr>
               <w:t>затратно</w:t>
             </w:r>
-            <w:proofErr w:type="spellEnd"/>
           </w:p>
         </w:tc>
         <w:tc>
@@ -6679,7 +5703,6 @@
                 <w:lang w:eastAsia="ru-RU"/>
               </w:rPr>
             </w:pPr>
-            <w:proofErr w:type="spellStart"/>
             <w:r>
               <w:rPr>
                 <w:rFonts w:ascii="Calibri" w:eastAsia="Times New Roman" w:hAnsi="Calibri" w:cs="Calibri"/>
@@ -6689,7 +5712,6 @@
               </w:rPr>
               <w:t>затратно</w:t>
             </w:r>
-            <w:proofErr w:type="spellEnd"/>
           </w:p>
         </w:tc>
         <w:tc>
@@ -7391,7 +6413,6 @@
                 <w:lang w:eastAsia="ru-RU"/>
               </w:rPr>
             </w:pPr>
-            <w:proofErr w:type="spellStart"/>
             <w:r>
               <w:rPr>
                 <w:rFonts w:ascii="Calibri" w:eastAsia="Times New Roman" w:hAnsi="Calibri" w:cs="Calibri"/>
@@ -7401,7 +6422,6 @@
               </w:rPr>
               <w:t>затратно</w:t>
             </w:r>
-            <w:proofErr w:type="spellEnd"/>
           </w:p>
         </w:tc>
         <w:tc>
@@ -10104,19 +9124,10 @@
       <w:pPr>
         <w:pStyle w:val="2"/>
       </w:pPr>
-      <w:bookmarkStart w:id="16" w:name="_Toc135139714"/>
+      <w:bookmarkStart w:id="16" w:name="_Toc135302211"/>
       <w:r>
         <w:lastRenderedPageBreak/>
-        <w:t xml:space="preserve">Приложение </w:t>
-      </w:r>
-      <w:r>
-        <w:t>2</w:t>
-      </w:r>
-      <w:r>
-        <w:t xml:space="preserve">. </w:t>
-      </w:r>
-      <w:r>
-        <w:t>Архитектура базы данных</w:t>
+        <w:t>Приложение 2. Архитектура базы данных</w:t>
       </w:r>
       <w:bookmarkEnd w:id="16"/>
     </w:p>
@@ -10220,7 +9231,7 @@
       <w:pPr>
         <w:pStyle w:val="2"/>
       </w:pPr>
-      <w:bookmarkStart w:id="17" w:name="_Toc135139715"/>
+      <w:bookmarkStart w:id="17" w:name="_Toc135302212"/>
       <w:r>
         <w:rPr>
           <w:noProof/>
@@ -10309,7 +9320,7 @@
       <w:pPr>
         <w:pStyle w:val="2"/>
       </w:pPr>
-      <w:bookmarkStart w:id="18" w:name="_Toc135139716"/>
+      <w:bookmarkStart w:id="18" w:name="_Toc135302213"/>
       <w:r>
         <w:rPr>
           <w:noProof/>
@@ -10381,16 +9392,7 @@
         </w:drawing>
       </w:r>
       <w:r>
-        <w:t xml:space="preserve">Приложение </w:t>
-      </w:r>
-      <w:r>
-        <w:t>4</w:t>
-      </w:r>
-      <w:r>
-        <w:t xml:space="preserve">. Панель администрирования – </w:t>
-      </w:r>
-      <w:r>
-        <w:t>функционал добавления элемента</w:t>
+        <w:t>Приложение 4. Панель администрирования – функционал добавления элемента</w:t>
       </w:r>
       <w:bookmarkEnd w:id="18"/>
     </w:p>
@@ -10460,7 +9462,7 @@
           <w:rPr>
             <w:noProof/>
           </w:rPr>
-          <w:t>20</w:t>
+          <w:t>2</w:t>
         </w:r>
         <w:r>
           <w:fldChar w:fldCharType="end"/>
@@ -14557,7 +13559,7 @@
 </file>
 
 <file path=customXml/itemProps1.xml><?xml version="1.0" encoding="utf-8"?>
-<ds:datastoreItem xmlns:ds="http://schemas.openxmlformats.org/officeDocument/2006/customXml" ds:itemID="{0B2D0A44-36C5-4A91-AB04-C9039E1F2689}">
+<ds:datastoreItem xmlns:ds="http://schemas.openxmlformats.org/officeDocument/2006/customXml" ds:itemID="{5F6C87BB-F28D-4415-8FD3-3414A77A7685}">
   <ds:schemaRefs>
     <ds:schemaRef ds:uri="http://schemas.openxmlformats.org/officeDocument/2006/bibliography"/>
   </ds:schemaRefs>
